--- a/Manuscript/old_materials/GEODES_manuscript_2018-12-13_kdm.docx
+++ b/Manuscript/old_materials/GEODES_manuscript_2018-12-13_kdm.docx
@@ -1419,94 +1419,62 @@
         <w:t>-</w:t>
       </w:r>
       <w:r>
-        <w:t>hour intervals, starting at 5:00AM and continuing until 1:00AM</w:t>
-      </w:r>
-      <w:r>
-        <w:t>,</w:t>
-      </w:r>
-      <w:r>
-        <w:t xml:space="preserve"> 44 hours later. The lakes were sampled in July 2016 within a </w:t>
-      </w:r>
-      <w:proofErr w:type="gramStart"/>
-      <w:r>
-        <w:t>two week</w:t>
-      </w:r>
-      <w:proofErr w:type="gramEnd"/>
-      <w:r>
-        <w:t xml:space="preserve"> time period to minimize seasonal changes. </w:t>
+        <w:t>hour intervals</w:t>
+      </w:r>
+      <w:r>
+        <w:t xml:space="preserve"> </w:t>
+      </w:r>
+      <w:r>
+        <w:t>in July 2016</w:t>
+      </w:r>
+      <w:r>
+        <w:t>.</w:t>
+      </w:r>
+      <w:r>
+        <w:t xml:space="preserve"> </w:t>
+      </w:r>
+      <w:r>
+        <w:t xml:space="preserve">We used an </w:t>
+      </w:r>
+      <w:r>
+        <w:t xml:space="preserve">instrumented </w:t>
+      </w:r>
+      <w:proofErr w:type="spellStart"/>
+      <w:r>
+        <w:t>sonde</w:t>
+      </w:r>
+      <w:proofErr w:type="spellEnd"/>
+      <w:r>
+        <w:t xml:space="preserve"> (</w:t>
+      </w:r>
+      <w:proofErr w:type="spellStart"/>
+      <w:r>
+        <w:t>Hydrolab</w:t>
+      </w:r>
+      <w:proofErr w:type="spellEnd"/>
+      <w:r>
+        <w:t xml:space="preserve"> DS5X, OTT </w:t>
+      </w:r>
+      <w:proofErr w:type="spellStart"/>
+      <w:r>
+        <w:t>Hydromet</w:t>
+      </w:r>
+      <w:proofErr w:type="spellEnd"/>
+      <w:r>
+        <w:t xml:space="preserve">, Kempten, Germany) equipped with sensors for temperature, dissolved oxygen </w:t>
       </w:r>
       <w:r>
         <w:lastRenderedPageBreak/>
-        <w:t>Due to the difference in latitude, the day length at S</w:t>
-      </w:r>
-      <w:r>
-        <w:t>L</w:t>
-      </w:r>
-      <w:r>
-        <w:t xml:space="preserve"> and </w:t>
-      </w:r>
-      <w:r>
-        <w:t>TB</w:t>
-      </w:r>
-      <w:r>
-        <w:t xml:space="preserve"> was slightly longer than at </w:t>
-      </w:r>
-      <w:r>
-        <w:t>LM</w:t>
-      </w:r>
-      <w:r>
-        <w:t xml:space="preserve">. Half an hour prior to each timepoint, an instrumented </w:t>
-      </w:r>
-      <w:proofErr w:type="spellStart"/>
-      <w:r>
-        <w:t>sonde</w:t>
-      </w:r>
-      <w:proofErr w:type="spellEnd"/>
-      <w:r>
-        <w:t xml:space="preserve"> (</w:t>
-      </w:r>
-      <w:proofErr w:type="spellStart"/>
-      <w:r>
-        <w:t>Hydrolab</w:t>
-      </w:r>
-      <w:proofErr w:type="spellEnd"/>
-      <w:r>
-        <w:t xml:space="preserve"> DS5X, OTT </w:t>
-      </w:r>
-      <w:proofErr w:type="spellStart"/>
-      <w:r>
-        <w:t>Hydromet</w:t>
-      </w:r>
-      <w:proofErr w:type="spellEnd"/>
-      <w:r>
-        <w:t xml:space="preserve">, Kempten, Germany) equipped with sensors for temperature, dissolved oxygen concentrations, pH, conductivity, and turbidity was used to collect measurements from the top ten meters of the water column (in </w:t>
-      </w:r>
-      <w:r>
-        <w:t>TB</w:t>
-      </w:r>
-      <w:r>
-        <w:t xml:space="preserve">, which is only eight meters deep, the whole water column was measured). Photosynthetically active radiation (PAR) was also measured at this time using a PAR meter (Li-Cor, Lincoln, NE, USA). PAR readings were </w:t>
-      </w:r>
-      <w:r>
-        <w:t xml:space="preserve">obtained </w:t>
-      </w:r>
-      <w:r>
-        <w:t xml:space="preserve">every </w:t>
-      </w:r>
-      <w:r>
-        <w:t xml:space="preserve">0.5 </w:t>
-      </w:r>
-      <w:r>
-        <w:t>meter</w:t>
-      </w:r>
-      <w:r>
-        <w:t xml:space="preserve">, </w:t>
-      </w:r>
-      <w:r>
-        <w:t>until light extinction or six meters.</w:t>
-      </w:r>
-      <w:r>
-        <w:t xml:space="preserve"> Secchi depth was measured once per lake during the time series.</w:t>
+        <w:t xml:space="preserve">concentrations, pH, conductivity, and turbidity to collect measurements </w:t>
+      </w:r>
+      <w:r>
+        <w:t xml:space="preserve">of the epilimnion. </w:t>
+      </w:r>
+      <w:r>
+        <w:t xml:space="preserve">Photosynthetically active radiation (PAR) was also measured at this time using a PAR meter (Li-Cor, Lincoln, NE, USA). </w:t>
+      </w:r>
+      <w:r>
+        <w:t>Secchi depth was measured once per lake during the time series.</w:t>
       </w:r>
     </w:p>
     <w:p>
@@ -1542,31 +1510,7 @@
         <w:t xml:space="preserve"> of the respective lake</w:t>
       </w:r>
       <w:r>
-        <w:t xml:space="preserve">. The collection depth </w:t>
-      </w:r>
-      <w:r>
-        <w:t xml:space="preserve">was kept </w:t>
-      </w:r>
-      <w:r>
-        <w:t xml:space="preserve">constant throughout </w:t>
-      </w:r>
-      <w:r>
-        <w:t xml:space="preserve">the </w:t>
-      </w:r>
-      <w:r>
-        <w:t>sampling</w:t>
-      </w:r>
-      <w:r>
-        <w:t xml:space="preserve"> period</w:t>
-      </w:r>
-      <w:r>
-        <w:t>. All collection tools</w:t>
-      </w:r>
-      <w:r>
-        <w:t xml:space="preserve"> and bottles</w:t>
-      </w:r>
-      <w:r>
-        <w:t xml:space="preserve"> were washed with ambient epilimnion water prior to each timepoint. </w:t>
+        <w:t xml:space="preserve">. </w:t>
       </w:r>
       <w:r>
         <w:t>To collect RNA, w</w:t>
@@ -1596,27 +1540,10 @@
         <w:t xml:space="preserve"> </w:t>
       </w:r>
       <w:r>
-        <w:t xml:space="preserve">polyethylene filters (Pall, Port Washington, NY, USA) with a cheesecloth pre-filtration. This process occurred in the field using a </w:t>
-      </w:r>
-      <w:proofErr w:type="spellStart"/>
-      <w:r>
-        <w:t>Masterflex</w:t>
-      </w:r>
-      <w:proofErr w:type="spellEnd"/>
-      <w:r>
-        <w:t xml:space="preserve"> E/S portable sampler (Cole-Parmer, Vernon Hills, IL, USA).  Each sample was filtered for the same amount of time based on the rate of filter clogging</w:t>
-      </w:r>
-      <w:r>
-        <w:t xml:space="preserve"> (consistently 2.5min for Sparkling and Trout, 1.25-3min for Mendota)</w:t>
-      </w:r>
-      <w:r>
-        <w:t>. Filters were placed in 2</w:t>
-      </w:r>
-      <w:r>
-        <w:t>-</w:t>
-      </w:r>
-      <w:r>
-        <w:t>mL plastic cryovials (Phenix Research, Candler, NC, USA) and immediately flash frozen in liquid nitrogen in the field. Filters were stored at -80</w:t>
+        <w:t>polyethylene filters (Pall, Port Washington, NY, USA). Filters were immediately flash frozen in liquid nitrogen in the field</w:t>
+      </w:r>
+      <w:r>
+        <w:t xml:space="preserve"> and stored at -80</w:t>
       </w:r>
       <w:r>
         <w:rPr>
@@ -1625,13 +1552,89 @@
         <w:t>o</w:t>
       </w:r>
       <w:r>
-        <w:t>C after collection, and samples from Trout Bog and Sparklin</w:t>
-      </w:r>
-      <w:r>
-        <w:t>g</w:t>
-      </w:r>
-      <w:r>
-        <w:t xml:space="preserve"> samples spent four hours on dry ice during transport to Madison. </w:t>
+        <w:t>C until extraction</w:t>
+      </w:r>
+      <w:r>
+        <w:t>.</w:t>
+      </w:r>
+      <w:r>
+        <w:t xml:space="preserve"> Additional </w:t>
+      </w:r>
+      <w:r>
+        <w:t xml:space="preserve">samples were </w:t>
+      </w:r>
+      <w:r>
+        <w:t xml:space="preserve">collected </w:t>
+      </w:r>
+      <w:r>
+        <w:t xml:space="preserve">for </w:t>
+      </w:r>
+      <w:r>
+        <w:t xml:space="preserve">metagenomic sequencing, single cell sequencing, </w:t>
+      </w:r>
+      <w:r>
+        <w:t>total and dissolved nitrogen and phosphorus concentrations</w:t>
+      </w:r>
+      <w:r>
+        <w:t>,</w:t>
+      </w:r>
+      <w:r>
+        <w:t xml:space="preserve"> chlorophyll </w:t>
+      </w:r>
+      <w:r>
+        <w:t>concentrations, bacterial production</w:t>
+      </w:r>
+      <w:r>
+        <w:t xml:space="preserve"> assays using </w:t>
+      </w:r>
+      <w:r>
+        <w:rPr>
+          <w:vertAlign w:val="superscript"/>
+        </w:rPr>
+        <w:t>14</w:t>
+      </w:r>
+      <w:r>
+        <w:t xml:space="preserve">C-leucine </w:t>
+      </w:r>
+      <w:r>
+        <w:fldChar w:fldCharType="begin" w:fldLock="1"/>
+      </w:r>
+      <w:r>
+        <w:instrText>ADDIN CSL_CITATION {"citationItems":[{"id":"ITEM-1","itemData":{"ISSN":"0099-2240","PMID":"16347706","abstract":"We examined the simultaneous incorporation of [H]thymidine and [C]leucine to obtain two independent indices of bacterial production (DNA and protein syntheses) in a single incubation. Incorporation rates of leucine estimated by the dual-label method were generally higher than those obtained by the single-label method, but the differences were small (dual/single = 1.1 +/- 0.2 [mean +/- standard deviation]) and were probably due to the presence of labeled leucyl-tRNA in the cold trichloroacetic acid-insoluble fraction. There were no significant differences in thymidine incorporation between dual- and single-label incubations (dual/ single = 1.03 +/- 0.13). Addition of the two substrates in relatively large amounts (25 nM) did not apparently increase bacterial activity during short incubations (&lt;5 h). With the dual-label method we found that thymidine and leucine incorporation rates covaried over depth profiles of the Chesapeake Bay. Estimates of bacterial production based on thymidine and leucine differed by less than 25%. Although the need for appropriate conversion factors has not been eliminated, the dual-label approach can be used to examine the variation in bacterial production while ensuring that the observed variation in incorporation rates is due to real changes in bacterial production rather than changes in conversion factors or introduction of other artifacts.","author":[{"dropping-particle":"","family":"Chin-Leo","given":"G","non-dropping-particle":"","parse-names":false,"suffix":""},{"dropping-particle":"","family":"Kirchman","given":"D L","non-dropping-particle":"","parse-names":false,"suffix":""}],"container-title":"Applied and environmental microbiology","id":"ITEM-1","issue":"8","issued":{"date-parts":[["1988","8","1"]]},"page":"1934-9","publisher":"American Society for Microbiology","title":"Estimating bacterial production in marine waters from the simultaneous incorporation of thymidine and leucine.","type":"article-journal","volume":"54"},"uris":["http://www.mendeley.com/documents/?uuid=5e764184-284f-3b32-85ea-3061a98b974f"]}],"mendeley":{"formattedCitation":"(Chin-Leo and Kirchman 1988)","plainTextFormattedCitation":"(Chin-Leo and Kirchman 1988)","previouslyFormattedCitation":"(Chin-Leo and Kirchman 1988)"},"properties":{"noteIndex":0},"schema":"https://github.com/citation-style-language/schema/raw/master/csl-citation.json"}</w:instrText>
+      </w:r>
+      <w:r>
+        <w:fldChar w:fldCharType="separate"/>
+      </w:r>
+      <w:r>
+        <w:rPr>
+          <w:noProof/>
+        </w:rPr>
+        <w:t>(Chin-Leo and Kirchman 1988)</w:t>
+      </w:r>
+      <w:r>
+        <w:fldChar w:fldCharType="end"/>
+      </w:r>
+      <w:r>
+        <w:t xml:space="preserve">. </w:t>
+      </w:r>
+      <w:r>
+        <w:t xml:space="preserve"> </w:t>
+      </w:r>
+    </w:p>
+    <w:p>
+      <w:pPr>
+        <w:pStyle w:val="Heading3"/>
+        <w:rPr>
+          <w:color w:val="000000"/>
+        </w:rPr>
+      </w:pPr>
+      <w:bookmarkStart w:id="5" w:name="_em0pnlq4s3qx" w:colFirst="0" w:colLast="0"/>
+      <w:bookmarkEnd w:id="5"/>
+      <w:r>
+        <w:rPr>
+          <w:color w:val="000000"/>
+        </w:rPr>
+        <w:t>RNA extraction</w:t>
       </w:r>
     </w:p>
     <w:p>
@@ -1639,180 +1642,571 @@
         <w:pStyle w:val="Normal1"/>
         <w:ind w:firstLine="720"/>
       </w:pPr>
-      <w:commentRangeStart w:id="5"/>
-      <w:r>
-        <w:t>After</w:t>
-      </w:r>
-      <w:commentRangeEnd w:id="5"/>
-      <w:r>
-        <w:rPr>
-          <w:rStyle w:val="CommentReference"/>
-        </w:rPr>
-        <w:commentReference w:id="5"/>
-      </w:r>
-      <w:r>
-        <w:t xml:space="preserve"> filtering for RNA, additional samples were </w:t>
-      </w:r>
-      <w:r>
-        <w:t xml:space="preserve">collected </w:t>
-      </w:r>
-      <w:r>
-        <w:t xml:space="preserve">for lab-based measurements of environmental variables from the same epilimnion sample.  Samples for total and dissolved </w:t>
-      </w:r>
+      <w:r>
+        <w:t>Samples were lysed with</w:t>
+      </w:r>
+      <w:r>
+        <w:t xml:space="preserve"> EDTA and SDS and incubated at 65</w:t>
+      </w:r>
+      <w:r>
+        <w:rPr>
+          <w:vertAlign w:val="superscript"/>
+        </w:rPr>
+        <w:t>o</w:t>
+      </w:r>
+      <w:r>
+        <w:t>C</w:t>
+      </w:r>
+      <w:r>
+        <w:t>, then subjected to bead-beating</w:t>
+      </w:r>
+      <w:r>
+        <w:t xml:space="preserve"> </w:t>
+      </w:r>
+      <w:r>
+        <w:t>(</w:t>
+      </w:r>
+      <w:proofErr w:type="spellStart"/>
+      <w:r>
+        <w:t>FastDNA</w:t>
+      </w:r>
+      <w:proofErr w:type="spellEnd"/>
+      <w:r>
+        <w:t xml:space="preserve"> Spin Kit for Soil, </w:t>
+      </w:r>
+      <w:r>
+        <w:t>MP Biomedicals, Santa Ana, CA, USA)</w:t>
+      </w:r>
+      <w:r>
+        <w:t xml:space="preserve"> with</w:t>
+      </w:r>
+      <w:r>
+        <w:t xml:space="preserve"> </w:t>
+      </w:r>
+      <w:proofErr w:type="spellStart"/>
+      <w:r>
+        <w:t>TRIzol</w:t>
+      </w:r>
+      <w:proofErr w:type="spellEnd"/>
+      <w:r>
+        <w:t xml:space="preserve"> (Thermo-Fisher, Waltham, MA, USA). An internal standard - an </w:t>
+      </w:r>
+      <w:r>
+        <w:rPr>
+          <w:i/>
+        </w:rPr>
+        <w:t>in vitro</w:t>
+      </w:r>
+      <w:r>
+        <w:t xml:space="preserve"> transcription of the cloning plasmid pFN18A </w:t>
+      </w:r>
+      <w:r>
+        <w:t>was</w:t>
+      </w:r>
+      <w:r>
+        <w:t xml:space="preserve"> added to samples after </w:t>
+      </w:r>
+      <w:proofErr w:type="spellStart"/>
+      <w:r>
+        <w:t>beadbeating</w:t>
+      </w:r>
+      <w:proofErr w:type="spellEnd"/>
+      <w:r>
+        <w:rPr>
+          <w:color w:val="000000"/>
+        </w:rPr>
+        <w:t xml:space="preserve"> </w:t>
+      </w:r>
+      <w:r>
+        <w:rPr>
+          <w:color w:val="000000"/>
+        </w:rPr>
+        <w:fldChar w:fldCharType="begin" w:fldLock="1"/>
+      </w:r>
+      <w:r>
+        <w:rPr>
+          <w:color w:val="000000"/>
+        </w:rPr>
+        <w:instrText>ADDIN CSL_CITATION {"citationItems":[{"id":"ITEM-1","itemData":{"DOI":"10.1016/B978-0-12-407863-5.00012-5","ISBN":"9780124078635","ISSN":"0076-6879","abstract":"Next generation sequencing-enabled metatranscriptomic and metagenomic datasets are providing unprecedented insights into the functional diversity of microbial communities, allowing detection of the genes present in a community as well as differentiation of those being actively transcribed. An emerging challenge of meta-omics approaches is how to quantitatively compare metagenomes and metatranscriptomes collected across spatial and temporal scales, or among treatments in experimental manipulations. Here, we describe the use of internal DNA and mRNA standards in meta-omics methodologies, and highlight how data collected in an absolute framework (per L or per cell) provides increased comparative power and insight into underlying causes of differences between samples.","author":[{"dropping-particle":"","family":"Satinsky","given":"Brandon M.","non-dropping-particle":"","parse-names":false,"suffix":""},{"dropping-particle":"","family":"Gifford","given":"Scott M.","non-dropping-particle":"","parse-names":false,"suffix":""},{"dropping-particle":"","family":"Crump","given":"Byron C.","non-dropping-particle":"","parse-names":false,"suffix":""},{"dropping-particle":"","family":"Moran","given":"Mary Ann","non-dropping-particle":"","parse-names":false,"suffix":""}],"container-title":"Methods in Enzymology","id":"ITEM-1","issued":{"date-parts":[["2013","1","1"]]},"page":"237-250","publisher":"Academic Press","title":"Use of Internal Standards for Quantitative Metatranscriptome and Metagenome Analysis","type":"article-journal","volume":"531"},"uris":["http://www.mendeley.com/documents/?uuid=9625912b-790e-365c-bdf9-9fbfcc295783"]}],"mendeley":{"formattedCitation":"(Satinsky et al. 2013)","plainTextFormattedCitation":"(Satinsky et al. 2013)","previouslyFormattedCitation":"(Satinsky et al. 2013)"},"properties":{"noteIndex":0},"schema":"https://github.com/citation-style-language/schema/raw/master/csl-citation.json"}</w:instrText>
+      </w:r>
+      <w:r>
+        <w:rPr>
+          <w:color w:val="000000"/>
+        </w:rPr>
+        <w:fldChar w:fldCharType="separate"/>
+      </w:r>
+      <w:r>
+        <w:rPr>
+          <w:noProof/>
+          <w:color w:val="000000"/>
+        </w:rPr>
+        <w:t>(Satinsky et al. 2013)</w:t>
+      </w:r>
+      <w:r>
+        <w:rPr>
+          <w:color w:val="000000"/>
+        </w:rPr>
+        <w:fldChar w:fldCharType="end"/>
+      </w:r>
+      <w:r>
+        <w:t xml:space="preserve">. </w:t>
+      </w:r>
+      <w:proofErr w:type="spellStart"/>
+      <w:r>
+        <w:t>Phenol:c</w:t>
+      </w:r>
+      <w:r>
+        <w:t>hloroform</w:t>
+      </w:r>
+      <w:proofErr w:type="spellEnd"/>
+      <w:r>
+        <w:t xml:space="preserve"> </w:t>
+      </w:r>
+      <w:r>
+        <w:t xml:space="preserve">was used to </w:t>
+      </w:r>
+      <w:r>
+        <w:t xml:space="preserve">isolate </w:t>
+      </w:r>
+      <w:r>
+        <w:t>RNA</w:t>
+      </w:r>
+      <w:r>
+        <w:t xml:space="preserve"> from the lysate</w:t>
+      </w:r>
+      <w:r>
+        <w:t xml:space="preserve">. </w:t>
+      </w:r>
+      <w:r>
+        <w:t xml:space="preserve">Purified </w:t>
+      </w:r>
+      <w:r>
+        <w:t>RNA was precipitated in ethanol, pelleted, and resuspended</w:t>
+      </w:r>
+      <w:r>
+        <w:t xml:space="preserve"> in nuclease-free water</w:t>
+      </w:r>
+      <w:r>
+        <w:t xml:space="preserve">. The RNA was further </w:t>
+      </w:r>
+      <w:r>
+        <w:t>cleared</w:t>
+      </w:r>
+      <w:r>
+        <w:t xml:space="preserve"> using an RNeasy kit (QIAGEN, Hilden, Germany)</w:t>
+      </w:r>
+      <w:r>
+        <w:t xml:space="preserve"> with</w:t>
+      </w:r>
+      <w:r>
+        <w:t xml:space="preserve"> </w:t>
+      </w:r>
+      <w:r>
+        <w:t>an on-column</w:t>
+      </w:r>
+      <w:r>
+        <w:t xml:space="preserve"> </w:t>
+      </w:r>
+      <w:proofErr w:type="spellStart"/>
+      <w:r>
+        <w:t>DNAse</w:t>
+      </w:r>
+      <w:proofErr w:type="spellEnd"/>
+      <w:r>
+        <w:t xml:space="preserve"> digestion. </w:t>
+      </w:r>
+    </w:p>
+    <w:p>
+      <w:pPr>
+        <w:pStyle w:val="Heading3"/>
+        <w:rPr>
+          <w:color w:val="000000"/>
+        </w:rPr>
+      </w:pPr>
+      <w:bookmarkStart w:id="6" w:name="_ju176pq6583a" w:colFirst="0" w:colLast="0"/>
+      <w:bookmarkEnd w:id="6"/>
+      <w:r>
+        <w:rPr>
+          <w:color w:val="000000"/>
+        </w:rPr>
+        <w:t>Additional lab-based measurements</w:t>
+      </w:r>
+    </w:p>
+    <w:p>
+      <w:pPr>
+        <w:pStyle w:val="Normal1"/>
+      </w:pPr>
+      <w:r>
+        <w:tab/>
+        <w:t xml:space="preserve">Chlorophyll was extracted </w:t>
+      </w:r>
+      <w:r>
+        <w:t>from frozen filters using</w:t>
+      </w:r>
+      <w:r>
+        <w:t xml:space="preserve"> methanol</w:t>
+      </w:r>
+      <w:r>
+        <w:t xml:space="preserve">, and samples were acidified to measure </w:t>
+      </w:r>
+      <w:proofErr w:type="spellStart"/>
+      <w:r>
+        <w:t>phaeophytin</w:t>
+      </w:r>
+      <w:proofErr w:type="spellEnd"/>
+      <w:r>
+        <w:t xml:space="preserve">. </w:t>
+      </w:r>
+      <w:r>
+        <w:t xml:space="preserve">Total and dissolved nitrogen and phosphorus were measured via </w:t>
+      </w:r>
+      <w:proofErr w:type="spellStart"/>
       <w:r>
         <w:lastRenderedPageBreak/>
-        <w:t>nitrogen and phosphorus concentrations were collected in 60</w:t>
-      </w:r>
-      <w:r>
-        <w:t>-</w:t>
-      </w:r>
-      <w:r>
-        <w:t>mL HDPE bottles (Nalgene, Rochester, NY, USA)</w:t>
+        <w:t>colormetric</w:t>
+      </w:r>
+      <w:proofErr w:type="spellEnd"/>
+      <w:r>
+        <w:t xml:space="preserve"> HPLC. </w:t>
+      </w:r>
+      <w:r>
+        <w:t xml:space="preserve">DNA </w:t>
+      </w:r>
+      <w:r>
+        <w:t>was extracted using</w:t>
+      </w:r>
+      <w:r>
+        <w:t xml:space="preserve"> </w:t>
+      </w:r>
+      <w:proofErr w:type="spellStart"/>
+      <w:r>
+        <w:t>phenol</w:t>
+      </w:r>
+      <w:r>
+        <w:t>:</w:t>
+      </w:r>
+      <w:r>
+        <w:t>chloroform</w:t>
+      </w:r>
+      <w:proofErr w:type="spellEnd"/>
+      <w:r>
+        <w:t xml:space="preserve"> using the same lysis method as the RNA extraction protocol. </w:t>
+      </w:r>
+      <w:r>
+        <w:t xml:space="preserve">Four </w:t>
+      </w:r>
+      <w:r>
+        <w:t>additional DNA samples collected from Sparkling Lake in 2009 were extracted and sent for sequencing to serve as additional references for this lake.</w:t>
+      </w:r>
+    </w:p>
+    <w:p>
+      <w:pPr>
+        <w:pStyle w:val="Normal1"/>
+        <w:rPr>
+          <w:i/>
+        </w:rPr>
+      </w:pPr>
+      <w:r>
+        <w:rPr>
+          <w:i/>
+        </w:rPr>
+        <w:t>Reference genomes</w:t>
+      </w:r>
+    </w:p>
+    <w:p>
+      <w:pPr>
+        <w:ind w:firstLine="720"/>
+      </w:pPr>
+      <w:r>
+        <w:t xml:space="preserve">Single amplified genomes were generated following the JGI’s standard protocol </w:t>
+      </w:r>
+      <w:r>
+        <w:fldChar w:fldCharType="begin" w:fldLock="1"/>
+      </w:r>
+      <w:r>
+        <w:instrText>ADDIN CSL_CITATION {"citationItems":[{"id":"ITEM-1","itemData":{"DOI":"10.1038/nprot.2014.067","ISSN":"1754-2189","abstract":"Obtaining genomes from uncultivated environmental microorganisms using FACS–based single-cell genomics","author":[{"dropping-particle":"","family":"Rinke","given":"Christian","non-dropping-particle":"","parse-names":false,"suffix":""},{"dropping-particle":"","family":"Lee","given":"Janey","non-dropping-particle":"","parse-names":false,"suffix":""},{"dropping-particle":"","family":"Nath","given":"Nandita","non-dropping-particle":"","parse-names":false,"suffix":""},{"dropping-particle":"","family":"Goudeau","given":"Danielle","non-dropping-particle":"","parse-names":false,"suffix":""},{"dropping-particle":"","family":"Thompson","given":"Brian","non-dropping-particle":"","parse-names":false,"suffix":""},{"dropping-particle":"","family":"Poulton","given":"Nicole","non-dropping-particle":"","parse-names":false,"suffix":""},{"dropping-particle":"","family":"Dmitrieff","given":"Elizabeth","non-dropping-particle":"","parse-names":false,"suffix":""},{"dropping-particle":"","family":"Malmstrom","given":"Rex","non-dropping-particle":"","parse-names":false,"suffix":""},{"dropping-particle":"","family":"Stepanauskas","given":"Ramunas","non-dropping-particle":"","parse-names":false,"suffix":""},{"dropping-particle":"","family":"Woyke","given":"Tanja","non-dropping-particle":"","parse-names":false,"suffix":""}],"container-title":"Nature Protocols","id":"ITEM-1","issue":"5","issued":{"date-parts":[["2014","5","10"]]},"page":"1038-1048","publisher":"Nature Publishing Group","title":"Obtaining genomes from uncultivated environmental microorganisms using FACS–based single-cell genomics","type":"article-journal","volume":"9"},"uris":["http://www.mendeley.com/documents/?uuid=4c27bae4-816c-38ee-a4cb-99c7a8b3448c"]}],"mendeley":{"formattedCitation":"(Rinke et al. 2014)","plainTextFormattedCitation":"(Rinke et al. 2014)","previouslyFormattedCitation":"(Rinke et al. 2014)"},"properties":{"noteIndex":0},"schema":"https://github.com/citation-style-language/schema/raw/master/csl-citation.json"}</w:instrText>
+      </w:r>
+      <w:r>
+        <w:fldChar w:fldCharType="separate"/>
+      </w:r>
+      <w:r>
+        <w:rPr>
+          <w:noProof/>
+        </w:rPr>
+        <w:t>(Rinke et al. 2014)</w:t>
+      </w:r>
+      <w:r>
+        <w:fldChar w:fldCharType="end"/>
+      </w:r>
+      <w:r>
+        <w:t>. Briefly, individual cells were sorted using an Influx flow cytometer (BD Biosciences) and treated with Ready-Lyse lysozyme (</w:t>
+      </w:r>
+      <w:proofErr w:type="spellStart"/>
+      <w:r>
+        <w:t>Epicentre</w:t>
+      </w:r>
+      <w:proofErr w:type="spellEnd"/>
+      <w:r>
+        <w:t>; 5U/</w:t>
+      </w:r>
+      <w:proofErr w:type="spellStart"/>
+      <w:r>
+        <w:t>μl</w:t>
+      </w:r>
+      <w:proofErr w:type="spellEnd"/>
+      <w:r>
+        <w:t xml:space="preserve"> final concentration) for 15min at room temperature.  Next, cell lysis and whole-genome amplification was performed with the REPLI-g Single Cell Kit (Qiagen) in 2μl reactions.  Lysis and stop reagents from the REPLI-g kit received UV treatment to remove potential DNA contamination </w:t>
+      </w:r>
+      <w:r>
+        <w:fldChar w:fldCharType="begin" w:fldLock="1"/>
+      </w:r>
+      <w:r>
+        <w:instrText>ADDIN CSL_CITATION {"citationItems":[{"id":"ITEM-1","itemData":{"DOI":"10.1371/journal.pone.0026161","ISSN":"1932-6203","abstract":"Single cell genomics is a powerful and increasingly popular tool for studying the genetic make-up of uncultured microbes. A key challenge for successful single cell sequencing and analysis is the removal of exogenous DNA from whole genome amplification reagents. We found that UV irradiation of the multiple displacement amplification (MDA) reagents, including the Phi29 polymerase and random hexamer primers, effectively eliminates the amplification of contaminating DNA. The methodology is quick, simple, and highly effective, thus significantly improving whole genome amplification from single cells.","author":[{"dropping-particle":"","family":"Woyke","given":"Tanja","non-dropping-particle":"","parse-names":false,"suffix":""},{"dropping-particle":"","family":"Sczyrba","given":"Alexander","non-dropping-particle":"","parse-names":false,"suffix":""},{"dropping-particle":"","family":"Lee","given":"Janey","non-dropping-particle":"","parse-names":false,"suffix":""},{"dropping-particle":"","family":"Rinke","given":"Christian","non-dropping-particle":"","parse-names":false,"suffix":""},{"dropping-particle":"","family":"Tighe","given":"Damon","non-dropping-particle":"","parse-names":false,"suffix":""},{"dropping-particle":"","family":"Clingenpeel","given":"Scott","non-dropping-particle":"","parse-names":false,"suffix":""},{"dropping-particle":"","family":"Malmstrom","given":"Rex","non-dropping-particle":"","parse-names":false,"suffix":""},{"dropping-particle":"","family":"Stepanauskas","given":"Ramunas","non-dropping-particle":"","parse-names":false,"suffix":""},{"dropping-particle":"","family":"Cheng","given":"Jan-Fang","non-dropping-particle":"","parse-names":false,"suffix":""}],"container-title":"PLoS ONE","editor":[{"dropping-particle":"","family":"Lespinet","given":"Olivier","non-dropping-particle":"","parse-names":false,"suffix":""}],"id":"ITEM-1","issue":"10","issued":{"date-parts":[["2011","10","20"]]},"page":"e26161","publisher":"Public Library of Science","title":"Decontamination of MDA Reagents for Single Cell Whole Genome Amplification","type":"article-journal","volume":"6"},"uris":["http://www.mendeley.com/documents/?uuid=761c8298-e74d-3f46-a45a-e0eef9ad261f"]}],"mendeley":{"formattedCitation":"(Woyke et al. 2011)","plainTextFormattedCitation":"(Woyke et al. 2011)","previouslyFormattedCitation":"(Woyke et al. 2011)"},"properties":{"noteIndex":0},"schema":"https://github.com/citation-style-language/schema/raw/master/csl-citation.json"}</w:instrText>
+      </w:r>
+      <w:r>
+        <w:fldChar w:fldCharType="separate"/>
+      </w:r>
+      <w:r>
+        <w:rPr>
+          <w:noProof/>
+        </w:rPr>
+        <w:t>(Woyke et al. 2011)</w:t>
+      </w:r>
+      <w:r>
+        <w:fldChar w:fldCharType="end"/>
+      </w:r>
+      <w:r>
+        <w:t xml:space="preserve">. Cells for SAG sequencing were chosen with a preference for Sparkling, the least well-represented lake in our pre-existing reference genome collection. An Illumina shotgun library was constructed from each single cell and sequenced on the Illumina </w:t>
+      </w:r>
+      <w:proofErr w:type="spellStart"/>
+      <w:r>
+        <w:t>NextSeq</w:t>
+      </w:r>
+      <w:proofErr w:type="spellEnd"/>
+      <w:r>
+        <w:t xml:space="preserve"> platform. Sequencing reads were filtered using </w:t>
+      </w:r>
+      <w:proofErr w:type="spellStart"/>
+      <w:r>
+        <w:t>BBTools</w:t>
+      </w:r>
+      <w:proofErr w:type="spellEnd"/>
+      <w:r>
+        <w:t xml:space="preserve"> and assembled into SAGs using </w:t>
+      </w:r>
+      <w:proofErr w:type="spellStart"/>
+      <w:r>
+        <w:t>SPAdes</w:t>
+      </w:r>
+      <w:proofErr w:type="spellEnd"/>
+      <w:r>
+        <w:rPr>
+          <w:color w:val="000000"/>
+        </w:rPr>
+        <w:t xml:space="preserve"> </w:t>
+      </w:r>
+      <w:r>
+        <w:rPr>
+          <w:color w:val="000000"/>
+        </w:rPr>
+        <w:fldChar w:fldCharType="begin" w:fldLock="1"/>
+      </w:r>
+      <w:r>
+        <w:rPr>
+          <w:color w:val="000000"/>
+        </w:rPr>
+        <w:instrText>ADDIN CSL_CITATION {"citationItems":[{"id":"ITEM-1","itemData":{"DOI":"10.1089/cmb.2012.0021","abstract":"The lion's share of bacteria in various environments cannot be cloned in the laboratory and thus cannot be sequenced using existing technologies. A major goal of single-cell genomics is to complement gene-centric metagenomic data with whole-genome assemblies of unculti-vated organisms. Assembly of single-cell data is challenging because of highly non-uniform read coverage as well as elevated levels of sequencing errors and chimeric reads. We describe SPAdes, a new assembler for both single-cell and standard (multicell) assembly, and demonstrate that it improves on the recently released E + V-SC assembler (specialized for single-cell data) and on popular assemblers Velvet and SoapDeNovo (for multicell data). SPAdes generates single-cell assemblies, providing information about genomes of un-cultivatable bacteria that vastly exceeds what may be obtained via traditional metagenomics studies. SPAdes is available online (http://bioinf.spbau.ru/spades). It is distributed as open source software.","author":[{"dropping-particle":"","family":"Bankevich","given":"Anton","non-dropping-particle":"","parse-names":false,"suffix":""},{"dropping-particle":"","family":"Nurk","given":"Sergey","non-dropping-particle":"","parse-names":false,"suffix":""},{"dropping-particle":"","family":"Antipov","given":"Dmitry","non-dropping-particle":"","parse-names":false,"suffix":""},{"dropping-particle":"","family":"Gurevich","given":"Alexey A","non-dropping-particle":"","parse-names":false,"suffix":""},{"dropping-particle":"","family":"Dvorkin","given":"Mikhail","non-dropping-particle":"","parse-names":false,"suffix":""},{"dropping-particle":"","family":"Kulikov","given":"Alexander S","non-dropping-particle":"","parse-names":false,"suffix":""},{"dropping-particle":"","family":"Lesin","given":"Valery M","non-dropping-particle":"","parse-names":false,"suffix":""},{"dropping-particle":"","family":"Nikolenko","given":"Sergey I","non-dropping-particle":"","parse-names":false,"suffix":""},{"dropping-particle":"","family":"Pham","given":"Son","non-dropping-particle":"","parse-names":false,"suffix":""},{"dropping-particle":"","family":"Prjibelski","given":"Andrey D","non-dropping-particle":"","parse-names":false,"suffix":""},{"dropping-particle":"V","family":"Pyshkin","given":"Alexey","non-dropping-particle":"","parse-names":false,"suffix":""},{"dropping-particle":"V","family":"Sirotkin","given":"Alexander","non-dropping-particle":"","parse-names":false,"suffix":""},{"dropping-particle":"","family":"Vyahhi","given":"Nikolay","non-dropping-particle":"","parse-names":false,"suffix":""},{"dropping-particle":"","family":"Tesler","given":"Glenn","non-dropping-particle":"","parse-names":false,"suffix":""},{"dropping-particle":"","family":"Alekseyev","given":"Max A","non-dropping-particle":"","parse-names":false,"suffix":""},{"dropping-particle":"","family":"Pevzner","given":"Pavel A","non-dropping-particle":"","parse-names":false,"suffix":""}],"id":"ITEM-1","issued":{"date-parts":[["0"]]},"title":"Original Articles SPAdes: A New Genome Assembly Algorithm and Its Applications to Single-Cell Sequencing","type":"article-journal"},"uris":["http://www.mendeley.com/documents/?uuid=65fbabc4-4961-307f-82e1-73347165eafc"]}],"mendeley":{"formattedCitation":"(Bankevich et al. n.d.)","plainTextFormattedCitation":"(Bankevich et al. n.d.)","previouslyFormattedCitation":"(Bankevich et al. n.d.)"},"properties":{"noteIndex":0},"schema":"https://github.com/citation-style-language/schema/raw/master/csl-citation.json"}</w:instrText>
+      </w:r>
+      <w:r>
+        <w:rPr>
+          <w:color w:val="000000"/>
+        </w:rPr>
+        <w:fldChar w:fldCharType="separate"/>
+      </w:r>
+      <w:r>
+        <w:rPr>
+          <w:noProof/>
+          <w:color w:val="000000"/>
+        </w:rPr>
+        <w:t>(Bankevich et al. n.d.)</w:t>
+      </w:r>
+      <w:r>
+        <w:rPr>
+          <w:color w:val="000000"/>
+        </w:rPr>
+        <w:fldChar w:fldCharType="end"/>
+      </w:r>
+      <w:r>
+        <w:t>. Unscreened SAGs were used as references to retain any unusual DNA sequences in the genome.</w:t>
+      </w:r>
+    </w:p>
+    <w:p>
+      <w:pPr>
+        <w:ind w:firstLine="720"/>
+      </w:pPr>
+      <w:r>
+        <w:t>Assembled metagenomic contigs from this study, SAGs from this study, SAGs and MAGs from previous McMahon Lab time series sequencing on these lakes</w:t>
+      </w:r>
+      <w:r>
+        <w:rPr>
+          <w:color w:val="000000"/>
+        </w:rPr>
+        <w:t xml:space="preserve"> </w:t>
+      </w:r>
+      <w:r>
+        <w:rPr>
+          <w:color w:val="000000"/>
+        </w:rPr>
+        <w:fldChar w:fldCharType="begin" w:fldLock="1"/>
+      </w:r>
+      <w:r>
+        <w:rPr>
+          <w:color w:val="000000"/>
+        </w:rPr>
+        <w:instrText>ADDIN CSL_CITATION {"citationItems":[{"id":"ITEM-1","itemData":{"DOI":"10.7717/peerj.6075","ISSN":"2167-8359","abstract":"&lt;p&gt; Although microbes mediate much of the biogeochemical cycling in freshwater, the categories of carbon and nutrients currently used in models of freshwater biogeochemical cycling are too broad to be relevant on a microbial scale. One way to improve these models is to incorporate microbial data. Here, we analyze both genes and genomes from three metagenomic time series and propose specific roles for microbial taxa in freshwater biogeochemical cycles. Our metagenomic time series span multiple years and originate from a eutrophic lake (Lake Mendota) and a humic lake (Trout Bog Lake) with contrasting water chemistry. Our analysis highlights the role of polyamines in the nitrogen cycle, the diversity of diazotrophs between lake types, the balance of assimilatory vs. dissimilatory sulfate reduction in freshwater, the various associations between types of phototrophy and carbon fixation, and the density and diversity of glycoside hydrolases in freshwater microbes. We also investigated aspects of central metabolism such as hydrogen metabolism, oxidative phosphorylation, methylotrophy, and sugar degradation. Finally, by analyzing the dynamics over time in nitrogen fixation genes and &lt;italic&gt;Cyanobacteria&lt;/italic&gt; genomes, we show that the potential for nitrogen fixation is linked to specific populations in Lake Mendota. This work represents an important step towards incorporating microbial data into ecosystem models and provides a better understanding of how microbes may participate in freshwater biogeochemical cycling. &lt;/p&gt;","author":[{"dropping-particle":"","family":"Linz","given":"Alexandra M.","non-dropping-particle":"","parse-names":false,"suffix":""},{"dropping-particle":"","family":"He","given":"Shaomei","non-dropping-particle":"","parse-names":false,"suffix":""},{"dropping-particle":"","family":"Stevens","given":"Sarah L.R.","non-dropping-particle":"","parse-names":false,"suffix":""},{"dropping-particle":"","family":"Anantharaman","given":"Karthik","non-dropping-particle":"","parse-names":false,"suffix":""},{"dropping-particle":"","family":"Rohwer","given":"Robin R.","non-dropping-particle":"","parse-names":false,"suffix":""},{"dropping-particle":"","family":"Malmstrom","given":"Rex R.","non-dropping-particle":"","parse-names":false,"suffix":""},{"dropping-particle":"","family":"Bertilsson","given":"Stefan","non-dropping-particle":"","parse-names":false,"suffix":""},{"dropping-particle":"","family":"McMahon","given":"Katherine D.","non-dropping-particle":"","parse-names":false,"suffix":""}],"container-title":"PeerJ","id":"ITEM-1","issued":{"date-parts":[["2018","12","10"]]},"page":"e6075","publisher":"PeerJ Inc.","title":"Freshwater carbon and nutrient cycles revealed through reconstructed population genomes","type":"article-journal","volume":"6"},"uris":["http://www.mendeley.com/documents/?uuid=c41df3fe-e8c1-3782-af57-a1bb33f01b82"]},{"id":"ITEM-2","itemData":{"DOI":"10.1038/ismej.2014.135","ISBN":"1751-7370 (Electronic)\\r1751-7362 (Linking)","ISSN":"1751-7370","PMID":"25093637","abstract":"Members of the acI lineage of Actinobacteria are the most abundant microorganisms in most freshwater lakes; however, our understanding of the keys to their success and their role in carbon and nutrient cycling in freshwater systems has been hampered by the lack of pure cultures and genomes. We obtained draft genome assemblies from 11 single cells representing three acI tribes (acI-A1, acI-A7, acI-B1) from four temperate lakes in the United States and Europe. Comparative analysis of acI SAGs and other available freshwater bacterial genomes showed that acI has more gene content directed toward carbohydrate acquisition as compared to Polynucleobacter and LD12 Alphaproteobacteria, which seem to specialize more on carboxylic acids. The acI genomes contain actinorhodopsin as well as some genes involved in anaplerotic carbon fixation indicating the capacity to supplement their known heterotrophic lifestyle. Genome-level differences between the acI-A and acI-B clades suggest specialization at the clade level for carbon substrate acquisition. Overall, the acI genomes appear to be highly streamlined versions of Actinobacteria that include some genes allowing it to take advantage of sunlight and N-rich organic compounds such as polyamines, di- and oligopeptides, branched-chain amino acids and cyanophycin. This work significantly expands the known metabolic potential of the cosmopolitan freshwater acI lineage and its ecological and genetic traits.","author":[{"dropping-particle":"","family":"Ghylin","given":"Trevor W","non-dropping-particle":"","parse-names":false,"suffix":""},{"dropping-particle":"","family":"Garcia","given":"Sarahi L","non-dropping-particle":"","parse-names":false,"suffix":""},{"dropping-particle":"","family":"Moya","given":"Francisco","non-dropping-particle":"","parse-names":false,"suffix":""},{"dropping-particle":"","family":"Oyserman","given":"Ben O","non-dropping-particle":"","parse-names":false,"suffix":""},{"dropping-particle":"","family":"Schwientek","given":"Patrick","non-dropping-particle":"","parse-names":false,"suffix":""},{"dropping-particle":"","family":"Forest","given":"Katrina T","non-dropping-particle":"","parse-names":false,"suffix":""},{"dropping-particle":"","family":"Mutschler","given":"James","non-dropping-particle":"","parse-names":false,"suffix":""},{"dropping-particle":"","family":"Dwulit-Smith","given":"Jeffrey","non-dropping-particle":"","parse-names":false,"suffix":""},{"dropping-particle":"","family":"Chan","given":"Leong-Keat","non-dropping-particle":"","parse-names":false,"suffix":""},{"dropping-particle":"","family":"Martinez-Garcia","given":"Manuel","non-dropping-particle":"","parse-names":false,"suffix":""},{"dropping-particle":"","family":"Sczyrba","given":"Alexander","non-dropping-particle":"","parse-names":false,"suffix":""},{"dropping-particle":"","family":"Stepanauskas","given":"Ramunas","non-dropping-particle":"","parse-names":false,"suffix":""},{"dropping-particle":"","family":"Grossart","given":"Hans-Peter","non-dropping-particle":"","parse-names":false,"suffix":""},{"dropping-particle":"","family":"Woyke","given":"Tanja","non-dropping-particle":"","parse-names":false,"suffix":""},{"dropping-particle":"","family":"Warnecke","given":"Falk","non-dropping-particle":"","parse-names":false,"suffix":""},{"dropping-particle":"","family":"Malmstrom","given":"Rex","non-dropping-particle":"","parse-names":false,"suffix":""},{"dropping-particle":"","family":"Bertilsson","given":"Stefan","non-dropping-particle":"","parse-names":false,"suffix":""},{"dropping-particle":"","family":"McMahon","given":"Katherine D","non-dropping-particle":"","parse-names":false,"suffix":""}],"container-title":"The ISME Journal","id":"ITEM-2","issue":"12","issued":{"date-parts":[["2014"]]},"page":"2503-16","publisher":"Nature Publishing Group","title":"Comparative single-cell genomics reveals potential ecological niches for the freshwater acI Actinobacteria lineage.","type":"article-journal","volume":"8"},"uris":["http://www.mendeley.com/documents/?uuid=47a1656a-7ac3-4c0f-89d0-2a9c148de621"]},{"id":"ITEM-3","itemData":{"DOI":"10.1038/s41396-017-0001-0","ISSN":"1751-7362","abstract":"To understand the forces driving differentiation and diversification in wild bacterial populations, we must be able to delineate and track ecologically relevant units through space and time. Mapping metagenomic sequences to reference genomes derived from the same environment can reveal genetic heterogeneity within populations, and in some cases, be used to identify boundaries between genetically similar, but ecologically distinct, populations. Here we examine population-level heterogeneity within abundant and ubiquitous freshwater bacterial groups such as the acI Actinobacteria and LD12 Alphaproteobacteria (the freshwater sister clade to the marine SAR11) using 33 single-cell genomes and a 5-year metagenomic time series. The single-cell genomes grouped into 15 monophyletic clusters (termed “tribes”) that share at least 97.9% 16S rRNA identity. Distinct populations were identified within most tribes based on the patterns of metagenomic read recruitments to single-cell genomes representing these tribes. Genetically distinct populations within tribes of the acI Actinobacterial lineage living in the same lake had different seasonal abundance patterns, suggesting these populations were also ecologically distinct. In contrast, sympatric LD12 populations were less genetically differentiated. This suggests that within one lake, some freshwater lineages harbor genetically discrete (but still closely related) and ecologically distinct populations, while other lineages are composed of less differentiated populations with overlapping niches. Our results point at an interplay of evolutionary and ecological forces acting on these communities that can be observed in real time.","author":[{"dropping-particle":"","family":"Garcia","given":"Sarahi L.","non-dropping-particle":"","parse-names":false,"suffix":""},{"dropping-particle":"","family":"Stevens","given":"Sarah L. R.","non-dropping-particle":"","parse-names":false,"suffix":""},{"dropping-particle":"","family":"Crary","given":"Benjamin","non-dropping-particle":"","parse-names":false,"suffix":""},{"dropping-particle":"","family":"Martinez-Garcia","given":"Manuel","non-dropping-particle":"","parse-names":false,"suffix":""},{"dropping-particle":"","family":"Stepanauskas","given":"Ramunas","non-dropping-particle":"","parse-names":false,"suffix":""},{"dropping-particle":"","family":"Woyke","given":"Tanja","non-dropping-particle":"","parse-names":false,"suffix":""},{"dropping-particle":"","family":"Tringe","given":"Susannah G.","non-dropping-particle":"","parse-names":false,"suffix":""},{"dropping-particle":"","family":"Andersson","given":"Siv G. E.","non-dropping-particle":"","parse-names":false,"suffix":""},{"dropping-particle":"","family":"Bertilsson","given":"Stefan","non-dropping-particle":"","parse-names":false,"suffix":""},{"dropping-particle":"","family":"Malmstrom","given":"Rex R.","non-dropping-particle":"","parse-names":false,"suffix":""},{"dropping-particle":"","family":"McMahon","given":"Katherine D.","non-dropping-particle":"","parse-names":false,"suffix":""}],"container-title":"The ISME Journal","id":"ITEM-3","issue":"3","issued":{"date-parts":[["2018","3","8"]]},"page":"742-755","publisher":"Nature Publishing Group","title":"Contrasting patterns of genome-level diversity across distinct co-occurring bacterial populations","type":"article-journal","volume":"12"},"uris":["http://www.mendeley.com/documents/?uuid=2f85a6f8-c376-3070-b5eb-f8b980216330"]}],"mendeley":{"formattedCitation":"(Linz et al. 2018; Ghylin et al. 2014; Garcia et al. 2018)","plainTextFormattedCitation":"(Linz et al. 2018; Ghylin et al. 2014; Garcia et al. 2018)","previouslyFormattedCitation":"(Linz et al. 2018; Ghylin et al. 2014; Garcia et al. 2018)"},"properties":{"noteIndex":0},"schema":"https://github.com/citation-style-language/schema/raw/master/csl-citation.json"}</w:instrText>
+      </w:r>
+      <w:r>
+        <w:rPr>
+          <w:color w:val="000000"/>
+        </w:rPr>
+        <w:fldChar w:fldCharType="separate"/>
+      </w:r>
+      <w:r>
+        <w:rPr>
+          <w:noProof/>
+          <w:color w:val="000000"/>
+        </w:rPr>
+        <w:t>(Linz et al. 2018; Ghylin et al. 2014; Garcia et al. 2018)</w:t>
+      </w:r>
+      <w:r>
+        <w:rPr>
+          <w:color w:val="000000"/>
+        </w:rPr>
+        <w:fldChar w:fldCharType="end"/>
+      </w:r>
+      <w:r>
+        <w:t xml:space="preserve">, and 5 freshwater algal genomes from NCBI </w:t>
+      </w:r>
+      <w:proofErr w:type="spellStart"/>
+      <w:r>
+        <w:t>RefSeq</w:t>
+      </w:r>
+      <w:proofErr w:type="spellEnd"/>
+      <w:r>
+        <w:rPr>
+          <w:color w:val="000000"/>
+        </w:rPr>
+        <w:t xml:space="preserve"> </w:t>
+      </w:r>
+      <w:r>
+        <w:rPr>
+          <w:color w:val="000000"/>
+        </w:rPr>
+        <w:fldChar w:fldCharType="begin" w:fldLock="1"/>
+      </w:r>
+      <w:r>
+        <w:rPr>
+          <w:color w:val="000000"/>
+        </w:rPr>
+        <w:instrText>ADDIN CSL_CITATION {"citationItems":[{"id":"ITEM-1","itemData":{"DOI":"10.1093/nar/29.1.137","ISSN":"13624962","author":[{"dropping-particle":"","family":"Pruitt","given":"K. D.","non-dropping-particle":"","parse-names":false,"suffix":""},{"dropping-particle":"","family":"Maglott","given":"Donna R.","non-dropping-particle":"","parse-names":false,"suffix":""}],"container-title":"Nucleic Acids Research","id":"ITEM-1","issue":"1","issued":{"date-parts":[["2001","1","1"]]},"page":"137-140","publisher":"Oxford University Press","title":"RefSeq and LocusLink: NCBI gene-centered resources","type":"article-journal","volume":"29"},"uris":["http://www.mendeley.com/documents/?uuid=4313d81b-d6bd-34d7-bdb3-f099d2ab5867"]}],"mendeley":{"formattedCitation":"(Pruitt and Maglott 2001)","plainTextFormattedCitation":"(Pruitt and Maglott 2001)","previouslyFormattedCitation":"(Pruitt and Maglott 2001)"},"properties":{"noteIndex":0},"schema":"https://github.com/citation-style-language/schema/raw/master/csl-citation.json"}</w:instrText>
+      </w:r>
+      <w:r>
+        <w:rPr>
+          <w:color w:val="000000"/>
+        </w:rPr>
+        <w:fldChar w:fldCharType="separate"/>
+      </w:r>
+      <w:r>
+        <w:rPr>
+          <w:noProof/>
+          <w:color w:val="000000"/>
+        </w:rPr>
+        <w:t>(Pruitt and Maglott 2001)</w:t>
+      </w:r>
+      <w:r>
+        <w:rPr>
+          <w:color w:val="000000"/>
+        </w:rPr>
+        <w:fldChar w:fldCharType="end"/>
+      </w:r>
+      <w:r>
+        <w:t xml:space="preserve">, representing each available algal genus, were used to build a nonredundant, highly specific database for subsequent mapping of </w:t>
+      </w:r>
+      <w:proofErr w:type="spellStart"/>
+      <w:r>
+        <w:t>metatranscriptomic</w:t>
+      </w:r>
+      <w:proofErr w:type="spellEnd"/>
+      <w:r>
+        <w:t xml:space="preserve"> reads (</w:t>
+      </w:r>
+      <w:proofErr w:type="spellStart"/>
+      <w:r>
+        <w:t>supp</w:t>
+      </w:r>
+      <w:proofErr w:type="spellEnd"/>
+      <w:r>
+        <w:t xml:space="preserve"> table of IMG Genome IDs used in database). This approach provides better functional prediction than annotating each </w:t>
+      </w:r>
+      <w:r>
+        <w:lastRenderedPageBreak/>
+        <w:t xml:space="preserve">individual read.  After formatting each type of genome or contig’s </w:t>
+      </w:r>
+      <w:proofErr w:type="spellStart"/>
+      <w:r>
+        <w:t>fastq</w:t>
+      </w:r>
+      <w:proofErr w:type="spellEnd"/>
+      <w:r>
+        <w:t xml:space="preserve"> and </w:t>
+      </w:r>
+      <w:proofErr w:type="spellStart"/>
+      <w:r>
+        <w:t>gff</w:t>
+      </w:r>
+      <w:proofErr w:type="spellEnd"/>
+      <w:r>
+        <w:t xml:space="preserve"> files, coding regions were extracted and clustered at 97% ID using CD-HIT</w:t>
+      </w:r>
+      <w:r>
+        <w:rPr>
+          <w:color w:val="000000"/>
+        </w:rPr>
+        <w:t xml:space="preserve"> </w:t>
+      </w:r>
+      <w:r>
+        <w:rPr>
+          <w:color w:val="000000"/>
+        </w:rPr>
+        <w:fldChar w:fldCharType="begin" w:fldLock="1"/>
+      </w:r>
+      <w:r>
+        <w:rPr>
+          <w:color w:val="000000"/>
+        </w:rPr>
+        <w:instrText>ADDIN CSL_CITATION {"citationItems":[{"id":"ITEM-1","itemData":{"DOI":"10.1093/bioinformatics/btq003","ISSN":"1460-2059","author":[{"dropping-particle":"","family":"Huang","given":"Ying","non-dropping-particle":"","parse-names":false,"suffix":""},{"dropping-particle":"","family":"Niu","given":"Beifang","non-dropping-particle":"","parse-names":false,"suffix":""},{"dropping-particle":"","family":"Gao","given":"Ying","non-dropping-particle":"","parse-names":false,"suffix":""},{"dropping-particle":"","family":"Fu","given":"Limin","non-dropping-particle":"","parse-names":false,"suffix":""},{"dropping-particle":"","family":"Li","given":"Weizhong","non-dropping-particle":"","parse-names":false,"suffix":""}],"container-title":"Bioinformatics","id":"ITEM-1","issue":"5","issued":{"date-parts":[["2010","3","1"]]},"page":"680-682","publisher":"Oxford University Press","title":"CD-HIT Suite: a web server for clustering and comparing biological sequences","type":"article-journal","volume":"26"},"uris":["http://www.mendeley.com/documents/?uuid=ac7d4d44-3dbb-3d21-a53f-17a2b3bc1c6f"]}],"mendeley":{"formattedCitation":"(Huang et al. 2010)","plainTextFormattedCitation":"(Huang et al. 2010)","previouslyFormattedCitation":"(Huang et al. 2010)"},"properties":{"noteIndex":0},"schema":"https://github.com/citation-style-language/schema/raw/master/csl-citation.json"}</w:instrText>
+      </w:r>
+      <w:r>
+        <w:rPr>
+          <w:color w:val="000000"/>
+        </w:rPr>
+        <w:fldChar w:fldCharType="separate"/>
+      </w:r>
+      <w:r>
+        <w:rPr>
+          <w:noProof/>
+          <w:color w:val="000000"/>
+        </w:rPr>
+        <w:t>(Huang et al. 2010)</w:t>
+      </w:r>
+      <w:r>
+        <w:rPr>
+          <w:color w:val="000000"/>
+        </w:rPr>
+        <w:fldChar w:fldCharType="end"/>
       </w:r>
       <w:r>
         <w:t>.</w:t>
-      </w:r>
-      <w:r>
-        <w:t xml:space="preserve"> One liter</w:t>
-      </w:r>
-      <w:r>
-        <w:t xml:space="preserve"> of unfiltered water for chlorophyll measurement was collected in a black, opaque glass bottle and filtered on shore (approximately 30 minutes after collection)</w:t>
-      </w:r>
-      <w:r>
-        <w:t xml:space="preserve"> </w:t>
-      </w:r>
-      <w:r>
-        <w:t>through a 0.3</w:t>
-      </w:r>
-      <w:r>
-        <w:rPr>
-          <w:rFonts w:ascii="Symbol" w:hAnsi="Symbol"/>
-        </w:rPr>
-        <w:t></w:t>
-      </w:r>
-      <w:r>
-        <w:rPr>
-          <w:rFonts w:ascii="Symbol" w:hAnsi="Symbol"/>
-        </w:rPr>
-        <w:t></w:t>
-      </w:r>
-      <w:r>
-        <w:t xml:space="preserve">m </w:t>
-      </w:r>
-      <w:r>
-        <w:t>nitrocellulose Whatman filter (GE Healthcare Life Sciences, Pittsburgh, PA, USA) and flash frozen in liquid nitrogen</w:t>
-      </w:r>
-      <w:r>
-        <w:t xml:space="preserve">. </w:t>
-      </w:r>
-      <w:r>
-        <w:t>U</w:t>
-      </w:r>
-      <w:r>
-        <w:t xml:space="preserve">nfiltered water was collected for </w:t>
-      </w:r>
-      <w:r>
-        <w:t xml:space="preserve">protein synthesis assays using </w:t>
-      </w:r>
-      <w:r>
-        <w:rPr>
-          <w:vertAlign w:val="superscript"/>
-        </w:rPr>
-        <w:t>14</w:t>
-      </w:r>
-      <w:r>
-        <w:t xml:space="preserve">C-leucine </w:t>
-      </w:r>
-      <w:r>
-        <w:fldChar w:fldCharType="begin" w:fldLock="1"/>
-      </w:r>
-      <w:r>
-        <w:instrText>ADDIN CSL_CITATION {"citationItems":[{"id":"ITEM-1","itemData":{"ISSN":"0099-2240","PMID":"16347706","abstract":"We examined the simultaneous incorporation of [H]thymidine and [C]leucine to obtain two independent indices of bacterial production (DNA and protein syntheses) in a single incubation. Incorporation rates of leucine estimated by the dual-label method were generally higher than those obtained by the single-label method, but the differences were small (dual/single = 1.1 +/- 0.2 [mean +/- standard deviation]) and were probably due to the presence of labeled leucyl-tRNA in the cold trichloroacetic acid-insoluble fraction. There were no significant differences in thymidine incorporation between dual- and single-label incubations (dual/ single = 1.03 +/- 0.13). Addition of the two substrates in relatively large amounts (25 nM) did not apparently increase bacterial activity during short incubations (&lt;5 h). With the dual-label method we found that thymidine and leucine incorporation rates covaried over depth profiles of the Chesapeake Bay. Estimates of bacterial production based on thymidine and leucine differed by less than 25%. Although the need for appropriate conversion factors has not been eliminated, the dual-label approach can be used to examine the variation in bacterial production while ensuring that the observed variation in incorporation rates is due to real changes in bacterial production rather than changes in conversion factors or introduction of other artifacts.","author":[{"dropping-particle":"","family":"Chin-Leo","given":"G","non-dropping-particle":"","parse-names":false,"suffix":""},{"dropping-particle":"","family":"Kirchman","given":"D L","non-dropping-particle":"","parse-names":false,"suffix":""}],"container-title":"Applied and environmental microbiology","id":"ITEM-1","issue":"8","issued":{"date-parts":[["1988","8","1"]]},"page":"1934-9","publisher":"American Society for Microbiology","title":"Estimating bacterial production in marine waters from the simultaneous incorporation of thymidine and leucine.","type":"article-journal","volume":"54"},"uris":["http://www.mendeley.com/documents/?uuid=5e764184-284f-3b32-85ea-3061a98b974f"]}],"mendeley":{"formattedCitation":"(Chin-Leo and Kirchman 1988)","plainTextFormattedCitation":"(Chin-Leo and Kirchman 1988)","previouslyFormattedCitation":"(Chin-Leo and Kirchman 1988)"},"properties":{"noteIndex":0},"schema":"https://github.com/citation-style-language/schema/raw/master/csl-citation.json"}</w:instrText>
-      </w:r>
-      <w:r>
-        <w:fldChar w:fldCharType="separate"/>
-      </w:r>
-      <w:r>
-        <w:rPr>
-          <w:noProof/>
-        </w:rPr>
-        <w:t>(Chin-Leo and Kirchman 1988)</w:t>
-      </w:r>
-      <w:r>
-        <w:fldChar w:fldCharType="end"/>
-      </w:r>
-      <w:r>
-        <w:t xml:space="preserve">. </w:t>
-      </w:r>
-      <w:r>
-        <w:t xml:space="preserve"> DNA samples for metagenomic sequencing were collected at one timepoint from each lake by filtering 250 mL of the integrated epilimnion water sample through </w:t>
-      </w:r>
-      <w:r>
-        <w:t xml:space="preserve">the </w:t>
-      </w:r>
-      <w:r>
-        <w:t>same type of 0.22</w:t>
-      </w:r>
-      <w:r>
-        <w:t>-</w:t>
-      </w:r>
-      <w:r>
-        <w:rPr>
-          <w:rFonts w:ascii="Symbol" w:hAnsi="Symbol"/>
-        </w:rPr>
-        <w:t></w:t>
-      </w:r>
-      <w:r>
-        <w:t>m</w:t>
-      </w:r>
-      <w:r>
-        <w:t xml:space="preserve"> </w:t>
-      </w:r>
-      <w:r>
-        <w:t>filters used for RNA collection. Cells were preserved for single amplified genome</w:t>
-      </w:r>
-      <w:r>
-        <w:t xml:space="preserve"> (SAG)</w:t>
-      </w:r>
-      <w:r>
-        <w:t xml:space="preserve"> sequencing by mixing 2</w:t>
-      </w:r>
-      <w:r>
-        <w:t>-</w:t>
-      </w:r>
-      <w:r>
-        <w:t>mL of the integrated epilimnion sample with 100</w:t>
-      </w:r>
-      <w:r>
-        <w:t>-</w:t>
-      </w:r>
-      <w:r>
-        <w:t>uL of a glycerol-TE buffer. Both the DNA and single cell preservation samples were flash frozen in liquid nitrogen and stored at -80</w:t>
-      </w:r>
-      <w:r>
-        <w:rPr>
-          <w:vertAlign w:val="superscript"/>
-        </w:rPr>
-        <w:t>o</w:t>
-      </w:r>
-      <w:r>
-        <w:t>C until processing.</w:t>
-      </w:r>
-    </w:p>
-    <w:p>
-      <w:pPr>
-        <w:pStyle w:val="Heading3"/>
-        <w:rPr>
-          <w:color w:val="000000"/>
-        </w:rPr>
-      </w:pPr>
-      <w:bookmarkStart w:id="6" w:name="_em0pnlq4s3qx" w:colFirst="0" w:colLast="0"/>
-      <w:bookmarkEnd w:id="6"/>
-      <w:r>
-        <w:rPr>
-          <w:color w:val="000000"/>
-        </w:rPr>
-        <w:t>RNA extraction</w:t>
       </w:r>
     </w:p>
     <w:p>
@@ -1821,218 +2215,408 @@
         <w:ind w:firstLine="720"/>
       </w:pPr>
       <w:r>
-        <w:t>Within 2-3 weeks of collection, RNA was extracted from the filters in a single batch operation. Filters were exposed to a lysis solution containing EDTA and SDS and incubated at 65</w:t>
-      </w:r>
-      <w:r>
-        <w:t xml:space="preserve"> </w:t>
-      </w:r>
-      <w:proofErr w:type="spellStart"/>
-      <w:r>
-        <w:rPr>
-          <w:vertAlign w:val="superscript"/>
-        </w:rPr>
-        <w:t>o</w:t>
-      </w:r>
-      <w:r>
-        <w:t>C.</w:t>
-      </w:r>
-      <w:proofErr w:type="spellEnd"/>
-      <w:r>
-        <w:t xml:space="preserve"> Filters were then physically destroyed using </w:t>
-      </w:r>
-      <w:proofErr w:type="spellStart"/>
-      <w:r>
-        <w:t>FastDNA</w:t>
-      </w:r>
-      <w:proofErr w:type="spellEnd"/>
-      <w:r>
-        <w:t xml:space="preserve"> Spin Kit reagents and bead</w:t>
-      </w:r>
-      <w:r>
-        <w:t>-</w:t>
-      </w:r>
-      <w:r>
-        <w:t xml:space="preserve">beating protocol (MP Biomedicals, Santa Ana, CA, USA). </w:t>
-      </w:r>
-      <w:proofErr w:type="spellStart"/>
-      <w:r>
-        <w:t>TRIzol</w:t>
-      </w:r>
-      <w:proofErr w:type="spellEnd"/>
-      <w:r>
-        <w:t xml:space="preserve"> (Thermo-Fisher, Waltham, MA, USA) was added to the filters before physical disruption. An internal standard - an </w:t>
-      </w:r>
-      <w:r>
-        <w:rPr>
-          <w:i/>
-        </w:rPr>
-        <w:t>in vitro</w:t>
-      </w:r>
-      <w:r>
-        <w:t xml:space="preserve"> transcription of the cloning plasmid pFN18A - was prepared prior to extraction as in </w:t>
-      </w:r>
-      <w:proofErr w:type="spellStart"/>
-      <w:r>
-        <w:t>Satinsky</w:t>
-      </w:r>
-      <w:proofErr w:type="spellEnd"/>
-      <w:r>
-        <w:t xml:space="preserve">, et al. 2013 and added to samples after </w:t>
-      </w:r>
-      <w:proofErr w:type="spellStart"/>
-      <w:r>
-        <w:t>beadbeating</w:t>
-      </w:r>
-      <w:proofErr w:type="spellEnd"/>
-      <w:r>
-        <w:rPr>
-          <w:color w:val="000000"/>
-        </w:rPr>
-        <w:t xml:space="preserve"> </w:t>
-      </w:r>
-      <w:r>
-        <w:rPr>
-          <w:color w:val="000000"/>
-        </w:rPr>
+        <w:t xml:space="preserve">Individual metagenome assemblies were binned using </w:t>
+      </w:r>
+      <w:proofErr w:type="spellStart"/>
+      <w:r>
+        <w:t>Metabat</w:t>
+      </w:r>
+      <w:proofErr w:type="spellEnd"/>
+      <w:r>
+        <w:t xml:space="preserve"> </w:t>
+      </w:r>
+      <w:r>
         <w:fldChar w:fldCharType="begin" w:fldLock="1"/>
       </w:r>
       <w:r>
-        <w:rPr>
-          <w:color w:val="000000"/>
-        </w:rPr>
-        <w:instrText>ADDIN CSL_CITATION {"citationItems":[{"id":"ITEM-1","itemData":{"DOI":"10.1016/B978-0-12-407863-5.00012-5","ISBN":"9780124078635","ISSN":"0076-6879","abstract":"Next generation sequencing-enabled metatranscriptomic and metagenomic datasets are providing unprecedented insights into the functional diversity of microbial communities, allowing detection of the genes present in a community as well as differentiation of those being actively transcribed. An emerging challenge of meta-omics approaches is how to quantitatively compare metagenomes and metatranscriptomes collected across spatial and temporal scales, or among treatments in experimental manipulations. Here, we describe the use of internal DNA and mRNA standards in meta-omics methodologies, and highlight how data collected in an absolute framework (per L or per cell) provides increased comparative power and insight into underlying causes of differences between samples.","author":[{"dropping-particle":"","family":"Satinsky","given":"Brandon M.","non-dropping-particle":"","parse-names":false,"suffix":""},{"dropping-particle":"","family":"Gifford","given":"Scott M.","non-dropping-particle":"","parse-names":false,"suffix":""},{"dropping-particle":"","family":"Crump","given":"Byron C.","non-dropping-particle":"","parse-names":false,"suffix":""},{"dropping-particle":"","family":"Moran","given":"Mary Ann","non-dropping-particle":"","parse-names":false,"suffix":""}],"container-title":"Methods in Enzymology","id":"ITEM-1","issued":{"date-parts":[["2013","1","1"]]},"page":"237-250","publisher":"Academic Press","title":"Use of Internal Standards for Quantitative Metatranscriptome and Metagenome Analysis","type":"article-journal","volume":"531"},"uris":["http://www.mendeley.com/documents/?uuid=9625912b-790e-365c-bdf9-9fbfcc295783"]}],"mendeley":{"formattedCitation":"(Satinsky et al. 2013)","plainTextFormattedCitation":"(Satinsky et al. 2013)","previouslyFormattedCitation":"(Satinsky et al. 2013)"},"properties":{"noteIndex":0},"schema":"https://github.com/citation-style-language/schema/raw/master/csl-citation.json"}</w:instrText>
-      </w:r>
-      <w:r>
-        <w:rPr>
-          <w:color w:val="000000"/>
-        </w:rPr>
+        <w:instrText>ADDIN CSL_CITATION {"citationItems":[{"id":"ITEM-1","itemData":{"DOI":"10.7717/peerj.1165","ISBN":"2167-8359 (Electronic)","ISSN":"2167-8359","PMID":"26336640","abstract":"Grouping large genomic fragments assembled fromshotgunmetagenomic sequences to deconvolute complex microbial communities, or metagenome binning, enables the study of individual organisms and their interactions. Because of the complex nature of these communities, existing metagenome binning methods often miss a large number of microbial species. In addition, most of the tools are not scalable to large datasets.Herewe introduce automated software calledMetaBAT that integrates empirical probabilistic distances of genome abundance and tetranucleotide frequency for accurate metagenome binning. MetaBAT outperforms alternative methods in accuracy and computational efficiency on both synthetic and real metagenome datasets. It automatically forms hundreds of high quality genome bins on a very large assembly consisting millions of contigs in a matter of hours on a single node.MetaBAT is open source software and available at https://bitbucket.org/ berkeleylab/metabat.","author":[{"dropping-particle":"","family":"Kang","given":"Dongwan D","non-dropping-particle":"","parse-names":false,"suffix":""},{"dropping-particle":"","family":"Froula","given":"Jeff","non-dropping-particle":"","parse-names":false,"suffix":""},{"dropping-particle":"","family":"Egan","given":"Rob","non-dropping-particle":"","parse-names":false,"suffix":""},{"dropping-particle":"","family":"Wang","given":"Zhong","non-dropping-particle":"","parse-names":false,"suffix":""}],"container-title":"PeerJ","id":"ITEM-1","issued":{"date-parts":[["2015"]]},"page":"e1165","title":"MetaBAT, an efficient tool for accurately reconstructing single genomes from complex microbial communities","type":"article-journal","volume":"3"},"uris":["http://www.mendeley.com/documents/?uuid=bcafbfa7-48af-455f-b7dd-bdf8772bbec6"]}],"mendeley":{"formattedCitation":"(Kang et al. 2015)","plainTextFormattedCitation":"(Kang et al. 2015)","previouslyFormattedCitation":"(Kang et al. 2015)"},"properties":{"noteIndex":0},"schema":"https://github.com/citation-style-language/schema/raw/master/csl-citation.json"}</w:instrText>
+      </w:r>
+      <w:r>
         <w:fldChar w:fldCharType="separate"/>
       </w:r>
       <w:r>
         <w:rPr>
           <w:noProof/>
-          <w:color w:val="000000"/>
-        </w:rPr>
-        <w:t>(Satinsky et al. 2013)</w:t>
-      </w:r>
-      <w:r>
-        <w:rPr>
-          <w:color w:val="000000"/>
-        </w:rPr>
+        </w:rPr>
+        <w:t>(Kang et al. 2015)</w:t>
+      </w:r>
+      <w:r>
         <w:fldChar w:fldCharType="end"/>
       </w:r>
       <w:r>
+        <w:t xml:space="preserve"> and checked for completeness and contamination using </w:t>
+      </w:r>
+      <w:proofErr w:type="spellStart"/>
+      <w:r>
+        <w:t>CheckM</w:t>
+      </w:r>
+      <w:proofErr w:type="spellEnd"/>
+      <w:r>
+        <w:rPr>
+          <w:color w:val="000000"/>
+        </w:rPr>
+        <w:t xml:space="preserve"> </w:t>
+      </w:r>
+      <w:r>
+        <w:rPr>
+          <w:color w:val="000000"/>
+        </w:rPr>
+        <w:fldChar w:fldCharType="begin" w:fldLock="1"/>
+      </w:r>
+      <w:r>
+        <w:rPr>
+          <w:color w:val="000000"/>
+        </w:rPr>
+        <w:instrText>ADDIN CSL_CITATION {"citationItems":[{"id":"ITEM-1","itemData":{"DOI":"10.1101/gr.186072.114","ISSN":"1549-5469","PMID":"25977477","abstract":"Large-scale recovery of genomes from isolates, single cells, and metagenomic data has been made possible by advances in computational methods and substantial reductions in sequencing costs. Although this increasing breadth of draft genomes is providing key information regarding the evolutionary and functional diversity of microbial life, it has become impractical to finish all available reference genomes. Making robust biological inferences from draft genomes requires accurate estimates of their completeness and contamination. Current methods for assessing genome quality are ad hoc and generally make use of a limited number of \"marker\" genes conserved across all bacterial or archaeal genomes. Here we introduce CheckM, an automated method for assessing the quality of a genome using a broader set of marker genes specific to the position of a genome within a reference genome tree and information about the collocation of these genes. We demonstrate the effectiveness of CheckM using synthetic data and a wide range of isolate-, single-cell-, and metagenome-derived genomes. CheckM is shown to provide accurate estimates of genome completeness and contamination and to outperform existing approaches. Using CheckM, we identify a diverse range of errors currently impacting publicly available isolate genomes and demonstrate that genomes obtained from single cells and metagenomic data vary substantially in quality. In order to facilitate the use of draft genomes, we propose an objective measure of genome quality that can be used to select genomes suitable for specific gene- and genome-centric analyses of microbial communities.","author":[{"dropping-particle":"","family":"Parks","given":"Donovan H","non-dropping-particle":"","parse-names":false,"suffix":""},{"dropping-particle":"","family":"Imelfort","given":"Michael","non-dropping-particle":"","parse-names":false,"suffix":""},{"dropping-particle":"","family":"Skennerton","given":"Connor T","non-dropping-particle":"","parse-names":false,"suffix":""},{"dropping-particle":"","family":"Hugenholtz","given":"Philip","non-dropping-particle":"","parse-names":false,"suffix":""},{"dropping-particle":"","family":"Tyson","given":"Gene W","non-dropping-particle":"","parse-names":false,"suffix":""}],"container-title":"Genome research","id":"ITEM-1","issue":"7","issued":{"date-parts":[["2015","7","14"]]},"page":"1043-55","publisher":"Cold Spring Harbor Laboratory Press","title":"CheckM: assessing the quality of microbial genomes recovered from isolates, single cells, and metagenomes.","type":"article-journal","volume":"25"},"uris":["http://www.mendeley.com/documents/?uuid=2c26c6bd-6796-3cf1-b93f-4dd973f14541"]}],"mendeley":{"formattedCitation":"(Parks et al. 2015)","plainTextFormattedCitation":"(Parks et al. 2015)","previouslyFormattedCitation":"(Parks et al. 2015)"},"properties":{"noteIndex":0},"schema":"https://github.com/citation-style-language/schema/raw/master/csl-citation.json"}</w:instrText>
+      </w:r>
+      <w:r>
+        <w:rPr>
+          <w:color w:val="000000"/>
+        </w:rPr>
+        <w:fldChar w:fldCharType="separate"/>
+      </w:r>
+      <w:r>
+        <w:rPr>
+          <w:noProof/>
+          <w:color w:val="000000"/>
+        </w:rPr>
+        <w:t>(Parks et al. 2015)</w:t>
+      </w:r>
+      <w:r>
+        <w:rPr>
+          <w:color w:val="000000"/>
+        </w:rPr>
+        <w:fldChar w:fldCharType="end"/>
+      </w:r>
+      <w:r>
+        <w:t xml:space="preserve">. Bins and </w:t>
+      </w:r>
+      <w:proofErr w:type="spellStart"/>
+      <w:r>
+        <w:t>unbinned</w:t>
+      </w:r>
+      <w:proofErr w:type="spellEnd"/>
+      <w:r>
+        <w:t xml:space="preserve"> contigs from the metagenome assemblies were classified by taking the consensus taxonomy of the best hit in the Integrated Microbial Genomes database </w:t>
+      </w:r>
+      <w:r>
+        <w:fldChar w:fldCharType="begin" w:fldLock="1"/>
+      </w:r>
+      <w:r>
+        <w:instrText>ADDIN CSL_CITATION {"citationItems":[{"id":"ITEM-1","itemData":{"DOI":"10.1093/nar/gkr1044","ISBN":"1362-4962 (Electronic)\\r0305-1048 (Linking)","ISSN":"03051048","PMID":"22194640","abstract":"The Integrated Microbial Genomes (IMG) system serves as a community resource for comparative analysis of publicly available genomes in a comprehensive integrated context. IMG integrates publicly available draft and complete genomes from all three domains of life with a large number of plasmids and viruses. IMG provides tools and viewers for analyzing and reviewing the annotations of genes and genomes in a comparative context. IMG's data content and analytical capabilities have been continuously extended through regular updates since its first release in March 2005. IMG is available at http://img.jgi.doe.gov. Companion IMG systems provide support for expert review of genome annotations (IMG/ER: http://img.jgi.doe.gov/er), teaching courses and training in microbial genome analysis (IMG/EDU: http://img.jgi.doe.gov/edu) and analysis of genomes related to the Human Microbiome Project (IMG/HMP: http://www.hmpdacc-resources.org/img_hmp).","author":[{"dropping-particle":"","family":"Markowitz","given":"Victor M.","non-dropping-particle":"","parse-names":false,"suffix":""},{"dropping-particle":"","family":"Chen","given":"I. Min A.","non-dropping-particle":"","parse-names":false,"suffix":""},{"dropping-particle":"","family":"Palaniappan","given":"Krishna","non-dropping-particle":"","parse-names":false,"suffix":""},{"dropping-particle":"","family":"Chu","given":"Ken","non-dropping-particle":"","parse-names":false,"suffix":""},{"dropping-particle":"","family":"Szeto","given":"Ernest","non-dropping-particle":"","parse-names":false,"suffix":""},{"dropping-particle":"","family":"Grechkin","given":"Yuri","non-dropping-particle":"","parse-names":false,"suffix":""},{"dropping-particle":"","family":"Ratner","given":"Anna","non-dropping-particle":"","parse-names":false,"suffix":""},{"dropping-particle":"","family":"Jacob","given":"Biju","non-dropping-particle":"","parse-names":false,"suffix":""},{"dropping-particle":"","family":"Huang","given":"Jinghua","non-dropping-particle":"","parse-names":false,"suffix":""},{"dropping-particle":"","family":"Williams","given":"Peter","non-dropping-particle":"","parse-names":false,"suffix":""},{"dropping-particle":"","family":"Huntemann","given":"Marcel","non-dropping-particle":"","parse-names":false,"suffix":""},{"dropping-particle":"","family":"Anderson","given":"Iain","non-dropping-particle":"","parse-names":false,"suffix":""},{"dropping-particle":"","family":"Mavromatis","given":"Konstantinos","non-dropping-particle":"","parse-names":false,"suffix":""},{"dropping-particle":"","family":"Ivanova","given":"Natalia N.","non-dropping-particle":"","parse-names":false,"suffix":""},{"dropping-particle":"","family":"Kyrpides","given":"Nikos C.","non-dropping-particle":"","parse-names":false,"suffix":""}],"container-title":"Nucleic Acids Research","id":"ITEM-1","issue":"D1","issued":{"date-parts":[["2012"]]},"page":"115-122","title":"IMG: The integrated microbial genomes database and comparative analysis system","type":"article-journal","volume":"40"},"uris":["http://www.mendeley.com/documents/?uuid=572d453b-7bab-4805-8642-aca4e6d99eed"]}],"mendeley":{"formattedCitation":"(Markowitz et al. 2012)","plainTextFormattedCitation":"(Markowitz et al. 2012)","previouslyFormattedCitation":"(Markowitz et al. 2012)"},"properties":{"noteIndex":0},"schema":"https://github.com/citation-style-language/schema/raw/master/csl-citation.json"}</w:instrText>
+      </w:r>
+      <w:r>
+        <w:fldChar w:fldCharType="separate"/>
+      </w:r>
+      <w:r>
+        <w:rPr>
+          <w:noProof/>
+        </w:rPr>
+        <w:t>(Markowitz et al. 2012)</w:t>
+      </w:r>
+      <w:r>
+        <w:fldChar w:fldCharType="end"/>
+      </w:r>
+      <w:r>
+        <w:t xml:space="preserve"> for each coding region on a contig/bin using in-house McMahon Lab </w:t>
+      </w:r>
+      <w:commentRangeStart w:id="7"/>
+      <w:r>
+        <w:t>scripts</w:t>
+      </w:r>
+      <w:commentRangeEnd w:id="7"/>
+      <w:r>
+        <w:rPr>
+          <w:rStyle w:val="CommentReference"/>
+        </w:rPr>
+        <w:commentReference w:id="7"/>
+      </w:r>
+      <w:r>
+        <w:t>.</w:t>
+      </w:r>
+    </w:p>
+    <w:p>
+      <w:pPr>
+        <w:pStyle w:val="Heading3"/>
+        <w:rPr>
+          <w:color w:val="000000"/>
+        </w:rPr>
+      </w:pPr>
+      <w:bookmarkStart w:id="8" w:name="_bmysu084743p" w:colFirst="0" w:colLast="0"/>
+      <w:bookmarkEnd w:id="8"/>
+      <w:proofErr w:type="spellStart"/>
+      <w:r>
+        <w:rPr>
+          <w:color w:val="000000"/>
+        </w:rPr>
+        <w:t>Metatranscriptomics</w:t>
+      </w:r>
+      <w:proofErr w:type="spellEnd"/>
+      <w:r>
+        <w:t xml:space="preserve"> </w:t>
+      </w:r>
+    </w:p>
+    <w:p>
+      <w:pPr>
+        <w:pStyle w:val="Normal1"/>
+        <w:ind w:firstLine="720"/>
+      </w:pPr>
+      <w:r>
+        <w:t xml:space="preserve">Three samples from each timepoint were sequenced by the Department of Energy Joint Genome Institute (JGI). </w:t>
+      </w:r>
+      <w:commentRangeStart w:id="9"/>
+      <w:commentRangeStart w:id="10"/>
+      <w:r>
+        <w:t>Once received, ribosomal RNA was depleted from the RNA samples</w:t>
+      </w:r>
+      <w:r>
+        <w:t>, and they were converted to cDNA</w:t>
+      </w:r>
+      <w:commentRangeEnd w:id="9"/>
+      <w:r>
+        <w:rPr>
+          <w:rStyle w:val="CommentReference"/>
+        </w:rPr>
+        <w:commentReference w:id="9"/>
+      </w:r>
+      <w:commentRangeEnd w:id="10"/>
+      <w:r>
+        <w:rPr>
+          <w:rStyle w:val="CommentReference"/>
+        </w:rPr>
+        <w:commentReference w:id="10"/>
+      </w:r>
+      <w:r>
         <w:t xml:space="preserve">. </w:t>
       </w:r>
-      <w:proofErr w:type="spellStart"/>
-      <w:proofErr w:type="gramStart"/>
-      <w:r>
-        <w:t>Phenol:c</w:t>
-      </w:r>
-      <w:r>
-        <w:t>hloroform</w:t>
-      </w:r>
-      <w:proofErr w:type="spellEnd"/>
-      <w:proofErr w:type="gramEnd"/>
-      <w:r>
-        <w:t xml:space="preserve"> </w:t>
-      </w:r>
-      <w:r>
-        <w:t xml:space="preserve">was used to </w:t>
-      </w:r>
-      <w:r>
-        <w:t xml:space="preserve">isolate </w:t>
-      </w:r>
-      <w:r>
-        <w:t>RNA</w:t>
-      </w:r>
-      <w:r>
-        <w:t xml:space="preserve"> from the lysate</w:t>
-      </w:r>
-      <w:r>
-        <w:t xml:space="preserve">. After </w:t>
-      </w:r>
-      <w:proofErr w:type="spellStart"/>
-      <w:proofErr w:type="gramStart"/>
-      <w:r>
-        <w:t>phenol:chloroform</w:t>
-      </w:r>
-      <w:proofErr w:type="spellEnd"/>
-      <w:proofErr w:type="gramEnd"/>
-      <w:r>
-        <w:t xml:space="preserve"> purifications</w:t>
-      </w:r>
-      <w:r>
-        <w:t>, the RNA was precipitated in ethanol, pelleted, and resuspended</w:t>
-      </w:r>
-      <w:r>
-        <w:t xml:space="preserve"> in nuclease-free water</w:t>
-      </w:r>
-      <w:r>
-        <w:t xml:space="preserve">. The RNA was further purified using </w:t>
-      </w:r>
-      <w:proofErr w:type="gramStart"/>
-      <w:r>
-        <w:t>an</w:t>
-      </w:r>
-      <w:proofErr w:type="gramEnd"/>
-      <w:r>
-        <w:t xml:space="preserve"> RNeasy kit (QIAGEN, Hilden, Germany)</w:t>
-      </w:r>
-      <w:r>
-        <w:t xml:space="preserve"> with</w:t>
-      </w:r>
-      <w:r>
-        <w:t xml:space="preserve"> </w:t>
-      </w:r>
-      <w:r>
-        <w:t>an on-column</w:t>
-      </w:r>
-      <w:r>
-        <w:t xml:space="preserve"> </w:t>
-      </w:r>
-      <w:proofErr w:type="spellStart"/>
-      <w:r>
-        <w:t>DNAse</w:t>
-      </w:r>
-      <w:proofErr w:type="spellEnd"/>
-      <w:r>
-        <w:t xml:space="preserve"> digestion. All samples were quantified using a Qubit fluor</w:t>
-      </w:r>
-      <w:r>
-        <w:t>i</w:t>
-      </w:r>
-      <w:r>
-        <w:t>meter (Thermo-Fisher) and stored at -80</w:t>
-      </w:r>
-      <w:r>
-        <w:rPr>
-          <w:vertAlign w:val="superscript"/>
-        </w:rPr>
-        <w:t>o</w:t>
-      </w:r>
-      <w:r>
-        <w:t xml:space="preserve">C until sequencing. A </w:t>
+      <w:r>
+        <w:t>The resulting cDNA was</w:t>
+      </w:r>
+      <w:r>
+        <w:t xml:space="preserve"> sequenced using Illumina </w:t>
+      </w:r>
+      <w:proofErr w:type="spellStart"/>
+      <w:r>
+        <w:t>HiSeq</w:t>
+      </w:r>
+      <w:proofErr w:type="spellEnd"/>
+      <w:r>
+        <w:t xml:space="preserve"> 2500-1TB (Illumina, San Diego, CA, USA). </w:t>
+      </w:r>
+      <w:commentRangeStart w:id="11"/>
+      <w:proofErr w:type="spellStart"/>
+      <w:r>
+        <w:t>Metatranscriptomic</w:t>
+      </w:r>
+      <w:proofErr w:type="spellEnd"/>
+      <w:r>
+        <w:t xml:space="preserve"> reads were quality filtered by the JGI. </w:t>
+      </w:r>
+      <w:commentRangeEnd w:id="11"/>
+      <w:r>
+        <w:rPr>
+          <w:rStyle w:val="CommentReference"/>
+        </w:rPr>
+        <w:commentReference w:id="11"/>
+      </w:r>
+      <w:r>
+        <w:t xml:space="preserve">QC-filtered </w:t>
+      </w:r>
+      <w:proofErr w:type="spellStart"/>
+      <w:r>
+        <w:t>m</w:t>
+      </w:r>
+      <w:r>
+        <w:t>etatranscriptomic</w:t>
+      </w:r>
+      <w:proofErr w:type="spellEnd"/>
+      <w:r>
+        <w:t xml:space="preserve"> reads were assembled </w:t>
+      </w:r>
+      <w:r>
+        <w:t xml:space="preserve">for each sample individually </w:t>
+      </w:r>
+      <w:r>
+        <w:t xml:space="preserve">using </w:t>
+      </w:r>
+      <w:proofErr w:type="spellStart"/>
+      <w:r>
+        <w:t>Me</w:t>
+      </w:r>
+      <w:r>
+        <w:t>g</w:t>
+      </w:r>
+      <w:r>
+        <w:t>aHit</w:t>
+      </w:r>
+      <w:proofErr w:type="spellEnd"/>
+      <w:r>
+        <w:t xml:space="preserve"> v1.0.6 with k-</w:t>
+      </w:r>
+      <w:proofErr w:type="spellStart"/>
+      <w:r>
+        <w:t>mer</w:t>
+      </w:r>
+      <w:proofErr w:type="spellEnd"/>
+      <w:r>
+        <w:t xml:space="preserve"> sizes 23, 43, 63, 83, 103, and 123 </w:t>
+      </w:r>
+      <w:r>
+        <w:fldChar w:fldCharType="begin" w:fldLock="1"/>
+      </w:r>
+      <w:r>
+        <w:instrText>ADDIN CSL_CITATION {"citationItems":[{"id":"ITEM-1","itemData":{"DOI":"10.1016/J.YMETH.2016.02.020","ISSN":"1046-2023","abstract":"The study of metagenomics has been much benefited from low-cost and high-throughput sequencing technologies, yet the tremendous amount of data generated make analysis like de novo assembly to consume too much computational resources. In late 2014 we released MEGAHIT v0.1 (together with a brief note of Li et al. (2015) [1]), which is the first NGS metagenome assembler that can assemble genome sequences from metagenomic datasets of hundreds of Giga base-pairs (bp) in a time- and memory-efficient manner on a single server. The core of MEGAHIT is an efficient parallel algorithm for constructing succinct de Bruijn Graphs (SdBG), implemented on a graphical processing unit (GPU). The software has been well received by the assembly community, and there is interest in how to adapt the algorithms to integrate popular assembly practices so as to improve the assembly quality, as well as how to speed up the software using better CPU-based algorithms (instead of GPU). In this paper we first describe the details of the core algorithms in MEGAHIT v0.1, and then we show the new modules to upgrade MEGAHIT to version v1.0, which gives better assembly quality, runs faster and uses less memory. For the Iowa Prairie Soil dataset (252Gbp after quality trimming), the assembly quality of MEGAHIT v1.0, when compared with v0.1, has a significant improvement, namely, 36% increase in assembly size and 23% in N50. More interestingly, MEGAHIT v1.0 is no slower than before (even running with the extra modules). This is primarily due to a new CPU-based algorithm for SdBG construction that is faster and requires less memory. Using CPU only, MEGAHIT v1.0 can assemble the Iowa Prairie Soil sample in about 43h, reducing the running time of v0.1 by at least 25% and memory usage by up to 50%. MEGAHIT v1.0, exhibiting a smaller memory footprint, can process even larger datasets. The Kansas Prairie Soil sample (484Gbp), the largest publicly available dataset, can now be assembled using no more than 500GB of memory in 7.5days. The assemblies of these datasets (and other large metgenomic datasets), as well as the software, are available at the website https://hku-bal.github.io/megabox.","author":[{"dropping-particle":"","family":"Li","given":"Dinghua","non-dropping-particle":"","parse-names":false,"suffix":""},{"dropping-particle":"","family":"Luo","given":"Ruibang","non-dropping-particle":"","parse-names":false,"suffix":""},{"dropping-particle":"","family":"Liu","given":"Chi-Man","non-dropping-particle":"","parse-names":false,"suffix":""},{"dropping-particle":"","family":"Leung","given":"Chi-Ming","non-dropping-particle":"","parse-names":false,"suffix":""},{"dropping-particle":"","family":"Ting","given":"Hing-Fung","non-dropping-particle":"","parse-names":false,"suffix":""},{"dropping-particle":"","family":"Sadakane","given":"Kunihiko","non-dropping-particle":"","parse-names":false,"suffix":""},{"dropping-particle":"","family":"Yamashita","given":"Hiroshi","non-dropping-particle":"","parse-names":false,"suffix":""},{"dropping-particle":"","family":"Lam","given":"Tak-Wah","non-dropping-particle":"","parse-names":false,"suffix":""}],"container-title":"Methods","id":"ITEM-1","issued":{"date-parts":[["2016","6","1"]]},"page":"3-11","publisher":"Academic Press","title":"MEGAHIT v1.0: A fast and scalable metagenome assembler driven by advanced methodologies and community practices","type":"article-journal","volume":"102"},"uris":["http://www.mendeley.com/documents/?uuid=058fe275-1f85-33dd-88a6-b18b1ca2c8fa"]}],"mendeley":{"formattedCitation":"(Li et al. 2016)","plainTextFormattedCitation":"(Li et al. 2016)","previouslyFormattedCitation":"(Li et al. 2016)"},"properties":{"noteIndex":0},"schema":"https://github.com/citation-style-language/schema/raw/master/csl-citation.json"}</w:instrText>
+      </w:r>
+      <w:r>
+        <w:fldChar w:fldCharType="separate"/>
+      </w:r>
+      <w:r>
+        <w:rPr>
+          <w:noProof/>
+        </w:rPr>
+        <w:t>(Li et al. 2016)</w:t>
+      </w:r>
+      <w:r>
+        <w:fldChar w:fldCharType="end"/>
+      </w:r>
+      <w:r>
+        <w:t xml:space="preserve">. DNA samples for metagenomics were also sequenced on an Illumina </w:t>
+      </w:r>
+      <w:proofErr w:type="spellStart"/>
+      <w:r>
+        <w:t>HiSeq</w:t>
+      </w:r>
+      <w:proofErr w:type="spellEnd"/>
+      <w:r>
+        <w:t xml:space="preserve"> platform. </w:t>
+      </w:r>
+    </w:p>
+    <w:p>
+      <w:pPr>
+        <w:pStyle w:val="Normal1"/>
+        <w:ind w:firstLine="720"/>
+      </w:pPr>
+      <w:r>
+        <w:t xml:space="preserve">Ribosomal RNA reads were removed using </w:t>
+      </w:r>
+      <w:proofErr w:type="spellStart"/>
+      <w:r>
+        <w:t>SortMeRNA</w:t>
+      </w:r>
+      <w:proofErr w:type="spellEnd"/>
+      <w:r>
+        <w:rPr>
+          <w:color w:val="000000"/>
+        </w:rPr>
+        <w:t xml:space="preserve"> </w:t>
+      </w:r>
+      <w:r>
+        <w:rPr>
+          <w:color w:val="000000"/>
+        </w:rPr>
+        <w:fldChar w:fldCharType="begin" w:fldLock="1"/>
+      </w:r>
+      <w:r>
+        <w:rPr>
+          <w:color w:val="000000"/>
+        </w:rPr>
+        <w:instrText>ADDIN CSL_CITATION {"citationItems":[{"id":"ITEM-1","itemData":{"DOI":"10.1093/bioinformatics/bts611","ISSN":"1460-2059","author":[{"dropping-particle":"","family":"Kopylova","given":"Evguenia","non-dropping-particle":"","parse-names":false,"suffix":""},{"dropping-particle":"","family":"Noé","given":"Laurent","non-dropping-particle":"","parse-names":false,"suffix":""},{"dropping-particle":"","family":"Touzet","given":"Hélène","non-dropping-particle":"","parse-names":false,"suffix":""}],"container-title":"Bioinformatics","id":"ITEM-1","issue":"24","issued":{"date-parts":[["2012","12","1"]]},"page":"3211-3217","publisher":"Oxford University Press","title":"SortMeRNA: fast and accurate filtering of ribosomal RNAs in metatranscriptomic data","type":"article-journal","volume":"28"},"uris":["http://www.mendeley.com/documents/?uuid=31d35311-a69f-33a5-9737-26349267f493"]}],"mendeley":{"formattedCitation":"(Kopylova, Noé, and Touzet 2012)","plainTextFormattedCitation":"(Kopylova, Noé, and Touzet 2012)","previouslyFormattedCitation":"(Kopylova, Noé, and Touzet 2012)"},"properties":{"noteIndex":0},"schema":"https://github.com/citation-style-language/schema/raw/master/csl-citation.json"}</w:instrText>
+      </w:r>
+      <w:r>
+        <w:rPr>
+          <w:color w:val="000000"/>
+        </w:rPr>
+        <w:fldChar w:fldCharType="separate"/>
+      </w:r>
+      <w:r>
+        <w:rPr>
+          <w:noProof/>
+          <w:color w:val="000000"/>
+        </w:rPr>
+        <w:t>(Kopylova, Noé, and Touzet 2012)</w:t>
+      </w:r>
+      <w:r>
+        <w:rPr>
+          <w:color w:val="000000"/>
+        </w:rPr>
+        <w:fldChar w:fldCharType="end"/>
+      </w:r>
+      <w:r>
+        <w:t xml:space="preserve">. </w:t>
+      </w:r>
+      <w:proofErr w:type="spellStart"/>
+      <w:r>
+        <w:t>Metatranscriptomic</w:t>
+      </w:r>
+      <w:proofErr w:type="spellEnd"/>
+      <w:r>
+        <w:t xml:space="preserve"> reads were mapped to this database with a 90% ID cutoff using </w:t>
+      </w:r>
+      <w:proofErr w:type="spellStart"/>
+      <w:r>
+        <w:t>BBMap</w:t>
+      </w:r>
+      <w:proofErr w:type="spellEnd"/>
+      <w:r>
+        <w:t xml:space="preserve"> and requiring at least 75% overlap with a gene feature. Mapped reads were tabulated using </w:t>
+      </w:r>
+      <w:proofErr w:type="spellStart"/>
+      <w:r>
+        <w:t>FeatureCounts</w:t>
+      </w:r>
+      <w:proofErr w:type="spellEnd"/>
+      <w:r>
+        <w:rPr>
+          <w:color w:val="000000"/>
+        </w:rPr>
+        <w:t xml:space="preserve"> </w:t>
+      </w:r>
+      <w:r>
+        <w:rPr>
+          <w:color w:val="000000"/>
+        </w:rPr>
+        <w:fldChar w:fldCharType="begin" w:fldLock="1"/>
+      </w:r>
+      <w:r>
+        <w:rPr>
+          <w:color w:val="000000"/>
+        </w:rPr>
+        <w:instrText>ADDIN CSL_CITATION {"citationItems":[{"id":"ITEM-1","itemData":{"DOI":"10.1093/bioinformatics/btt656","ISSN":"1367-4803","author":[{"dropping-particle":"","family":"Liao","given":"Y.","non-dropping-particle":"","parse-names":false,"suffix":""},{"dropping-particle":"","family":"Smyth","given":"G. K.","non-dropping-particle":"","parse-names":false,"suffix":""},{"dropping-particle":"","family":"Shi","given":"W.","non-dropping-particle":"","parse-names":false,"suffix":""}],"container-title":"Bioinformatics","id":"ITEM-1","issue":"7","issued":{"date-parts":[["2014","4","1"]]},"page":"923-930","publisher":"Oxford University Press","title":"featureCounts: an efficient general purpose program for assigning sequence reads to genomic features","type":"article-journal","volume":"30"},"uris":["http://www.mendeley.com/documents/?uuid=78918bfa-0918-3cd6-83bf-df4f7f7e69fe"]}],"mendeley":{"formattedCitation":"(Liao, Smyth, and Shi 2014)","plainTextFormattedCitation":"(Liao, Smyth, and Shi 2014)","previouslyFormattedCitation":"(Liao, Smyth, and Shi 2014)"},"properties":{"noteIndex":0},"schema":"https://github.com/citation-style-language/schema/raw/master/csl-citation.json"}</w:instrText>
+      </w:r>
+      <w:r>
+        <w:rPr>
+          <w:color w:val="000000"/>
+        </w:rPr>
+        <w:fldChar w:fldCharType="separate"/>
+      </w:r>
+      <w:r>
+        <w:rPr>
+          <w:noProof/>
+          <w:color w:val="000000"/>
+        </w:rPr>
+        <w:t>(Liao, Smyth, and Shi 2014)</w:t>
+      </w:r>
+      <w:r>
+        <w:rPr>
+          <w:color w:val="000000"/>
+        </w:rPr>
+        <w:fldChar w:fldCharType="end"/>
+      </w:r>
+      <w:r>
+        <w:t xml:space="preserve">. </w:t>
+      </w:r>
+    </w:p>
+    <w:p>
+      <w:pPr>
+        <w:pStyle w:val="Normal1"/>
+        <w:ind w:firstLine="720"/>
+      </w:pPr>
+      <w:r>
+        <w:t xml:space="preserve">Addition of an internal RNA standard allowed for both normalization of expressed reads and assessment of extraction success. Samples with either too few counts of the internal standard (less than 50) or orders of magnitude higher expression of all genes after normalization when </w:t>
       </w:r>
       <w:r>
         <w:lastRenderedPageBreak/>
-        <w:t xml:space="preserve">subset of the samples </w:t>
-      </w:r>
-      <w:proofErr w:type="gramStart"/>
-      <w:r>
-        <w:t>were</w:t>
-      </w:r>
-      <w:proofErr w:type="gramEnd"/>
-      <w:r>
-        <w:t xml:space="preserve"> further tested on a </w:t>
-      </w:r>
-      <w:proofErr w:type="spellStart"/>
-      <w:r>
-        <w:t>BioAnalyzer</w:t>
-      </w:r>
-      <w:proofErr w:type="spellEnd"/>
-      <w:r>
-        <w:t xml:space="preserve"> to confirm that the RNA was of sufficient quality for sequencing (Agilent Genomics, Santa Clara, CA, USA).</w:t>
+        <w:t>compared to replicates were discarded.  After these quality control measures, 32 samples remained from Sparkling, 30 from Mendota, and 21 from Trout Bog. Many samples from day two in the Trout Bog time series failed to meet to quality control standards.</w:t>
       </w:r>
     </w:p>
     <w:p>
@@ -2042,13 +2626,18 @@
           <w:color w:val="000000"/>
         </w:rPr>
       </w:pPr>
-      <w:bookmarkStart w:id="7" w:name="_ju176pq6583a" w:colFirst="0" w:colLast="0"/>
-      <w:bookmarkEnd w:id="7"/>
-      <w:r>
-        <w:rPr>
-          <w:color w:val="000000"/>
-        </w:rPr>
-        <w:t>Additional lab-based measurements</w:t>
+      <w:bookmarkStart w:id="12" w:name="_1k60gpsz1jbo" w:colFirst="0" w:colLast="0"/>
+      <w:bookmarkStart w:id="13" w:name="_w0bizv9z0f9x" w:colFirst="0" w:colLast="0"/>
+      <w:bookmarkEnd w:id="12"/>
+      <w:bookmarkEnd w:id="13"/>
+      <w:r>
+        <w:rPr>
+          <w:color w:val="000000"/>
+        </w:rPr>
+        <w:t>Statistics</w:t>
+      </w:r>
+      <w:r>
+        <w:t xml:space="preserve"> </w:t>
       </w:r>
     </w:p>
     <w:p>
@@ -2057,52 +2646,69 @@
       </w:pPr>
       <w:r>
         <w:tab/>
-        <w:t>Chlorophyll was extracted from the triplicate filters using methanol following NTL-LTER protocols</w:t>
-      </w:r>
-      <w:r>
-        <w:t xml:space="preserve"> </w:t>
-      </w:r>
-      <w:r>
-        <w:t>(</w:t>
-      </w:r>
-      <w:r>
-        <w:t>https://lter.limnology.wisc.edu/protocol/spectrophotometric-chlorophyll-measurement</w:t>
+        <w:t>The statistical software R</w:t>
+      </w:r>
+      <w:r>
+        <w:t xml:space="preserve"> was used for further analysis (R Core Team, 2018). To reduce noise in the dataset, the top 20,000 expressed genes in each lake were retained for further differential expression analysis. From this subset, marker genes for metabolic processes were selected and aggregated by pathway. The summed expression of each pathway/process was input into DESeq</w:t>
+      </w:r>
+      <w:r>
+        <w:t>2</w:t>
+      </w:r>
+      <w:r>
+        <w:t xml:space="preserve"> to test differential expression</w:t>
+      </w:r>
+      <w:r>
+        <w:t xml:space="preserve"> </w:t>
+      </w:r>
+      <w:r>
+        <w:fldChar w:fldCharType="begin" w:fldLock="1"/>
+      </w:r>
+      <w:r>
+        <w:instrText>ADDIN CSL_CITATION {"citationItems":[{"id":"ITEM-1","itemData":{"DOI":"10.1186/s13059-014-0550-8","abstract":"A basic task in the analysis of count data from RNA-seq is the detection of differentially expressed genes. The count data are presented as a table which reports, for each sample, the number of sequence fragments that have been assigned to each gene. Analogous data also arise for other assay types, including comparative ChIP-Seq, HiC, shRNA screening, mass spectrometry. An important analysis question is the quantification and statistical inference of systematic changes between conditions, as compared to within-condition variability. The package DESeq2 provides methods to test for differential expression by use of negative binomial generalized linear models; the estimates of dispersion and logarithmic fold changes incorporate data-driven prior distributions 1. This vignette explains the use of the package and demonstrates typical workflows. An RNA-seq workflow 2 on the Bioconductor website covers similar material to this vignette but at a slower pace, including the generation of count matrices from FASTQ files. DESeq2 version: 1.11.15 If you use DESeq2 in published research, please cite: M. I. Love, W. Huber, S. Anders: Moderated estimation of fold change and dispersion for RNA-seq data with DESeq2. Genome Biology 2014, 15:550. http://dx.","author":[{"dropping-particle":"","family":"Love","given":"Michael I","non-dropping-particle":"","parse-names":false,"suffix":""},{"dropping-particle":"","family":"Anders","given":"Simon","non-dropping-particle":"","parse-names":false,"suffix":""},{"dropping-particle":"","family":"Huber","given":"Wolfgang","non-dropping-particle":"","parse-names":false,"suffix":""}],"id":"ITEM-1","issued":{"date-parts":[["2016"]]},"title":"Differential analysis of count data-the DESeq2 package","type":"article-journal"},"uris":["http://www.mendeley.com/documents/?uuid=78f48f4d-219f-3433-ab69-e7d0f1634448"]}],"mendeley":{"formattedCitation":"(Love, Anders, and Huber 2016)","plainTextFormattedCitation":"(Love, Anders, and Huber 2016)","previouslyFormattedCitation":"(Love, Anders, and Huber 2016)"},"properties":{"noteIndex":0},"schema":"https://github.com/citation-style-language/schema/raw/master/csl-citation.json"}</w:instrText>
+      </w:r>
+      <w:r>
+        <w:fldChar w:fldCharType="separate"/>
+      </w:r>
+      <w:r>
+        <w:rPr>
+          <w:noProof/>
+        </w:rPr>
+        <w:t>(Love, Anders, and Huber 2016)</w:t>
+      </w:r>
+      <w:r>
+        <w:fldChar w:fldCharType="end"/>
+      </w:r>
+      <w:r>
+        <w:t xml:space="preserve">. </w:t>
+      </w:r>
+      <w:r>
+        <w:t xml:space="preserve">Using the internal standard to determine normalization size factors, we converted read counts to units of transcripts per liter. Therefore, these results are semi-quantitative (keeping in mind the inherent limitations and biases of </w:t>
+      </w:r>
+      <w:proofErr w:type="spellStart"/>
+      <w:r>
+        <w:t>metatranscriptomic</w:t>
+      </w:r>
+      <w:r>
+        <w:t>s</w:t>
+      </w:r>
+      <w:proofErr w:type="spellEnd"/>
+      <w:r>
+        <w:t xml:space="preserve"> </w:t>
+      </w:r>
+      <w:r>
+        <w:t>from water collection through sequencing</w:t>
       </w:r>
       <w:r>
         <w:t>)</w:t>
       </w:r>
       <w:r>
-        <w:t xml:space="preserve">. Bacterial production assays were conducted </w:t>
-      </w:r>
-      <w:r>
-        <w:t>at each tim</w:t>
-      </w:r>
-      <w:r>
-        <w:t>e</w:t>
-      </w:r>
-      <w:r>
-        <w:t xml:space="preserve">point </w:t>
-      </w:r>
-      <w:r>
-        <w:t xml:space="preserve">using </w:t>
-      </w:r>
-      <w:r>
-        <w:rPr>
-          <w:vertAlign w:val="superscript"/>
-        </w:rPr>
-        <w:t>14</w:t>
-      </w:r>
-      <w:r>
-        <w:t>C-leucine</w:t>
-      </w:r>
-      <w:r>
         <w:t xml:space="preserve"> </w:t>
       </w:r>
       <w:r>
         <w:fldChar w:fldCharType="begin" w:fldLock="1"/>
       </w:r>
       <w:r>
-        <w:instrText>ADDIN CSL_CITATION {"citationItems":[{"id":"ITEM-1","itemData":{"ISSN":"0099-2240","PMID":"16347706","abstract":"We examined the simultaneous incorporation of [H]thymidine and [C]leucine to obtain two independent indices of bacterial production (DNA and protein syntheses) in a single incubation. Incorporation rates of leucine estimated by the dual-label method were generally higher than those obtained by the single-label method, but the differences were small (dual/single = 1.1 +/- 0.2 [mean +/- standard deviation]) and were probably due to the presence of labeled leucyl-tRNA in the cold trichloroacetic acid-insoluble fraction. There were no significant differences in thymidine incorporation between dual- and single-label incubations (dual/ single = 1.03 +/- 0.13). Addition of the two substrates in relatively large amounts (25 nM) did not apparently increase bacterial activity during short incubations (&lt;5 h). With the dual-label method we found that thymidine and leucine incorporation rates covaried over depth profiles of the Chesapeake Bay. Estimates of bacterial production based on thymidine and leucine differed by less than 25%. Although the need for appropriate conversion factors has not been eliminated, the dual-label approach can be used to examine the variation in bacterial production while ensuring that the observed variation in incorporation rates is due to real changes in bacterial production rather than changes in conversion factors or introduction of other artifacts.","author":[{"dropping-particle":"","family":"Chin-Leo","given":"G","non-dropping-particle":"","parse-names":false,"suffix":""},{"dropping-particle":"","family":"Kirchman","given":"D L","non-dropping-particle":"","parse-names":false,"suffix":""}],"container-title":"Applied and environmental microbiology","id":"ITEM-1","issue":"8","issued":{"date-parts":[["1988","8","1"]]},"page":"1934-9","publisher":"American Society for Microbiology","title":"Estimating bacterial production in marine waters from the simultaneous incorporation of thymidine and leucine.","type":"article-journal","volume":"54"},"uris":["http://www.mendeley.com/documents/?uuid=5e764184-284f-3b32-85ea-3061a98b974f"]}],"mendeley":{"formattedCitation":"(Chin-Leo and Kirchman 1988)","plainTextFormattedCitation":"(Chin-Leo and Kirchman 1988)","previouslyFormattedCitation":"(Chin-Leo and Kirchman 1988)"},"properties":{"noteIndex":0},"schema":"https://github.com/citation-style-language/schema/raw/master/csl-citation.json"}</w:instrText>
+        <w:instrText>ADDIN CSL_CITATION {"citationItems":[{"id":"ITEM-1","itemData":{"DOI":"10.1111/1758-2229.12180","ISSN":"17582229","author":[{"dropping-particle":"","family":"Tsementzi","given":"Despina","non-dropping-particle":"","parse-names":false,"suffix":""},{"dropping-particle":"","family":"Poretsky","given":"Rachel","non-dropping-particle":"","parse-names":false,"suffix":""},{"dropping-particle":"","family":"Rodriguez-R","given":"Luis M.","non-dropping-particle":"","parse-names":false,"suffix":""},{"dropping-particle":"","family":"Luo","given":"Chengwei","non-dropping-particle":"","parse-names":false,"suffix":""},{"dropping-particle":"","family":"Konstantinidis","given":"Konstantinos T.","non-dropping-particle":"","parse-names":false,"suffix":""}],"container-title":"Environmental Microbiology Reports","id":"ITEM-1","issue":"6","issued":{"date-parts":[["2014","12","1"]]},"page":"640-655","publisher":"John Wiley &amp; Sons, Ltd (10.1111)","title":"Evaluation of metatranscriptomic protocols and application to the study of freshwater microbial communities","type":"article-journal","volume":"6"},"uris":["http://www.mendeley.com/documents/?uuid=3fa65377-2ff8-32a1-b6b0-0019a5e479d1"]}],"mendeley":{"formattedCitation":"(Tsementzi et al. 2014)","plainTextFormattedCitation":"(Tsementzi et al. 2014)","previouslyFormattedCitation":"(Tsementzi et al. 2014)"},"properties":{"noteIndex":0},"schema":"https://github.com/citation-style-language/schema/raw/master/csl-citation.json"}</w:instrText>
       </w:r>
       <w:r>
         <w:fldChar w:fldCharType="separate"/>
@@ -2111,74 +2717,156 @@
         <w:rPr>
           <w:noProof/>
         </w:rPr>
-        <w:t>(Chin-Leo and Kirchman 1988)</w:t>
+        <w:t>(Tsementzi et al. 2014)</w:t>
       </w:r>
       <w:r>
         <w:fldChar w:fldCharType="end"/>
       </w:r>
       <w:r>
-        <w:t xml:space="preserve"> </w:t>
-      </w:r>
-      <w:r>
-        <w:t>and frozen after stopping incubations with 100% trichloroacetic acid</w:t>
-      </w:r>
-      <w:r>
-        <w:t xml:space="preserve">. Approximately one month after sample collection, production assay samples were thawed, </w:t>
-      </w:r>
-      <w:r>
-        <w:t xml:space="preserve">the protocol was completed, and samples were assayed for </w:t>
-      </w:r>
-      <w:r>
-        <w:rPr>
-          <w:vertAlign w:val="superscript"/>
-        </w:rPr>
-        <w:t>14</w:t>
-      </w:r>
-      <w:r>
-        <w:t>C</w:t>
-      </w:r>
-      <w:r>
-        <w:t xml:space="preserve"> radioactivity. </w:t>
-      </w:r>
-      <w:r>
-        <w:t xml:space="preserve">Total and dissolved nitrogen and phosphorus were measured via </w:t>
-      </w:r>
-      <w:proofErr w:type="spellStart"/>
-      <w:r>
-        <w:t>colormetric</w:t>
-      </w:r>
-      <w:proofErr w:type="spellEnd"/>
-      <w:r>
-        <w:t xml:space="preserve"> HPLC following LTER protocols (</w:t>
+        <w:t>. In addition to</w:t>
+      </w:r>
+      <w:r>
+        <w:t xml:space="preserve"> normalizing by the internal standard, samples were still normalized </w:t>
+      </w:r>
+      <w:r>
+        <w:t>using a negative binomial distribution using DESeq</w:t>
+      </w:r>
+      <w:r>
+        <w:t>2</w:t>
+      </w:r>
+      <w:r>
+        <w:t xml:space="preserve"> </w:t>
+      </w:r>
+      <w:r>
+        <w:t>to control for compositional bias</w:t>
+      </w:r>
+      <w:r>
+        <w:t xml:space="preserve"> before testing differential expression</w:t>
+      </w:r>
+      <w:r>
+        <w:t xml:space="preserve"> </w:t>
+      </w:r>
+      <w:r>
+        <w:fldChar w:fldCharType="begin" w:fldLock="1"/>
+      </w:r>
+      <w:r>
+        <w:instrText>ADDIN CSL_CITATION {"citationItems":[{"id":"ITEM-1","itemData":{"DOI":"10.1186/gb-2010-11-10-r106","ISSN":"1465-6906","abstract":"High-throughput sequencing assays such as RNA-Seq, ChIP-Seq or barcode counting provide quantitative readouts in the form of count data. To infer differential signal in such data correctly and with good statistical power, estimation of data variability throughout the dynamic range and a suitable error model are required. We propose a method based on the negative binomial distribution, with variance and mean linked by local regression and present an implementation, DESeq, as an R/Bioconductor package.","author":[{"dropping-particle":"","family":"Anders","given":"Simon","non-dropping-particle":"","parse-names":false,"suffix":""},{"dropping-particle":"","family":"Huber","given":"Wolfgang","non-dropping-particle":"","parse-names":false,"suffix":""}],"container-title":"Genome Biology","id":"ITEM-1","issue":"10","issued":{"date-parts":[["2010","10","27"]]},"page":"R106","publisher":"BioMed Central","title":"Differential expression analysis for sequence count data","type":"article-journal","volume":"11"},"uris":["http://www.mendeley.com/documents/?uuid=705aaaff-de6e-35d8-87b8-0a2b8d575202"]}],"mendeley":{"formattedCitation":"(Anders and Huber 2010)","plainTextFormattedCitation":"(Anders and Huber 2010)","previouslyFormattedCitation":"(Anders and Huber 2010)"},"properties":{"noteIndex":0},"schema":"https://github.com/citation-style-language/schema/raw/master/csl-citation.json"}</w:instrText>
+      </w:r>
+      <w:r>
+        <w:fldChar w:fldCharType="separate"/>
+      </w:r>
+      <w:r>
+        <w:rPr>
+          <w:noProof/>
+        </w:rPr>
+        <w:t>(Anders and Huber 2010)</w:t>
+      </w:r>
+      <w:r>
+        <w:fldChar w:fldCharType="end"/>
+      </w:r>
+      <w:r>
+        <w:t xml:space="preserve">. </w:t>
+      </w:r>
+      <w:r>
+        <w:t xml:space="preserve">RAIN was used to detect cyclic trends in gene expression </w:t>
+      </w:r>
+      <w:r>
+        <w:fldChar w:fldCharType="begin" w:fldLock="1"/>
+      </w:r>
+      <w:r>
+        <w:instrText>ADDIN CSL_CITATION {"citationItems":[{"id":"ITEM-1","itemData":{"DOI":"10.1177/0748730414553029","ISSN":"1552-4531","PMID":"25326247","abstract":"A fundamental problem in research on biological rhythms is that of detecting and assessing the significance of rhythms in large sets of data. Classic methods based on Fourier theory are often hampered by the complex and unpredictable characteristics of experimental and biological noise. Robust nonparametric methods are available but are limited to specific wave forms. We present RAIN, a robust nonparametric method for the detection of rhythms of prespecified periods in biological data that can detect arbitrary wave forms. When applied to measurements of the circadian transcriptome and proteome of mouse liver, the sets of transcripts and proteins with rhythmic abundances were significantly expanded due to the increased detection power, when we controlled for false discovery. Validation against independent data confirmed the quality of these results. The large expansion of the circadian mouse liver transcriptomes and proteomes reflected the prevalence of nonsymmetric wave forms and led to new conclusions about function. RAIN was implemented as a freely available software package for R/Bioconductor and is presently also available as a web interface.","author":[{"dropping-particle":"","family":"Thaben","given":"Paul F","non-dropping-particle":"","parse-names":false,"suffix":""},{"dropping-particle":"","family":"Westermark","given":"Pål O","non-dropping-particle":"","parse-names":false,"suffix":""}],"container-title":"Journal of biological rhythms","id":"ITEM-1","issue":"6","issued":{"date-parts":[["2014","12"]]},"page":"391-400","publisher":"SAGE Publications","title":"Detecting rhythms in time series with RAIN.","type":"article-journal","volume":"29"},"uris":["http://www.mendeley.com/documents/?uuid=26a18841-f314-3718-a68d-bab8cdae130f"]}],"mendeley":{"formattedCitation":"(Thaben and Westermark 2014)","plainTextFormattedCitation":"(Thaben and Westermark 2014)","previouslyFormattedCitation":"(Thaben and Westermark 2014)"},"properties":{"noteIndex":0},"schema":"https://github.com/citation-style-language/schema/raw/master/csl-citation.json"}</w:instrText>
+      </w:r>
+      <w:r>
+        <w:fldChar w:fldCharType="separate"/>
+      </w:r>
+      <w:r>
+        <w:rPr>
+          <w:noProof/>
+        </w:rPr>
+        <w:t>(Thaben and Westermark 2014)</w:t>
+      </w:r>
+      <w:r>
+        <w:fldChar w:fldCharType="end"/>
+      </w:r>
+      <w:r>
+        <w:t>. Based on our PAR measurements (</w:t>
+      </w:r>
+      <w:proofErr w:type="spellStart"/>
+      <w:r>
+        <w:t>supp</w:t>
+      </w:r>
+      <w:proofErr w:type="spellEnd"/>
+      <w:r>
+        <w:t>), d</w:t>
+      </w:r>
+      <w:r>
+        <w:t xml:space="preserve">ay timepoints were considered to be 9AM, 1PM, and 5PM, while night timepoints were considered to be 9PM, 1AM, and 5AM. Results were plotted using the R packages ggplot2 (Wickham, 2009) and </w:t>
+      </w:r>
+      <w:proofErr w:type="spellStart"/>
+      <w:r>
+        <w:t>cowplot</w:t>
+      </w:r>
+      <w:proofErr w:type="spellEnd"/>
+      <w:r>
+        <w:t xml:space="preserve"> (Wilke, 2017).</w:t>
+      </w:r>
+      <w:r>
+        <w:t xml:space="preserve"> </w:t>
+      </w:r>
+    </w:p>
+    <w:p>
+      <w:pPr>
+        <w:pStyle w:val="Normal1"/>
+        <w:ind w:firstLine="720"/>
+      </w:pPr>
+      <w:r>
+        <w:t xml:space="preserve">All code is available at </w:t>
       </w:r>
       <w:hyperlink r:id="rId9" w:history="1">
         <w:r>
           <w:rPr>
             <w:rStyle w:val="Hyperlink"/>
           </w:rPr>
-          <w:t>https://lter.limnology.wisc.edu/protocol/total-phosphorus-and-total-nitrogen</w:t>
+          <w:t>https://github.com/McMahonLab/geodes</w:t>
         </w:r>
       </w:hyperlink>
       <w:r>
-        <w:t>) using filtered and unfiltered aliquots of water collected in 60-mL HDPE bottles and stored at -20</w:t>
-      </w:r>
-      <w:r>
-        <w:rPr>
-          <w:vertAlign w:val="superscript"/>
-        </w:rPr>
-        <w:t>o</w:t>
-      </w:r>
-      <w:r>
-        <w:t xml:space="preserve">C for approx. 4 months. </w:t>
-      </w:r>
-      <w:r>
-        <w:t xml:space="preserve">DNA filters underwent a phenol/chloroform extraction using the same lysis method as the RNA extraction protocol. </w:t>
-      </w:r>
-      <w:r>
-        <w:t xml:space="preserve">Four </w:t>
-      </w:r>
-      <w:r>
-        <w:t>additional DNA samples collected from Sparkling Lake in 2009 were extracted and sent for sequencing to serve as additional references for this lake.</w:t>
+        <w:t xml:space="preserve">. </w:t>
+      </w:r>
+      <w:r>
+        <w:t>Data files are available at (</w:t>
+      </w:r>
+      <w:commentRangeStart w:id="14"/>
+      <w:r>
+        <w:t>OSF</w:t>
+      </w:r>
+      <w:commentRangeEnd w:id="14"/>
+      <w:r>
+        <w:rPr>
+          <w:rStyle w:val="CommentReference"/>
+        </w:rPr>
+        <w:commentReference w:id="14"/>
+      </w:r>
+      <w:r>
+        <w:t>?).</w:t>
+      </w:r>
+    </w:p>
+    <w:p>
+      <w:pPr>
+        <w:pStyle w:val="Heading2"/>
+        <w:spacing w:after="200"/>
+        <w:rPr>
+          <w:rFonts w:ascii="Times New Roman" w:eastAsia="Times New Roman" w:hAnsi="Times New Roman" w:cs="Times New Roman"/>
+        </w:rPr>
+      </w:pPr>
+      <w:bookmarkStart w:id="15" w:name="_8i6phqimfszc" w:colFirst="0" w:colLast="0"/>
+      <w:bookmarkEnd w:id="15"/>
+      <w:r>
+        <w:rPr>
+          <w:rFonts w:ascii="Times New Roman" w:eastAsia="Times New Roman" w:hAnsi="Times New Roman" w:cs="Times New Roman"/>
+        </w:rPr>
+        <w:lastRenderedPageBreak/>
+        <w:t>Results</w:t>
       </w:r>
     </w:p>
     <w:p>
@@ -2188,13 +2876,80 @@
           <w:color w:val="000000"/>
         </w:rPr>
       </w:pPr>
-      <w:bookmarkStart w:id="8" w:name="_bmysu084743p" w:colFirst="0" w:colLast="0"/>
-      <w:bookmarkEnd w:id="8"/>
-      <w:r>
-        <w:rPr>
-          <w:color w:val="000000"/>
-        </w:rPr>
-        <w:t>Sequencing</w:t>
+      <w:bookmarkStart w:id="16" w:name="_k28i5150uff6" w:colFirst="0" w:colLast="0"/>
+      <w:bookmarkEnd w:id="16"/>
+      <w:r>
+        <w:rPr>
+          <w:color w:val="000000"/>
+        </w:rPr>
+        <w:t xml:space="preserve">What genes </w:t>
+      </w:r>
+      <w:r>
+        <w:rPr>
+          <w:color w:val="000000"/>
+        </w:rPr>
+        <w:t xml:space="preserve">were </w:t>
+      </w:r>
+      <w:r>
+        <w:rPr>
+          <w:color w:val="000000"/>
+        </w:rPr>
+        <w:t>expressed?</w:t>
+      </w:r>
+    </w:p>
+    <w:p>
+      <w:pPr>
+        <w:pStyle w:val="Normal1"/>
+      </w:pPr>
+      <w:r>
+        <w:tab/>
+        <w:t>As an initial comparison between our study sites, we first asked which genes were most expressed in each lake (</w:t>
+      </w:r>
+      <w:r>
+        <w:t>Figure</w:t>
+      </w:r>
+      <w:r>
+        <w:t xml:space="preserve"> </w:t>
+      </w:r>
+      <w:r>
+        <w:t>S1</w:t>
+      </w:r>
+      <w:r>
+        <w:t xml:space="preserve">). Photosynthesis related genes, particularly those relating to photosystem II P680, were highly expressed in all three lakes. Genes encoding </w:t>
+      </w:r>
+      <w:r>
+        <w:t>ribulose-1,5-bisphosphate carboxylase (</w:t>
+      </w:r>
+      <w:proofErr w:type="spellStart"/>
+      <w:r>
+        <w:t>RuBisCO</w:t>
+      </w:r>
+      <w:proofErr w:type="spellEnd"/>
+      <w:r>
+        <w:t>)</w:t>
+      </w:r>
+      <w:r>
+        <w:t>, the key enzyme in carbon fixation via the Calvin-Benson-</w:t>
+      </w:r>
+      <w:proofErr w:type="spellStart"/>
+      <w:r>
+        <w:t>Bassham</w:t>
+      </w:r>
+      <w:proofErr w:type="spellEnd"/>
+      <w:r>
+        <w:t xml:space="preserve"> (</w:t>
+      </w:r>
+      <w:r>
+        <w:t>CBB) pathway, were among the most highly</w:t>
+      </w:r>
+      <w:r>
+        <w:t xml:space="preserve"> expressed genes in Lake Mendota and Trout Bog. These genes were most frequently derived from </w:t>
+      </w:r>
+      <w:r>
+        <w:rPr>
+          <w:i/>
+        </w:rPr>
+        <w:t>Cyanobacteria.</w:t>
       </w:r>
       <w:r>
         <w:t xml:space="preserve"> </w:t>
@@ -2206,1249 +2961,159 @@
         <w:ind w:firstLine="720"/>
       </w:pPr>
       <w:r>
-        <w:t xml:space="preserve">Three samples from each timepoint were sequenced by the Department of Energy Joint Genome Institute (JGI). </w:t>
-      </w:r>
-      <w:commentRangeStart w:id="9"/>
-      <w:r>
-        <w:t>Once received, ribosomal RNA was depleted from the RNA samples</w:t>
-      </w:r>
-      <w:r>
-        <w:t>, and they were converted to cDNA</w:t>
-      </w:r>
-      <w:commentRangeEnd w:id="9"/>
-      <w:r>
-        <w:rPr>
-          <w:rStyle w:val="CommentReference"/>
-        </w:rPr>
-        <w:commentReference w:id="9"/>
-      </w:r>
-      <w:r>
-        <w:t xml:space="preserve">. </w:t>
-      </w:r>
-      <w:r>
-        <w:t>The resulting cDNA was</w:t>
-      </w:r>
-      <w:r>
-        <w:t xml:space="preserve"> sequenced using Illumina </w:t>
-      </w:r>
-      <w:proofErr w:type="spellStart"/>
-      <w:r>
-        <w:t>HiSeq</w:t>
-      </w:r>
-      <w:proofErr w:type="spellEnd"/>
-      <w:r>
-        <w:t xml:space="preserve"> 2500-1TB (Illumina, San Diego, CA, USA). </w:t>
-      </w:r>
-      <w:commentRangeStart w:id="10"/>
-      <w:proofErr w:type="spellStart"/>
-      <w:r>
-        <w:t>Metatranscriptomic</w:t>
-      </w:r>
-      <w:proofErr w:type="spellEnd"/>
-      <w:r>
-        <w:t xml:space="preserve"> reads were quality filtered by the JGI. </w:t>
-      </w:r>
-      <w:commentRangeEnd w:id="10"/>
-      <w:r>
-        <w:rPr>
-          <w:rStyle w:val="CommentReference"/>
-        </w:rPr>
-        <w:commentReference w:id="10"/>
-      </w:r>
-      <w:proofErr w:type="spellStart"/>
-      <w:r>
-        <w:t>Metatranscriptomic</w:t>
-      </w:r>
-      <w:proofErr w:type="spellEnd"/>
-      <w:r>
-        <w:t xml:space="preserve"> reads were assembled by the</w:t>
-      </w:r>
-      <w:commentRangeStart w:id="11"/>
-      <w:r>
-        <w:t xml:space="preserve"> JGI using </w:t>
-      </w:r>
-      <w:proofErr w:type="spellStart"/>
-      <w:r>
-        <w:t>MetaHit</w:t>
-      </w:r>
-      <w:proofErr w:type="spellEnd"/>
-      <w:r>
-        <w:rPr>
-          <w:color w:val="000000"/>
-        </w:rPr>
-        <w:t xml:space="preserve"> </w:t>
-      </w:r>
-      <w:commentRangeEnd w:id="11"/>
-      <w:r>
-        <w:rPr>
-          <w:rStyle w:val="CommentReference"/>
-        </w:rPr>
-        <w:commentReference w:id="11"/>
-      </w:r>
-      <w:r>
-        <w:rPr>
-          <w:color w:val="000000"/>
-        </w:rPr>
-        <w:fldChar w:fldCharType="begin" w:fldLock="1"/>
-      </w:r>
-      <w:r>
-        <w:rPr>
-          <w:color w:val="000000"/>
-        </w:rPr>
-        <w:instrText>ADDIN CSL_CITATION {"citationItems":[{"id":"ITEM-1","itemData":{"DOI":"10.1038/nbt.2939","ISSN":"1087-0156","abstract":"Sequencing the microbial species present in complex metagenomic samples is made easier with a method that groups genes by co-abundance.","author":[{"dropping-particle":"","family":"Nielsen","given":"H Bjørn","non-dropping-particle":"","parse-names":false,"suffix":""},{"dropping-particle":"","family":"Almeida","given":"Mathieu","non-dropping-particle":"","parse-names":false,"suffix":""},{"dropping-particle":"","family":"Juncker","given":"Agnieszka Sierakowska","non-dropping-particle":"","parse-names":false,"suffix":""},{"dropping-particle":"","family":"Rasmussen","given":"Simon","non-dropping-particle":"","parse-names":false,"suffix":""},{"dropping-particle":"","family":"Li","given":"Junhua","non-dropping-particle":"","parse-names":false,"suffix":""},{"dropping-particle":"","family":"Sunagawa","given":"Shinichi","non-dropping-particle":"","parse-names":false,"suffix":""},{"dropping-particle":"","family":"Plichta","given":"Damian R","non-dropping-particle":"","parse-names":false,"suffix":""},{"dropping-particle":"","family":"Gautier","given":"Laurent","non-dropping-particle":"","parse-names":false,"suffix":""},{"dropping-particle":"","family":"Pedersen","given":"Anders G","non-dropping-particle":"","parse-names":false,"suffix":""},{"dropping-particle":"","family":"Chatelier","given":"Emmanuelle","non-dropping-particle":"Le","parse-names":false,"suffix":""},{"dropping-particle":"","family":"Pelletier","given":"Eric","non-dropping-particle":"","parse-names":false,"suffix":""},{"dropping-particle":"","family":"Bonde","given":"Ida","non-dropping-particle":"","parse-names":false,"suffix":""},{"dropping-particle":"","family":"Nielsen","given":"Trine","non-dropping-particle":"","parse-names":false,"suffix":""},{"dropping-particle":"","family":"Manichanh","given":"Chaysavanh","non-dropping-particle":"","parse-names":false,"suffix":""},{"dropping-particle":"","family":"Arumugam","given":"Manimozhiyan","non-dropping-particle":"","parse-names":false,"suffix":""},{"dropping-particle":"","family":"Batto","given":"Jean-Michel","non-dropping-particle":"","parse-names":false,"suffix":""},{"dropping-particle":"","family":"Quintanilha dos Santos","given":"Marcelo B","non-dropping-particle":"","parse-names":false,"suffix":""},{"dropping-particle":"","family":"Blom","given":"Nikolaj","non-dropping-particle":"","parse-names":false,"suffix":""},{"dropping-particle":"","family":"Borruel","given":"Natalia","non-dropping-particle":"","parse-names":false,"suffix":""},{"dropping-particle":"","family":"Burgdorf","given":"Kristoffer S","non-dropping-particle":"","parse-names":false,"suffix":""},{"dropping-particle":"","family":"Boumezbeur","given":"Fouad","non-dropping-particle":"","parse-names":false,"suffix":""},{"dropping-particle":"","family":"Casellas","given":"Francesc","non-dropping-particle":"","parse-names":false,"suffix":""},{"dropping-particle":"","family":"Doré","given":"Joël","non-dropping-particle":"","parse-names":false,"suffix":""},{"dropping-particle":"","family":"Dworzynski","given":"Piotr","non-dropping-particle":"","parse-names":false,"suffix":""},{"dropping-particle":"","family":"Guarner","given":"Francisco","non-dropping-particle":"","parse-names":false,"suffix":""},{"dropping-particle":"","family":"Hansen","given":"Torben","non-dropping-particle":"","parse-names":false,"suffix":""},{"dropping-particle":"","family":"Hildebrand","given":"Falk","non-dropping-particle":"","parse-names":false,"suffix":""},{"dropping-particle":"","family":"Kaas","given":"Rolf S","non-dropping-particle":"","parse-names":false,"suffix":""},{"dropping-particle":"","family":"Kennedy","given":"Sean","non-dropping-particle":"","parse-names":false,"suffix":""},{"dropping-particle":"","family":"Kristiansen","given":"Karsten","non-dropping-particle":"","parse-names":false,"suffix":""},{"dropping-particle":"","family":"Kultima","given":"Jens Roat","non-dropping-particle":"","parse-names":false,"suffix":""},{"dropping-particle":"","family":"Léonard","given":"Pierre","non-dropping-particle":"","parse-names":false,"suffix":""},{"dropping-particle":"","family":"Levenez","given":"Florence","non-dropping-particle":"","parse-names":false,"suffix":""},{"dropping-particle":"","family":"Lund","given":"Ole","non-dropping-particle":"","parse-names":false,"suffix":""},{"dropping-particle":"","family":"Moumen","given":"Bouziane","non-dropping-particle":"","parse-names":false,"suffix":""},{"dropping-particle":"","family":"Paslier","given":"Denis","non-dropping-particle":"Le","parse-names":false,"suffix":""},{"dropping-particle":"","family":"Pons","given":"Nicolas","non-dropping-particle":"","parse-names":false,"suffix":""},{"dropping-particle":"","family":"Pedersen","given":"Oluf","non-dropping-particle":"","parse-names":false,"suffix":""},{"dropping-particle":"","family":"Prifti","given":"Edi","non-dropping-particle":"","parse-names":false,"suffix":""},{"dropping-particle":"","family":"Qin","given":"Junjie","non-dropping-particle":"","parse-names":false,"suffix":""},{"dropping-particle":"","family":"Raes","given":"Jeroen","non-dropping-particle":"","parse-names":false,"suffix":""},{"dropping-particle":"","family":"Sørensen","given":"Søren","non-dropping-particle":"","parse-names":false,"suffix":""},{"dropping-particle":"","family":"Tap","given":"Julien","non-dropping-particle":"","parse-names":false,"suffix":""},{"dropping-particle":"","family":"Tims","given":"Sebastian","non-dropping-particle":"","parse-names":false,"suffix":""},{"dropping-particle":"","family":"Ussery","given":"David W","non-dropping-particle":"","parse-names":false,"suffix":""},{"dropping-particle":"","family":"Yamada","given":"Takuji","non-dropping-particle":"","parse-names":false,"suffix":""},{"dropping-particle":"","family":"Renault","given":"Pierre","non-dropping-particle":"","parse-names":false,"suffix":""},{"dropping-particle":"","family":"Sicheritz-Ponten","given":"Thomas","non-dropping-particle":"","parse-names":false,"suffix":""},{"dropping-particle":"","family":"Bork","given":"Peer","non-dropping-particle":"","parse-names":false,"suffix":""},{"dropping-particle":"","family":"Wang","given":"Jun","non-dropping-particle":"","parse-names":false,"suffix":""},{"dropping-particle":"","family":"Brunak","given":"Søren","non-dropping-particle":"","parse-names":false,"suffix":""},{"dropping-particle":"","family":"Ehrlich","given":"S Dusko","non-dropping-particle":"","parse-names":false,"suffix":""},{"dropping-particle":"","family":"Sunagawa","given":"Shinichi","non-dropping-particle":"","parse-names":false,"suffix":""},{"dropping-particle":"","family":"Plichta","given":"Damian R","non-dropping-particle":"","parse-names":false,"suffix":""},{"dropping-particle":"","family":"Gautier","given":"Laurent","non-dropping-particle":"","parse-names":false,"suffix":""},{"dropping-particle":"","family":"Pedersen","given":"Anders G","non-dropping-particle":"","parse-names":false,"suffix":""},{"dropping-particle":"Le","family":"Chatelier","given":"Emmanuelle","non-dropping-particle":"","parse-names":false,"suffix":""},{"dropping-particle":"","family":"Pelletier","given":"Eric","non-dropping-particle":"","parse-names":false,"suffix":""},{"dropping-particle":"","family":"Bonde","given":"Ida","non-dropping-particle":"","parse-names":false,"suffix":""},{"dropping-particle":"","family":"Nielsen","given":"Trine","non-dropping-particle":"","parse-names":false,"suffix":""},{"dropping-particle":"","family":"Manichanh","given":"Chaysavanh","non-dropping-particle":"","parse-names":false,"suffix":""},{"dropping-particle":"","family":"Arumugam","given":"Manimozhiyan","non-dropping-particle":"","parse-names":false,"suffix":""},{"dropping-particle":"","family":"Batto","given":"Jean-Michel","non-dropping-particle":"","parse-names":false,"suffix":""},{"dropping-particle":"dos","family":"Santos","given":"Marcelo B Quintanilha","non-dropping-particle":"","parse-names":false,"suffix":""},{"dropping-particle":"","family":"Blom","given":"Nikolaj","non-dropping-particle":"","parse-names":false,"suffix":""},{"dropping-particle":"","family":"Borruel","given":"Natalia","non-dropping-particle":"","parse-names":false,"suffix":""},{"dropping-particle":"","family":"Burgdorf","given":"Kristoffer S","non-dropping-particle":"","parse-names":false,"suffix":""},{"dropping-particle":"","family":"Boumezbeur","given":"Fouad","non-dropping-particle":"","parse-names":false,"suffix":""},{"dropping-particle":"","family":"Casellas","given":"Francesc","non-dropping-particle":"","parse-names":false,"suffix":""},{"dropping-particle":"","family":"Doré","given":"Joël","non-dropping-particle":"","parse-names":false,"suffix":""},{"dropping-particle":"","family":"Dworzynski","given":"Piotr","non-dropping-particle":"","parse-names":false,"suffix":""},{"dropping-particle":"","family":"Guarner","given":"Francisco","non-dropping-particle":"","parse-names":false,"suffix":""},{"dropping-particle":"","family":"Hansen","given":"Torben","non-dropping-particle":"","parse-names":false,"suffix":""},{"dropping-particle":"","family":"Hildebrand","given":"Falk","non-dropping-particle":"","parse-names":false,"suffix":""},{"dropping-particle":"","family":"Kaas","given":"Rolf S","non-dropping-particle":"","parse-names":false,"suffix":""},{"dropping-particle":"","family":"Kennedy","given":"Sean","non-dropping-particle":"","parse-names":false,"suffix":""},{"dropping-particle":"","family":"Kristiansen","given":"Karsten","non-dropping-particle":"","parse-names":false,"suffix":""},{"dropping-particle":"","family":"Kultima","given":"Jens Roat","non-dropping-particle":"","parse-names":false,"suffix":""},{"dropping-particle":"","family":"Leonard","given":"Pierre","non-dropping-particle":"","parse-names":false,"suffix":""},{"dropping-particle":"","family":"Levenez","given":"Florence","non-dropping-particle":"","parse-names":false,"suffix":""},{"dropping-particle":"","family":"Lund","given":"Ole","non-dropping-particle":"","parse-names":false,"suffix":""},{"dropping-particle":"","family":"Moumen","given":"Bouziane","non-dropping-particle":"","parse-names":false,"suffix":""},{"dropping-particle":"Le","family":"Paslier","given":"Denis","non-dropping-particle":"","parse-names":false,"suffix":""},{"dropping-particle":"","family":"Pons","given":"Nicolas","non-dropping-particle":"","parse-names":false,"suffix":""},{"dropping-particle":"","family":"Pedersen","given":"Oluf","non-dropping-particle":"","parse-names":false,"suffix":""},{"dropping-particle":"","family":"Prifti","given":"Edi","non-dropping-particle":"","parse-names":false,"suffix":""},{"dropping-particle":"","family":"Qin","given":"Junjie","non-dropping-particle":"","parse-names":false,"suffix":""},{"dropping-particle":"","family":"Raes","given":"Jeroen","non-dropping-particle":"","parse-names":false,"suffix":""},{"dropping-particle":"","family":"Sørensen","given":"Søren","non-dropping-particle":"","parse-names":false,"suffix":""},{"dropping-particle":"","family":"Tap","given":"Julien","non-dropping-particle":"","parse-names":false,"suffix":""},{"dropping-particle":"","family":"Tims","given":"Sebastian","non-dropping-particle":"","parse-names":false,"suffix":""},{"dropping-particle":"","family":"Ussery","given":"David W","non-dropping-particle":"","parse-names":false,"suffix":""},{"dropping-particle":"","family":"Yamada","given":"Takuji","non-dropping-particle":"","parse-names":false,"suffix":""},{"dropping-particle":"","family":"Renault","given":"Pierre","non-dropping-particle":"","parse-names":false,"suffix":""},{"dropping-particle":"","family":"Sicheritz-Ponten","given":"Thomas","non-dropping-particle":"","parse-names":false,"suffix":""},{"dropping-particle":"","family":"Bork","given":"Peer","non-dropping-particle":"","parse-names":false,"suffix":""},{"dropping-particle":"","family":"Wang","given":"Jun","non-dropping-particle":"","parse-names":false,"suffix":""},{"dropping-particle":"","family":"Brunak","given":"Søren","non-dropping-particle":"","parse-names":false,"suffix":""},{"dropping-particle":"","family":"Ehrlich","given":"S Dusko","non-dropping-particle":"","parse-names":false,"suffix":""},{"dropping-particle":"","family":"Jamet","given":"Alexandre","non-dropping-particle":"","parse-names":false,"suffix":""},{"dropping-particle":"","family":"Mérieux","given":"Alexandre","non-dropping-particle":"","parse-names":false,"suffix":""},{"dropping-particle":"","family":"Cultrone","given":"Antonella","non-dropping-particle":"","parse-names":false,"suffix":""},{"dropping-particle":"","family":"Torrejon","given":"Antonio","non-dropping-particle":"","parse-names":false,"suffix":""},{"dropping-particle":"","family":"Quinquis","given":"Benoit","non-dropping-particle":"","parse-names":false,"suffix":""},{"dropping-particle":"","family":"Brechot","given":"Christian","non-dropping-particle":"","parse-names":false,"suffix":""},{"dropping-particle":"","family":"Delorme","given":"Christine","non-dropping-particle":"","parse-names":false,"suffix":""},{"dropping-particle":"","family":"M'Rini","given":"Christine","non-dropping-particle":"","parse-names":false,"suffix":""},{"dropping-particle":"de","family":"Vos","given":"Willem M","non-dropping-particle":"","parse-names":false,"suffix":""},{"dropping-particle":"","family":"Maguin","given":"Emmanuelle","non-dropping-particle":"","parse-names":false,"suffix":""},{"dropping-particle":"","family":"Varela","given":"Encarna","non-dropping-particle":"","parse-names":false,"suffix":""},{"dropping-particle":"","family":"Guedon","given":"Eric","non-dropping-particle":"","parse-names":false,"suffix":""},{"dropping-particle":"","family":"Gwen","given":"Falony","non-dropping-particle":"","parse-names":false,"suffix":""},{"dropping-particle":"","family":"Haimet","given":"Florence","non-dropping-particle":"","parse-names":false,"suffix":""},{"dropping-particle":"","family":"Artiguenave","given":"François","non-dropping-particle":"","parse-names":false,"suffix":""},{"dropping-particle":"","family":"Vandemeulebrouck","given":"Gaetana","non-dropping-particle":"","parse-names":false,"suffix":""},{"dropping-particle":"","family":"Denariaz","given":"Gérard","non-dropping-particle":"","parse-names":false,"suffix":""},{"dropping-particle":"","family":"Khaci","given":"Ghalia","non-dropping-particle":"","parse-names":false,"suffix":""},{"dropping-particle":"","family":"Blottière","given":"Hervé","non-dropping-particle":"","parse-names":false,"suffix":""},{"dropping-particle":"","family":"Knol","given":"Jan","non-dropping-particle":"","parse-names":false,"suffix":""},{"dropping-particle":"","family":"Weissenbach","given":"Jean","non-dropping-particle":"","parse-names":false,"suffix":""},{"dropping-particle":"","family":"Vlieg","given":"Johan E T van Hylckama","non-dropping-particle":"","parse-names":false,"suffix":""},{"dropping-particle":"","family":"Torben","given":"Jørgensen","non-dropping-particle":"","parse-names":false,"suffix":""},{"dropping-particle":"","family":"Parkhill","given":"Julian","non-dropping-particle":"","parse-names":false,"suffix":""},{"dropping-particle":"","family":"Turner","given":"Keith","non-dropping-particle":"","parse-names":false,"suffix":""},{"dropping-particle":"van de","family":"Guchte","given":"Maarten","non-dropping-particle":"","parse-names":false,"suffix":""},{"dropping-particle":"","family":"Antolin","given":"Maria","non-dropping-particle":"","parse-names":false,"suffix":""},{"dropping-particle":"","family":"Rescigno","given":"Maria","non-dropping-particle":"","parse-names":false,"suffix":""},{"dropping-particle":"","family":"Kleerebezem","given":"Michiel","non-dropping-particle":"","parse-names":false,"suffix":""},{"dropping-particle":"","family":"Derrien","given":"Muriel","non-dropping-particle":"","parse-names":false,"suffix":""},{"dropping-particle":"","family":"Galleron","given":"Nathalie","non-dropping-particle":"","parse-names":false,"suffix":""},{"dropping-particle":"","family":"Sanchez","given":"Nicolas","non-dropping-particle":"","parse-names":false,"suffix":""},{"dropping-particle":"","family":"Grarup","given":"Niels","non-dropping-particle":"","parse-names":false,"suffix":""},{"dropping-particle":"","family":"Veiga","given":"Patrick","non-dropping-particle":"","parse-names":false,"suffix":""},{"dropping-particle":"","family":"Oozeer","given":"Raish","non-dropping-particle":"","parse-names":false,"suffix":""},{"dropping-particle":"","family":"Dervyn","given":"Rozenn","non-dropping-particle":"","parse-names":false,"suffix":""},{"dropping-particle":"","family":"Layec","given":"Séverine","non-dropping-particle":"","parse-names":false,"suffix":""},{"dropping-particle":"","family":"Bruls","given":"Thomas","non-dropping-particle":"","parse-names":false,"suffix":""},{"dropping-particle":"","family":"Winogradski","given":"Yohanan","non-dropping-particle":"","parse-names":false,"suffix":""},{"dropping-particle":"","family":"G","given":"Zoetendal Erwin","non-dropping-particle":"","parse-names":false,"suffix":""},{"dropping-particle":"","family":"Renault","given":"Pierre","non-dropping-particle":"","parse-names":false,"suffix":""},{"dropping-particle":"","family":"Sicheritz-Ponten","given":"Thomas","non-dropping-particle":"","parse-names":false,"suffix":""},{"dropping-particle":"","family":"Bork","given":"Peer","non-dropping-particle":"","parse-names":false,"suffix":""},{"dropping-particle":"","family":"Wang","given":"Jun","non-dropping-particle":"","parse-names":false,"suffix":""},{"dropping-particle":"","family":"Brunak","given":"Søren","non-dropping-particle":"","parse-names":false,"suffix":""},{"dropping-particle":"","family":"Ehrlich","given":"S Dusko","non-dropping-particle":"","parse-names":false,"suffix":""}],"container-title":"Nature Biotechnology","id":"ITEM-1","issue":"8","issued":{"date-parts":[["2014","8","6"]]},"page":"822-828","publisher":"Nature Publishing Group","title":"Identification and assembly of genomes and genetic elements in complex metagenomic samples without using reference genomes","type":"article-journal","volume":"32"},"uris":["http://www.mendeley.com/documents/?uuid=f41a8ac9-bfa3-3115-9b9f-8543f2b309a3"]}],"mendeley":{"formattedCitation":"(Nielsen et al. 2014)","plainTextFormattedCitation":"(Nielsen et al. 2014)","previouslyFormattedCitation":"(Nielsen et al. 2014)"},"properties":{"noteIndex":0},"schema":"https://github.com/citation-style-language/schema/raw/master/csl-citation.json"}</w:instrText>
-      </w:r>
-      <w:r>
-        <w:rPr>
-          <w:color w:val="000000"/>
-        </w:rPr>
-        <w:fldChar w:fldCharType="separate"/>
-      </w:r>
-      <w:r>
-        <w:rPr>
-          <w:noProof/>
-          <w:color w:val="000000"/>
-        </w:rPr>
-        <w:t>(Nielsen et al. 2014)</w:t>
-      </w:r>
-      <w:r>
-        <w:rPr>
-          <w:color w:val="000000"/>
-        </w:rPr>
-        <w:fldChar w:fldCharType="end"/>
-      </w:r>
-      <w:r>
-        <w:t xml:space="preserve">. DNA samples for metagenomics were also sequenced on an Illumina </w:t>
-      </w:r>
-      <w:proofErr w:type="spellStart"/>
-      <w:r>
-        <w:t>HiSeq</w:t>
-      </w:r>
-      <w:proofErr w:type="spellEnd"/>
-      <w:r>
-        <w:t xml:space="preserve"> platform. Metagenomic </w:t>
-      </w:r>
-      <w:r>
-        <w:lastRenderedPageBreak/>
-        <w:t>reads</w:t>
-      </w:r>
-      <w:r>
-        <w:t xml:space="preserve"> from each individual sample</w:t>
-      </w:r>
-      <w:r>
-        <w:t xml:space="preserve"> were </w:t>
-      </w:r>
-      <w:r>
-        <w:t xml:space="preserve">quality filtered and </w:t>
-      </w:r>
-      <w:r>
-        <w:t xml:space="preserve">assembled using </w:t>
-      </w:r>
-      <w:proofErr w:type="spellStart"/>
-      <w:r>
-        <w:t>MetaHit</w:t>
-      </w:r>
-      <w:proofErr w:type="spellEnd"/>
-      <w:r>
-        <w:t>, at the JGI</w:t>
-      </w:r>
-      <w:r>
-        <w:t xml:space="preserve">.  DNA samples for 16S rRNA ribosomal gene amplicon sequencing were sequenced on an Illumina </w:t>
-      </w:r>
-      <w:proofErr w:type="spellStart"/>
-      <w:r>
-        <w:t>MiSeq</w:t>
-      </w:r>
-      <w:proofErr w:type="spellEnd"/>
-      <w:r>
-        <w:t xml:space="preserve"> platform. The resulting reads were filtered using </w:t>
-      </w:r>
-      <w:proofErr w:type="spellStart"/>
-      <w:r>
-        <w:t>BBDuk</w:t>
-      </w:r>
-      <w:proofErr w:type="spellEnd"/>
-      <w:r>
-        <w:t xml:space="preserve"> and reads mapping to human, mouse, cat, and dog genomes with </w:t>
-      </w:r>
-      <w:proofErr w:type="spellStart"/>
-      <w:r>
-        <w:t>BBMap</w:t>
-      </w:r>
-      <w:proofErr w:type="spellEnd"/>
-      <w:r>
-        <w:t xml:space="preserve"> were removed</w:t>
-      </w:r>
-      <w:r>
-        <w:rPr>
-          <w:color w:val="000000"/>
-        </w:rPr>
-        <w:t xml:space="preserve"> </w:t>
-      </w:r>
-      <w:r>
-        <w:rPr>
-          <w:color w:val="000000"/>
-        </w:rPr>
-        <w:fldChar w:fldCharType="begin" w:fldLock="1"/>
-      </w:r>
-      <w:r>
-        <w:rPr>
-          <w:color w:val="000000"/>
-        </w:rPr>
-        <w:instrText>ADDIN CSL_CITATION {"citationItems":[{"id":"ITEM-1","itemData":{"DOI":"10.1186/1471-2105-13-238","abstract":"Alignment of reads is one of the primary computational tasks in bioinformatics. Of paramount importance to resequencing, alignment is also crucial to other areas-quality control, scaffolding, string-graph assembly, homology detection, assembly evaluation, error-correction, expression quantification, and even as a tool to evaluate other tools. An optimal aligner would greatly improve virtually any sequencing process, but optimal alignment is prohibitively expensive for gigabases of data. Here, we will present BBMap [1], a fast splice-aware aligner for short and long reads. We will demonstrate that BBMap has superior speed, sensitivity, and specificity to alternative high-throughput aligners bowtie2 [2], bwa [3], smalt, [4] GSNAP [5], and BLASR [6]. Introduction Mapping perfect reads is easy, but real reads have errors and mutations; any reference substring can be transformed into any read by applying a series of insertions, deletions, substitutions, and no-calls. The alignment game is played by assigning scores to these operations, then finding the location(s) in a reference maximizing that function. A function correctly reflecting probabilities of errors and mutations will yield its highest score at a read's most likely origin, allowing correct alignments to be made. A good aligner will be able to map reads rapidly and accurately in the presence of mutations. Problem Description Only 3 aligners were capable of indexing the metagenome, though it was not particularly large, at 5Gbp and 22M scaffolds. Results Conclusions • BBMap is shown to be a fast and accurate aligner, capable of correctly handling an overall wider variety of references, reads, and mutations than others. It has particularly outstanding performance with deletions, especially long ones, that other aligners cannot handle at all. While less common than SNPs, such large-scale features indicating (for example) the complete absence of a gene or promoter will not even be detected by other aligners. • GSNAP's performance was unexpectedly bad. It was incapable of indexing soil, and yielded 100% incorrect mappings against Maize, for unknown reasons. It had generally inferior performance on the two genomes it seemed able to process, Phycomyces and E.coli. And despite being billed as a de novo splice aligner, GSNAP was incapable of mapping reads across any long deletions. • Bwa was fairly fast and showed fairly good results as long as the edit distance was less than 7, but was incapable of handling …","author":[{"dropping-particle":"","family":"Bushnell","given":"Brian","non-dropping-particle":"","parse-names":false,"suffix":""},{"dropping-particle":"","family":"Egan","given":"Rob","non-dropping-particle":"","parse-names":false,"suffix":""},{"dropping-particle":"","family":"Copeland","given":"Alex","non-dropping-particle":"","parse-names":false,"suffix":""},{"dropping-particle":"","family":"Foster","given":"Brian","non-dropping-particle":"","parse-names":false,"suffix":""},{"dropping-particle":"","family":"Clum","given":"Alicia","non-dropping-particle":"","parse-names":false,"suffix":""},{"dropping-particle":"","family":"Sun","given":"Hui","non-dropping-particle":"","parse-names":false,"suffix":""},{"dropping-particle":"","family":"Labutti","given":"Kurt","non-dropping-particle":"","parse-names":false,"suffix":""},{"dropping-particle":"","family":"Singan","given":"Vasanth","non-dropping-particle":"","parse-names":false,"suffix":""},{"dropping-particle":"","family":"Tritt","given":"Andrew","non-dropping-particle":"","parse-names":false,"suffix":""},{"dropping-particle":"","family":"Spunde","given":"Alexander","non-dropping-particle":"","parse-names":false,"suffix":""},{"dropping-particle":"","family":"Martin","given":"Joel","non-dropping-particle":"","parse-names":false,"suffix":""},{"dropping-particle":"","family":"Han","given":"James","non-dropping-particle":"","parse-names":false,"suffix":""},{"dropping-particle":"","family":"Scholz","given":"Matt","non-dropping-particle":"","parse-names":false,"suffix":""}],"id":"ITEM-1","issued":{"date-parts":[["2014"]]},"title":"BBMap: A Fast, Accurate, Splice-Aware Aligner","type":"article-journal"},"uris":["http://www.mendeley.com/documents/?uuid=d5855a4d-fc1f-331a-b456-9efb5dbfc2cf"]}],"mendeley":{"formattedCitation":"(Bushnell et al. 2014)","plainTextFormattedCitation":"(Bushnell et al. 2014)","previouslyFormattedCitation":"(Bushnell et al. 2014)"},"properties":{"noteIndex":0},"schema":"https://github.com/citation-style-language/schema/raw/master/csl-citation.json"}</w:instrText>
-      </w:r>
-      <w:r>
-        <w:rPr>
-          <w:color w:val="000000"/>
-        </w:rPr>
-        <w:fldChar w:fldCharType="separate"/>
-      </w:r>
-      <w:r>
-        <w:rPr>
-          <w:noProof/>
-          <w:color w:val="000000"/>
-        </w:rPr>
-        <w:t>(Bushnell et al. 2014)</w:t>
-      </w:r>
-      <w:r>
-        <w:rPr>
-          <w:color w:val="000000"/>
-        </w:rPr>
-        <w:fldChar w:fldCharType="end"/>
-      </w:r>
-      <w:r>
-        <w:t xml:space="preserve">. </w:t>
+        <w:t xml:space="preserve">Because of the </w:t>
+      </w:r>
+      <w:r>
+        <w:t>high expressions</w:t>
+      </w:r>
+      <w:r>
+        <w:t xml:space="preserve"> of</w:t>
+      </w:r>
+      <w:r>
+        <w:t xml:space="preserve"> genes</w:t>
+      </w:r>
+      <w:r>
+        <w:t xml:space="preserve"> </w:t>
+      </w:r>
+      <w:r>
+        <w:t xml:space="preserve">related to </w:t>
+      </w:r>
+      <w:proofErr w:type="spellStart"/>
+      <w:r>
+        <w:t>phototrophy</w:t>
+      </w:r>
+      <w:proofErr w:type="spellEnd"/>
+      <w:r>
+        <w:t xml:space="preserve"> in</w:t>
+      </w:r>
+      <w:r>
+        <w:t xml:space="preserve"> </w:t>
+      </w:r>
+      <w:r>
+        <w:t xml:space="preserve">all sites, we also </w:t>
+      </w:r>
+      <w:r>
+        <w:t xml:space="preserve">ran this analysis excluding genes associated with </w:t>
+      </w:r>
+      <w:proofErr w:type="spellStart"/>
+      <w:r>
+        <w:t>phototrophy</w:t>
+      </w:r>
+      <w:proofErr w:type="spellEnd"/>
+      <w:r>
+        <w:t xml:space="preserve"> </w:t>
+      </w:r>
+      <w:r>
+        <w:t>(</w:t>
+      </w:r>
+      <w:r>
+        <w:t>Figure S2</w:t>
+      </w:r>
+      <w:r>
+        <w:t xml:space="preserve">). </w:t>
+      </w:r>
+      <w:r>
+        <w:t>This showed that h</w:t>
+      </w:r>
+      <w:r>
+        <w:t xml:space="preserve">ousekeeping genes such as RNA polymerase, chaperonin, and translation elongation factors were commonly expressed in all lakes. Many of the most highly expressed </w:t>
+      </w:r>
+      <w:r>
+        <w:t>non-photosynthetic</w:t>
+      </w:r>
+      <w:r>
+        <w:t xml:space="preserve"> genes in Lake Mendota were classified as belonging to </w:t>
+      </w:r>
+      <w:r>
+        <w:t xml:space="preserve">the </w:t>
+      </w:r>
+      <w:r>
+        <w:rPr>
+          <w:i/>
+        </w:rPr>
+        <w:t>Actinobacteria</w:t>
+      </w:r>
+      <w:r>
+        <w:t xml:space="preserve"> </w:t>
+      </w:r>
+      <w:proofErr w:type="spellStart"/>
+      <w:r>
+        <w:t>acI</w:t>
+      </w:r>
+      <w:proofErr w:type="spellEnd"/>
+      <w:r>
+        <w:t xml:space="preserve">, including a sugar transporter. In Trout Bog, </w:t>
+      </w:r>
+      <w:proofErr w:type="spellStart"/>
+      <w:r>
+        <w:rPr>
+          <w:i/>
+        </w:rPr>
+        <w:t>Verrucomicrobia</w:t>
+      </w:r>
+      <w:proofErr w:type="spellEnd"/>
+      <w:r>
+        <w:t xml:space="preserve"> and </w:t>
+      </w:r>
+      <w:proofErr w:type="spellStart"/>
+      <w:r>
+        <w:rPr>
+          <w:i/>
+        </w:rPr>
+        <w:t>Armatimonadetes</w:t>
+      </w:r>
+      <w:proofErr w:type="spellEnd"/>
+      <w:r>
+        <w:t xml:space="preserve"> </w:t>
+      </w:r>
+      <w:r>
+        <w:t xml:space="preserve">(formerly candidate phylum OP10) </w:t>
+      </w:r>
+      <w:r>
+        <w:t xml:space="preserve">contributed some of the top expressed genes, while in Sparkling Lake, a chaperonin expressed by </w:t>
+      </w:r>
+      <w:r>
+        <w:rPr>
+          <w:i/>
+        </w:rPr>
+        <w:t>Deltaproteobacteria</w:t>
+      </w:r>
+      <w:r>
+        <w:t xml:space="preserve"> was </w:t>
+      </w:r>
+      <w:r>
+        <w:t>among</w:t>
+      </w:r>
+      <w:r>
+        <w:t xml:space="preserve"> most highly expressed </w:t>
+      </w:r>
+      <w:r>
+        <w:t>genes</w:t>
+      </w:r>
+      <w:r>
+        <w:t>.</w:t>
+      </w:r>
+      <w:r>
+        <w:t xml:space="preserve"> Cytochrome subunits</w:t>
+      </w:r>
+      <w:r>
+        <w:t>, essential components of respiratory metabolisms,</w:t>
+      </w:r>
+      <w:r>
+        <w:t xml:space="preserve"> were highly expressed in all lakes, ranking in the top 10 in Trout Bog and Sparkling Lake, and in the top 25 in Mendota.</w:t>
       </w:r>
     </w:p>
     <w:p>
       <w:pPr>
         <w:pStyle w:val="Normal1"/>
-        <w:ind w:firstLine="720"/>
-      </w:pPr>
-      <w:commentRangeStart w:id="12"/>
-      <w:r>
-        <w:t>Cells for single amplified genomes were sorted, identified using 16S</w:t>
-      </w:r>
-      <w:r>
-        <w:t xml:space="preserve"> rRNA gene</w:t>
-      </w:r>
-      <w:r>
-        <w:t xml:space="preserve"> amplicon sequencing, and sequenced using the JGI’s standard single amplified genome (SAG) protocols. </w:t>
-      </w:r>
-      <w:commentRangeEnd w:id="12"/>
-      <w:r>
-        <w:rPr>
-          <w:rStyle w:val="CommentReference"/>
-        </w:rPr>
-        <w:commentReference w:id="12"/>
-      </w:r>
-      <w:r>
-        <w:t xml:space="preserve">Cells for SAG sequencing were chosen with a preference </w:t>
-      </w:r>
-      <w:r>
-        <w:t>for</w:t>
-      </w:r>
-      <w:r>
-        <w:t xml:space="preserve"> Sparkling, the least well-represented lake in </w:t>
-      </w:r>
-      <w:r>
-        <w:t xml:space="preserve">our </w:t>
-      </w:r>
-      <w:r>
-        <w:t xml:space="preserve">pre-existing </w:t>
-      </w:r>
-      <w:r>
-        <w:t>reference genome collection</w:t>
-      </w:r>
-      <w:r>
-        <w:t xml:space="preserve">. An Illumina shotgun library was constructed from each single cell and sequenced on the Illumina </w:t>
-      </w:r>
-      <w:proofErr w:type="spellStart"/>
-      <w:r>
-        <w:t>NextSeq</w:t>
-      </w:r>
-      <w:proofErr w:type="spellEnd"/>
-      <w:r>
-        <w:t xml:space="preserve"> platform. Sequencing reads were filtered using </w:t>
-      </w:r>
-      <w:proofErr w:type="spellStart"/>
-      <w:r>
-        <w:t>BBTools</w:t>
-      </w:r>
-      <w:proofErr w:type="spellEnd"/>
-      <w:r>
-        <w:t xml:space="preserve"> and assembled into SAGs using </w:t>
-      </w:r>
-      <w:proofErr w:type="spellStart"/>
-      <w:r>
-        <w:t>SPAdes</w:t>
-      </w:r>
-      <w:proofErr w:type="spellEnd"/>
-      <w:r>
-        <w:rPr>
-          <w:color w:val="000000"/>
-        </w:rPr>
-        <w:t xml:space="preserve"> </w:t>
-      </w:r>
-      <w:r>
-        <w:rPr>
-          <w:color w:val="000000"/>
-        </w:rPr>
-        <w:fldChar w:fldCharType="begin" w:fldLock="1"/>
-      </w:r>
-      <w:r>
-        <w:rPr>
-          <w:color w:val="000000"/>
-        </w:rPr>
-        <w:instrText>ADDIN CSL_CITATION {"citationItems":[{"id":"ITEM-1","itemData":{"DOI":"10.1089/cmb.2012.0021","abstract":"The lion's share of bacteria in various environments cannot be cloned in the laboratory and thus cannot be sequenced using existing technologies. A major goal of single-cell genomics is to complement gene-centric metagenomic data with whole-genome assemblies of unculti-vated organisms. Assembly of single-cell data is challenging because of highly non-uniform read coverage as well as elevated levels of sequencing errors and chimeric reads. We describe SPAdes, a new assembler for both single-cell and standard (multicell) assembly, and demonstrate that it improves on the recently released E + V-SC assembler (specialized for single-cell data) and on popular assemblers Velvet and SoapDeNovo (for multicell data). SPAdes generates single-cell assemblies, providing information about genomes of un-cultivatable bacteria that vastly exceeds what may be obtained via traditional metagenomics studies. SPAdes is available online (http://bioinf.spbau.ru/spades). It is distributed as open source software.","author":[{"dropping-particle":"","family":"Bankevich","given":"Anton","non-dropping-particle":"","parse-names":false,"suffix":""},{"dropping-particle":"","family":"Nurk","given":"Sergey","non-dropping-particle":"","parse-names":false,"suffix":""},{"dropping-particle":"","family":"Antipov","given":"Dmitry","non-dropping-particle":"","parse-names":false,"suffix":""},{"dropping-particle":"","family":"Gurevich","given":"Alexey A","non-dropping-particle":"","parse-names":false,"suffix":""},{"dropping-particle":"","family":"Dvorkin","given":"Mikhail","non-dropping-particle":"","parse-names":false,"suffix":""},{"dropping-particle":"","family":"Kulikov","given":"Alexander S","non-dropping-particle":"","parse-names":false,"suffix":""},{"dropping-particle":"","family":"Lesin","given":"Valery M","non-dropping-particle":"","parse-names":false,"suffix":""},{"dropping-particle":"","family":"Nikolenko","given":"Sergey I","non-dropping-particle":"","parse-names":false,"suffix":""},{"dropping-particle":"","family":"Pham","given":"Son","non-dropping-particle":"","parse-names":false,"suffix":""},{"dropping-particle":"","family":"Prjibelski","given":"Andrey D","non-dropping-particle":"","parse-names":false,"suffix":""},{"dropping-particle":"V","family":"Pyshkin","given":"Alexey","non-dropping-particle":"","parse-names":false,"suffix":""},{"dropping-particle":"V","family":"Sirotkin","given":"Alexander","non-dropping-particle":"","parse-names":false,"suffix":""},{"dropping-particle":"","family":"Vyahhi","given":"Nikolay","non-dropping-particle":"","parse-names":false,"suffix":""},{"dropping-particle":"","family":"Tesler","given":"Glenn","non-dropping-particle":"","parse-names":false,"suffix":""},{"dropping-particle":"","family":"Alekseyev","given":"Max A","non-dropping-particle":"","parse-names":false,"suffix":""},{"dropping-particle":"","family":"Pevzner","given":"Pavel A","non-dropping-particle":"","parse-names":false,"suffix":""}],"id":"ITEM-1","issued":{"date-parts":[["0"]]},"title":"Original Articles SPAdes: A New Genome Assembly Algorithm and Its Applications to Single-Cell Sequencing","type":"article-journal"},"uris":["http://www.mendeley.com/documents/?uuid=65fbabc4-4961-307f-82e1-73347165eafc"]}],"mendeley":{"formattedCitation":"(Bankevich et al. n.d.)","plainTextFormattedCitation":"(Bankevich et al. n.d.)","previouslyFormattedCitation":"(Bankevich et al. n.d.)"},"properties":{"noteIndex":0},"schema":"https://github.com/citation-style-language/schema/raw/master/csl-citation.json"}</w:instrText>
-      </w:r>
-      <w:r>
-        <w:rPr>
-          <w:color w:val="000000"/>
-        </w:rPr>
-        <w:fldChar w:fldCharType="separate"/>
-      </w:r>
-      <w:r>
-        <w:rPr>
-          <w:noProof/>
-          <w:color w:val="000000"/>
-        </w:rPr>
-        <w:t>(Bankevich et al. n.d.)</w:t>
-      </w:r>
-      <w:r>
-        <w:rPr>
-          <w:color w:val="000000"/>
-        </w:rPr>
-        <w:fldChar w:fldCharType="end"/>
-      </w:r>
-      <w:r>
-        <w:t>. Unscreened SAGs were used as references to retain any unusual DNA sequences in the genome.</w:t>
-      </w:r>
-    </w:p>
-    <w:p>
-      <w:pPr>
-        <w:pStyle w:val="Heading3"/>
-        <w:rPr>
-          <w:color w:val="000000"/>
-        </w:rPr>
-      </w:pPr>
-      <w:bookmarkStart w:id="13" w:name="_1k60gpsz1jbo" w:colFirst="0" w:colLast="0"/>
-      <w:bookmarkEnd w:id="13"/>
-      <w:r>
-        <w:rPr>
-          <w:color w:val="000000"/>
-        </w:rPr>
-        <w:t>Bioinformatics pipeline</w:t>
-      </w:r>
-    </w:p>
-    <w:p>
-      <w:pPr>
-        <w:pStyle w:val="Normal1"/>
-        <w:ind w:firstLine="720"/>
-      </w:pPr>
-      <w:r>
-        <w:t>In total, our sequencing effort produced approximately 2 terabytes of data. We designed our bioinformatics pipeline to run in a high-throughput computing system in order to handle this data</w:t>
-      </w:r>
-      <w:r>
-        <w:t xml:space="preserve"> volume</w:t>
-      </w:r>
-      <w:r>
-        <w:t xml:space="preserve">. Code and </w:t>
-      </w:r>
-      <w:r>
-        <w:t xml:space="preserve">pipeline </w:t>
-      </w:r>
-      <w:r>
-        <w:t xml:space="preserve">details can be found at </w:t>
-      </w:r>
-      <w:r>
-        <w:t>https://github.com/</w:t>
-      </w:r>
-      <w:r>
-        <w:t>McMahonLab</w:t>
-      </w:r>
-      <w:r>
-        <w:t>/geodes</w:t>
-      </w:r>
-      <w:r>
-        <w:t>.</w:t>
-      </w:r>
-    </w:p>
-    <w:p>
-      <w:pPr>
-        <w:pStyle w:val="Normal1"/>
-        <w:ind w:firstLine="720"/>
-      </w:pPr>
-      <w:r>
-        <w:t xml:space="preserve">Ribosomal RNA reads, which still comprised approximately 50% of </w:t>
-      </w:r>
-      <w:proofErr w:type="spellStart"/>
-      <w:r>
-        <w:t>metatranscriptomic</w:t>
-      </w:r>
-      <w:proofErr w:type="spellEnd"/>
-      <w:r>
-        <w:t xml:space="preserve"> reads despite depletion prior to sequencing, were </w:t>
-      </w:r>
-      <w:r>
-        <w:t xml:space="preserve">first </w:t>
-      </w:r>
-      <w:r>
-        <w:t xml:space="preserve">removed using </w:t>
-      </w:r>
-      <w:proofErr w:type="spellStart"/>
-      <w:r>
-        <w:t>SortMeRNA</w:t>
-      </w:r>
-      <w:proofErr w:type="spellEnd"/>
-      <w:r>
-        <w:rPr>
-          <w:color w:val="000000"/>
-        </w:rPr>
-        <w:t xml:space="preserve"> </w:t>
-      </w:r>
-      <w:r>
-        <w:rPr>
-          <w:color w:val="000000"/>
-        </w:rPr>
-        <w:fldChar w:fldCharType="begin" w:fldLock="1"/>
-      </w:r>
-      <w:r>
-        <w:rPr>
-          <w:color w:val="000000"/>
-        </w:rPr>
-        <w:instrText>ADDIN CSL_CITATION {"citationItems":[{"id":"ITEM-1","itemData":{"DOI":"10.1093/bioinformatics/bts611","ISSN":"1460-2059","author":[{"dropping-particle":"","family":"Kopylova","given":"Evguenia","non-dropping-particle":"","parse-names":false,"suffix":""},{"dropping-particle":"","family":"Noé","given":"Laurent","non-dropping-particle":"","parse-names":false,"suffix":""},{"dropping-particle":"","family":"Touzet","given":"Hélène","non-dropping-particle":"","parse-names":false,"suffix":""}],"container-title":"Bioinformatics","id":"ITEM-1","issue":"24","issued":{"date-parts":[["2012","12","1"]]},"page":"3211-3217","publisher":"Oxford University Press","title":"SortMeRNA: fast and accurate filtering of ribosomal RNAs in metatranscriptomic data","type":"article-journal","volume":"28"},"uris":["http://www.mendeley.com/documents/?uuid=31d35311-a69f-33a5-9737-26349267f493"]}],"mendeley":{"formattedCitation":"(Kopylova, Noé, and Touzet 2012)","plainTextFormattedCitation":"(Kopylova, Noé, and Touzet 2012)","previouslyFormattedCitation":"(Kopylova, Noé, and Touzet 2012)"},"properties":{"noteIndex":0},"schema":"https://github.com/citation-style-language/schema/raw/master/csl-citation.json"}</w:instrText>
-      </w:r>
-      <w:r>
-        <w:rPr>
-          <w:color w:val="000000"/>
-        </w:rPr>
-        <w:fldChar w:fldCharType="separate"/>
-      </w:r>
-      <w:r>
-        <w:rPr>
-          <w:noProof/>
-          <w:color w:val="000000"/>
-        </w:rPr>
-        <w:t>(Kopylova, Noé, and Touzet 2012)</w:t>
-      </w:r>
-      <w:r>
-        <w:rPr>
-          <w:color w:val="000000"/>
-        </w:rPr>
-        <w:fldChar w:fldCharType="end"/>
-      </w:r>
-      <w:r>
-        <w:t>. Assembled metagenomic contigs from this study, SAGs from this study, SAGs and MAGs from previous McMahon Lab time series sequencing on these lakes</w:t>
-      </w:r>
-      <w:r>
-        <w:rPr>
-          <w:color w:val="000000"/>
-        </w:rPr>
-        <w:t xml:space="preserve"> </w:t>
-      </w:r>
-      <w:r>
-        <w:rPr>
-          <w:color w:val="000000"/>
-        </w:rPr>
-        <w:fldChar w:fldCharType="begin" w:fldLock="1"/>
-      </w:r>
-      <w:r>
-        <w:rPr>
-          <w:color w:val="000000"/>
-        </w:rPr>
-        <w:instrText>ADDIN CSL_CITATION {"citationItems":[{"id":"ITEM-1","itemData":{"DOI":"10.7717/peerj.6075","ISSN":"2167-8359","abstract":"&lt;p&gt; Although microbes mediate much of the biogeochemical cycling in freshwater, the categories of carbon and nutrients currently used in models of freshwater biogeochemical cycling are too broad to be relevant on a microbial scale. One way to improve these models is to incorporate microbial data. Here, we analyze both genes and genomes from three metagenomic time series and propose specific roles for microbial taxa in freshwater biogeochemical cycles. Our metagenomic time series span multiple years and originate from a eutrophic lake (Lake Mendota) and a humic lake (Trout Bog Lake) with contrasting water chemistry. Our analysis highlights the role of polyamines in the nitrogen cycle, the diversity of diazotrophs between lake types, the balance of assimilatory vs. dissimilatory sulfate reduction in freshwater, the various associations between types of phototrophy and carbon fixation, and the density and diversity of glycoside hydrolases in freshwater microbes. We also investigated aspects of central metabolism such as hydrogen metabolism, oxidative phosphorylation, methylotrophy, and sugar degradation. Finally, by analyzing the dynamics over time in nitrogen fixation genes and &lt;italic&gt;Cyanobacteria&lt;/italic&gt; genomes, we show that the potential for nitrogen fixation is linked to specific populations in Lake Mendota. This work represents an important step towards incorporating microbial data into ecosystem models and provides a better understanding of how microbes may participate in freshwater biogeochemical cycling. &lt;/p&gt;","author":[{"dropping-particle":"","family":"Linz","given":"Alexandra M.","non-dropping-particle":"","parse-names":false,"suffix":""},{"dropping-particle":"","family":"He","given":"Shaomei","non-dropping-particle":"","parse-names":false,"suffix":""},{"dropping-particle":"","family":"Stevens","given":"Sarah L.R.","non-dropping-particle":"","parse-names":false,"suffix":""},{"dropping-particle":"","family":"Anantharaman","given":"Karthik","non-dropping-particle":"","parse-names":false,"suffix":""},{"dropping-particle":"","family":"Rohwer","given":"Robin R.","non-dropping-particle":"","parse-names":false,"suffix":""},{"dropping-particle":"","family":"Malmstrom","given":"Rex R.","non-dropping-particle":"","parse-names":false,"suffix":""},{"dropping-particle":"","family":"Bertilsson","given":"Stefan","non-dropping-particle":"","parse-names":false,"suffix":""},{"dropping-particle":"","family":"McMahon","given":"Katherine D.","non-dropping-particle":"","parse-names":false,"suffix":""}],"container-title":"PeerJ","id":"ITEM-1","issued":{"date-parts":[["2018","12","10"]]},"page":"e6075","publisher":"PeerJ Inc.","title":"Freshwater carbon and nutrient cycles revealed through reconstructed population genomes","type":"article-journal","volume":"6"},"uris":["http://www.mendeley.com/documents/?uuid=c41df3fe-e8c1-3782-af57-a1bb33f01b82"]},{"id":"ITEM-2","itemData":{"DOI":"10.1038/ismej.2014.135","ISBN":"1751-7370 (Electronic)\\r1751-7362 (Linking)","ISSN":"1751-7370","PMID":"25093637","abstract":"Members of the acI lineage of Actinobacteria are the most abundant microorganisms in most freshwater lakes; however, our understanding of the keys to their success and their role in carbon and nutrient cycling in freshwater systems has been hampered by the lack of pure cultures and genomes. We obtained draft genome assemblies from 11 single cells representing three acI tribes (acI-A1, acI-A7, acI-B1) from four temperate lakes in the United States and Europe. Comparative analysis of acI SAGs and other available freshwater bacterial genomes showed that acI has more gene content directed toward carbohydrate acquisition as compared to Polynucleobacter and LD12 Alphaproteobacteria, which seem to specialize more on carboxylic acids. The acI genomes contain actinorhodopsin as well as some genes involved in anaplerotic carbon fixation indicating the capacity to supplement their known heterotrophic lifestyle. Genome-level differences between the acI-A and acI-B clades suggest specialization at the clade level for carbon substrate acquisition. Overall, the acI genomes appear to be highly streamlined versions of Actinobacteria that include some genes allowing it to take advantage of sunlight and N-rich organic compounds such as polyamines, di- and oligopeptides, branched-chain amino acids and cyanophycin. This work significantly expands the known metabolic potential of the cosmopolitan freshwater acI lineage and its ecological and genetic traits.","author":[{"dropping-particle":"","family":"Ghylin","given":"Trevor W","non-dropping-particle":"","parse-names":false,"suffix":""},{"dropping-particle":"","family":"Garcia","given":"Sarahi L","non-dropping-particle":"","parse-names":false,"suffix":""},{"dropping-particle":"","family":"Moya","given":"Francisco","non-dropping-particle":"","parse-names":false,"suffix":""},{"dropping-particle":"","family":"Oyserman","given":"Ben O","non-dropping-particle":"","parse-names":false,"suffix":""},{"dropping-particle":"","family":"Schwientek","given":"Patrick","non-dropping-particle":"","parse-names":false,"suffix":""},{"dropping-particle":"","family":"Forest","given":"Katrina T","non-dropping-particle":"","parse-names":false,"suffix":""},{"dropping-particle":"","family":"Mutschler","given":"James","non-dropping-particle":"","parse-names":false,"suffix":""},{"dropping-particle":"","family":"Dwulit-Smith","given":"Jeffrey","non-dropping-particle":"","parse-names":false,"suffix":""},{"dropping-particle":"","family":"Chan","given":"Leong-Keat","non-dropping-particle":"","parse-names":false,"suffix":""},{"dropping-particle":"","family":"Martinez-Garcia","given":"Manuel","non-dropping-particle":"","parse-names":false,"suffix":""},{"dropping-particle":"","family":"Sczyrba","given":"Alexander","non-dropping-particle":"","parse-names":false,"suffix":""},{"dropping-particle":"","family":"Stepanauskas","given":"Ramunas","non-dropping-particle":"","parse-names":false,"suffix":""},{"dropping-particle":"","family":"Grossart","given":"Hans-Peter","non-dropping-particle":"","parse-names":false,"suffix":""},{"dropping-particle":"","family":"Woyke","given":"Tanja","non-dropping-particle":"","parse-names":false,"suffix":""},{"dropping-particle":"","family":"Warnecke","given":"Falk","non-dropping-particle":"","parse-names":false,"suffix":""},{"dropping-particle":"","family":"Malmstrom","given":"Rex","non-dropping-particle":"","parse-names":false,"suffix":""},{"dropping-particle":"","family":"Bertilsson","given":"Stefan","non-dropping-particle":"","parse-names":false,"suffix":""},{"dropping-particle":"","family":"McMahon","given":"Katherine D","non-dropping-particle":"","parse-names":false,"suffix":""}],"container-title":"The ISME Journal","id":"ITEM-2","issue":"12","issued":{"date-parts":[["2014"]]},"page":"2503-16","publisher":"Nature Publishing Group","title":"Comparative single-cell genomics reveals potential ecological niches for the freshwater acI Actinobacteria lineage.","type":"article-journal","volume":"8"},"uris":["http://www.mendeley.com/documents/?uuid=47a1656a-7ac3-4c0f-89d0-2a9c148de621"]},{"id":"ITEM-3","itemData":{"DOI":"10.1038/s41396-017-0001-0","ISSN":"1751-7362","abstract":"To understand the forces driving differentiation and diversification in wild bacterial populations, we must be able to delineate and track ecologically relevant units through space and time. Mapping metagenomic sequences to reference genomes derived from the same environment can reveal genetic heterogeneity within populations, and in some cases, be used to identify boundaries between genetically similar, but ecologically distinct, populations. Here we examine population-level heterogeneity within abundant and ubiquitous freshwater bacterial groups such as the acI Actinobacteria and LD12 Alphaproteobacteria (the freshwater sister clade to the marine SAR11) using 33 single-cell genomes and a 5-year metagenomic time series. The single-cell genomes grouped into 15 monophyletic clusters (termed “tribes”) that share at least 97.9% 16S rRNA identity. Distinct populations were identified within most tribes based on the patterns of metagenomic read recruitments to single-cell genomes representing these tribes. Genetically distinct populations within tribes of the acI Actinobacterial lineage living in the same lake had different seasonal abundance patterns, suggesting these populations were also ecologically distinct. In contrast, sympatric LD12 populations were less genetically differentiated. This suggests that within one lake, some freshwater lineages harbor genetically discrete (but still closely related) and ecologically distinct populations, while other lineages are composed of less differentiated populations with overlapping niches. Our results point at an interplay of evolutionary and ecological forces acting on these communities that can be observed in real time.","author":[{"dropping-particle":"","family":"Garcia","given":"Sarahi L.","non-dropping-particle":"","parse-names":false,"suffix":""},{"dropping-particle":"","family":"Stevens","given":"Sarah L. R.","non-dropping-particle":"","parse-names":false,"suffix":""},{"dropping-particle":"","family":"Crary","given":"Benjamin","non-dropping-particle":"","parse-names":false,"suffix":""},{"dropping-particle":"","family":"Martinez-Garcia","given":"Manuel","non-dropping-particle":"","parse-names":false,"suffix":""},{"dropping-particle":"","family":"Stepanauskas","given":"Ramunas","non-dropping-particle":"","parse-names":false,"suffix":""},{"dropping-particle":"","family":"Woyke","given":"Tanja","non-dropping-particle":"","parse-names":false,"suffix":""},{"dropping-particle":"","family":"Tringe","given":"Susannah G.","non-dropping-particle":"","parse-names":false,"suffix":""},{"dropping-particle":"","family":"Andersson","given":"Siv G. E.","non-dropping-particle":"","parse-names":false,"suffix":""},{"dropping-particle":"","family":"Bertilsson","given":"Stefan","non-dropping-particle":"","parse-names":false,"suffix":""},{"dropping-particle":"","family":"Malmstrom","given":"Rex R.","non-dropping-particle":"","parse-names":false,"suffix":""},{"dropping-particle":"","family":"McMahon","given":"Katherine D.","non-dropping-particle":"","parse-names":false,"suffix":""}],"container-title":"The ISME Journal","id":"ITEM-3","issue":"3","issued":{"date-parts":[["2018","3","8"]]},"page":"742-755","publisher":"Nature Publishing Group","title":"Contrasting patterns of genome-level diversity across distinct co-occurring bacterial populations","type":"article-journal","volume":"12"},"uris":["http://www.mendeley.com/documents/?uuid=2f85a6f8-c376-3070-b5eb-f8b980216330"]}],"mendeley":{"formattedCitation":"(Linz et al. 2018; Ghylin et al. 2014; Garcia et al. 2018)","plainTextFormattedCitation":"(Linz et al. 2018; Ghylin et al. 2014; Garcia et al. 2018)","previouslyFormattedCitation":"(Linz et al. 2018; Ghylin et al. 2014; Garcia et al. 2018)"},"properties":{"noteIndex":0},"schema":"https://github.com/citation-style-language/schema/raw/master/csl-citation.json"}</w:instrText>
-      </w:r>
-      <w:r>
-        <w:rPr>
-          <w:color w:val="000000"/>
-        </w:rPr>
-        <w:fldChar w:fldCharType="separate"/>
-      </w:r>
-      <w:r>
-        <w:rPr>
-          <w:noProof/>
-          <w:color w:val="000000"/>
-        </w:rPr>
-        <w:t>(Linz et al. 2018; Ghylin et al. 2014; Garcia et al. 2018)</w:t>
-      </w:r>
-      <w:r>
-        <w:rPr>
-          <w:color w:val="000000"/>
-        </w:rPr>
-        <w:fldChar w:fldCharType="end"/>
-      </w:r>
-      <w:r>
-        <w:t xml:space="preserve">, and 5 freshwater algal genomes from NCBI </w:t>
-      </w:r>
-      <w:proofErr w:type="spellStart"/>
-      <w:r>
-        <w:t>RefSeq</w:t>
-      </w:r>
-      <w:proofErr w:type="spellEnd"/>
-      <w:r>
-        <w:rPr>
-          <w:color w:val="000000"/>
-        </w:rPr>
-        <w:t xml:space="preserve"> </w:t>
-      </w:r>
-      <w:r>
-        <w:rPr>
-          <w:color w:val="000000"/>
-        </w:rPr>
-        <w:fldChar w:fldCharType="begin" w:fldLock="1"/>
-      </w:r>
-      <w:r>
-        <w:rPr>
-          <w:color w:val="000000"/>
-        </w:rPr>
-        <w:instrText>ADDIN CSL_CITATION {"citationItems":[{"id":"ITEM-1","itemData":{"DOI":"10.1093/nar/29.1.137","ISSN":"13624962","author":[{"dropping-particle":"","family":"Pruitt","given":"K. D.","non-dropping-particle":"","parse-names":false,"suffix":""},{"dropping-particle":"","family":"Maglott","given":"Donna R.","non-dropping-particle":"","parse-names":false,"suffix":""}],"container-title":"Nucleic Acids Research","id":"ITEM-1","issue":"1","issued":{"date-parts":[["2001","1","1"]]},"page":"137-140","publisher":"Oxford University Press","title":"RefSeq and LocusLink: NCBI gene-centered resources","type":"article-journal","volume":"29"},"uris":["http://www.mendeley.com/documents/?uuid=4313d81b-d6bd-34d7-bdb3-f099d2ab5867"]}],"mendeley":{"formattedCitation":"(Pruitt and Maglott 2001)","plainTextFormattedCitation":"(Pruitt and Maglott 2001)","previouslyFormattedCitation":"(Pruitt and Maglott 2001)"},"properties":{"noteIndex":0},"schema":"https://github.com/citation-style-language/schema/raw/master/csl-citation.json"}</w:instrText>
-      </w:r>
-      <w:r>
-        <w:rPr>
-          <w:color w:val="000000"/>
-        </w:rPr>
-        <w:fldChar w:fldCharType="separate"/>
-      </w:r>
-      <w:r>
-        <w:rPr>
-          <w:noProof/>
-          <w:color w:val="000000"/>
-        </w:rPr>
-        <w:t>(Pruitt and Maglott 2001)</w:t>
-      </w:r>
-      <w:r>
-        <w:rPr>
-          <w:color w:val="000000"/>
-        </w:rPr>
-        <w:fldChar w:fldCharType="end"/>
-      </w:r>
-      <w:r>
-        <w:t xml:space="preserve">, representing each </w:t>
-      </w:r>
-      <w:r>
-        <w:t xml:space="preserve">available </w:t>
-      </w:r>
-      <w:r>
-        <w:t xml:space="preserve">algal genus, were used to build a nonredundant, highly specific database for </w:t>
-      </w:r>
-      <w:r>
-        <w:t xml:space="preserve">subsequent </w:t>
-      </w:r>
-      <w:r>
-        <w:t xml:space="preserve">mapping </w:t>
-      </w:r>
-      <w:r>
-        <w:t xml:space="preserve">of </w:t>
-      </w:r>
-      <w:proofErr w:type="spellStart"/>
-      <w:r>
-        <w:t>metatranscriptomic</w:t>
-      </w:r>
-      <w:proofErr w:type="spellEnd"/>
-      <w:r>
-        <w:t xml:space="preserve"> reads</w:t>
-      </w:r>
-      <w:r>
-        <w:t xml:space="preserve"> (</w:t>
-      </w:r>
-      <w:proofErr w:type="spellStart"/>
-      <w:r>
-        <w:t>supp</w:t>
-      </w:r>
-      <w:proofErr w:type="spellEnd"/>
-      <w:r>
-        <w:t xml:space="preserve"> </w:t>
-      </w:r>
-      <w:r>
-        <w:lastRenderedPageBreak/>
-        <w:t>table of IMG Genome IDs used in database)</w:t>
-      </w:r>
-      <w:r>
-        <w:t xml:space="preserve">. This approach provides better functional prediction than annotating each individual read.  After formatting each type of genome or contig’s </w:t>
-      </w:r>
-      <w:proofErr w:type="spellStart"/>
-      <w:r>
-        <w:t>fastq</w:t>
-      </w:r>
-      <w:proofErr w:type="spellEnd"/>
-      <w:r>
-        <w:t xml:space="preserve"> and </w:t>
-      </w:r>
-      <w:proofErr w:type="spellStart"/>
-      <w:r>
-        <w:t>gff</w:t>
-      </w:r>
-      <w:proofErr w:type="spellEnd"/>
-      <w:r>
-        <w:t xml:space="preserve"> files, coding regions were extracted and clustered at 97% ID using CD-HIT</w:t>
-      </w:r>
-      <w:r>
-        <w:rPr>
-          <w:color w:val="000000"/>
-        </w:rPr>
-        <w:t xml:space="preserve"> </w:t>
-      </w:r>
-      <w:r>
-        <w:rPr>
-          <w:color w:val="000000"/>
-        </w:rPr>
-        <w:fldChar w:fldCharType="begin" w:fldLock="1"/>
-      </w:r>
-      <w:r>
-        <w:rPr>
-          <w:color w:val="000000"/>
-        </w:rPr>
-        <w:instrText>ADDIN CSL_CITATION {"citationItems":[{"id":"ITEM-1","itemData":{"DOI":"10.1093/bioinformatics/btq003","ISSN":"1460-2059","author":[{"dropping-particle":"","family":"Huang","given":"Ying","non-dropping-particle":"","parse-names":false,"suffix":""},{"dropping-particle":"","family":"Niu","given":"Beifang","non-dropping-particle":"","parse-names":false,"suffix":""},{"dropping-particle":"","family":"Gao","given":"Ying","non-dropping-particle":"","parse-names":false,"suffix":""},{"dropping-particle":"","family":"Fu","given":"Limin","non-dropping-particle":"","parse-names":false,"suffix":""},{"dropping-particle":"","family":"Li","given":"Weizhong","non-dropping-particle":"","parse-names":false,"suffix":""}],"container-title":"Bioinformatics","id":"ITEM-1","issue":"5","issued":{"date-parts":[["2010","3","1"]]},"page":"680-682","publisher":"Oxford University Press","title":"CD-HIT Suite: a web server for clustering and comparing biological sequences","type":"article-journal","volume":"26"},"uris":["http://www.mendeley.com/documents/?uuid=ac7d4d44-3dbb-3d21-a53f-17a2b3bc1c6f"]}],"mendeley":{"formattedCitation":"(Huang et al. 2010)","plainTextFormattedCitation":"(Huang et al. 2010)","previouslyFormattedCitation":"(Huang et al. 2010)"},"properties":{"noteIndex":0},"schema":"https://github.com/citation-style-language/schema/raw/master/csl-citation.json"}</w:instrText>
-      </w:r>
-      <w:r>
-        <w:rPr>
-          <w:color w:val="000000"/>
-        </w:rPr>
-        <w:fldChar w:fldCharType="separate"/>
-      </w:r>
-      <w:r>
-        <w:rPr>
-          <w:noProof/>
-          <w:color w:val="000000"/>
-        </w:rPr>
-        <w:t>(Huang et al. 2010)</w:t>
-      </w:r>
-      <w:r>
-        <w:rPr>
-          <w:color w:val="000000"/>
-        </w:rPr>
-        <w:fldChar w:fldCharType="end"/>
-      </w:r>
-      <w:r>
-        <w:t xml:space="preserve">. </w:t>
-      </w:r>
-      <w:proofErr w:type="spellStart"/>
-      <w:r>
-        <w:t>Metatranscriptomic</w:t>
-      </w:r>
-      <w:proofErr w:type="spellEnd"/>
-      <w:r>
-        <w:t xml:space="preserve"> reads were mapped to this database with a 90% ID cutoff using </w:t>
-      </w:r>
-      <w:proofErr w:type="spellStart"/>
-      <w:r>
-        <w:t>BBMap</w:t>
-      </w:r>
-      <w:proofErr w:type="spellEnd"/>
-      <w:r>
-        <w:t xml:space="preserve"> and requiring at least 75% overlap with a gene feature</w:t>
-      </w:r>
-      <w:r>
-        <w:t xml:space="preserve">. Mapped reads were tabulated using </w:t>
-      </w:r>
-      <w:proofErr w:type="spellStart"/>
-      <w:r>
-        <w:t>FeatureCounts</w:t>
-      </w:r>
-      <w:proofErr w:type="spellEnd"/>
-      <w:r>
-        <w:rPr>
-          <w:color w:val="000000"/>
-        </w:rPr>
-        <w:t xml:space="preserve"> </w:t>
-      </w:r>
-      <w:r>
-        <w:rPr>
-          <w:color w:val="000000"/>
-        </w:rPr>
-        <w:fldChar w:fldCharType="begin" w:fldLock="1"/>
-      </w:r>
-      <w:r>
-        <w:rPr>
-          <w:color w:val="000000"/>
-        </w:rPr>
-        <w:instrText>ADDIN CSL_CITATION {"citationItems":[{"id":"ITEM-1","itemData":{"DOI":"10.1093/bioinformatics/btt656","ISSN":"1367-4803","author":[{"dropping-particle":"","family":"Liao","given":"Y.","non-dropping-particle":"","parse-names":false,"suffix":""},{"dropping-particle":"","family":"Smyth","given":"G. K.","non-dropping-particle":"","parse-names":false,"suffix":""},{"dropping-particle":"","family":"Shi","given":"W.","non-dropping-particle":"","parse-names":false,"suffix":""}],"container-title":"Bioinformatics","id":"ITEM-1","issue":"7","issued":{"date-parts":[["2014","4","1"]]},"page":"923-930","publisher":"Oxford University Press","title":"featureCounts: an efficient general purpose program for assigning sequence reads to genomic features","type":"article-journal","volume":"30"},"uris":["http://www.mendeley.com/documents/?uuid=78918bfa-0918-3cd6-83bf-df4f7f7e69fe"]}],"mendeley":{"formattedCitation":"(Liao, Smyth, and Shi 2014)","plainTextFormattedCitation":"(Liao, Smyth, and Shi 2014)","previouslyFormattedCitation":"(Liao, Smyth, and Shi 2014)"},"properties":{"noteIndex":0},"schema":"https://github.com/citation-style-language/schema/raw/master/csl-citation.json"}</w:instrText>
-      </w:r>
-      <w:r>
-        <w:rPr>
-          <w:color w:val="000000"/>
-        </w:rPr>
-        <w:fldChar w:fldCharType="separate"/>
-      </w:r>
-      <w:r>
-        <w:rPr>
-          <w:noProof/>
-          <w:color w:val="000000"/>
-        </w:rPr>
-        <w:t>(Liao, Smyth, and Shi 2014)</w:t>
-      </w:r>
-      <w:r>
-        <w:rPr>
-          <w:color w:val="000000"/>
-        </w:rPr>
-        <w:fldChar w:fldCharType="end"/>
-      </w:r>
-      <w:r>
-        <w:t xml:space="preserve">. </w:t>
-      </w:r>
-      <w:r>
-        <w:t>Individual m</w:t>
-      </w:r>
-      <w:r>
-        <w:t xml:space="preserve">etagenome assemblies were binned using </w:t>
-      </w:r>
-      <w:proofErr w:type="spellStart"/>
-      <w:r>
-        <w:t>Metabat</w:t>
-      </w:r>
-      <w:proofErr w:type="spellEnd"/>
-      <w:r>
-        <w:t xml:space="preserve"> </w:t>
-      </w:r>
-      <w:r>
-        <w:fldChar w:fldCharType="begin" w:fldLock="1"/>
-      </w:r>
-      <w:r>
-        <w:instrText>ADDIN CSL_CITATION {"citationItems":[{"id":"ITEM-1","itemData":{"DOI":"10.7717/peerj.1165","ISBN":"2167-8359 (Electronic)","ISSN":"2167-8359","PMID":"26336640","abstract":"Grouping large genomic fragments assembled fromshotgunmetagenomic sequences to deconvolute complex microbial communities, or metagenome binning, enables the study of individual organisms and their interactions. Because of the complex nature of these communities, existing metagenome binning methods often miss a large number of microbial species. In addition, most of the tools are not scalable to large datasets.Herewe introduce automated software calledMetaBAT that integrates empirical probabilistic distances of genome abundance and tetranucleotide frequency for accurate metagenome binning. MetaBAT outperforms alternative methods in accuracy and computational efficiency on both synthetic and real metagenome datasets. It automatically forms hundreds of high quality genome bins on a very large assembly consisting millions of contigs in a matter of hours on a single node.MetaBAT is open source software and available at https://bitbucket.org/ berkeleylab/metabat.","author":[{"dropping-particle":"","family":"Kang","given":"Dongwan D","non-dropping-particle":"","parse-names":false,"suffix":""},{"dropping-particle":"","family":"Froula","given":"Jeff","non-dropping-particle":"","parse-names":false,"suffix":""},{"dropping-particle":"","family":"Egan","given":"Rob","non-dropping-particle":"","parse-names":false,"suffix":""},{"dropping-particle":"","family":"Wang","given":"Zhong","non-dropping-particle":"","parse-names":false,"suffix":""}],"container-title":"PeerJ","id":"ITEM-1","issued":{"date-parts":[["2015"]]},"page":"e1165","title":"MetaBAT, an efficient tool for accurately reconstructing single genomes from complex microbial communities","type":"article-journal","volume":"3"},"uris":["http://www.mendeley.com/documents/?uuid=bcafbfa7-48af-455f-b7dd-bdf8772bbec6"]}],"mendeley":{"formattedCitation":"(Kang et al. 2015)","plainTextFormattedCitation":"(Kang et al. 2015)","previouslyFormattedCitation":"(Kang et al. 2015)"},"properties":{"noteIndex":0},"schema":"https://github.com/citation-style-language/schema/raw/master/csl-citation.json"}</w:instrText>
-      </w:r>
-      <w:r>
-        <w:fldChar w:fldCharType="separate"/>
-      </w:r>
-      <w:r>
-        <w:rPr>
-          <w:noProof/>
-        </w:rPr>
-        <w:t>(Kang et al. 2015)</w:t>
-      </w:r>
-      <w:r>
-        <w:fldChar w:fldCharType="end"/>
-      </w:r>
-      <w:r>
-        <w:t xml:space="preserve"> and checked for completeness and contamination using </w:t>
-      </w:r>
-      <w:proofErr w:type="spellStart"/>
-      <w:r>
-        <w:t>CheckM</w:t>
-      </w:r>
-      <w:proofErr w:type="spellEnd"/>
-      <w:r>
-        <w:rPr>
-          <w:color w:val="000000"/>
-        </w:rPr>
-        <w:t xml:space="preserve"> </w:t>
-      </w:r>
-      <w:r>
-        <w:rPr>
-          <w:color w:val="000000"/>
-        </w:rPr>
-        <w:fldChar w:fldCharType="begin" w:fldLock="1"/>
-      </w:r>
-      <w:r>
-        <w:rPr>
-          <w:color w:val="000000"/>
-        </w:rPr>
-        <w:instrText>ADDIN CSL_CITATION {"citationItems":[{"id":"ITEM-1","itemData":{"DOI":"10.1101/gr.186072.114","ISSN":"1549-5469","PMID":"25977477","abstract":"Large-scale recovery of genomes from isolates, single cells, and metagenomic data has been made possible by advances in computational methods and substantial reductions in sequencing costs. Although this increasing breadth of draft genomes is providing key information regarding the evolutionary and functional diversity of microbial life, it has become impractical to finish all available reference genomes. Making robust biological inferences from draft genomes requires accurate estimates of their completeness and contamination. Current methods for assessing genome quality are ad hoc and generally make use of a limited number of \"marker\" genes conserved across all bacterial or archaeal genomes. Here we introduce CheckM, an automated method for assessing the quality of a genome using a broader set of marker genes specific to the position of a genome within a reference genome tree and information about the collocation of these genes. We demonstrate the effectiveness of CheckM using synthetic data and a wide range of isolate-, single-cell-, and metagenome-derived genomes. CheckM is shown to provide accurate estimates of genome completeness and contamination and to outperform existing approaches. Using CheckM, we identify a diverse range of errors currently impacting publicly available isolate genomes and demonstrate that genomes obtained from single cells and metagenomic data vary substantially in quality. In order to facilitate the use of draft genomes, we propose an objective measure of genome quality that can be used to select genomes suitable for specific gene- and genome-centric analyses of microbial communities.","author":[{"dropping-particle":"","family":"Parks","given":"Donovan H","non-dropping-particle":"","parse-names":false,"suffix":""},{"dropping-particle":"","family":"Imelfort","given":"Michael","non-dropping-particle":"","parse-names":false,"suffix":""},{"dropping-particle":"","family":"Skennerton","given":"Connor T","non-dropping-particle":"","parse-names":false,"suffix":""},{"dropping-particle":"","family":"Hugenholtz","given":"Philip","non-dropping-particle":"","parse-names":false,"suffix":""},{"dropping-particle":"","family":"Tyson","given":"Gene W","non-dropping-particle":"","parse-names":false,"suffix":""}],"container-title":"Genome research","id":"ITEM-1","issue":"7","issued":{"date-parts":[["2015","7","14"]]},"page":"1043-55","publisher":"Cold Spring Harbor Laboratory Press","title":"CheckM: assessing the quality of microbial genomes recovered from isolates, single cells, and metagenomes.","type":"article-journal","volume":"25"},"uris":["http://www.mendeley.com/documents/?uuid=2c26c6bd-6796-3cf1-b93f-4dd973f14541"]}],"mendeley":{"formattedCitation":"(Parks et al. 2015)","plainTextFormattedCitation":"(Parks et al. 2015)","previouslyFormattedCitation":"(Parks et al. 2015)"},"properties":{"noteIndex":0},"schema":"https://github.com/citation-style-language/schema/raw/master/csl-citation.json"}</w:instrText>
-      </w:r>
-      <w:r>
-        <w:rPr>
-          <w:color w:val="000000"/>
-        </w:rPr>
-        <w:fldChar w:fldCharType="separate"/>
-      </w:r>
-      <w:r>
-        <w:rPr>
-          <w:noProof/>
-          <w:color w:val="000000"/>
-        </w:rPr>
-        <w:t>(Parks et al. 2015)</w:t>
-      </w:r>
-      <w:r>
-        <w:rPr>
-          <w:color w:val="000000"/>
-        </w:rPr>
-        <w:fldChar w:fldCharType="end"/>
-      </w:r>
-      <w:r>
-        <w:t xml:space="preserve">. Bins and </w:t>
-      </w:r>
-      <w:proofErr w:type="spellStart"/>
-      <w:r>
-        <w:t>unbinned</w:t>
-      </w:r>
-      <w:proofErr w:type="spellEnd"/>
-      <w:r>
-        <w:t xml:space="preserve"> contigs from the metagenome assemblies were classified by taking the consensus taxonomy of the best hit in the Integrated Microbial Genomes database </w:t>
-      </w:r>
-      <w:r>
-        <w:fldChar w:fldCharType="begin" w:fldLock="1"/>
-      </w:r>
-      <w:r>
-        <w:instrText>ADDIN CSL_CITATION {"citationItems":[{"id":"ITEM-1","itemData":{"DOI":"10.1093/nar/gkr1044","ISBN":"1362-4962 (Electronic)\\r0305-1048 (Linking)","ISSN":"03051048","PMID":"22194640","abstract":"The Integrated Microbial Genomes (IMG) system serves as a community resource for comparative analysis of publicly available genomes in a comprehensive integrated context. IMG integrates publicly available draft and complete genomes from all three domains of life with a large number of plasmids and viruses. IMG provides tools and viewers for analyzing and reviewing the annotations of genes and genomes in a comparative context. IMG's data content and analytical capabilities have been continuously extended through regular updates since its first release in March 2005. IMG is available at http://img.jgi.doe.gov. Companion IMG systems provide support for expert review of genome annotations (IMG/ER: http://img.jgi.doe.gov/er), teaching courses and training in microbial genome analysis (IMG/EDU: http://img.jgi.doe.gov/edu) and analysis of genomes related to the Human Microbiome Project (IMG/HMP: http://www.hmpdacc-resources.org/img_hmp).","author":[{"dropping-particle":"","family":"Markowitz","given":"Victor M.","non-dropping-particle":"","parse-names":false,"suffix":""},{"dropping-particle":"","family":"Chen","given":"I. Min A.","non-dropping-particle":"","parse-names":false,"suffix":""},{"dropping-particle":"","family":"Palaniappan","given":"Krishna","non-dropping-particle":"","parse-names":false,"suffix":""},{"dropping-particle":"","family":"Chu","given":"Ken","non-dropping-particle":"","parse-names":false,"suffix":""},{"dropping-particle":"","family":"Szeto","given":"Ernest","non-dropping-particle":"","parse-names":false,"suffix":""},{"dropping-particle":"","family":"Grechkin","given":"Yuri","non-dropping-particle":"","parse-names":false,"suffix":""},{"dropping-particle":"","family":"Ratner","given":"Anna","non-dropping-particle":"","parse-names":false,"suffix":""},{"dropping-particle":"","family":"Jacob","given":"Biju","non-dropping-particle":"","parse-names":false,"suffix":""},{"dropping-particle":"","family":"Huang","given":"Jinghua","non-dropping-particle":"","parse-names":false,"suffix":""},{"dropping-particle":"","family":"Williams","given":"Peter","non-dropping-particle":"","parse-names":false,"suffix":""},{"dropping-particle":"","family":"Huntemann","given":"Marcel","non-dropping-particle":"","parse-names":false,"suffix":""},{"dropping-particle":"","family":"Anderson","given":"Iain","non-dropping-particle":"","parse-names":false,"suffix":""},{"dropping-particle":"","family":"Mavromatis","given":"Konstantinos","non-dropping-particle":"","parse-names":false,"suffix":""},{"dropping-particle":"","family":"Ivanova","given":"Natalia N.","non-dropping-particle":"","parse-names":false,"suffix":""},{"dropping-particle":"","family":"Kyrpides","given":"Nikos C.","non-dropping-particle":"","parse-names":false,"suffix":""}],"container-title":"Nucleic Acids Research","id":"ITEM-1","issue":"D1","issued":{"date-parts":[["2012"]]},"page":"115-122","title":"IMG: The integrated microbial genomes database and comparative analysis system","type":"article-journal","volume":"40"},"uris":["http://www.mendeley.com/documents/?uuid=572d453b-7bab-4805-8642-aca4e6d99eed"]}],"mendeley":{"formattedCitation":"(Markowitz et al. 2012)","plainTextFormattedCitation":"(Markowitz et al. 2012)","previouslyFormattedCitation":"(Markowitz et al. 2012)"},"properties":{"noteIndex":0},"schema":"https://github.com/citation-style-language/schema/raw/master/csl-citation.json"}</w:instrText>
-      </w:r>
-      <w:r>
-        <w:fldChar w:fldCharType="separate"/>
-      </w:r>
-      <w:r>
-        <w:rPr>
-          <w:noProof/>
-        </w:rPr>
-        <w:t>(Markowitz et al. 2012)</w:t>
-      </w:r>
-      <w:r>
-        <w:fldChar w:fldCharType="end"/>
-      </w:r>
-      <w:r>
-        <w:t xml:space="preserve"> for each coding region on a contig/bin (Stevens, </w:t>
-      </w:r>
-      <w:commentRangeStart w:id="14"/>
-      <w:r>
-        <w:t>unpublished</w:t>
-      </w:r>
-      <w:commentRangeEnd w:id="14"/>
-      <w:r>
-        <w:rPr>
-          <w:rStyle w:val="CommentReference"/>
-        </w:rPr>
-        <w:commentReference w:id="14"/>
-      </w:r>
-      <w:r>
-        <w:t>).</w:t>
-      </w:r>
-      <w:r>
-        <w:t xml:space="preserve"> </w:t>
-      </w:r>
-    </w:p>
-    <w:p>
-      <w:pPr>
-        <w:pStyle w:val="Normal1"/>
-        <w:ind w:firstLine="720"/>
-      </w:pPr>
-      <w:r>
-        <w:t>Addition of an internal RNA standard allowed for both normalization of expressed reads and assessment of extraction success. Samples with either too few counts of the internal standard (less than 50) or orders of magnitude higher expression of all genes after normalization when compared to replicates were discarded.  After these quality control measures, 32 samples remained from Sparkling, 30 from Mendota, and 21 from Trout Bog. Many samples from day two in the Trout Bog time series failed to meet to quality control standards.</w:t>
-      </w:r>
-    </w:p>
-    <w:p>
-      <w:pPr>
-        <w:pStyle w:val="Heading3"/>
-        <w:rPr>
-          <w:color w:val="000000"/>
-        </w:rPr>
-      </w:pPr>
-      <w:bookmarkStart w:id="15" w:name="_w0bizv9z0f9x" w:colFirst="0" w:colLast="0"/>
-      <w:bookmarkEnd w:id="15"/>
-      <w:r>
-        <w:rPr>
-          <w:color w:val="000000"/>
-        </w:rPr>
-        <w:t>Statistics</w:t>
-      </w:r>
-      <w:r>
-        <w:t xml:space="preserve"> </w:t>
-      </w:r>
-    </w:p>
-    <w:p>
-      <w:pPr>
-        <w:pStyle w:val="Normal1"/>
-      </w:pPr>
-      <w:r>
-        <w:tab/>
-        <w:t>The statistical software R</w:t>
-      </w:r>
-      <w:r>
-        <w:t xml:space="preserve"> was used for further analysis (R Core Team, 2018). To reduce noise in the dataset, the top 20,000 expressed genes in each lake were retained for further differential expression analysis. From this subset, marker genes for metabolic processes were selected and aggregated by pathway. The summed expression of each pathway/process was input into </w:t>
-      </w:r>
-      <w:proofErr w:type="spellStart"/>
-      <w:r>
-        <w:t>DESeq</w:t>
-      </w:r>
-      <w:proofErr w:type="spellEnd"/>
-      <w:r>
-        <w:t xml:space="preserve"> to test differential expression</w:t>
-      </w:r>
-      <w:r>
-        <w:rPr>
-          <w:color w:val="000000"/>
-        </w:rPr>
-        <w:t xml:space="preserve"> </w:t>
-      </w:r>
-      <w:r>
-        <w:rPr>
-          <w:color w:val="000000"/>
-        </w:rPr>
-        <w:t>(cite)</w:t>
-      </w:r>
-      <w:r>
-        <w:t xml:space="preserve">. </w:t>
-      </w:r>
-      <w:r>
-        <w:t xml:space="preserve">Using the internal standard to determine </w:t>
-      </w:r>
-      <w:r>
-        <w:lastRenderedPageBreak/>
-        <w:t xml:space="preserve">normalization size factors, we converted read counts to units of transcripts per liter. Therefore, these results are semi-quantitative (keeping in mind the inherent limitations and biases of </w:t>
-      </w:r>
-      <w:proofErr w:type="spellStart"/>
-      <w:r>
-        <w:t>metatranscriptomic</w:t>
-      </w:r>
-      <w:r>
-        <w:t>s</w:t>
-      </w:r>
-      <w:proofErr w:type="spellEnd"/>
-      <w:r>
-        <w:t xml:space="preserve"> </w:t>
-      </w:r>
-      <w:r>
-        <w:t>from water collection through sequencing</w:t>
-      </w:r>
-      <w:r>
-        <w:t>)</w:t>
-      </w:r>
-      <w:r>
-        <w:t xml:space="preserve"> </w:t>
-      </w:r>
-      <w:r>
-        <w:fldChar w:fldCharType="begin" w:fldLock="1"/>
-      </w:r>
-      <w:r>
-        <w:instrText>ADDIN CSL_CITATION {"citationItems":[{"id":"ITEM-1","itemData":{"DOI":"10.1111/1758-2229.12180","ISSN":"17582229","author":[{"dropping-particle":"","family":"Tsementzi","given":"Despina","non-dropping-particle":"","parse-names":false,"suffix":""},{"dropping-particle":"","family":"Poretsky","given":"Rachel","non-dropping-particle":"","parse-names":false,"suffix":""},{"dropping-particle":"","family":"Rodriguez-R","given":"Luis M.","non-dropping-particle":"","parse-names":false,"suffix":""},{"dropping-particle":"","family":"Luo","given":"Chengwei","non-dropping-particle":"","parse-names":false,"suffix":""},{"dropping-particle":"","family":"Konstantinidis","given":"Konstantinos T.","non-dropping-particle":"","parse-names":false,"suffix":""}],"container-title":"Environmental Microbiology Reports","id":"ITEM-1","issue":"6","issued":{"date-parts":[["2014","12","1"]]},"page":"640-655","publisher":"John Wiley &amp; Sons, Ltd (10.1111)","title":"Evaluation of metatranscriptomic protocols and application to the study of freshwater microbial communities","type":"article-journal","volume":"6"},"uris":["http://www.mendeley.com/documents/?uuid=3fa65377-2ff8-32a1-b6b0-0019a5e479d1"]}],"mendeley":{"formattedCitation":"(Tsementzi et al. 2014)","plainTextFormattedCitation":"(Tsementzi et al. 2014)","previouslyFormattedCitation":"(Tsementzi et al. 2014)"},"properties":{"noteIndex":0},"schema":"https://github.com/citation-style-language/schema/raw/master/csl-citation.json"}</w:instrText>
-      </w:r>
-      <w:r>
-        <w:fldChar w:fldCharType="separate"/>
-      </w:r>
-      <w:r>
-        <w:rPr>
-          <w:noProof/>
-        </w:rPr>
-        <w:t>(Tsementzi et al. 2014)</w:t>
-      </w:r>
-      <w:r>
-        <w:fldChar w:fldCharType="end"/>
-      </w:r>
-      <w:r>
-        <w:t>. In addition to</w:t>
-      </w:r>
-      <w:r>
-        <w:t xml:space="preserve"> normalizing by the internal standard, samples were still normalized </w:t>
-      </w:r>
-      <w:r>
-        <w:t xml:space="preserve">using a negative binomial distribution using </w:t>
-      </w:r>
-      <w:proofErr w:type="spellStart"/>
-      <w:r>
-        <w:t>DESeq</w:t>
-      </w:r>
-      <w:proofErr w:type="spellEnd"/>
-      <w:r>
-        <w:t xml:space="preserve"> </w:t>
-      </w:r>
-      <w:r>
-        <w:t>to control for compositional bias</w:t>
-      </w:r>
-      <w:r>
-        <w:t xml:space="preserve"> before testing differential expression</w:t>
-      </w:r>
-      <w:r>
-        <w:t xml:space="preserve"> </w:t>
-      </w:r>
-      <w:r>
-        <w:fldChar w:fldCharType="begin" w:fldLock="1"/>
-      </w:r>
-      <w:r>
-        <w:instrText>ADDIN CSL_CITATION {"citationItems":[{"id":"ITEM-1","itemData":{"DOI":"10.1186/gb-2010-11-10-r106","ISSN":"1465-6906","abstract":"High-throughput sequencing assays such as RNA-Seq, ChIP-Seq or barcode counting provide quantitative readouts in the form of count data. To infer differential signal in such data correctly and with good statistical power, estimation of data variability throughout the dynamic range and a suitable error model are required. We propose a method based on the negative binomial distribution, with variance and mean linked by local regression and present an implementation, DESeq, as an R/Bioconductor package.","author":[{"dropping-particle":"","family":"Anders","given":"Simon","non-dropping-particle":"","parse-names":false,"suffix":""},{"dropping-particle":"","family":"Huber","given":"Wolfgang","non-dropping-particle":"","parse-names":false,"suffix":""}],"container-title":"Genome Biology","id":"ITEM-1","issue":"10","issued":{"date-parts":[["2010","10","27"]]},"page":"R106","publisher":"BioMed Central","title":"Differential expression analysis for sequence count data","type":"article-journal","volume":"11"},"uris":["http://www.mendeley.com/documents/?uuid=705aaaff-de6e-35d8-87b8-0a2b8d575202"]}],"mendeley":{"formattedCitation":"(Anders and Huber 2010)","plainTextFormattedCitation":"(Anders and Huber 2010)","previouslyFormattedCitation":"(Anders and Huber 2010)"},"properties":{"noteIndex":0},"schema":"https://github.com/citation-style-language/schema/raw/master/csl-citation.json"}</w:instrText>
-      </w:r>
-      <w:r>
-        <w:fldChar w:fldCharType="separate"/>
-      </w:r>
-      <w:r>
-        <w:rPr>
-          <w:noProof/>
-        </w:rPr>
-        <w:t>(Anders and Huber 2010)</w:t>
-      </w:r>
-      <w:r>
-        <w:fldChar w:fldCharType="end"/>
-      </w:r>
-      <w:r>
-        <w:t xml:space="preserve">. </w:t>
-      </w:r>
-      <w:r>
-        <w:t>RAIN was used to detect cyclic trends in gene expression (cite). Based on our PAR measurements (</w:t>
-      </w:r>
-      <w:proofErr w:type="spellStart"/>
-      <w:r>
-        <w:t>supp</w:t>
-      </w:r>
-      <w:proofErr w:type="spellEnd"/>
-      <w:r>
-        <w:t>), d</w:t>
-      </w:r>
-      <w:r>
-        <w:t xml:space="preserve">ay timepoints were considered to be 9AM, 1PM, and 5PM, while night timepoints were considered to be 9PM, 1AM, and 5AM. Results were plotted using the R packages ggplot2 (Wickham, 2009) and </w:t>
-      </w:r>
-      <w:proofErr w:type="spellStart"/>
-      <w:r>
-        <w:t>cowplot</w:t>
-      </w:r>
-      <w:proofErr w:type="spellEnd"/>
-      <w:r>
-        <w:t xml:space="preserve"> (Wilke, 2017).</w:t>
-      </w:r>
-      <w:r>
-        <w:t xml:space="preserve"> All code is available at &lt;</w:t>
-      </w:r>
-      <w:proofErr w:type="spellStart"/>
-      <w:r>
-        <w:t>github</w:t>
-      </w:r>
-      <w:proofErr w:type="spellEnd"/>
-      <w:r>
-        <w:t xml:space="preserve"> link&gt;.</w:t>
-      </w:r>
-    </w:p>
-    <w:p>
-      <w:pPr>
-        <w:pStyle w:val="Heading2"/>
-        <w:spacing w:after="200"/>
-        <w:rPr>
-          <w:rFonts w:ascii="Times New Roman" w:eastAsia="Times New Roman" w:hAnsi="Times New Roman" w:cs="Times New Roman"/>
-        </w:rPr>
-      </w:pPr>
-      <w:bookmarkStart w:id="16" w:name="_8i6phqimfszc" w:colFirst="0" w:colLast="0"/>
-      <w:bookmarkEnd w:id="16"/>
-      <w:r>
-        <w:rPr>
-          <w:rFonts w:ascii="Times New Roman" w:eastAsia="Times New Roman" w:hAnsi="Times New Roman" w:cs="Times New Roman"/>
-        </w:rPr>
-        <w:t>Results</w:t>
-      </w:r>
-    </w:p>
-    <w:p>
-      <w:pPr>
-        <w:pStyle w:val="Heading3"/>
-        <w:rPr>
-          <w:color w:val="000000"/>
-        </w:rPr>
-      </w:pPr>
-      <w:bookmarkStart w:id="17" w:name="_k28i5150uff6" w:colFirst="0" w:colLast="0"/>
-      <w:bookmarkEnd w:id="17"/>
-      <w:r>
-        <w:rPr>
-          <w:color w:val="000000"/>
-        </w:rPr>
-        <w:t xml:space="preserve">What genes </w:t>
-      </w:r>
-      <w:r>
-        <w:rPr>
-          <w:color w:val="000000"/>
-        </w:rPr>
-        <w:t xml:space="preserve">were </w:t>
-      </w:r>
-      <w:r>
-        <w:rPr>
-          <w:color w:val="000000"/>
-        </w:rPr>
-        <w:t>expressed?</w:t>
-      </w:r>
-    </w:p>
-    <w:p>
-      <w:pPr>
-        <w:pStyle w:val="Normal1"/>
-      </w:pPr>
-      <w:r>
-        <w:tab/>
-        <w:t>As an initial comparison between our study sites, we first asked which genes were most expressed in each lake (</w:t>
-      </w:r>
+        <w:rPr>
+          <w:i/>
+          <w:color w:val="000000"/>
+        </w:rPr>
+      </w:pPr>
+      <w:commentRangeStart w:id="17"/>
       <w:commentRangeStart w:id="18"/>
-      <w:r>
-        <w:t>Table 2</w:t>
-      </w:r>
-      <w:commentRangeEnd w:id="18"/>
-      <w:r>
-        <w:rPr>
-          <w:rStyle w:val="CommentReference"/>
-        </w:rPr>
-        <w:commentReference w:id="18"/>
-      </w:r>
-      <w:r>
-        <w:t xml:space="preserve">). Photosynthesis related genes, particularly those relating to photosystem II P680, were highly expressed in all three lakes. Genes encoding </w:t>
-      </w:r>
-      <w:r>
-        <w:t>ribulose-1,5-bisphosphate carboxylase (</w:t>
-      </w:r>
-      <w:proofErr w:type="spellStart"/>
-      <w:r>
-        <w:t>RuBisCO</w:t>
-      </w:r>
-      <w:proofErr w:type="spellEnd"/>
-      <w:r>
-        <w:t>)</w:t>
-      </w:r>
-      <w:r>
-        <w:t>, the key enzyme in carbon fixation via the Calvin-Benson-</w:t>
-      </w:r>
-      <w:proofErr w:type="spellStart"/>
-      <w:r>
-        <w:t>Bassham</w:t>
-      </w:r>
-      <w:proofErr w:type="spellEnd"/>
-      <w:r>
-        <w:t xml:space="preserve"> (</w:t>
-      </w:r>
-      <w:r>
-        <w:t>CBB) pathway, were among the most highly</w:t>
-      </w:r>
-      <w:r>
-        <w:t xml:space="preserve"> expressed genes in Lake Mendota and Trout Bog. These genes were most frequently derived from </w:t>
-      </w:r>
-      <w:r>
-        <w:rPr>
-          <w:i/>
-        </w:rPr>
-        <w:t>Cyanobacteria.</w:t>
-      </w:r>
-      <w:r>
-        <w:t xml:space="preserve"> </w:t>
-      </w:r>
-    </w:p>
-    <w:p>
-      <w:pPr>
-        <w:pStyle w:val="Normal1"/>
-        <w:ind w:firstLine="720"/>
-      </w:pPr>
-      <w:r>
-        <w:t xml:space="preserve">Because of the </w:t>
-      </w:r>
-      <w:r>
-        <w:t>high expressions</w:t>
-      </w:r>
-      <w:r>
-        <w:t xml:space="preserve"> of</w:t>
-      </w:r>
-      <w:r>
-        <w:t xml:space="preserve"> genes</w:t>
-      </w:r>
-      <w:r>
-        <w:t xml:space="preserve"> </w:t>
-      </w:r>
-      <w:r>
-        <w:t xml:space="preserve">related to </w:t>
-      </w:r>
-      <w:proofErr w:type="spellStart"/>
-      <w:r>
-        <w:t>phototrophy</w:t>
-      </w:r>
-      <w:proofErr w:type="spellEnd"/>
-      <w:r>
-        <w:t xml:space="preserve"> in</w:t>
-      </w:r>
-      <w:r>
-        <w:t xml:space="preserve"> </w:t>
-      </w:r>
-      <w:r>
-        <w:t xml:space="preserve">all sites, we also </w:t>
-      </w:r>
-      <w:r>
-        <w:t xml:space="preserve">ran this analysis excluding genes associated with </w:t>
-      </w:r>
-      <w:proofErr w:type="spellStart"/>
-      <w:r>
-        <w:t>phototrophy</w:t>
-      </w:r>
-      <w:proofErr w:type="spellEnd"/>
-      <w:r>
-        <w:t xml:space="preserve"> </w:t>
-      </w:r>
-      <w:r>
-        <w:t>(</w:t>
-      </w:r>
-      <w:commentRangeStart w:id="19"/>
-      <w:r>
-        <w:t>Table 3</w:t>
-      </w:r>
-      <w:commentRangeEnd w:id="19"/>
-      <w:r>
-        <w:rPr>
-          <w:rStyle w:val="CommentReference"/>
-        </w:rPr>
-        <w:commentReference w:id="19"/>
-      </w:r>
-      <w:r>
-        <w:t xml:space="preserve">). </w:t>
-      </w:r>
-      <w:r>
-        <w:t>This showed that h</w:t>
-      </w:r>
-      <w:r>
-        <w:t xml:space="preserve">ousekeeping genes such as RNA polymerase, chaperonin, and translation elongation factors were commonly expressed in all lakes. Many of the most highly expressed heterotrophic genes in Lake </w:t>
-      </w:r>
-      <w:r>
-        <w:lastRenderedPageBreak/>
-        <w:t xml:space="preserve">Mendota were classified as belonging to </w:t>
-      </w:r>
-      <w:proofErr w:type="spellStart"/>
-      <w:r>
-        <w:t>acI</w:t>
-      </w:r>
-      <w:proofErr w:type="spellEnd"/>
-      <w:r>
-        <w:t xml:space="preserve"> Actinobacteria</w:t>
-      </w:r>
-      <w:r>
-        <w:t xml:space="preserve">, including a sugar transporter. In Trout Bog, </w:t>
-      </w:r>
-      <w:proofErr w:type="spellStart"/>
-      <w:r>
-        <w:rPr>
-          <w:i/>
-        </w:rPr>
-        <w:t>Verrucomicrobia</w:t>
-      </w:r>
-      <w:proofErr w:type="spellEnd"/>
-      <w:r>
-        <w:t xml:space="preserve"> and </w:t>
-      </w:r>
-      <w:proofErr w:type="spellStart"/>
-      <w:r>
-        <w:rPr>
-          <w:i/>
-        </w:rPr>
-        <w:t>Armatimonadetes</w:t>
-      </w:r>
-      <w:proofErr w:type="spellEnd"/>
-      <w:r>
-        <w:t xml:space="preserve"> </w:t>
-      </w:r>
-      <w:r>
-        <w:t xml:space="preserve">(formerly candidate phylum OP10) </w:t>
-      </w:r>
-      <w:r>
-        <w:t xml:space="preserve">contributed some of the top expressed genes, while in Sparkling Lake, a chaperonin expressed by </w:t>
-      </w:r>
-      <w:r>
-        <w:rPr>
-          <w:i/>
-        </w:rPr>
-        <w:t>Deltaproteobacteria</w:t>
-      </w:r>
-      <w:r>
-        <w:t xml:space="preserve"> was the most highly expressed heterotrophic gene.</w:t>
-      </w:r>
-      <w:r>
-        <w:t xml:space="preserve"> Cytochrome subunits</w:t>
-      </w:r>
-      <w:r>
-        <w:t>, essential components of respiratory metabolisms,</w:t>
-      </w:r>
-      <w:r>
-        <w:t xml:space="preserve"> were highly expressed in all lakes, ranking in the top 10 in Trout Bog and Sparkling Lake, and in the top 25 in Mendota.</w:t>
-      </w:r>
-    </w:p>
-    <w:p>
-      <w:pPr>
-        <w:pStyle w:val="Normal1"/>
-        <w:rPr>
-          <w:i/>
-          <w:color w:val="000000"/>
-        </w:rPr>
-      </w:pPr>
-      <w:commentRangeStart w:id="20"/>
-      <w:ins w:id="21" w:author="Katherine McMahon" w:date="2019-02-03T23:41:00Z">
+      <w:ins w:id="19" w:author="Katherine McMahon" w:date="2019-02-03T23:41:00Z">
         <w:r>
           <w:rPr>
             <w:i/>
@@ -3456,13 +3121,22 @@
           </w:rPr>
           <w:t>Which</w:t>
         </w:r>
-        <w:commentRangeEnd w:id="20"/>
+        <w:commentRangeEnd w:id="17"/>
         <w:r>
           <w:rPr>
             <w:rStyle w:val="CommentReference"/>
           </w:rPr>
-          <w:commentReference w:id="20"/>
+          <w:commentReference w:id="17"/>
         </w:r>
+      </w:ins>
+      <w:commentRangeEnd w:id="18"/>
+      <w:r>
+        <w:rPr>
+          <w:rStyle w:val="CommentReference"/>
+        </w:rPr>
+        <w:commentReference w:id="18"/>
+      </w:r>
+      <w:ins w:id="20" w:author="Katherine McMahon" w:date="2019-02-03T23:41:00Z">
         <w:r>
           <w:rPr>
             <w:i/>
@@ -3503,35 +3177,10 @@
     <w:p>
       <w:pPr>
         <w:pStyle w:val="Normal1"/>
-        <w:rPr>
-          <w:i/>
-        </w:rPr>
       </w:pPr>
       <w:r>
         <w:tab/>
-        <w:t xml:space="preserve">We next aggregated expressed genes by </w:t>
-      </w:r>
-      <w:bookmarkStart w:id="22" w:name="_GoBack"/>
-      <w:r>
-        <w:t>phylum</w:t>
-      </w:r>
-      <w:bookmarkEnd w:id="22"/>
-      <w:r>
-        <w:t>-level classifications to compare the most expressed taxa to the most abundant taxa based on metagenomic data (</w:t>
-      </w:r>
-      <w:commentRangeStart w:id="23"/>
-      <w:r>
-        <w:t>Figure 1</w:t>
-      </w:r>
-      <w:commentRangeEnd w:id="23"/>
-      <w:r>
-        <w:rPr>
-          <w:rStyle w:val="CommentReference"/>
-        </w:rPr>
-        <w:commentReference w:id="23"/>
-      </w:r>
-      <w:r>
-        <w:t xml:space="preserve">). The same reference database was used for mapping </w:t>
+        <w:t xml:space="preserve">We next aggregated expressed genes by phylum-level classifications to compare the most expressed taxa to the most abundant taxa based on metagenomic data (Figure 1). The same reference database was used for mapping </w:t>
       </w:r>
       <w:proofErr w:type="spellStart"/>
       <w:r>
@@ -3539,52 +3188,11 @@
       </w:r>
       <w:proofErr w:type="spellEnd"/>
       <w:r>
-        <w:t xml:space="preserve"> and metagenomic data, making such comparisons possible. No positive trend between expression and abundance was observed. Eukaryotic algae, including </w:t>
-      </w:r>
-      <w:proofErr w:type="spellStart"/>
-      <w:r>
-        <w:rPr>
-          <w:i/>
-        </w:rPr>
-        <w:t>Heterokonta</w:t>
-      </w:r>
-      <w:proofErr w:type="spellEnd"/>
-      <w:r>
-        <w:rPr>
-          <w:i/>
-        </w:rPr>
-        <w:t xml:space="preserve">, </w:t>
-      </w:r>
-      <w:proofErr w:type="spellStart"/>
-      <w:r>
-        <w:rPr>
-          <w:i/>
-        </w:rPr>
-        <w:t>Streptophyta</w:t>
-      </w:r>
-      <w:proofErr w:type="spellEnd"/>
-      <w:r>
-        <w:rPr>
-          <w:i/>
-        </w:rPr>
-        <w:t xml:space="preserve">, and </w:t>
-      </w:r>
-      <w:proofErr w:type="spellStart"/>
-      <w:r>
-        <w:rPr>
-          <w:i/>
-        </w:rPr>
-        <w:t>Cryptophyta</w:t>
-      </w:r>
-      <w:proofErr w:type="spellEnd"/>
-      <w:r>
-        <w:rPr>
-          <w:i/>
-        </w:rPr>
-        <w:t>,</w:t>
-      </w:r>
-      <w:r>
-        <w:t xml:space="preserve"> were highly expressed in all three lakes, with more types of algae observed in Trout Bog. </w:t>
+        <w:t xml:space="preserve"> and metagenomic data, making such </w:t>
+      </w:r>
+      <w:r>
+        <w:lastRenderedPageBreak/>
+        <w:t xml:space="preserve">comparisons possible. No positive trend between expression and abundance was observed. </w:t>
       </w:r>
       <w:r>
         <w:rPr>
@@ -3605,90 +3213,85 @@
         <w:t xml:space="preserve">, but </w:t>
       </w:r>
       <w:r>
-        <w:t>expressing at low levels in all sites. T</w:t>
-      </w:r>
-      <w:r>
-        <w:t xml:space="preserve">he only abundant </w:t>
-      </w:r>
-      <w:r>
-        <w:t>Archaeal phylum</w:t>
-      </w:r>
-      <w:r>
-        <w:t xml:space="preserve"> observed in the </w:t>
-      </w:r>
-      <w:proofErr w:type="spellStart"/>
-      <w:r>
-        <w:t>metatranscriptomes</w:t>
-      </w:r>
-      <w:proofErr w:type="spellEnd"/>
-      <w:r>
-        <w:t xml:space="preserve"> was </w:t>
-      </w:r>
-      <w:commentRangeStart w:id="24"/>
-      <w:proofErr w:type="spellStart"/>
-      <w:r>
-        <w:rPr>
-          <w:i/>
-        </w:rPr>
-        <w:t>Crenarchaeota</w:t>
-      </w:r>
-      <w:commentRangeEnd w:id="24"/>
-      <w:proofErr w:type="spellEnd"/>
-      <w:r>
-        <w:rPr>
-          <w:rStyle w:val="CommentReference"/>
-        </w:rPr>
-        <w:commentReference w:id="24"/>
-      </w:r>
-      <w:r>
-        <w:t xml:space="preserve">. </w:t>
-      </w:r>
-      <w:commentRangeStart w:id="25"/>
-      <w:r>
-        <w:t xml:space="preserve">One phylum, </w:t>
-      </w:r>
-      <w:proofErr w:type="spellStart"/>
-      <w:r>
-        <w:rPr>
-          <w:i/>
-        </w:rPr>
-        <w:t>Chloroflexi</w:t>
-      </w:r>
-      <w:commentRangeEnd w:id="25"/>
-      <w:proofErr w:type="spellEnd"/>
-      <w:r>
-        <w:rPr>
-          <w:rStyle w:val="CommentReference"/>
-        </w:rPr>
-        <w:commentReference w:id="25"/>
-      </w:r>
-      <w:r>
-        <w:t xml:space="preserve">, had orders of magnitude higher expression and abundance than other phyla in Lake Mendota. This phylum is likely </w:t>
-      </w:r>
-      <w:proofErr w:type="gramStart"/>
-      <w:r>
-        <w:t>an</w:t>
-      </w:r>
-      <w:proofErr w:type="gramEnd"/>
-      <w:r>
-        <w:t xml:space="preserve"> </w:t>
-      </w:r>
-      <w:r>
-        <w:t>misclassified</w:t>
-      </w:r>
-      <w:r>
-        <w:t xml:space="preserve"> - genes with this classification were almost exclusively derived from a single, </w:t>
-      </w:r>
-      <w:commentRangeStart w:id="26"/>
-      <w:r>
-        <w:t xml:space="preserve">low quality MAG. </w:t>
-      </w:r>
-      <w:commentRangeEnd w:id="26"/>
-      <w:r>
-        <w:rPr>
-          <w:rStyle w:val="CommentReference"/>
-        </w:rPr>
-        <w:commentReference w:id="26"/>
+        <w:t xml:space="preserve">expressing at low levels in all sites. </w:t>
+      </w:r>
+      <w:r>
+        <w:t xml:space="preserve">At the </w:t>
+      </w:r>
+      <w:r>
+        <w:t xml:space="preserve">clade </w:t>
+      </w:r>
+      <w:r>
+        <w:t xml:space="preserve">level, members of </w:t>
+      </w:r>
+      <w:r>
+        <w:rPr>
+          <w:i/>
+        </w:rPr>
+        <w:t xml:space="preserve">Actinobacteria </w:t>
+      </w:r>
+      <w:proofErr w:type="spellStart"/>
+      <w:r>
+        <w:t>acI</w:t>
+      </w:r>
+      <w:proofErr w:type="spellEnd"/>
+      <w:r>
+        <w:t xml:space="preserve"> were both expressed and abundant, as was </w:t>
+      </w:r>
+      <w:r>
+        <w:rPr>
+          <w:i/>
+        </w:rPr>
+        <w:t xml:space="preserve">Bacteroidetes </w:t>
+      </w:r>
+      <w:proofErr w:type="spellStart"/>
+      <w:r>
+        <w:t>bacI</w:t>
+      </w:r>
+      <w:proofErr w:type="spellEnd"/>
+      <w:r>
+        <w:t xml:space="preserve">-A in LM and SL. The </w:t>
+      </w:r>
+      <w:r>
+        <w:t>clade</w:t>
+      </w:r>
+      <w:r>
+        <w:t xml:space="preserve"> </w:t>
+      </w:r>
+      <w:proofErr w:type="spellStart"/>
+      <w:r>
+        <w:t>acI</w:t>
+      </w:r>
+      <w:proofErr w:type="spellEnd"/>
+      <w:r>
+        <w:t>-B was particularly abundant and expressed in TB, consistent with previous research identifying acI-B2 as a</w:t>
+      </w:r>
+      <w:r>
+        <w:t>n acidic</w:t>
+      </w:r>
+      <w:r>
+        <w:t xml:space="preserve"> lake specialist </w:t>
+      </w:r>
+      <w:r>
+        <w:fldChar w:fldCharType="begin" w:fldLock="1"/>
+      </w:r>
+      <w:r>
+        <w:instrText>ADDIN CSL_CITATION {"citationItems":[{"id":"ITEM-1","itemData":{"DOI":"10.1128/AEM.00794-07","ISSN":"0099-2240","PMID":"17827330","abstract":"The acI lineage of freshwater Actinobacteria is a cosmopolitan and often numerically dominant member of lake bacterial communities. We conducted a survey of acI 16S rRNA genes and 16S-23S rRNA internal transcribed spacer regions from 18 Wisconsin lakes and used standard nonphylogenetic and phylogenetic statistical approaches to investigate the factors that determine acI community composition at the local scale (within lakes) and at the regional scale (across lakes). Phylogenetic reconstruction of 434 acI 16S rRNA genes revealed a well-defined and highly resolved phylogeny. Eleven previously unrecognized monophyletic clades, each with &gt; or =97.9% within-clade 16S rRNA gene sequence identity, were identified. Clade community similarity positively correlated with lake environmental similarity but not with geographic distance, implying that the lakes represent a single biotic region containing environmental filters for communities that have similar compositions. Phylogenetically disparate clades within the acI lineage were most abundant at the regional scale, and local communities were comprised of more closely related clades. Lake pH was a strong predictor of the community composition, but only when lakes with a pH below 6 were included in the data set. In the remaining lakes (pH above 6) biogeographic patterns in the landscape were instead a predictor of the observed acI community structure. The nonrandom distribution of the newly defined acI clades suggests potential ecophysiological differences between the clades, with acI clades AI, BII, and BIII preferring acidic lakes and acI clades AII, AVI, and BI preferring more alkaline lakes.","author":[{"dropping-particle":"","family":"Newton","given":"Ryan J","non-dropping-particle":"","parse-names":false,"suffix":""},{"dropping-particle":"","family":"Jones","given":"Stuart E","non-dropping-particle":"","parse-names":false,"suffix":""},{"dropping-particle":"","family":"Helmus","given":"Matthew R","non-dropping-particle":"","parse-names":false,"suffix":""},{"dropping-particle":"","family":"McMahon","given":"Katherine D","non-dropping-particle":"","parse-names":false,"suffix":""}],"container-title":"Applied and environmental microbiology","id":"ITEM-1","issue":"22","issued":{"date-parts":[["2007","11","15"]]},"page":"7169-76","publisher":"American Society for Microbiology","title":"Phylogenetic ecology of the freshwater Actinobacteria acI lineage.","type":"article-journal","volume":"73"},"uris":["http://www.mendeley.com/documents/?uuid=bccc4865-3a82-3a47-84de-3c3808acd061"]}],"mendeley":{"formattedCitation":"(Newton et al. 2007)","plainTextFormattedCitation":"(Newton et al. 2007)","previouslyFormattedCitation":"(Newton et al. 2007)"},"properties":{"noteIndex":0},"schema":"https://github.com/citation-style-language/schema/raw/master/csl-citation.json"}</w:instrText>
+      </w:r>
+      <w:r>
+        <w:fldChar w:fldCharType="separate"/>
+      </w:r>
+      <w:r>
+        <w:rPr>
+          <w:noProof/>
+        </w:rPr>
+        <w:t>(Newton et al. 2007)</w:t>
+      </w:r>
+      <w:r>
+        <w:fldChar w:fldCharType="end"/>
+      </w:r>
+      <w:r>
+        <w:t>.</w:t>
       </w:r>
     </w:p>
     <w:p>
@@ -3698,8 +3301,8 @@
           <w:color w:val="000000"/>
         </w:rPr>
       </w:pPr>
-      <w:bookmarkStart w:id="27" w:name="_ruh70ktc9611" w:colFirst="0" w:colLast="0"/>
-      <w:bookmarkEnd w:id="27"/>
+      <w:bookmarkStart w:id="21" w:name="_ruh70ktc9611" w:colFirst="0" w:colLast="0"/>
+      <w:bookmarkEnd w:id="21"/>
       <w:r>
         <w:t>Trends in environmental variables</w:t>
       </w:r>
@@ -3722,11 +3325,7 @@
         <w:t xml:space="preserve">in these </w:t>
       </w:r>
       <w:r>
-        <w:t xml:space="preserve">to those observed in gene expression, expecting that several of these trends would be diel.  Parameters that reflect the boundaries between layers within the water column, such as dissolved </w:t>
-      </w:r>
-      <w:r>
-        <w:lastRenderedPageBreak/>
-        <w:t xml:space="preserve">oxygen, temperature, pH, and conductivity, were strongly diel in Lake Mendota, but less so in Sparkling Lake and Trout Bog (supplemental). </w:t>
+        <w:t xml:space="preserve">to those observed in gene expression, expecting that several of these trends would be diel.  Parameters that reflect the boundaries between layers within the water column, such as dissolved oxygen, temperature, pH, and conductivity, were strongly diel in Lake Mendota, but less so in Sparkling Lake and Trout Bog (supplemental). </w:t>
       </w:r>
       <w:r>
         <w:t>C</w:t>
@@ -3747,15 +3346,7 @@
         <w:t>14</w:t>
       </w:r>
       <w:r>
-        <w:t xml:space="preserve">C-leucine incorporation, showed dynamics over the </w:t>
-      </w:r>
-      <w:proofErr w:type="gramStart"/>
-      <w:r>
-        <w:t>two day</w:t>
-      </w:r>
-      <w:proofErr w:type="gramEnd"/>
-      <w:r>
-        <w:t xml:space="preserve"> time series </w:t>
+        <w:t xml:space="preserve">C-leucine incorporation, showed dynamics over the two day time series </w:t>
       </w:r>
       <w:r>
         <w:t xml:space="preserve">in </w:t>
@@ -3774,8 +3365,8 @@
       <w:pPr>
         <w:pStyle w:val="Heading3"/>
       </w:pPr>
-      <w:bookmarkStart w:id="28" w:name="_tkkq70ezf96n" w:colFirst="0" w:colLast="0"/>
-      <w:bookmarkEnd w:id="28"/>
+      <w:bookmarkStart w:id="22" w:name="_tkkq70ezf96n" w:colFirst="0" w:colLast="0"/>
+      <w:bookmarkEnd w:id="22"/>
       <w:r>
         <w:t xml:space="preserve">Assessing variability in freshwater </w:t>
       </w:r>
@@ -3825,21 +3416,17 @@
         <w:t xml:space="preserve">variation </w:t>
       </w:r>
       <w:r>
-        <w:t>observed across different timepoints (</w:t>
-      </w:r>
-      <w:commentRangeStart w:id="29"/>
-      <w:r>
-        <w:t>Figure 2</w:t>
-      </w:r>
-      <w:commentRangeEnd w:id="29"/>
-      <w:r>
-        <w:rPr>
-          <w:rStyle w:val="CommentReference"/>
-        </w:rPr>
-        <w:commentReference w:id="29"/>
-      </w:r>
-      <w:r>
-        <w:t xml:space="preserve">). Higher </w:t>
+        <w:t>observed across different timepoints</w:t>
+      </w:r>
+      <w:r>
+        <w:t xml:space="preserve"> (Figure </w:t>
+      </w:r>
+      <w:r>
+        <w:lastRenderedPageBreak/>
+        <w:t>S3)</w:t>
+      </w:r>
+      <w:r>
+        <w:t xml:space="preserve">. Higher </w:t>
       </w:r>
       <w:proofErr w:type="spellStart"/>
       <w:r>
@@ -3862,8 +3449,8 @@
       <w:pPr>
         <w:pStyle w:val="Heading3"/>
       </w:pPr>
-      <w:bookmarkStart w:id="30" w:name="_l9dnag5f7d2j" w:colFirst="0" w:colLast="0"/>
-      <w:bookmarkEnd w:id="30"/>
+      <w:bookmarkStart w:id="23" w:name="_l9dnag5f7d2j" w:colFirst="0" w:colLast="0"/>
+      <w:bookmarkEnd w:id="23"/>
       <w:r>
         <w:t>Gene expression in day vs. night</w:t>
       </w:r>
@@ -3924,117 +3511,1259 @@
         <w:pStyle w:val="Normal1"/>
       </w:pPr>
       <w:r>
+        <w:tab/>
+      </w:r>
+      <w:r>
+        <w:t>Genes related to photosynthesis</w:t>
+      </w:r>
+      <w:r>
+        <w:t xml:space="preserve"> </w:t>
+      </w:r>
+      <w:r>
+        <w:t xml:space="preserve">were significantly more expressed in day </w:t>
+      </w:r>
+      <w:r>
+        <w:t xml:space="preserve">vs. </w:t>
+      </w:r>
+      <w:r>
+        <w:t>night</w:t>
+      </w:r>
+      <w:r>
+        <w:t xml:space="preserve"> and contained the highest numbers of cyclic genes in all lakes</w:t>
+      </w:r>
+      <w:r>
+        <w:t xml:space="preserve"> (Figure 2). </w:t>
+      </w:r>
+      <w:r>
+        <w:t xml:space="preserve">In </w:t>
+      </w:r>
+      <w:r>
+        <w:t>LM</w:t>
+      </w:r>
+      <w:r>
+        <w:t xml:space="preserve"> (Table 2)</w:t>
+      </w:r>
+      <w:r>
+        <w:t>,</w:t>
+      </w:r>
+      <w:r>
+        <w:t xml:space="preserve"> this expression was largely derived </w:t>
+      </w:r>
+      <w:r>
+        <w:t>from</w:t>
+      </w:r>
+      <w:r>
+        <w:t xml:space="preserve"> </w:t>
+      </w:r>
+      <w:r>
+        <w:rPr>
+          <w:i/>
+        </w:rPr>
+        <w:t>Cyanobacteria</w:t>
+      </w:r>
+      <w:r>
+        <w:rPr>
+          <w:i/>
+        </w:rPr>
+        <w:t xml:space="preserve">, </w:t>
+      </w:r>
+      <w:r>
+        <w:t xml:space="preserve">while photosynthesis-related gene expression in </w:t>
+      </w:r>
+      <w:r>
+        <w:t>TB</w:t>
+      </w:r>
+      <w:r>
+        <w:t xml:space="preserve"> </w:t>
+      </w:r>
+      <w:r>
+        <w:t xml:space="preserve">(Table 3) </w:t>
+      </w:r>
+      <w:r>
+        <w:t xml:space="preserve">and </w:t>
+      </w:r>
+      <w:r>
+        <w:t>SL</w:t>
+      </w:r>
+      <w:r>
+        <w:t xml:space="preserve"> (Table 4)</w:t>
+      </w:r>
+      <w:r>
+        <w:t xml:space="preserve"> was derived from a mix of </w:t>
+      </w:r>
+      <w:r>
+        <w:rPr>
+          <w:i/>
+        </w:rPr>
+        <w:t xml:space="preserve">Cyanobacteria, </w:t>
+      </w:r>
+      <w:proofErr w:type="spellStart"/>
+      <w:r>
+        <w:rPr>
+          <w:i/>
+        </w:rPr>
+        <w:t>Eukaryota</w:t>
+      </w:r>
+      <w:proofErr w:type="spellEnd"/>
+      <w:r>
+        <w:rPr>
+          <w:i/>
+        </w:rPr>
+        <w:t xml:space="preserve">, </w:t>
+      </w:r>
+      <w:r>
+        <w:t>and unclassified groups</w:t>
+      </w:r>
+      <w:r>
+        <w:rPr>
+          <w:i/>
+        </w:rPr>
+        <w:t>.</w:t>
+      </w:r>
+      <w:r>
+        <w:rPr>
+          <w:i/>
+        </w:rPr>
+        <w:t xml:space="preserve"> </w:t>
+      </w:r>
+      <w:r>
+        <w:t xml:space="preserve">Expression of genes encoding the key carbon fixation enzyme </w:t>
+      </w:r>
+      <w:proofErr w:type="spellStart"/>
+      <w:r>
+        <w:t>RuBisCO</w:t>
+      </w:r>
+      <w:proofErr w:type="spellEnd"/>
+      <w:r>
+        <w:t xml:space="preserve"> was only significantly different in day vs. night in </w:t>
+      </w:r>
+      <w:r>
+        <w:t>TB,</w:t>
+      </w:r>
+      <w:r>
+        <w:t xml:space="preserve"> where it was 7-fold higher during the day and </w:t>
+      </w:r>
+      <w:r>
+        <w:t xml:space="preserve">the associated gene clusters were </w:t>
+      </w:r>
+      <w:r>
+        <w:t xml:space="preserve">largely </w:t>
+      </w:r>
+      <w:r>
+        <w:t xml:space="preserve">taxonomically </w:t>
+      </w:r>
+      <w:r>
+        <w:t>unclassified.</w:t>
+      </w:r>
+    </w:p>
+    <w:p>
+      <w:pPr>
+        <w:pStyle w:val="Normal1"/>
+      </w:pPr>
+      <w:r>
+        <w:tab/>
+      </w:r>
+      <w:r>
+        <w:t>G</w:t>
+      </w:r>
+      <w:r>
+        <w:t xml:space="preserve">enes related to sugar transport were </w:t>
+      </w:r>
+      <w:r>
+        <w:t>often</w:t>
+      </w:r>
+      <w:r>
+        <w:t xml:space="preserve"> significantly more expressed at night</w:t>
+      </w:r>
+      <w:r>
+        <w:t xml:space="preserve"> in all three lakes</w:t>
+      </w:r>
+      <w:r>
+        <w:t>.</w:t>
+      </w:r>
+      <w:r>
+        <w:t xml:space="preserve"> </w:t>
+      </w:r>
+      <w:r>
+        <w:t>Specifically, g</w:t>
+      </w:r>
+      <w:r>
+        <w:t xml:space="preserve">enes </w:t>
+      </w:r>
+      <w:r>
+        <w:t>annotated as general sugar transporters, ribose transporters, and raffinose/</w:t>
+      </w:r>
+      <w:proofErr w:type="spellStart"/>
+      <w:r>
+        <w:t>stachyose</w:t>
+      </w:r>
+      <w:proofErr w:type="spellEnd"/>
+      <w:r>
+        <w:t>/</w:t>
+      </w:r>
+      <w:proofErr w:type="spellStart"/>
+      <w:r>
+        <w:t>melibiose</w:t>
+      </w:r>
+      <w:proofErr w:type="spellEnd"/>
+      <w:r>
+        <w:t xml:space="preserve"> transporters</w:t>
+      </w:r>
+      <w:r>
+        <w:t xml:space="preserve"> were </w:t>
+      </w:r>
+      <w:r>
+        <w:t>significantly more expressed at night than during the day</w:t>
+      </w:r>
+      <w:r>
+        <w:t xml:space="preserve"> in </w:t>
+      </w:r>
+      <w:r>
+        <w:t>LM</w:t>
+      </w:r>
+      <w:r>
+        <w:t xml:space="preserve"> (Figure 3). </w:t>
+      </w:r>
+      <w:r>
+        <w:t xml:space="preserve">General sugar transporters were expressed </w:t>
+      </w:r>
+      <w:r>
+        <w:t>by</w:t>
+      </w:r>
+      <w:r>
+        <w:t xml:space="preserve"> </w:t>
+      </w:r>
+      <w:r>
+        <w:rPr>
+          <w:i/>
+        </w:rPr>
+        <w:t>Actinobacteria</w:t>
+      </w:r>
+      <w:r>
+        <w:rPr>
+          <w:i/>
+        </w:rPr>
+        <w:t xml:space="preserve"> </w:t>
+      </w:r>
+      <w:r>
+        <w:t>(particularly acI-B1 and ac</w:t>
+      </w:r>
+      <w:r>
+        <w:t>TH1-A1)</w:t>
+      </w:r>
+      <w:r>
+        <w:rPr>
+          <w:i/>
+        </w:rPr>
+        <w:t>, Cyanobacteria</w:t>
+      </w:r>
+      <w:r>
+        <w:rPr>
+          <w:i/>
+        </w:rPr>
+        <w:t xml:space="preserve"> </w:t>
+      </w:r>
+      <w:r>
+        <w:t xml:space="preserve">(predominantly </w:t>
+      </w:r>
+      <w:proofErr w:type="spellStart"/>
+      <w:r>
+        <w:rPr>
+          <w:i/>
+        </w:rPr>
+        <w:t>Synechococcaceae</w:t>
+      </w:r>
+      <w:proofErr w:type="spellEnd"/>
+      <w:r>
+        <w:rPr>
+          <w:i/>
+        </w:rPr>
+        <w:t xml:space="preserve"> </w:t>
+      </w:r>
+      <w:r>
+        <w:t xml:space="preserve">and </w:t>
+      </w:r>
+      <w:proofErr w:type="spellStart"/>
+      <w:r>
+        <w:rPr>
+          <w:i/>
+        </w:rPr>
+        <w:lastRenderedPageBreak/>
+        <w:t>Microcystis</w:t>
+      </w:r>
+      <w:proofErr w:type="spellEnd"/>
+      <w:r>
+        <w:t>)</w:t>
+      </w:r>
+      <w:r>
+        <w:rPr>
+          <w:i/>
+        </w:rPr>
+        <w:t xml:space="preserve">, </w:t>
+      </w:r>
+      <w:r>
+        <w:t xml:space="preserve">and </w:t>
+      </w:r>
+      <w:r>
+        <w:rPr>
+          <w:i/>
+        </w:rPr>
+        <w:t xml:space="preserve">Bacteroidetes, </w:t>
+      </w:r>
+      <w:r>
+        <w:t xml:space="preserve">with a lower proportion of reads derived from </w:t>
+      </w:r>
+      <w:r>
+        <w:rPr>
+          <w:i/>
+        </w:rPr>
+        <w:t xml:space="preserve">Cyanobacteria </w:t>
+      </w:r>
+      <w:r>
+        <w:t>at night compared to daytime expression. Ribose transporters and raffinose/</w:t>
+      </w:r>
+      <w:proofErr w:type="spellStart"/>
+      <w:r>
+        <w:t>stachyose</w:t>
+      </w:r>
+      <w:proofErr w:type="spellEnd"/>
+      <w:r>
+        <w:t>/</w:t>
+      </w:r>
+      <w:proofErr w:type="spellStart"/>
+      <w:r>
+        <w:t>melibiose</w:t>
+      </w:r>
+      <w:proofErr w:type="spellEnd"/>
+      <w:r>
+        <w:t xml:space="preserve"> transporters were mostly classified as </w:t>
+      </w:r>
+      <w:r>
+        <w:rPr>
+          <w:i/>
+        </w:rPr>
+        <w:t xml:space="preserve">Actinobacteria </w:t>
+      </w:r>
+      <w:r>
+        <w:t xml:space="preserve">and </w:t>
+      </w:r>
+      <w:r>
+        <w:rPr>
+          <w:i/>
+        </w:rPr>
+        <w:t xml:space="preserve">Bacteroidetes, </w:t>
+      </w:r>
+      <w:r>
+        <w:t xml:space="preserve">with little difference in profiles between day and night. In </w:t>
+      </w:r>
+      <w:r>
+        <w:t>TB</w:t>
+      </w:r>
+      <w:r>
+        <w:t xml:space="preserve">, genes annotated as transporters for general sugars, ribose, and xylose were significantly more expressed at night. </w:t>
+      </w:r>
+      <w:r>
+        <w:rPr>
+          <w:i/>
+        </w:rPr>
+        <w:t>Actinobacteria</w:t>
+      </w:r>
+      <w:r>
+        <w:rPr>
+          <w:i/>
+        </w:rPr>
+        <w:t xml:space="preserve"> </w:t>
+      </w:r>
+      <w:r>
+        <w:t>(</w:t>
+      </w:r>
+      <w:r>
+        <w:t>particularly</w:t>
+      </w:r>
+      <w:r>
+        <w:t xml:space="preserve"> </w:t>
+      </w:r>
+      <w:proofErr w:type="spellStart"/>
+      <w:r>
+        <w:t>acI</w:t>
+      </w:r>
+      <w:proofErr w:type="spellEnd"/>
+      <w:r>
+        <w:t>-B)</w:t>
+      </w:r>
+      <w:r>
+        <w:rPr>
+          <w:i/>
+        </w:rPr>
+        <w:t xml:space="preserve"> </w:t>
+      </w:r>
+      <w:r>
+        <w:t xml:space="preserve">contributed the majority of expressed reads for all three types of sugar transporters, with </w:t>
+      </w:r>
+      <w:proofErr w:type="spellStart"/>
+      <w:r>
+        <w:rPr>
+          <w:i/>
+        </w:rPr>
+        <w:t>Alphaproteobacteria</w:t>
+      </w:r>
+      <w:proofErr w:type="spellEnd"/>
+      <w:r>
+        <w:rPr>
+          <w:i/>
+        </w:rPr>
+        <w:t xml:space="preserve"> </w:t>
+      </w:r>
+      <w:r>
+        <w:t xml:space="preserve">identified in xylose and general sugar transport, and </w:t>
+      </w:r>
+      <w:r>
+        <w:rPr>
+          <w:i/>
+        </w:rPr>
+        <w:t xml:space="preserve">Cyanobacteria </w:t>
+      </w:r>
+      <w:r>
+        <w:t xml:space="preserve">and </w:t>
+      </w:r>
+      <w:proofErr w:type="spellStart"/>
+      <w:r>
+        <w:rPr>
+          <w:i/>
+        </w:rPr>
+        <w:t>Armatimonadetes</w:t>
+      </w:r>
+      <w:proofErr w:type="spellEnd"/>
+      <w:r>
+        <w:rPr>
+          <w:i/>
+        </w:rPr>
+        <w:t xml:space="preserve"> </w:t>
+      </w:r>
+      <w:r>
+        <w:rPr>
+          <w:iCs/>
+        </w:rPr>
+        <w:t xml:space="preserve">also </w:t>
+      </w:r>
+      <w:r>
+        <w:t>contributing to general sugar transport. The only significant differentially expressed sugar transport group in S</w:t>
+      </w:r>
+      <w:r>
+        <w:t>L</w:t>
+      </w:r>
+      <w:r>
+        <w:t xml:space="preserve"> was raffinose/</w:t>
+      </w:r>
+      <w:proofErr w:type="spellStart"/>
+      <w:r>
+        <w:t>stachyose</w:t>
+      </w:r>
+      <w:proofErr w:type="spellEnd"/>
+      <w:r>
+        <w:t>/</w:t>
+      </w:r>
+      <w:proofErr w:type="spellStart"/>
+      <w:r>
+        <w:t>melibiose</w:t>
+      </w:r>
+      <w:proofErr w:type="spellEnd"/>
+      <w:r>
+        <w:t xml:space="preserve"> transport</w:t>
+      </w:r>
+      <w:r>
+        <w:t xml:space="preserve"> in </w:t>
+      </w:r>
+      <w:r>
+        <w:rPr>
+          <w:i/>
+        </w:rPr>
+        <w:t>Actinobacteria</w:t>
+      </w:r>
+      <w:r>
+        <w:t xml:space="preserve">, although several other types were near the significance threshold. </w:t>
+      </w:r>
+    </w:p>
+    <w:p>
+      <w:pPr>
+        <w:pStyle w:val="Normal1"/>
+      </w:pPr>
+      <w:r>
+        <w:tab/>
+      </w:r>
+      <w:r>
+        <w:t xml:space="preserve">Reactive oxygen species (ROS) defense is a critical function for microbes during the day. As expected, genes related to ROS defense were significantly more expressed in day vs night in all three lakes, with roughly 15% of genes identified as cyclic in </w:t>
+      </w:r>
+      <w:r>
+        <w:t>LM</w:t>
+      </w:r>
+      <w:r>
+        <w:t xml:space="preserve"> and </w:t>
+      </w:r>
+      <w:r>
+        <w:t>SL</w:t>
+      </w:r>
+      <w:r>
+        <w:t xml:space="preserve">. Phyla expressing ROS defense-related genes in Mendota included </w:t>
+      </w:r>
+      <w:r>
+        <w:rPr>
+          <w:i/>
+        </w:rPr>
+        <w:t xml:space="preserve">Cyanobacteria, Deltaproteobacteria, Planctomycetes, </w:t>
+      </w:r>
+      <w:proofErr w:type="spellStart"/>
+      <w:r>
+        <w:rPr>
+          <w:i/>
+        </w:rPr>
+        <w:t>Verrucomicrobia</w:t>
+      </w:r>
+      <w:proofErr w:type="spellEnd"/>
+      <w:r>
+        <w:rPr>
+          <w:i/>
+        </w:rPr>
+        <w:t xml:space="preserve">, Betaproteobacteria, Bacteroidetes, </w:t>
+      </w:r>
+      <w:r>
+        <w:t xml:space="preserve">and </w:t>
+      </w:r>
+      <w:proofErr w:type="spellStart"/>
+      <w:r>
+        <w:rPr>
+          <w:i/>
+        </w:rPr>
+        <w:t>Alphaproteobacteria</w:t>
+      </w:r>
+      <w:proofErr w:type="spellEnd"/>
+      <w:r>
+        <w:rPr>
+          <w:i/>
+        </w:rPr>
+        <w:t xml:space="preserve">. </w:t>
+      </w:r>
+      <w:r>
+        <w:t>In T</w:t>
+      </w:r>
+      <w:r>
+        <w:t>B</w:t>
+      </w:r>
+      <w:r>
+        <w:t xml:space="preserve">, ROS defense-related reads were assigned to </w:t>
+      </w:r>
+      <w:r>
+        <w:rPr>
+          <w:i/>
+        </w:rPr>
+        <w:t xml:space="preserve">Actinobacteria, </w:t>
+      </w:r>
+      <w:proofErr w:type="spellStart"/>
+      <w:r>
+        <w:rPr>
+          <w:i/>
+        </w:rPr>
+        <w:t>Alphaproteobacteria</w:t>
+      </w:r>
+      <w:proofErr w:type="spellEnd"/>
+      <w:r>
+        <w:rPr>
+          <w:i/>
+        </w:rPr>
+        <w:t xml:space="preserve">, </w:t>
+      </w:r>
+      <w:proofErr w:type="spellStart"/>
+      <w:r>
+        <w:rPr>
+          <w:i/>
+        </w:rPr>
+        <w:t>Armatimonadetes</w:t>
+      </w:r>
+      <w:proofErr w:type="spellEnd"/>
+      <w:r>
+        <w:rPr>
+          <w:i/>
+        </w:rPr>
+        <w:t xml:space="preserve">, Bacteroidetes, Betaproteobacteria, Cyanobacteria, </w:t>
+      </w:r>
+      <w:proofErr w:type="spellStart"/>
+      <w:r>
+        <w:rPr>
+          <w:i/>
+        </w:rPr>
+        <w:t>Eukaryota</w:t>
+      </w:r>
+      <w:proofErr w:type="spellEnd"/>
+      <w:r>
+        <w:rPr>
+          <w:i/>
+        </w:rPr>
+        <w:t xml:space="preserve">, </w:t>
+      </w:r>
+      <w:proofErr w:type="spellStart"/>
+      <w:r>
+        <w:rPr>
+          <w:i/>
+        </w:rPr>
+        <w:t>Gammaproteobacteria</w:t>
+      </w:r>
+      <w:proofErr w:type="spellEnd"/>
+      <w:r>
+        <w:rPr>
+          <w:i/>
+        </w:rPr>
+        <w:t xml:space="preserve">, </w:t>
+      </w:r>
+      <w:r>
+        <w:t xml:space="preserve">and </w:t>
+      </w:r>
+      <w:proofErr w:type="spellStart"/>
+      <w:r>
+        <w:rPr>
+          <w:i/>
+        </w:rPr>
+        <w:t>Verrucomicrobia</w:t>
+      </w:r>
+      <w:proofErr w:type="spellEnd"/>
+      <w:r>
+        <w:rPr>
+          <w:i/>
+        </w:rPr>
+        <w:t xml:space="preserve">, </w:t>
+      </w:r>
+      <w:r>
+        <w:t>with roughly a 3</w:t>
+      </w:r>
+      <w:r>
+        <w:rPr>
+          <w:vertAlign w:val="superscript"/>
+        </w:rPr>
+        <w:t>rd</w:t>
+      </w:r>
+      <w:r>
+        <w:t xml:space="preserve"> of reads </w:t>
+      </w:r>
+      <w:r>
+        <w:t xml:space="preserve">mapping to </w:t>
+      </w:r>
+      <w:r>
+        <w:t>unclassified</w:t>
+      </w:r>
+      <w:r>
+        <w:t xml:space="preserve"> gene clusters</w:t>
+      </w:r>
+      <w:r>
+        <w:t xml:space="preserve">. Fewer major phyla were expressing ROS defense genes in Sparkling, where the majority were contributed by </w:t>
+      </w:r>
+      <w:r>
+        <w:rPr>
+          <w:i/>
+        </w:rPr>
+        <w:t xml:space="preserve">Betaproteobacteria, </w:t>
+      </w:r>
+      <w:r>
+        <w:t xml:space="preserve">followed by </w:t>
+      </w:r>
+      <w:r>
+        <w:rPr>
+          <w:i/>
+        </w:rPr>
+        <w:t>Actinobacteria</w:t>
+      </w:r>
+      <w:r>
+        <w:rPr>
+          <w:i/>
+        </w:rPr>
+        <w:t xml:space="preserve"> </w:t>
+      </w:r>
+      <w:r>
+        <w:t xml:space="preserve">and </w:t>
+      </w:r>
+      <w:proofErr w:type="spellStart"/>
+      <w:r>
+        <w:rPr>
+          <w:i/>
+        </w:rPr>
+        <w:t>Eukaryota</w:t>
+      </w:r>
+      <w:proofErr w:type="spellEnd"/>
+      <w:r>
+        <w:rPr>
+          <w:i/>
+        </w:rPr>
+        <w:t xml:space="preserve">, </w:t>
+      </w:r>
+      <w:r>
+        <w:t>and a number of low</w:t>
+      </w:r>
+      <w:r>
+        <w:t>-expression phyla contributing up to half of the reads.</w:t>
+      </w:r>
+      <w:r>
+        <w:t xml:space="preserve"> </w:t>
+      </w:r>
+      <w:r>
+        <w:t xml:space="preserve">A greater proportion of reads were assigned to </w:t>
+      </w:r>
+      <w:proofErr w:type="spellStart"/>
+      <w:r>
+        <w:rPr>
+          <w:i/>
+        </w:rPr>
+        <w:t>Eukaryota</w:t>
+      </w:r>
+      <w:proofErr w:type="spellEnd"/>
+      <w:r>
+        <w:rPr>
+          <w:i/>
+        </w:rPr>
+        <w:t xml:space="preserve"> </w:t>
+      </w:r>
+      <w:r>
+        <w:t>at night vs. day.</w:t>
+      </w:r>
+    </w:p>
+    <w:p>
+      <w:pPr>
+        <w:pStyle w:val="Normal1"/>
+      </w:pPr>
+      <w:r>
+        <w:rPr>
+          <w:i/>
+        </w:rPr>
         <w:lastRenderedPageBreak/>
         <w:tab/>
       </w:r>
       <w:r>
-        <w:t>Genes related to photosynthesis</w:t>
-      </w:r>
-      <w:r>
-        <w:t xml:space="preserve"> </w:t>
-      </w:r>
-      <w:r>
-        <w:t xml:space="preserve">were significantly more expressed in day </w:t>
-      </w:r>
-      <w:r>
-        <w:t xml:space="preserve">vs. </w:t>
-      </w:r>
-      <w:r>
-        <w:t>night</w:t>
-      </w:r>
-      <w:r>
-        <w:t xml:space="preserve"> and contained the highest numbers of cyclic genes in all lakes</w:t>
-      </w:r>
-      <w:r>
-        <w:t xml:space="preserve"> (Tables 2, 3, 4)</w:t>
-      </w:r>
-      <w:r>
-        <w:t>.  In Mendota</w:t>
+        <w:t xml:space="preserve">Several functional gene categories differed in significance between lakes beyond those already mentioned. Genes related to </w:t>
+      </w:r>
+      <w:proofErr w:type="spellStart"/>
+      <w:r>
+        <w:t>rhodopsins</w:t>
+      </w:r>
+      <w:proofErr w:type="spellEnd"/>
+      <w:r>
+        <w:t xml:space="preserve">, classified as </w:t>
+      </w:r>
+      <w:r>
+        <w:rPr>
+          <w:i/>
+        </w:rPr>
+        <w:t>Actinobacteria</w:t>
+      </w:r>
+      <w:r>
+        <w:rPr>
+          <w:i/>
+        </w:rPr>
+        <w:t xml:space="preserve"> </w:t>
+      </w:r>
+      <w:r>
+        <w:t>(largely acI-B1)</w:t>
+      </w:r>
+      <w:r>
+        <w:rPr>
+          <w:i/>
+        </w:rPr>
+        <w:t xml:space="preserve"> </w:t>
+      </w:r>
+      <w:r>
+        <w:t xml:space="preserve">or </w:t>
+      </w:r>
+      <w:r>
+        <w:rPr>
+          <w:i/>
+        </w:rPr>
+        <w:t xml:space="preserve">Bacteroidetes, </w:t>
+      </w:r>
+      <w:r>
+        <w:t xml:space="preserve">were significantly more expressed in day in </w:t>
+      </w:r>
+      <w:r>
+        <w:t>LM,</w:t>
+      </w:r>
+      <w:r>
+        <w:t xml:space="preserve"> as were genes related to proteases (</w:t>
+      </w:r>
+      <w:r>
+        <w:rPr>
+          <w:i/>
+        </w:rPr>
+        <w:t>Cyanobacteria, Betaproteobacteria</w:t>
+      </w:r>
+      <w:r>
+        <w:t xml:space="preserve">, </w:t>
+      </w:r>
+      <w:proofErr w:type="spellStart"/>
+      <w:r>
+        <w:rPr>
+          <w:i/>
+        </w:rPr>
+        <w:t>Gammaproteobacteria</w:t>
+      </w:r>
+      <w:proofErr w:type="spellEnd"/>
+      <w:r>
+        <w:rPr>
+          <w:i/>
+        </w:rPr>
+        <w:t xml:space="preserve">, Bacteroidetes, </w:t>
+      </w:r>
+      <w:r>
+        <w:t xml:space="preserve">and </w:t>
+      </w:r>
+      <w:r>
+        <w:rPr>
+          <w:i/>
+        </w:rPr>
+        <w:t xml:space="preserve">Actinobacteria, </w:t>
+      </w:r>
+      <w:r>
+        <w:t xml:space="preserve">with a higher proportion of </w:t>
+      </w:r>
+      <w:r>
+        <w:rPr>
+          <w:i/>
+        </w:rPr>
+        <w:t xml:space="preserve">Cyanobacteria </w:t>
+      </w:r>
+      <w:r>
+        <w:t xml:space="preserve">in day). As previously discussed, </w:t>
+      </w:r>
+      <w:r>
+        <w:t xml:space="preserve">genes associated with </w:t>
+      </w:r>
+      <w:r>
+        <w:t xml:space="preserve">xylose transport and </w:t>
+      </w:r>
+      <w:proofErr w:type="spellStart"/>
+      <w:r>
+        <w:t>RuBisCO</w:t>
+      </w:r>
+      <w:proofErr w:type="spellEnd"/>
+      <w:r>
+        <w:t xml:space="preserve"> were significantly differentially expressed in </w:t>
+      </w:r>
+      <w:r>
+        <w:t>TB</w:t>
+      </w:r>
+      <w:r>
+        <w:t xml:space="preserve">. </w:t>
+      </w:r>
+      <w:r>
+        <w:t>Amino acid transport genes were</w:t>
+      </w:r>
+      <w:r>
+        <w:t xml:space="preserve"> more expressed at night in </w:t>
+      </w:r>
+      <w:r>
+        <w:t>TB,</w:t>
+      </w:r>
+      <w:r>
+        <w:t xml:space="preserve"> </w:t>
+      </w:r>
+      <w:r>
+        <w:t>and these were classified</w:t>
+      </w:r>
+      <w:r>
+        <w:t xml:space="preserve"> </w:t>
+      </w:r>
+      <w:r>
+        <w:t>as belonging to</w:t>
+      </w:r>
+      <w:r>
+        <w:t xml:space="preserve"> </w:t>
+      </w:r>
+      <w:r>
+        <w:rPr>
+          <w:i/>
+        </w:rPr>
+        <w:t xml:space="preserve">Actinobacteria, </w:t>
+      </w:r>
+      <w:proofErr w:type="spellStart"/>
+      <w:r>
+        <w:rPr>
+          <w:i/>
+        </w:rPr>
+        <w:t>Alphaproteobacteria</w:t>
+      </w:r>
+      <w:proofErr w:type="spellEnd"/>
+      <w:r>
+        <w:rPr>
+          <w:i/>
+        </w:rPr>
+        <w:t xml:space="preserve">, </w:t>
+      </w:r>
+      <w:proofErr w:type="spellStart"/>
+      <w:r>
+        <w:rPr>
+          <w:i/>
+        </w:rPr>
+        <w:t>Armatimonadetes</w:t>
+      </w:r>
+      <w:proofErr w:type="spellEnd"/>
+      <w:r>
+        <w:rPr>
+          <w:i/>
+        </w:rPr>
+        <w:t xml:space="preserve">, </w:t>
+      </w:r>
+      <w:r>
+        <w:t xml:space="preserve">and </w:t>
+      </w:r>
+      <w:r>
+        <w:rPr>
+          <w:i/>
+        </w:rPr>
+        <w:t>Betaproteobacteria</w:t>
+      </w:r>
+      <w:r>
+        <w:t xml:space="preserve">. </w:t>
+      </w:r>
+      <w:r>
+        <w:t xml:space="preserve">Fewer functional groups were differentially expressed in </w:t>
+      </w:r>
+      <w:r>
+        <w:t>SL</w:t>
+      </w:r>
+      <w:r>
+        <w:t xml:space="preserve"> compared to the other two lakes, with no groups found to be significant only in </w:t>
+      </w:r>
+      <w:r>
+        <w:t>SL.</w:t>
+      </w:r>
+      <w:r>
+        <w:rPr>
+          <w:i/>
+        </w:rPr>
+        <w:t xml:space="preserve"> </w:t>
+      </w:r>
+    </w:p>
+    <w:p>
+      <w:pPr>
+        <w:pStyle w:val="Heading2"/>
+      </w:pPr>
+      <w:bookmarkStart w:id="24" w:name="_i5otuibs9tt" w:colFirst="0" w:colLast="0"/>
+      <w:bookmarkEnd w:id="24"/>
+      <w:r>
+        <w:t>Discussion</w:t>
+      </w:r>
+    </w:p>
+    <w:p>
+      <w:pPr>
+        <w:pStyle w:val="Normal1"/>
+      </w:pPr>
+      <w:r>
+        <w:tab/>
+      </w:r>
+      <w:r>
+        <w:t>In this study, we sought to identify</w:t>
+      </w:r>
+      <w:r>
+        <w:t xml:space="preserve"> </w:t>
+      </w:r>
+      <w:r>
+        <w:t>biotic and abiotic factors driving diel gene expression across multiple lake types</w:t>
+      </w:r>
+      <w:r>
+        <w:t>.</w:t>
+      </w:r>
+      <w:r>
+        <w:t xml:space="preserve"> Using </w:t>
+      </w:r>
+      <w:proofErr w:type="spellStart"/>
+      <w:r>
+        <w:t>metatranscriptomic</w:t>
+      </w:r>
+      <w:proofErr w:type="spellEnd"/>
+      <w:r>
+        <w:t xml:space="preserve"> time series, we were able to detect genes that were differentially expressed in day vs. night and </w:t>
+      </w:r>
+      <w:r>
+        <w:t xml:space="preserve">identify those that </w:t>
+      </w:r>
+      <w:r>
+        <w:t>showed cyclic trends in the time series. The functional annotations of those genes allow us to hypothesize which forces drive gene expression in freshwater microbial communities.</w:t>
+      </w:r>
+    </w:p>
+    <w:p>
+      <w:pPr>
+        <w:pStyle w:val="Normal1"/>
+      </w:pPr>
+      <w:r>
+        <w:t xml:space="preserve"> </w:t>
+      </w:r>
+      <w:r>
+        <w:tab/>
+      </w:r>
+      <w:r>
+        <w:t>As t</w:t>
+      </w:r>
+      <w:r>
+        <w:t xml:space="preserve">he balance of primary productivity and overall respiration rates is of great interest to limnologists seeking to create carbon budgets for freshwater lakes, we focused </w:t>
+      </w:r>
+      <w:r>
+        <w:t xml:space="preserve">on these processes. </w:t>
+      </w:r>
+      <w:r>
+        <w:t>P</w:t>
+      </w:r>
+      <w:r>
+        <w:t xml:space="preserve">revious work using </w:t>
+      </w:r>
+      <w:r>
+        <w:t xml:space="preserve">high-frequency </w:t>
+      </w:r>
+      <w:r>
+        <w:t xml:space="preserve">dissolved oxygen </w:t>
+      </w:r>
+      <w:r>
+        <w:t xml:space="preserve">measurements </w:t>
+      </w:r>
+      <w:r>
+        <w:t>has linked photosynthesis and respiration to diel cycles</w:t>
+      </w:r>
+      <w:r>
+        <w:t xml:space="preserve"> </w:t>
+      </w:r>
+      <w:r>
+        <w:fldChar w:fldCharType="begin" w:fldLock="1"/>
+      </w:r>
+      <w:r>
+        <w:instrText>ADDIN CSL_CITATION {"citationItems":[{"id":"ITEM-1","itemData":{"DOI":"10.4319/lo.2013.58.3.0849","ISSN":"00243590","author":[{"dropping-particle":"","family":"Solomon","given":"Christopher T.","non-dropping-particle":"","parse-names":false,"suffix":""},{"dropping-particle":"","family":"Bruesewitz","given":"Denise A.","non-dropping-particle":"","parse-names":false,"suffix":""},{"dropping-particle":"","family":"Richardson","given":"David C.","non-dropping-particle":"","parse-names":false,"suffix":""},{"dropping-particle":"","family":"Rose","given":"Kevin C.","non-dropping-particle":"","parse-names":false,"suffix":""},{"dropping-particle":"","family":"Bogert","given":"Matthew C.","non-dropping-particle":"Van de","parse-names":false,"suffix":""},{"dropping-particle":"","family":"Hanson","given":"Paul C.","non-dropping-particle":"","parse-names":false,"suffix":""},{"dropping-particle":"","family":"Kratz","given":"Timothy K.","non-dropping-particle":"","parse-names":false,"suffix":""},{"dropping-particle":"","family":"Larget","given":"Bret","non-dropping-particle":"","parse-names":false,"suffix":""},{"dropping-particle":"","family":"Adrian","given":"Rita","non-dropping-particle":"","parse-names":false,"suffix":""},{"dropping-particle":"","family":"Babin","given":"Brenda Leroux","non-dropping-particle":"","parse-names":false,"suffix":""},{"dropping-particle":"","family":"Chiu","given":"Chih-Yu","non-dropping-particle":"","parse-names":false,"suffix":""},{"dropping-particle":"","family":"Hamilton","given":"David P.","non-dropping-particle":"","parse-names":false,"suffix":""},{"dropping-particle":"","family":"Gaiser","given":"Evelyn E.","non-dropping-particle":"","parse-names":false,"suffix":""},{"dropping-particle":"","family":"Hendricks","given":"Susan","non-dropping-particle":"","parse-names":false,"suffix":""},{"dropping-particle":"","family":"Istvànovics","given":"Vera","non-dropping-particle":"","parse-names":false,"suffix":""},{"dropping-particle":"","family":"Laas","given":"Alo","non-dropping-particle":"","parse-names":false,"suffix":""},{"dropping-particle":"","family":"O'Donnell","given":"David M.","non-dropping-particle":"","parse-names":false,"suffix":""},{"dropping-particle":"","family":"Pace","given":"Michael L.","non-dropping-particle":"","parse-names":false,"suffix":""},{"dropping-particle":"","family":"Ryder","given":"Elizabeth","non-dropping-particle":"","parse-names":false,"suffix":""},{"dropping-particle":"","family":"Staehr","given":"Peter A.","non-dropping-particle":"","parse-names":false,"suffix":""},{"dropping-particle":"","family":"Torgersen","given":"Thomas","non-dropping-particle":"","parse-names":false,"suffix":""},{"dropping-particle":"","family":"Vanni","given":"Michael J.","non-dropping-particle":"","parse-names":false,"suffix":""},{"dropping-particle":"","family":"Weathers","given":"Kathleen C.","non-dropping-particle":"","parse-names":false,"suffix":""},{"dropping-particle":"","family":"Zhu","given":"Guangwei","non-dropping-particle":"","parse-names":false,"suffix":""}],"container-title":"Limnology and Oceanography","id":"ITEM-1","issue":"3","issued":{"date-parts":[["2013","5","1"]]},"page":"849-866","publisher":"John Wiley &amp; Sons, Ltd","title":"Ecosystem respiration: Drivers of daily variability and background respiration in lakes around the globe","type":"article-journal","volume":"58"},"uris":["http://www.mendeley.com/documents/?uuid=73bda95e-edbd-300c-b164-8023cc3f3cd9"]}],"mendeley":{"formattedCitation":"(Solomon et al. 2013)","plainTextFormattedCitation":"(Solomon et al. 2013)","previouslyFormattedCitation":"(Solomon et al. 2013)"},"properties":{"noteIndex":0},"schema":"https://github.com/citation-style-language/schema/raw/master/csl-citation.json"}</w:instrText>
+      </w:r>
+      <w:r>
+        <w:fldChar w:fldCharType="separate"/>
+      </w:r>
+      <w:r>
+        <w:rPr>
+          <w:noProof/>
+        </w:rPr>
+        <w:t>(Solomon et al. 2013)</w:t>
+      </w:r>
+      <w:r>
+        <w:fldChar w:fldCharType="end"/>
+      </w:r>
+      <w:r>
+        <w:t xml:space="preserve">, </w:t>
+      </w:r>
+      <w:r>
+        <w:t xml:space="preserve">leading us to </w:t>
+      </w:r>
+      <w:r>
+        <w:t xml:space="preserve">hypothesize that genes related to these processes would also show diel trends. In all three lakes, genes related to photosynthesis were more highly expressed in day and most often cyclic compared to other functional categories. </w:t>
+      </w:r>
+      <w:r>
+        <w:lastRenderedPageBreak/>
+        <w:t>Genes related to o</w:t>
+      </w:r>
+      <w:r>
+        <w:t xml:space="preserve">xygenic photosynthesis </w:t>
+      </w:r>
+      <w:r>
+        <w:t>in</w:t>
+      </w:r>
+      <w:r>
+        <w:t xml:space="preserve"> </w:t>
+      </w:r>
+      <w:r>
+        <w:rPr>
+          <w:i/>
+        </w:rPr>
+        <w:t xml:space="preserve">Cyanobacteria </w:t>
+      </w:r>
+      <w:r>
+        <w:t xml:space="preserve">or </w:t>
+      </w:r>
+      <w:r>
+        <w:t>algae w</w:t>
+      </w:r>
+      <w:r>
+        <w:t>ere</w:t>
+      </w:r>
+      <w:r>
+        <w:t xml:space="preserve"> </w:t>
+      </w:r>
+      <w:r>
+        <w:t>highly expressed</w:t>
+      </w:r>
+      <w:r>
+        <w:t xml:space="preserve">, consistent with the </w:t>
+      </w:r>
+      <w:r>
+        <w:t xml:space="preserve">oxygenated </w:t>
+      </w:r>
+      <w:r>
+        <w:t xml:space="preserve">conditions in </w:t>
+      </w:r>
+      <w:proofErr w:type="spellStart"/>
+      <w:r>
+        <w:t>epilimnia</w:t>
+      </w:r>
+      <w:proofErr w:type="spellEnd"/>
+      <w:r>
+        <w:t xml:space="preserve">. In ecosystem level analyses, photosynthesis and carbon fixation are often considered </w:t>
+      </w:r>
+      <w:r>
+        <w:t xml:space="preserve">to be </w:t>
+      </w:r>
+      <w:r>
+        <w:t xml:space="preserve">linked </w:t>
+      </w:r>
+      <w:r>
+        <w:t xml:space="preserve">as primary production. However, we only saw differential expression of </w:t>
+      </w:r>
+      <w:proofErr w:type="spellStart"/>
+      <w:r>
+        <w:t>RuBisCO</w:t>
+      </w:r>
+      <w:proofErr w:type="spellEnd"/>
+      <w:r>
+        <w:t xml:space="preserve"> </w:t>
+      </w:r>
+      <w:r>
+        <w:t xml:space="preserve">genes in </w:t>
+      </w:r>
+      <w:r>
+        <w:t>TB</w:t>
+      </w:r>
+      <w:r>
+        <w:t xml:space="preserve">. Still, expression does not necessarily correlate to protein abundance or function </w:t>
+      </w:r>
+      <w:r>
+        <w:fldChar w:fldCharType="begin" w:fldLock="1"/>
+      </w:r>
+      <w:r>
+        <w:instrText>ADDIN CSL_CITATION {"citationItems":[{"id":"ITEM-1","itemData":{"DOI":"10.1038/ismej.2012.94","ISSN":"1751-7362","abstract":"Sizing up metatranscriptomics","author":[{"dropping-particle":"","family":"Moran","given":"Mary Ann","non-dropping-particle":"","parse-names":false,"suffix":""},{"dropping-particle":"","family":"Satinsky","given":"Brandon","non-dropping-particle":"","parse-names":false,"suffix":""},{"dropping-particle":"","family":"Gifford","given":"Scott M","non-dropping-particle":"","parse-names":false,"suffix":""},{"dropping-particle":"","family":"Luo","given":"Haiwei","non-dropping-particle":"","parse-names":false,"suffix":""},{"dropping-particle":"","family":"Rivers","given":"Adam","non-dropping-particle":"","parse-names":false,"suffix":""},{"dropping-particle":"","family":"Chan","given":"Leong-Keat","non-dropping-particle":"","parse-names":false,"suffix":""},{"dropping-particle":"","family":"Meng","given":"Jun","non-dropping-particle":"","parse-names":false,"suffix":""},{"dropping-particle":"","family":"Durham","given":"Bryndan P","non-dropping-particle":"","parse-names":false,"suffix":""},{"dropping-particle":"","family":"Shen","given":"Chen","non-dropping-particle":"","parse-names":false,"suffix":""},{"dropping-particle":"","family":"Varaljay","given":"Vanessa A","non-dropping-particle":"","parse-names":false,"suffix":""},{"dropping-particle":"","family":"Smith","given":"Christa B","non-dropping-particle":"","parse-names":false,"suffix":""},{"dropping-particle":"","family":"Yager","given":"Patricia L","non-dropping-particle":"","parse-names":false,"suffix":""},{"dropping-particle":"","family":"Hopkinson","given":"Brian M","non-dropping-particle":"","parse-names":false,"suffix":""}],"container-title":"The ISME Journal","id":"ITEM-1","issue":"2","issued":{"date-parts":[["2013","2"]]},"page":"237-243","publisher":"Nature Publishing Group","title":"Sizing up metatranscriptomics","type":"article-journal","volume":"7"},"uris":["http://www.mendeley.com/documents/?uuid=ebc0b1c9-67cd-3868-be01-f742c1927701"]}],"mendeley":{"formattedCitation":"(Moran et al. 2013)","plainTextFormattedCitation":"(Moran et al. 2013)","previouslyFormattedCitation":"(Moran et al. 2013)"},"properties":{"noteIndex":0},"schema":"https://github.com/citation-style-language/schema/raw/master/csl-citation.json"}</w:instrText>
+      </w:r>
+      <w:r>
+        <w:fldChar w:fldCharType="separate"/>
+      </w:r>
+      <w:r>
+        <w:rPr>
+          <w:noProof/>
+        </w:rPr>
+        <w:t>(Moran et al. 2013)</w:t>
+      </w:r>
+      <w:r>
+        <w:fldChar w:fldCharType="end"/>
+      </w:r>
+      <w:r>
+        <w:t xml:space="preserve">, indicating only that transcriptional regulation of </w:t>
+      </w:r>
+      <w:proofErr w:type="spellStart"/>
+      <w:r>
+        <w:t>RuBisCO</w:t>
+      </w:r>
+      <w:proofErr w:type="spellEnd"/>
+      <w:r>
+        <w:t xml:space="preserve"> is not diel in </w:t>
+      </w:r>
+      <w:r>
+        <w:t>LM</w:t>
+      </w:r>
+      <w:r>
+        <w:t xml:space="preserve"> or </w:t>
+      </w:r>
+      <w:r>
+        <w:t>SL.</w:t>
+      </w:r>
+      <w:r>
+        <w:t xml:space="preserve"> </w:t>
+      </w:r>
+    </w:p>
+    <w:p>
+      <w:pPr>
+        <w:pStyle w:val="Normal1"/>
+      </w:pPr>
+      <w:r>
+        <w:tab/>
+      </w:r>
+      <w:r>
+        <w:t>Respiration is a broader category that could encompass the degradation of many carbon substrates. To narrow down the possible compounds being respired, we focused</w:t>
+      </w:r>
+      <w:r>
+        <w:t xml:space="preserve"> on </w:t>
+      </w:r>
+      <w:r>
+        <w:t xml:space="preserve">genes related to </w:t>
+      </w:r>
+      <w:r>
+        <w:t>carbon transport, as transporter expression has previously been used in marine systems to predict substrate use</w:t>
+      </w:r>
+      <w:r>
+        <w:rPr>
+          <w:color w:val="000000"/>
+        </w:rPr>
+        <w:t xml:space="preserve"> </w:t>
+      </w:r>
+      <w:r>
+        <w:rPr>
+          <w:color w:val="000000"/>
+        </w:rPr>
+        <w:fldChar w:fldCharType="begin" w:fldLock="1"/>
+      </w:r>
+      <w:r>
+        <w:rPr>
+          <w:color w:val="000000"/>
+        </w:rPr>
+        <w:instrText>ADDIN CSL_CITATION {"citationItems":[{"id":"ITEM-1","itemData":{"DOI":"10.1073/pnas.1222099110","ISSN":"1091-6490","PMID":"23345438","abstract":"Planktonic marine microbes live in dynamic habitats that demand rapid sensing and response to periodic as well as stochastic environmental change. The kinetics, regularity, and specificity of microbial responses in situ, however, are not well-described. We report here simultaneous multitaxon genome-wide transcriptome profiling in a naturally occurring picoplankton community. An in situ robotic sampler using a Lagrangian sampling strategy enabled continuous tracking and repeated sampling of coherent microbial populations over 2 d. Subsequent RNA sequencing analyses yielded genome-wide transcriptome profiles of eukaryotic (Ostreococcus) and bacterial (Synechococcus) photosynthetic picoplankton as well as proteorhodopsin-containing heterotrophs, including Pelagibacter, SAR86-cluster Gammaproteobacteria, and marine Euryarchaea. The photosynthetic picoplankton exhibited strong diel rhythms over thousands of gene transcripts that were remarkably consistent with diel cycling observed in laboratory pure cultures. In contrast, the heterotrophs did not cycle diurnally. Instead, heterotrophic picoplankton populations exhibited cross-species synchronous, tightly regulated, temporally variable patterns of gene expression for many genes, particularly those genes associated with growth and nutrient acquisition. This multitaxon, population-wide gene regulation seemed to reflect sporadic, short-term, reversible responses to high-frequency environmental variability. Although the timing of the environmental responses among different heterotrophic species seemed synchronous, the specific metabolic genes that were expressed varied from taxon to taxon. In aggregate, these results provide insights into the kinetics, diversity, and functional patterns of microbial community response to environmental change. Our results also suggest a means by which complex multispecies metabolic processes could be coordinated, facilitating the regulation of matter and energy processing in a dynamically changing environment.","author":[{"dropping-particle":"","family":"Ottesen","given":"Elizabeth A","non-dropping-particle":"","parse-names":false,"suffix":""},{"dropping-particle":"","family":"Young","given":"Curtis R","non-dropping-particle":"","parse-names":false,"suffix":""},{"dropping-particle":"","family":"Eppley","given":"John M","non-dropping-particle":"","parse-names":false,"suffix":""},{"dropping-particle":"","family":"Ryan","given":"John P","non-dropping-particle":"","parse-names":false,"suffix":""},{"dropping-particle":"","family":"Chavez","given":"Francisco P","non-dropping-particle":"","parse-names":false,"suffix":""},{"dropping-particle":"","family":"Scholin","given":"Christopher A","non-dropping-particle":"","parse-names":false,"suffix":""},{"dropping-particle":"","family":"DeLong","given":"Edward F","non-dropping-particle":"","parse-names":false,"suffix":""}],"container-title":"Proceedings of the National Academy of Sciences of the United States of America","id":"ITEM-1","issue":"6","issued":{"date-parts":[["2013","2","5"]]},"page":"E488-97","publisher":"National Academy of Sciences","title":"Pattern and synchrony of gene expression among sympatric marine microbial populations.","type":"article-journal","volume":"110"},"uris":["http://www.mendeley.com/documents/?uuid=e45f9566-de63-33dd-a6d5-10a4b2da294e"]}],"mendeley":{"formattedCitation":"(Ottesen et al. 2013)","plainTextFormattedCitation":"(Ottesen et al. 2013)","previouslyFormattedCitation":"(Ottesen et al. 2013)"},"properties":{"noteIndex":0},"schema":"https://github.com/citation-style-language/schema/raw/master/csl-citation.json"}</w:instrText>
+      </w:r>
+      <w:r>
+        <w:rPr>
+          <w:color w:val="000000"/>
+        </w:rPr>
+        <w:fldChar w:fldCharType="separate"/>
+      </w:r>
+      <w:r>
+        <w:rPr>
+          <w:noProof/>
+          <w:color w:val="000000"/>
+        </w:rPr>
+        <w:t>(Ottesen et al. 2013)</w:t>
+      </w:r>
+      <w:r>
+        <w:rPr>
+          <w:color w:val="000000"/>
+        </w:rPr>
+        <w:fldChar w:fldCharType="end"/>
+      </w:r>
+      <w:r>
+        <w:t xml:space="preserve">. </w:t>
+      </w:r>
+      <w:r>
+        <w:t xml:space="preserve">In all three lakes studied, we found significantly higher expression of genes related to sugar transport at night compared to day. </w:t>
+      </w:r>
+      <w:r>
+        <w:t xml:space="preserve">Phytoplankton are known to exude sugars </w:t>
+      </w:r>
+      <w:r>
+        <w:fldChar w:fldCharType="begin" w:fldLock="1"/>
+      </w:r>
+      <w:r>
+        <w:instrText>ADDIN CSL_CITATION {"citationItems":[{"id":"ITEM-1","itemData":{"DOI":"10.1515/znc-1996-9-1008","ISSN":"1865-7125","abstract":"&lt;p&gt;Algae are known to produce extracellular organic substances under optimum conditions and increase their production under stress. The changes in amount and composition of extracellular carbohydrates and proteins of three green algae Scenedesmus quadricauda, Chlorella kessleri and Raphidocelis subcapitata (known as Selenastrum capricornutum) were studied after a 5-days’ cultivation under the influence of different types of stress factors (osmotic, organic, and heavy metal stressors). NaCl enhanced the quantity of carbohydrates more than proteins. A higher increase of proteins than carbohydrates was observed after addition of 3,5-dichlorophenol, glyphosate and cadmium chloride to algal cultures. The production of dissolved organic matter differs from species to species, with the age of a culture and the type of stressor&lt;/p&gt;","author":[{"dropping-particle":"","family":"Maršálek","given":"Blahoslav","non-dropping-particle":"","parse-names":false,"suffix":""},{"dropping-particle":"","family":"Rojíčková","given":"Renata","non-dropping-particle":"","parse-names":false,"suffix":""}],"container-title":"Zeitschrift für Naturforschung C","id":"ITEM-1","issue":"9-10","issued":{"date-parts":[["1996","10","1"]]},"page":"646-650","publisher":"Verlag der Zeitschrift für Naturforschung","title":"Stress Factors Enhancing Production of Algal Exudates: a Potential Self-Protective Mechanism?","type":"article-journal","volume":"51"},"uris":["http://www.mendeley.com/documents/?uuid=8052b0c9-cece-3b23-a32b-5ac51c33a2aa"]}],"mendeley":{"formattedCitation":"(Maršálek and Rojíčková 1996)","plainTextFormattedCitation":"(Maršálek and Rojíčková 1996)","previouslyFormattedCitation":"(Maršálek and Rojíčková 1996)"},"properties":{"noteIndex":0},"schema":"https://github.com/citation-style-language/schema/raw/master/csl-citation.json"}</w:instrText>
+      </w:r>
+      <w:r>
+        <w:fldChar w:fldCharType="separate"/>
+      </w:r>
+      <w:r>
+        <w:rPr>
+          <w:noProof/>
+        </w:rPr>
+        <w:t>(Maršálek and Rojíčková 1996)</w:t>
+      </w:r>
+      <w:r>
+        <w:fldChar w:fldCharType="end"/>
       </w:r>
       <w:r>
         <w:t>,</w:t>
       </w:r>
       <w:r>
-        <w:t xml:space="preserve"> this expression was largely derived </w:t>
-      </w:r>
-      <w:r>
-        <w:t>from</w:t>
-      </w:r>
-      <w:r>
-        <w:t xml:space="preserve"> </w:t>
-      </w:r>
-      <w:r>
-        <w:rPr>
-          <w:i/>
-        </w:rPr>
-        <w:t>Cyanobacteria</w:t>
-      </w:r>
-      <w:r>
-        <w:rPr>
-          <w:i/>
-        </w:rPr>
-        <w:t xml:space="preserve">, </w:t>
-      </w:r>
-      <w:r>
-        <w:t xml:space="preserve">while photosynthesis-related gene expression in Trout Bog and Sparkling was derived from a mix of </w:t>
-      </w:r>
-      <w:r>
-        <w:rPr>
-          <w:i/>
-        </w:rPr>
-        <w:t xml:space="preserve">Cyanobacteria, </w:t>
-      </w:r>
-      <w:proofErr w:type="spellStart"/>
-      <w:r>
-        <w:rPr>
-          <w:i/>
-        </w:rPr>
-        <w:t>Eukaryota</w:t>
-      </w:r>
-      <w:proofErr w:type="spellEnd"/>
-      <w:r>
-        <w:rPr>
-          <w:i/>
-        </w:rPr>
-        <w:t xml:space="preserve">, </w:t>
-      </w:r>
-      <w:r>
-        <w:t>and unclassified groups</w:t>
-      </w:r>
-      <w:r>
-        <w:rPr>
-          <w:i/>
-        </w:rPr>
-        <w:t>.</w:t>
-      </w:r>
-      <w:r>
-        <w:rPr>
-          <w:i/>
-        </w:rPr>
-        <w:t xml:space="preserve"> </w:t>
-      </w:r>
-      <w:r>
-        <w:t xml:space="preserve">Expression of genes encoding the key carbon fixation enzyme </w:t>
-      </w:r>
-      <w:proofErr w:type="spellStart"/>
-      <w:r>
-        <w:t>RuBisCO</w:t>
-      </w:r>
-      <w:proofErr w:type="spellEnd"/>
-      <w:r>
-        <w:t xml:space="preserve"> was only significantly different in day vs. night in Trout Bog, where it was 7-fold higher during the day and </w:t>
-      </w:r>
-      <w:r>
-        <w:t xml:space="preserve">the associated gene clusters were </w:t>
-      </w:r>
-      <w:r>
-        <w:t xml:space="preserve">largely </w:t>
-      </w:r>
-      <w:r>
-        <w:t xml:space="preserve">taxonomically </w:t>
-      </w:r>
-      <w:r>
-        <w:t>unclassified.</w:t>
+        <w:t xml:space="preserve"> suggesting a </w:t>
+      </w:r>
+      <w:r>
+        <w:t>potential</w:t>
+      </w:r>
+      <w:r>
+        <w:t xml:space="preserve"> linkage between phototrophs and heterotrophs mediated by such sugars.</w:t>
       </w:r>
     </w:p>
     <w:p>
@@ -4043,36 +4772,26 @@
       </w:pPr>
       <w:r>
         <w:tab/>
-      </w:r>
-      <w:r>
-        <w:t>G</w:t>
-      </w:r>
-      <w:r>
-        <w:t xml:space="preserve">enes related to sugar transport were </w:t>
-      </w:r>
-      <w:r>
-        <w:t>often</w:t>
-      </w:r>
-      <w:r>
-        <w:t xml:space="preserve"> significantly more expressed at night</w:t>
-      </w:r>
-      <w:r>
-        <w:t xml:space="preserve"> in all three lakes</w:t>
-      </w:r>
-      <w:r>
-        <w:t>.</w:t>
-      </w:r>
-      <w:r>
-        <w:t xml:space="preserve"> </w:t>
-      </w:r>
-      <w:r>
-        <w:t>Specifically, g</w:t>
-      </w:r>
-      <w:r>
-        <w:t xml:space="preserve">enes </w:t>
-      </w:r>
-      <w:r>
-        <w:t>annotated as general sugar transporters, ribose transporters, and raffinose/</w:t>
+        <w:t xml:space="preserve">In this study, we included lakes representing eutrophic (LM), </w:t>
+      </w:r>
+      <w:proofErr w:type="spellStart"/>
+      <w:r>
+        <w:t>humic</w:t>
+      </w:r>
+      <w:proofErr w:type="spellEnd"/>
+      <w:r>
+        <w:t xml:space="preserve"> (TB), and oligotrophic (SL) trophic statuses. There were key differences in gene expression between these lakes, suggesting that microbial communities function differently under varying nutrient concentrations.</w:t>
+      </w:r>
+      <w:r>
+        <w:t xml:space="preserve"> For example, genes related to amino acid transport were only differentially expressed in day vs. night in TB, while genes related to opsins were only differentially expressed in LM. Photosynthesis genes showed strong diel trends in all lakes, but the types of sugars that were differentially expressed in day vs. night differed by lake. In LM, </w:t>
+      </w:r>
+      <w:proofErr w:type="spellStart"/>
+      <w:r>
+        <w:t>these</w:t>
+      </w:r>
+      <w:proofErr w:type="spellEnd"/>
+      <w:r>
+        <w:t xml:space="preserve"> genes encode ribose, general sugar, and raffinose/</w:t>
       </w:r>
       <w:proofErr w:type="spellStart"/>
       <w:r>
@@ -4088,127 +4807,10 @@
       </w:r>
       <w:proofErr w:type="spellEnd"/>
       <w:r>
-        <w:t xml:space="preserve"> transporters</w:t>
-      </w:r>
-      <w:r>
-        <w:t xml:space="preserve"> were </w:t>
-      </w:r>
-      <w:r>
-        <w:t>significantly more expressed at night than during the day</w:t>
-      </w:r>
-      <w:r>
-        <w:t xml:space="preserve"> in Mendota (</w:t>
-      </w:r>
-      <w:commentRangeStart w:id="31"/>
-      <w:r>
-        <w:t>Figure 3</w:t>
-      </w:r>
-      <w:commentRangeEnd w:id="31"/>
-      <w:r>
-        <w:rPr>
-          <w:rStyle w:val="CommentReference"/>
-        </w:rPr>
-        <w:commentReference w:id="31"/>
-      </w:r>
-      <w:r>
-        <w:t xml:space="preserve">). </w:t>
-      </w:r>
-      <w:r>
-        <w:t xml:space="preserve">General sugar transporters were expressed </w:t>
-      </w:r>
-      <w:r>
-        <w:t>by</w:t>
-      </w:r>
-      <w:r>
-        <w:t xml:space="preserve"> </w:t>
-      </w:r>
-      <w:r>
-        <w:rPr>
-          <w:i/>
-        </w:rPr>
-        <w:t>Actinobacteria</w:t>
-      </w:r>
-      <w:r>
-        <w:rPr>
-          <w:i/>
-        </w:rPr>
-        <w:t xml:space="preserve"> </w:t>
-      </w:r>
-      <w:r>
-        <w:t>(particularly acI-B1 and ac</w:t>
-      </w:r>
-      <w:r>
-        <w:t>TH1-A1)</w:t>
-      </w:r>
-      <w:r>
-        <w:rPr>
-          <w:i/>
-        </w:rPr>
-        <w:t>, Cyanobacteria</w:t>
-      </w:r>
-      <w:r>
-        <w:rPr>
-          <w:i/>
-        </w:rPr>
-        <w:t xml:space="preserve"> </w:t>
-      </w:r>
-      <w:r>
-        <w:t xml:space="preserve">(predominantly </w:t>
-      </w:r>
-      <w:proofErr w:type="spellStart"/>
-      <w:r>
-        <w:rPr>
-          <w:i/>
-        </w:rPr>
-        <w:t>Synechococcaceae</w:t>
-      </w:r>
-      <w:proofErr w:type="spellEnd"/>
-      <w:r>
-        <w:rPr>
-          <w:i/>
-        </w:rPr>
-        <w:t xml:space="preserve"> </w:t>
-      </w:r>
-      <w:r>
-        <w:t xml:space="preserve">and </w:t>
-      </w:r>
-      <w:proofErr w:type="spellStart"/>
-      <w:r>
-        <w:rPr>
-          <w:i/>
-        </w:rPr>
-        <w:t>Microcystis</w:t>
-      </w:r>
-      <w:proofErr w:type="spellEnd"/>
-      <w:r>
-        <w:t>)</w:t>
-      </w:r>
-      <w:r>
-        <w:rPr>
-          <w:i/>
-        </w:rPr>
-        <w:t xml:space="preserve">, </w:t>
-      </w:r>
-      <w:r>
-        <w:t xml:space="preserve">and </w:t>
-      </w:r>
-      <w:r>
-        <w:rPr>
-          <w:i/>
-        </w:rPr>
-        <w:t xml:space="preserve">Bacteroidetes, </w:t>
-      </w:r>
-      <w:r>
-        <w:t xml:space="preserve">with a lower proportion of reads derived from </w:t>
-      </w:r>
-      <w:r>
-        <w:rPr>
-          <w:i/>
-        </w:rPr>
-        <w:t xml:space="preserve">Cyanobacteria </w:t>
-      </w:r>
-      <w:r>
-        <w:t>at night compared to daytime expression. Ribose transporters and raffinose/</w:t>
+        <w:t xml:space="preserve"> transport</w:t>
+      </w:r>
+      <w:r>
+        <w:t>, while TB, they encoded ribose, general sugar, and xylose transport. Among the sugar transporters, only genes encoding raffinose/</w:t>
       </w:r>
       <w:proofErr w:type="spellStart"/>
       <w:r>
@@ -4224,819 +4826,11 @@
       </w:r>
       <w:proofErr w:type="spellEnd"/>
       <w:r>
-        <w:t xml:space="preserve"> transporters were mostly classified as </w:t>
-      </w:r>
-      <w:r>
-        <w:rPr>
-          <w:i/>
-        </w:rPr>
-        <w:t xml:space="preserve">Actinobacteria </w:t>
-      </w:r>
-      <w:r>
-        <w:t xml:space="preserve">and </w:t>
-      </w:r>
-      <w:r>
-        <w:rPr>
-          <w:i/>
-        </w:rPr>
-        <w:t xml:space="preserve">Bacteroidetes, </w:t>
-      </w:r>
-      <w:r>
-        <w:t xml:space="preserve">with little difference in profiles between day and night. In Trout Bog, genes annotated as transporters for general sugars, ribose, and xylose were significantly more expressed at night. </w:t>
-      </w:r>
-      <w:r>
-        <w:rPr>
-          <w:i/>
-        </w:rPr>
-        <w:t>Actinobacteria</w:t>
-      </w:r>
-      <w:r>
-        <w:rPr>
-          <w:i/>
-        </w:rPr>
-        <w:t xml:space="preserve"> </w:t>
-      </w:r>
-      <w:r>
-        <w:t>(</w:t>
-      </w:r>
-      <w:r>
-        <w:t>particularly</w:t>
-      </w:r>
-      <w:r>
-        <w:t xml:space="preserve"> </w:t>
-      </w:r>
-      <w:proofErr w:type="spellStart"/>
-      <w:r>
-        <w:t>acI</w:t>
-      </w:r>
-      <w:proofErr w:type="spellEnd"/>
-      <w:r>
-        <w:t>-B)</w:t>
-      </w:r>
-      <w:r>
-        <w:rPr>
-          <w:i/>
-        </w:rPr>
-        <w:t xml:space="preserve"> </w:t>
-      </w:r>
-      <w:r>
-        <w:t xml:space="preserve">contributed the majority of expressed reads for all three types of sugar transporters, with </w:t>
-      </w:r>
-      <w:proofErr w:type="spellStart"/>
-      <w:r>
-        <w:rPr>
-          <w:i/>
-        </w:rPr>
-        <w:t>Alphaproteobacteria</w:t>
-      </w:r>
-      <w:proofErr w:type="spellEnd"/>
-      <w:r>
-        <w:rPr>
-          <w:i/>
-        </w:rPr>
-        <w:t xml:space="preserve"> </w:t>
-      </w:r>
-      <w:r>
-        <w:t xml:space="preserve">identified in xylose and general sugar transport, and </w:t>
-      </w:r>
-      <w:r>
-        <w:rPr>
-          <w:i/>
-        </w:rPr>
-        <w:t xml:space="preserve">Cyanobacteria </w:t>
-      </w:r>
-      <w:r>
-        <w:t xml:space="preserve">and </w:t>
-      </w:r>
-      <w:proofErr w:type="spellStart"/>
-      <w:r>
-        <w:rPr>
-          <w:i/>
-        </w:rPr>
-        <w:t>Armatimonadetes</w:t>
-      </w:r>
-      <w:proofErr w:type="spellEnd"/>
-      <w:r>
-        <w:rPr>
-          <w:i/>
-        </w:rPr>
-        <w:t xml:space="preserve"> </w:t>
-      </w:r>
-      <w:r>
-        <w:rPr>
-          <w:iCs/>
-        </w:rPr>
-        <w:t xml:space="preserve">also </w:t>
-      </w:r>
-      <w:r>
-        <w:t>contributing to general sugar transport. The only significant differentially expressed sugar transport group in Sparkling was raffinose/</w:t>
-      </w:r>
-      <w:proofErr w:type="spellStart"/>
-      <w:r>
-        <w:t>stachyose</w:t>
-      </w:r>
-      <w:proofErr w:type="spellEnd"/>
-      <w:r>
-        <w:t>/</w:t>
-      </w:r>
-      <w:proofErr w:type="spellStart"/>
-      <w:r>
-        <w:t>melibiose</w:t>
-      </w:r>
-      <w:proofErr w:type="spellEnd"/>
-      <w:r>
-        <w:t xml:space="preserve"> transport</w:t>
-      </w:r>
-      <w:r>
-        <w:t xml:space="preserve"> in </w:t>
-      </w:r>
-      <w:r>
-        <w:rPr>
-          <w:i/>
-        </w:rPr>
-        <w:t>Actinobacteria</w:t>
-      </w:r>
-      <w:r>
-        <w:t xml:space="preserve">, although several other types were near the </w:t>
-      </w:r>
-      <w:commentRangeStart w:id="32"/>
-      <w:r>
-        <w:t>significance threshold</w:t>
-      </w:r>
-      <w:commentRangeEnd w:id="32"/>
-      <w:r>
-        <w:rPr>
-          <w:rStyle w:val="CommentReference"/>
-        </w:rPr>
-        <w:commentReference w:id="32"/>
-      </w:r>
-      <w:r>
-        <w:t xml:space="preserve">. </w:t>
-      </w:r>
-    </w:p>
-    <w:p>
-      <w:pPr>
-        <w:pStyle w:val="Normal1"/>
-      </w:pPr>
+        <w:t xml:space="preserve"> transport were significantly differentially expressed in SP, although others were near the threshold </w:t>
+      </w:r>
       <w:r>
         <w:lastRenderedPageBreak/>
-        <w:tab/>
-      </w:r>
-      <w:r>
-        <w:t xml:space="preserve">Reactive oxygen species (ROS) defense is a critical function for microbes during the day. As expected, genes related to ROS defense were significantly more expressed in day vs night in all three lakes, with roughly 15% of genes identified as cyclic in Mendota and Sparkling. Phyla expressing ROS defense-related genes in Mendota included </w:t>
-      </w:r>
-      <w:r>
-        <w:rPr>
-          <w:i/>
-        </w:rPr>
-        <w:t xml:space="preserve">Cyanobacteria, Deltaproteobacteria, Planctomycetes, </w:t>
-      </w:r>
-      <w:proofErr w:type="spellStart"/>
-      <w:r>
-        <w:rPr>
-          <w:i/>
-        </w:rPr>
-        <w:t>Verrucomicrobia</w:t>
-      </w:r>
-      <w:proofErr w:type="spellEnd"/>
-      <w:r>
-        <w:rPr>
-          <w:i/>
-        </w:rPr>
-        <w:t xml:space="preserve">, Betaproteobacteria, Bacteroidetes, </w:t>
-      </w:r>
-      <w:r>
-        <w:t xml:space="preserve">and </w:t>
-      </w:r>
-      <w:proofErr w:type="spellStart"/>
-      <w:r>
-        <w:rPr>
-          <w:i/>
-        </w:rPr>
-        <w:t>Alphaproteobacteria</w:t>
-      </w:r>
-      <w:proofErr w:type="spellEnd"/>
-      <w:r>
-        <w:rPr>
-          <w:i/>
-        </w:rPr>
-        <w:t xml:space="preserve">. </w:t>
-      </w:r>
-      <w:r>
-        <w:t xml:space="preserve">In Trout Bog, ROS defense-related reads were assigned to </w:t>
-      </w:r>
-      <w:r>
-        <w:rPr>
-          <w:i/>
-        </w:rPr>
-        <w:t xml:space="preserve">Actinobacteria, </w:t>
-      </w:r>
-      <w:proofErr w:type="spellStart"/>
-      <w:r>
-        <w:rPr>
-          <w:i/>
-        </w:rPr>
-        <w:t>Alphaproteobacteria</w:t>
-      </w:r>
-      <w:proofErr w:type="spellEnd"/>
-      <w:r>
-        <w:rPr>
-          <w:i/>
-        </w:rPr>
-        <w:t xml:space="preserve">, </w:t>
-      </w:r>
-      <w:proofErr w:type="spellStart"/>
-      <w:r>
-        <w:rPr>
-          <w:i/>
-        </w:rPr>
-        <w:t>Armatimonadetes</w:t>
-      </w:r>
-      <w:proofErr w:type="spellEnd"/>
-      <w:r>
-        <w:rPr>
-          <w:i/>
-        </w:rPr>
-        <w:t xml:space="preserve">, Bacteroidetes, Betaproteobacteria, Cyanobacteria, </w:t>
-      </w:r>
-      <w:proofErr w:type="spellStart"/>
-      <w:r>
-        <w:rPr>
-          <w:i/>
-        </w:rPr>
-        <w:t>Eukaryota</w:t>
-      </w:r>
-      <w:proofErr w:type="spellEnd"/>
-      <w:r>
-        <w:rPr>
-          <w:i/>
-        </w:rPr>
-        <w:t xml:space="preserve">, </w:t>
-      </w:r>
-      <w:proofErr w:type="spellStart"/>
-      <w:r>
-        <w:rPr>
-          <w:i/>
-        </w:rPr>
-        <w:t>Gammaproteobacteria</w:t>
-      </w:r>
-      <w:proofErr w:type="spellEnd"/>
-      <w:r>
-        <w:rPr>
-          <w:i/>
-        </w:rPr>
-        <w:t xml:space="preserve">, </w:t>
-      </w:r>
-      <w:r>
-        <w:t xml:space="preserve">and </w:t>
-      </w:r>
-      <w:proofErr w:type="spellStart"/>
-      <w:r>
-        <w:rPr>
-          <w:i/>
-        </w:rPr>
-        <w:t>Verrucomicrobia</w:t>
-      </w:r>
-      <w:proofErr w:type="spellEnd"/>
-      <w:r>
-        <w:rPr>
-          <w:i/>
-        </w:rPr>
-        <w:t xml:space="preserve">, </w:t>
-      </w:r>
-      <w:r>
-        <w:t>with roughly a 3</w:t>
-      </w:r>
-      <w:r>
-        <w:rPr>
-          <w:vertAlign w:val="superscript"/>
-        </w:rPr>
-        <w:t>rd</w:t>
-      </w:r>
-      <w:r>
-        <w:t xml:space="preserve"> of reads </w:t>
-      </w:r>
-      <w:r>
-        <w:t xml:space="preserve">mapping to </w:t>
-      </w:r>
-      <w:r>
-        <w:t>unclassified</w:t>
-      </w:r>
-      <w:r>
-        <w:t xml:space="preserve"> gene clusters</w:t>
-      </w:r>
-      <w:r>
-        <w:t xml:space="preserve">. Fewer major phyla were expressing ROS defense genes in Sparkling, where the majority were contributed by </w:t>
-      </w:r>
-      <w:commentRangeStart w:id="33"/>
-      <w:r>
-        <w:rPr>
-          <w:i/>
-        </w:rPr>
-        <w:t>Betaproteobacteria</w:t>
-      </w:r>
-      <w:commentRangeEnd w:id="33"/>
-      <w:r>
-        <w:rPr>
-          <w:rStyle w:val="CommentReference"/>
-        </w:rPr>
-        <w:commentReference w:id="33"/>
-      </w:r>
-      <w:r>
-        <w:rPr>
-          <w:i/>
-        </w:rPr>
-        <w:t xml:space="preserve">, </w:t>
-      </w:r>
-      <w:r>
-        <w:t xml:space="preserve">followed by </w:t>
-      </w:r>
-      <w:r>
-        <w:rPr>
-          <w:i/>
-        </w:rPr>
-        <w:t>Actinobacteria</w:t>
-      </w:r>
-      <w:r>
-        <w:rPr>
-          <w:i/>
-        </w:rPr>
-        <w:t xml:space="preserve"> </w:t>
-      </w:r>
-      <w:r>
-        <w:t xml:space="preserve">and </w:t>
-      </w:r>
-      <w:proofErr w:type="spellStart"/>
-      <w:r>
-        <w:rPr>
-          <w:i/>
-        </w:rPr>
-        <w:t>Eukaryota</w:t>
-      </w:r>
-      <w:proofErr w:type="spellEnd"/>
-      <w:r>
-        <w:rPr>
-          <w:i/>
-        </w:rPr>
-        <w:t xml:space="preserve">, </w:t>
-      </w:r>
-      <w:r>
-        <w:t>and a number of low</w:t>
-      </w:r>
-      <w:r>
-        <w:t>-expression phyla contributing up to half of the reads.</w:t>
-      </w:r>
-      <w:r>
-        <w:t xml:space="preserve"> </w:t>
-      </w:r>
-      <w:r>
-        <w:t xml:space="preserve">A greater proportion of reads were assigned to </w:t>
-      </w:r>
-      <w:proofErr w:type="spellStart"/>
-      <w:r>
-        <w:rPr>
-          <w:i/>
-        </w:rPr>
-        <w:t>Eukaryota</w:t>
-      </w:r>
-      <w:proofErr w:type="spellEnd"/>
-      <w:r>
-        <w:rPr>
-          <w:i/>
-        </w:rPr>
-        <w:t xml:space="preserve"> </w:t>
-      </w:r>
-      <w:r>
-        <w:t>at night vs. day.</w:t>
-      </w:r>
-    </w:p>
-    <w:p>
-      <w:pPr>
-        <w:pStyle w:val="Normal1"/>
-      </w:pPr>
-      <w:r>
-        <w:rPr>
-          <w:i/>
-        </w:rPr>
-        <w:tab/>
-      </w:r>
-      <w:r>
-        <w:t xml:space="preserve">Several functional gene categories differed in significance between lakes beyond those already mentioned. Genes related to </w:t>
-      </w:r>
-      <w:proofErr w:type="spellStart"/>
-      <w:r>
-        <w:t>rhodopsins</w:t>
-      </w:r>
-      <w:proofErr w:type="spellEnd"/>
-      <w:r>
-        <w:t xml:space="preserve">, classified as </w:t>
-      </w:r>
-      <w:r>
-        <w:rPr>
-          <w:i/>
-        </w:rPr>
-        <w:t>Actinobacteria</w:t>
-      </w:r>
-      <w:r>
-        <w:rPr>
-          <w:i/>
-        </w:rPr>
-        <w:t xml:space="preserve"> </w:t>
-      </w:r>
-      <w:r>
-        <w:t>(largely acI-B1)</w:t>
-      </w:r>
-      <w:r>
-        <w:rPr>
-          <w:i/>
-        </w:rPr>
-        <w:t xml:space="preserve"> </w:t>
-      </w:r>
-      <w:r>
-        <w:t xml:space="preserve">or </w:t>
-      </w:r>
-      <w:r>
-        <w:rPr>
-          <w:i/>
-        </w:rPr>
-        <w:t xml:space="preserve">Bacteroidetes, </w:t>
-      </w:r>
-      <w:r>
-        <w:t>were significantly more expressed in day in Mendota, as were genes related to proteases (</w:t>
-      </w:r>
-      <w:r>
-        <w:rPr>
-          <w:i/>
-        </w:rPr>
-        <w:t>Cyanobacteria, Betaproteobacteria</w:t>
-      </w:r>
-      <w:r>
-        <w:t xml:space="preserve">, </w:t>
-      </w:r>
-      <w:proofErr w:type="spellStart"/>
-      <w:r>
-        <w:rPr>
-          <w:i/>
-        </w:rPr>
-        <w:t>Gammaproteobacteria</w:t>
-      </w:r>
-      <w:proofErr w:type="spellEnd"/>
-      <w:r>
-        <w:rPr>
-          <w:i/>
-        </w:rPr>
-        <w:t xml:space="preserve">, Bacteroidetes, </w:t>
-      </w:r>
-      <w:r>
-        <w:t xml:space="preserve">and </w:t>
-      </w:r>
-      <w:r>
-        <w:rPr>
-          <w:i/>
-        </w:rPr>
-        <w:t xml:space="preserve">Actinobacteria, </w:t>
-      </w:r>
-      <w:r>
-        <w:t xml:space="preserve">with a higher proportion of </w:t>
-      </w:r>
-      <w:r>
-        <w:rPr>
-          <w:i/>
-        </w:rPr>
-        <w:t xml:space="preserve">Cyanobacteria </w:t>
-      </w:r>
-      <w:r>
-        <w:t xml:space="preserve">in day). As previously discussed, </w:t>
-      </w:r>
-      <w:r>
-        <w:t xml:space="preserve">genes associated with </w:t>
-      </w:r>
-      <w:r>
-        <w:t xml:space="preserve">xylose transport and </w:t>
-      </w:r>
-      <w:proofErr w:type="spellStart"/>
-      <w:r>
-        <w:t>RuBisCO</w:t>
-      </w:r>
-      <w:proofErr w:type="spellEnd"/>
-      <w:r>
-        <w:t xml:space="preserve"> were significantly differentially expressed in Trout Bog. </w:t>
-      </w:r>
-      <w:r>
-        <w:t>Amino acid transport genes were</w:t>
-      </w:r>
-      <w:r>
-        <w:t xml:space="preserve"> more expressed at night in Trout Bog </w:t>
-      </w:r>
-      <w:r>
-        <w:t>and these were classified</w:t>
-      </w:r>
-      <w:r>
-        <w:t xml:space="preserve"> </w:t>
-      </w:r>
-      <w:r>
-        <w:t>as belonging to</w:t>
-      </w:r>
-      <w:r>
-        <w:t xml:space="preserve"> </w:t>
-      </w:r>
-      <w:r>
-        <w:rPr>
-          <w:i/>
-        </w:rPr>
-        <w:t xml:space="preserve">Actinobacteria, </w:t>
-      </w:r>
-      <w:proofErr w:type="spellStart"/>
-      <w:r>
-        <w:rPr>
-          <w:i/>
-        </w:rPr>
-        <w:t>Alphaproteobacteria</w:t>
-      </w:r>
-      <w:proofErr w:type="spellEnd"/>
-      <w:r>
-        <w:rPr>
-          <w:i/>
-        </w:rPr>
-        <w:t xml:space="preserve">, </w:t>
-      </w:r>
-      <w:proofErr w:type="spellStart"/>
-      <w:r>
-        <w:rPr>
-          <w:i/>
-        </w:rPr>
-        <w:t>Armatimonadetes</w:t>
-      </w:r>
-      <w:proofErr w:type="spellEnd"/>
-      <w:r>
-        <w:rPr>
-          <w:i/>
-        </w:rPr>
-        <w:t xml:space="preserve">, </w:t>
-      </w:r>
-      <w:r>
-        <w:t xml:space="preserve">and </w:t>
-      </w:r>
-      <w:r>
-        <w:rPr>
-          <w:i/>
-        </w:rPr>
-        <w:t>Betaproteobacteria</w:t>
-      </w:r>
-      <w:r>
-        <w:t xml:space="preserve">. </w:t>
-      </w:r>
-      <w:r>
-        <w:t>Fewer functional groups were differentially expressed in Sparkling compared to the other two lakes, with no groups found to be significant only in Sparkling.</w:t>
-      </w:r>
-      <w:r>
-        <w:rPr>
-          <w:i/>
-        </w:rPr>
-        <w:t xml:space="preserve"> </w:t>
-      </w:r>
-    </w:p>
-    <w:p>
-      <w:pPr>
-        <w:pStyle w:val="Heading2"/>
-      </w:pPr>
-      <w:bookmarkStart w:id="34" w:name="_i5otuibs9tt" w:colFirst="0" w:colLast="0"/>
-      <w:bookmarkEnd w:id="34"/>
-      <w:r>
-        <w:lastRenderedPageBreak/>
-        <w:t>Discussion</w:t>
-      </w:r>
-    </w:p>
-    <w:p>
-      <w:pPr>
-        <w:pStyle w:val="Normal1"/>
-      </w:pPr>
-      <w:r>
-        <w:tab/>
-      </w:r>
-      <w:r>
-        <w:t>In this study, we sought to identify</w:t>
-      </w:r>
-      <w:r>
-        <w:t xml:space="preserve"> </w:t>
-      </w:r>
-      <w:r>
-        <w:t>biotic and abiotic factors driving diel gene expression across multiple lake types</w:t>
-      </w:r>
-      <w:r>
-        <w:t>.</w:t>
-      </w:r>
-      <w:r>
-        <w:t xml:space="preserve"> Using </w:t>
-      </w:r>
-      <w:proofErr w:type="spellStart"/>
-      <w:r>
-        <w:t>metatranscriptomic</w:t>
-      </w:r>
-      <w:proofErr w:type="spellEnd"/>
-      <w:r>
-        <w:t xml:space="preserve"> time series, we were able to detect genes that were differentially expressed in day vs. night and </w:t>
-      </w:r>
-      <w:r>
-        <w:t xml:space="preserve">identify those that </w:t>
-      </w:r>
-      <w:r>
-        <w:t>showed cyclic trends in the time series. The functional annotations of those genes allow us to hypothesize which forces drive gene expression in freshwater microbial communities.</w:t>
-      </w:r>
-    </w:p>
-    <w:p>
-      <w:pPr>
-        <w:pStyle w:val="Normal1"/>
-      </w:pPr>
-      <w:r>
-        <w:t xml:space="preserve"> </w:t>
-      </w:r>
-      <w:r>
-        <w:tab/>
-      </w:r>
-      <w:r>
-        <w:t xml:space="preserve">The balance of primary productivity and overall respiration rates is of great interest to limnologists seeking to create carbon budgets for freshwater lakes, we focused </w:t>
-      </w:r>
-      <w:r>
-        <w:t xml:space="preserve">on these processes. Indeed, </w:t>
-      </w:r>
-      <w:r>
-        <w:t xml:space="preserve">previous work using </w:t>
-      </w:r>
-      <w:r>
-        <w:t xml:space="preserve">high-frequency </w:t>
-      </w:r>
-      <w:r>
-        <w:t xml:space="preserve">dissolved oxygen </w:t>
-      </w:r>
-      <w:r>
-        <w:t xml:space="preserve">measurements </w:t>
-      </w:r>
-      <w:r>
-        <w:t>has linked photosynthesis and respiration to diel cycles</w:t>
-      </w:r>
-      <w:r>
-        <w:t xml:space="preserve"> </w:t>
-      </w:r>
-      <w:r>
-        <w:fldChar w:fldCharType="begin" w:fldLock="1"/>
-      </w:r>
-      <w:r>
-        <w:instrText>ADDIN CSL_CITATION {"citationItems":[{"id":"ITEM-1","itemData":{"DOI":"10.4319/lo.2013.58.3.0849","ISSN":"00243590","author":[{"dropping-particle":"","family":"Solomon","given":"Christopher T.","non-dropping-particle":"","parse-names":false,"suffix":""},{"dropping-particle":"","family":"Bruesewitz","given":"Denise A.","non-dropping-particle":"","parse-names":false,"suffix":""},{"dropping-particle":"","family":"Richardson","given":"David C.","non-dropping-particle":"","parse-names":false,"suffix":""},{"dropping-particle":"","family":"Rose","given":"Kevin C.","non-dropping-particle":"","parse-names":false,"suffix":""},{"dropping-particle":"","family":"Bogert","given":"Matthew C.","non-dropping-particle":"Van de","parse-names":false,"suffix":""},{"dropping-particle":"","family":"Hanson","given":"Paul C.","non-dropping-particle":"","parse-names":false,"suffix":""},{"dropping-particle":"","family":"Kratz","given":"Timothy K.","non-dropping-particle":"","parse-names":false,"suffix":""},{"dropping-particle":"","family":"Larget","given":"Bret","non-dropping-particle":"","parse-names":false,"suffix":""},{"dropping-particle":"","family":"Adrian","given":"Rita","non-dropping-particle":"","parse-names":false,"suffix":""},{"dropping-particle":"","family":"Babin","given":"Brenda Leroux","non-dropping-particle":"","parse-names":false,"suffix":""},{"dropping-particle":"","family":"Chiu","given":"Chih-Yu","non-dropping-particle":"","parse-names":false,"suffix":""},{"dropping-particle":"","family":"Hamilton","given":"David P.","non-dropping-particle":"","parse-names":false,"suffix":""},{"dropping-particle":"","family":"Gaiser","given":"Evelyn E.","non-dropping-particle":"","parse-names":false,"suffix":""},{"dropping-particle":"","family":"Hendricks","given":"Susan","non-dropping-particle":"","parse-names":false,"suffix":""},{"dropping-particle":"","family":"Istvànovics","given":"Vera","non-dropping-particle":"","parse-names":false,"suffix":""},{"dropping-particle":"","family":"Laas","given":"Alo","non-dropping-particle":"","parse-names":false,"suffix":""},{"dropping-particle":"","family":"O'Donnell","given":"David M.","non-dropping-particle":"","parse-names":false,"suffix":""},{"dropping-particle":"","family":"Pace","given":"Michael L.","non-dropping-particle":"","parse-names":false,"suffix":""},{"dropping-particle":"","family":"Ryder","given":"Elizabeth","non-dropping-particle":"","parse-names":false,"suffix":""},{"dropping-particle":"","family":"Staehr","given":"Peter A.","non-dropping-particle":"","parse-names":false,"suffix":""},{"dropping-particle":"","family":"Torgersen","given":"Thomas","non-dropping-particle":"","parse-names":false,"suffix":""},{"dropping-particle":"","family":"Vanni","given":"Michael J.","non-dropping-particle":"","parse-names":false,"suffix":""},{"dropping-particle":"","family":"Weathers","given":"Kathleen C.","non-dropping-particle":"","parse-names":false,"suffix":""},{"dropping-particle":"","family":"Zhu","given":"Guangwei","non-dropping-particle":"","parse-names":false,"suffix":""}],"container-title":"Limnology and Oceanography","id":"ITEM-1","issue":"3","issued":{"date-parts":[["2013","5","1"]]},"page":"849-866","publisher":"John Wiley &amp; Sons, Ltd","title":"Ecosystem respiration: Drivers of daily variability and background respiration in lakes around the globe","type":"article-journal","volume":"58"},"uris":["http://www.mendeley.com/documents/?uuid=73bda95e-edbd-300c-b164-8023cc3f3cd9"]}],"mendeley":{"formattedCitation":"(Solomon et al. 2013)","plainTextFormattedCitation":"(Solomon et al. 2013)","previouslyFormattedCitation":"(Solomon et al. 2013)"},"properties":{"noteIndex":0},"schema":"https://github.com/citation-style-language/schema/raw/master/csl-citation.json"}</w:instrText>
-      </w:r>
-      <w:r>
-        <w:fldChar w:fldCharType="separate"/>
-      </w:r>
-      <w:r>
-        <w:rPr>
-          <w:noProof/>
-        </w:rPr>
-        <w:t>(Solomon et al. 2013)</w:t>
-      </w:r>
-      <w:r>
-        <w:fldChar w:fldCharType="end"/>
-      </w:r>
-      <w:r>
-        <w:t xml:space="preserve">, </w:t>
-      </w:r>
-      <w:r>
-        <w:t xml:space="preserve">leading us to </w:t>
-      </w:r>
-      <w:r>
-        <w:t xml:space="preserve">hypothesize that genes related to these processes would also show diel trends. In all three lakes, genes related to photosynthesis were more highly expressed in day and most often cyclic, compared to other functional categories. Oxygenic photosynthesis performed by </w:t>
-      </w:r>
-      <w:r>
-        <w:rPr>
-          <w:i/>
-        </w:rPr>
-        <w:t xml:space="preserve">Cyanobacteria </w:t>
-      </w:r>
-      <w:r>
-        <w:t xml:space="preserve">or eukaryotic </w:t>
-      </w:r>
-      <w:r>
-        <w:t xml:space="preserve">algae was most common, consistent with the </w:t>
-      </w:r>
-      <w:r>
-        <w:t xml:space="preserve">oxygenated </w:t>
-      </w:r>
-      <w:r>
-        <w:t xml:space="preserve">conditions in </w:t>
-      </w:r>
-      <w:proofErr w:type="spellStart"/>
-      <w:r>
-        <w:t>epilimnia</w:t>
-      </w:r>
-      <w:proofErr w:type="spellEnd"/>
-      <w:r>
-        <w:t xml:space="preserve">. In ecosystem level analyses, photosynthesis and carbon fixation are often considered </w:t>
-      </w:r>
-      <w:r>
-        <w:t xml:space="preserve">to be </w:t>
-      </w:r>
-      <w:r>
-        <w:t xml:space="preserve">linked </w:t>
-      </w:r>
-      <w:r>
-        <w:t xml:space="preserve">as primary production. However, we only saw differential expression of </w:t>
-      </w:r>
-      <w:proofErr w:type="spellStart"/>
-      <w:r>
-        <w:t>RuBisCO</w:t>
-      </w:r>
-      <w:proofErr w:type="spellEnd"/>
-      <w:r>
-        <w:t xml:space="preserve"> </w:t>
-      </w:r>
-      <w:r>
-        <w:t xml:space="preserve">genes in Trout Bog. Still, expression does not necessarily correlate to protein abundance or function (cite), indicating only that transcriptional regulation of </w:t>
-      </w:r>
-      <w:proofErr w:type="spellStart"/>
-      <w:r>
-        <w:t>RuBisCO</w:t>
-      </w:r>
-      <w:proofErr w:type="spellEnd"/>
-      <w:r>
-        <w:t xml:space="preserve"> is not diel in Mendota or Sparkling.</w:t>
-      </w:r>
-      <w:r>
-        <w:t xml:space="preserve"> </w:t>
-      </w:r>
-    </w:p>
-    <w:p>
-      <w:pPr>
-        <w:pStyle w:val="Normal1"/>
-      </w:pPr>
-      <w:r>
-        <w:tab/>
-      </w:r>
-      <w:r>
-        <w:t>Respiration is a broader category that could encompass the degradation of many carbon substrates. To narrow down the possible compounds being respired, we focused</w:t>
-      </w:r>
-      <w:r>
-        <w:t xml:space="preserve"> on </w:t>
-      </w:r>
-      <w:r>
-        <w:t xml:space="preserve">genes related to </w:t>
-      </w:r>
-      <w:r>
-        <w:t>carbon transport, as transporter expression has previously been used in marine systems to predict substrate use</w:t>
-      </w:r>
-      <w:r>
-        <w:rPr>
-          <w:color w:val="000000"/>
-        </w:rPr>
-        <w:t xml:space="preserve"> </w:t>
-      </w:r>
-      <w:r>
-        <w:rPr>
-          <w:color w:val="000000"/>
-        </w:rPr>
-        <w:fldChar w:fldCharType="begin" w:fldLock="1"/>
-      </w:r>
-      <w:r>
-        <w:rPr>
-          <w:color w:val="000000"/>
-        </w:rPr>
-        <w:instrText>ADDIN CSL_CITATION {"citationItems":[{"id":"ITEM-1","itemData":{"DOI":"10.1073/pnas.1222099110","ISSN":"1091-6490","PMID":"23345438","abstract":"Planktonic marine microbes live in dynamic habitats that demand rapid sensing and response to periodic as well as stochastic environmental change. The kinetics, regularity, and specificity of microbial responses in situ, however, are not well-described. We report here simultaneous multitaxon genome-wide transcriptome profiling in a naturally occurring picoplankton community. An in situ robotic sampler using a Lagrangian sampling strategy enabled continuous tracking and repeated sampling of coherent microbial populations over 2 d. Subsequent RNA sequencing analyses yielded genome-wide transcriptome profiles of eukaryotic (Ostreococcus) and bacterial (Synechococcus) photosynthetic picoplankton as well as proteorhodopsin-containing heterotrophs, including Pelagibacter, SAR86-cluster Gammaproteobacteria, and marine Euryarchaea. The photosynthetic picoplankton exhibited strong diel rhythms over thousands of gene transcripts that were remarkably consistent with diel cycling observed in laboratory pure cultures. In contrast, the heterotrophs did not cycle diurnally. Instead, heterotrophic picoplankton populations exhibited cross-species synchronous, tightly regulated, temporally variable patterns of gene expression for many genes, particularly those genes associated with growth and nutrient acquisition. This multitaxon, population-wide gene regulation seemed to reflect sporadic, short-term, reversible responses to high-frequency environmental variability. Although the timing of the environmental responses among different heterotrophic species seemed synchronous, the specific metabolic genes that were expressed varied from taxon to taxon. In aggregate, these results provide insights into the kinetics, diversity, and functional patterns of microbial community response to environmental change. Our results also suggest a means by which complex multispecies metabolic processes could be coordinated, facilitating the regulation of matter and energy processing in a dynamically changing environment.","author":[{"dropping-particle":"","family":"Ottesen","given":"Elizabeth A","non-dropping-particle":"","parse-names":false,"suffix":""},{"dropping-particle":"","family":"Young","given":"Curtis R","non-dropping-particle":"","parse-names":false,"suffix":""},{"dropping-particle":"","family":"Eppley","given":"John M","non-dropping-particle":"","parse-names":false,"suffix":""},{"dropping-particle":"","family":"Ryan","given":"John P","non-dropping-particle":"","parse-names":false,"suffix":""},{"dropping-particle":"","family":"Chavez","given":"Francisco P","non-dropping-particle":"","parse-names":false,"suffix":""},{"dropping-particle":"","family":"Scholin","given":"Christopher A","non-dropping-particle":"","parse-names":false,"suffix":""},{"dropping-particle":"","family":"DeLong","given":"Edward F","non-dropping-particle":"","parse-names":false,"suffix":""}],"container-title":"Proceedings of the National Academy of Sciences of the United States of America","id":"ITEM-1","issue":"6","issued":{"date-parts":[["2013","2","5"]]},"page":"E488-97","publisher":"National Academy of Sciences","title":"Pattern and synchrony of gene expression among sympatric marine microbial populations.","type":"article-journal","volume":"110"},"uris":["http://www.mendeley.com/documents/?uuid=e45f9566-de63-33dd-a6d5-10a4b2da294e"]}],"mendeley":{"formattedCitation":"(Ottesen et al. 2013)","plainTextFormattedCitation":"(Ottesen et al. 2013)","previouslyFormattedCitation":"(Ottesen et al. 2013)"},"properties":{"noteIndex":0},"schema":"https://github.com/citation-style-language/schema/raw/master/csl-citation.json"}</w:instrText>
-      </w:r>
-      <w:r>
-        <w:rPr>
-          <w:color w:val="000000"/>
-        </w:rPr>
-        <w:fldChar w:fldCharType="separate"/>
-      </w:r>
-      <w:r>
-        <w:rPr>
-          <w:noProof/>
-          <w:color w:val="000000"/>
-        </w:rPr>
-        <w:t>(Ottesen et al. 2013)</w:t>
-      </w:r>
-      <w:r>
-        <w:rPr>
-          <w:color w:val="000000"/>
-        </w:rPr>
-        <w:fldChar w:fldCharType="end"/>
-      </w:r>
-      <w:r>
-        <w:t xml:space="preserve">. </w:t>
-      </w:r>
-      <w:r>
-        <w:t xml:space="preserve">Again, higher expression does not necessarily correlate to increased function, but it does indicate a signal to upregulate those functions. For transporters, </w:t>
-      </w:r>
-      <w:r>
-        <w:lastRenderedPageBreak/>
-        <w:t xml:space="preserve">availability of their target substrate is a common trigger for increased expression. In all three lakes studied, we found significantly higher expression of genes related to sugar transport at night compared to day. </w:t>
-      </w:r>
-      <w:r>
-        <w:t>Phytoplankton are known to exude sugars (cite)</w:t>
-      </w:r>
-      <w:r>
-        <w:t>,</w:t>
-      </w:r>
-      <w:r>
-        <w:t xml:space="preserve"> suggesting a strong linkage between phototrophs and heterotrophs mediated by such sugars.</w:t>
+        <w:t>for significance. Still, the commonalities between these three lakes in sugar transport and photosynthesis diel expression indicates a potentially generalizable trend in freshwater.</w:t>
       </w:r>
     </w:p>
     <w:p>
@@ -5051,13 +4845,37 @@
         <w:t xml:space="preserve">phytoplankton </w:t>
       </w:r>
       <w:r>
-        <w:t xml:space="preserve">has not been observed, day/night partitioning of photosynthesis and sugar production occurs </w:t>
-      </w:r>
-      <w:r>
-        <w:t>within plant and algae cells</w:t>
-      </w:r>
-      <w:r>
-        <w:t xml:space="preserve"> (cite)</w:t>
+        <w:t xml:space="preserve">has not been observed, day/night partitioning of photosynthesis and sugar </w:t>
+      </w:r>
+      <w:r>
+        <w:t>metabolism</w:t>
+      </w:r>
+      <w:r>
+        <w:t xml:space="preserve"> occurs </w:t>
+      </w:r>
+      <w:r>
+        <w:t>in phytoplankton</w:t>
+      </w:r>
+      <w:r>
+        <w:t xml:space="preserve"> </w:t>
+      </w:r>
+      <w:r>
+        <w:fldChar w:fldCharType="begin" w:fldLock="1"/>
+      </w:r>
+      <w:r>
+        <w:instrText>ADDIN CSL_CITATION {"citationItems":[{"id":"ITEM-1","itemData":{"DOI":"10.1016/J.TIM.2018.11.002","ISSN":"0966-842X","abstract":"Cyanobacteria are photosynthetic prokaryotes that are influential in global geochemistry and are promising candidates for industrial applications. Because the livelihood of cyanobacteria is directly dependent upon light, a comprehensive understanding of metabolism in these organisms requires taking into account the effects of day–night transitions and circadian regulation. These events synchronize intracellular processes with the solar day. Accordingly, metabolism is controlled and structured differently in cyanobacteria than in heterotrophic bacteria. Thus, the approaches applied to engineering heterotrophic bacteria will need to be revised for the cyanobacterial chassis. Here, we summarize important findings related to diurnal metabolism in cyanobacteria and present open questions in the field.","author":[{"dropping-particle":"","family":"Welkie","given":"David G.","non-dropping-particle":"","parse-names":false,"suffix":""},{"dropping-particle":"","family":"Rubin","given":"Benjamin E.","non-dropping-particle":"","parse-names":false,"suffix":""},{"dropping-particle":"","family":"Diamond","given":"Spencer","non-dropping-particle":"","parse-names":false,"suffix":""},{"dropping-particle":"","family":"Hood","given":"Rachel D.","non-dropping-particle":"","parse-names":false,"suffix":""},{"dropping-particle":"","family":"Savage","given":"David F.","non-dropping-particle":"","parse-names":false,"suffix":""},{"dropping-particle":"","family":"Golden","given":"Susan S.","non-dropping-particle":"","parse-names":false,"suffix":""}],"container-title":"Trends in Microbiology","id":"ITEM-1","issued":{"date-parts":[["2018","12","5"]]},"publisher":"Elsevier Current Trends","title":"A Hard Day’s Night: Cyanobacteria in Diel Cycles","type":"article-journal"},"uris":["http://www.mendeley.com/documents/?uuid=89ebc9ad-aac6-3b57-a4af-3db22ce6b23a"]},{"id":"ITEM-2","itemData":{"DOI":"10.1111/1462-2920.13963","ISSN":"14622912","author":[{"dropping-particle":"","family":"Masuda","given":"Takako","non-dropping-particle":"","parse-names":false,"suffix":""},{"dropping-particle":"","family":"Bernát","given":"Gábor","non-dropping-particle":"","parse-names":false,"suffix":""},{"dropping-particle":"","family":"Bečková","given":"Martina","non-dropping-particle":"","parse-names":false,"suffix":""},{"dropping-particle":"","family":"Kotabová","given":"Eva","non-dropping-particle":"","parse-names":false,"suffix":""},{"dropping-particle":"","family":"Lawrenz","given":"Evelyn","non-dropping-particle":"","parse-names":false,"suffix":""},{"dropping-particle":"","family":"Lukeš","given":"Martin","non-dropping-particle":"","parse-names":false,"suffix":""},{"dropping-particle":"","family":"Komenda","given":"Josef","non-dropping-particle":"","parse-names":false,"suffix":""},{"dropping-particle":"","family":"Prášil","given":"Ondřej","non-dropping-particle":"","parse-names":false,"suffix":""}],"container-title":"Environmental Microbiology","id":"ITEM-2","issue":"2","issued":{"date-parts":[["2018","2","1"]]},"page":"546-560","publisher":"John Wiley &amp; Sons, Ltd (10.1111)","title":"Diel regulation of photosynthetic activity in the oceanic unicellular diazotrophic cyanobacterium &lt;i&gt;Crocosphaera watsonii&lt;/i&gt; WH8501","type":"article-journal","volume":"20"},"uris":["http://www.mendeley.com/documents/?uuid=8154b1b0-ad4d-3cec-abc6-f979c7e21f98"]}],"mendeley":{"formattedCitation":"(Welkie et al. 2018; Masuda et al. 2018)","plainTextFormattedCitation":"(Welkie et al. 2018; Masuda et al. 2018)","previouslyFormattedCitation":"(Welkie et al. 2018; Masuda et al. 2018)"},"properties":{"noteIndex":0},"schema":"https://github.com/citation-style-language/schema/raw/master/csl-citation.json"}</w:instrText>
+      </w:r>
+      <w:r>
+        <w:fldChar w:fldCharType="separate"/>
+      </w:r>
+      <w:r>
+        <w:rPr>
+          <w:noProof/>
+        </w:rPr>
+        <w:t>(Welkie et al. 2018; Masuda et al. 2018)</w:t>
+      </w:r>
+      <w:r>
+        <w:fldChar w:fldCharType="end"/>
       </w:r>
       <w:r>
         <w:t>. This diel trend may extend beyond the single cell to community</w:t>
@@ -5208,38 +5026,38 @@
         <w:t xml:space="preserve">. </w:t>
       </w:r>
       <w:r>
-        <w:t xml:space="preserve">In marine </w:t>
+        <w:t xml:space="preserve">In marine communities, </w:t>
+      </w:r>
+      <w:r>
+        <w:t xml:space="preserve">heterotrophic </w:t>
+      </w:r>
+      <w:r>
+        <w:t>bacterioplankton are</w:t>
+      </w:r>
+      <w:r>
+        <w:t xml:space="preserve"> highly dependent upon these </w:t>
+      </w:r>
+      <w:r>
+        <w:rPr>
+          <w:i/>
+        </w:rPr>
+        <w:t xml:space="preserve">Prochlorococcus </w:t>
+      </w:r>
+      <w:r>
+        <w:t xml:space="preserve">exudates and likely perform a </w:t>
+      </w:r>
+      <w:r>
+        <w:t xml:space="preserve">critical </w:t>
+      </w:r>
+      <w:r>
+        <w:t>community function in return</w:t>
+      </w:r>
+      <w:r>
+        <w:t xml:space="preserve">, such as the detoxification of </w:t>
       </w:r>
       <w:r>
         <w:lastRenderedPageBreak/>
-        <w:t xml:space="preserve">communities, </w:t>
-      </w:r>
-      <w:r>
-        <w:t xml:space="preserve">heterotrophic </w:t>
-      </w:r>
-      <w:r>
-        <w:t>bacterioplankton are</w:t>
-      </w:r>
-      <w:r>
-        <w:t xml:space="preserve"> highly dependent upon these </w:t>
-      </w:r>
-      <w:r>
-        <w:rPr>
-          <w:i/>
-        </w:rPr>
-        <w:t xml:space="preserve">Prochlorococcus </w:t>
-      </w:r>
-      <w:r>
-        <w:t xml:space="preserve">exudates and likely perform a </w:t>
-      </w:r>
-      <w:r>
-        <w:t xml:space="preserve">critical </w:t>
-      </w:r>
-      <w:r>
-        <w:t>community function in return</w:t>
-      </w:r>
-      <w:r>
-        <w:t>, such as the detoxification of hydrogen peroxide or free radicals.</w:t>
+        <w:t>hydrogen peroxide or free radicals.</w:t>
       </w:r>
       <w:r>
         <w:t xml:space="preserve"> Again using </w:t>
@@ -5335,19 +5153,11 @@
       <w:r>
         <w:t xml:space="preserve"> may be releasing carbohydrates to shape the heterotrophic community for their own benefit. Perhaps heterotrophs produce compounds that are beneficial for phototrophs, such as peroxidases or catalases, vitamins, antimicrobial peptides and antibiotics, or inorganic nutrients (</w:t>
       </w:r>
-      <w:commentRangeStart w:id="35"/>
-      <w:r>
-        <w:t xml:space="preserve">all of which were expressed </w:t>
-      </w:r>
-      <w:commentRangeEnd w:id="35"/>
-      <w:r>
-        <w:rPr>
-          <w:rStyle w:val="CommentReference"/>
-        </w:rPr>
-        <w:commentReference w:id="35"/>
-      </w:r>
-      <w:r>
-        <w:t xml:space="preserve">in our </w:t>
+      <w:r>
+        <w:t>genes relate these functions</w:t>
+      </w:r>
+      <w:r>
+        <w:t xml:space="preserve"> were expressed in our </w:t>
       </w:r>
       <w:proofErr w:type="spellStart"/>
       <w:r>
@@ -5358,26 +5168,28 @@
         <w:t xml:space="preserve"> dataset). </w:t>
       </w:r>
       <w:r>
-        <w:t>The origin of metabolic exchanges that lead to co-dependencies has been postulated to be an important driver of evolution in aquatic communities (The so-called “Black Queen Hypothesis” (</w:t>
-      </w:r>
-      <w:commentRangeStart w:id="36"/>
-      <w:proofErr w:type="spellStart"/>
-      <w:r>
-        <w:t>Morriss</w:t>
-      </w:r>
-      <w:proofErr w:type="spellEnd"/>
-      <w:r>
-        <w:t xml:space="preserve"> </w:t>
-      </w:r>
-      <w:commentRangeEnd w:id="36"/>
-      <w:r>
-        <w:rPr>
-          <w:rStyle w:val="CommentReference"/>
-        </w:rPr>
-        <w:commentReference w:id="36"/>
-      </w:r>
-      <w:r>
-        <w:t xml:space="preserve">et al., mBio, 2012)). It is </w:t>
+        <w:t xml:space="preserve">The origin of metabolic exchanges that lead to co-dependencies has been postulated to be an important driver of evolution in aquatic communities (The so-called “Black Queen Hypothesis” </w:t>
+      </w:r>
+      <w:r>
+        <w:fldChar w:fldCharType="begin" w:fldLock="1"/>
+      </w:r>
+      <w:r>
+        <w:instrText>ADDIN CSL_CITATION {"citationItems":[{"id":"ITEM-1","itemData":{"DOI":"10.1128/mBio.00036-12","ISSN":"2150-7511","PMID":"22448042","abstract":"Reductive genomic evolution, driven by genetic drift, is common in endosymbiotic bacteria. Genome reduction is less common in free-living organisms, but it has occurred in the numerically dominant open-ocean bacterioplankton Prochlorococcus and \"Candidatus Pelagibacter,\" and in these cases the reduction appears to be driven by natural selection rather than drift. Gene loss in free-living organisms may leave them dependent on cooccurring microbes for lost metabolic functions. We present the Black Queen Hypothesis (BQH), a novel theory of reductive evolution that explains how selection leads to such dependencies; its name refers to the queen of spades in the game Hearts, where the usual strategy is to avoid taking this card. Gene loss can provide a selective advantage by conserving an organism's limiting resources, provided the gene's function is dispensable. Many vital genetic functions are leaky, thereby unavoidably producing public goods that are available to the entire community. Such leaky functions are thus dispensable for individuals, provided they are not lost entirely from the community. The BQH predicts that the loss of a costly, leaky function is selectively favored at the individual level and will proceed until the production of public goods is just sufficient to support the equilibrium community; at that point, the benefit of any further loss would be offset by the cost. Evolution in accordance with the BQH thus generates \"beneficiaries\" of reduced genomic content that are dependent on leaky \"helpers,\" and it may explain the observed nonuniversality of prototrophy, stress resistance, and other cellular functions in the microbial world.","author":[{"dropping-particle":"","family":"Morris","given":"J Jeffrey","non-dropping-particle":"","parse-names":false,"suffix":""},{"dropping-particle":"","family":"Lenski","given":"Richard E","non-dropping-particle":"","parse-names":false,"suffix":""},{"dropping-particle":"","family":"Zinser","given":"Erik R","non-dropping-particle":"","parse-names":false,"suffix":""}],"container-title":"mBio","id":"ITEM-1","issue":"2","issued":{"date-parts":[["2012","5","2"]]},"page":"e00036-12","publisher":"American Society for Microbiology","title":"The Black Queen Hypothesis: evolution of dependencies through adaptive gene loss.","type":"article-journal","volume":"3"},"uris":["http://www.mendeley.com/documents/?uuid=1f269e26-5aa5-3cd6-a6d4-ff8e9454b53b"]}],"mendeley":{"formattedCitation":"(Morris, Lenski, and Zinser 2012)","plainTextFormattedCitation":"(Morris, Lenski, and Zinser 2012)","previouslyFormattedCitation":"(Morris, Lenski, and Zinser 2012)"},"properties":{"noteIndex":0},"schema":"https://github.com/citation-style-language/schema/raw/master/csl-citation.json"}</w:instrText>
+      </w:r>
+      <w:r>
+        <w:fldChar w:fldCharType="separate"/>
+      </w:r>
+      <w:r>
+        <w:rPr>
+          <w:noProof/>
+        </w:rPr>
+        <w:t>(Morris, Lenski, and Zinser 2012)</w:t>
+      </w:r>
+      <w:r>
+        <w:fldChar w:fldCharType="end"/>
+      </w:r>
+      <w:r>
+        <w:t xml:space="preserve">. It is </w:t>
       </w:r>
       <w:r>
         <w:t xml:space="preserve">intriguing </w:t>
@@ -5407,18 +5219,28 @@
         <w:t xml:space="preserve">and functioning </w:t>
       </w:r>
       <w:r>
-        <w:t xml:space="preserve">of chloroplasts and mitochondria in plant </w:t>
-      </w:r>
-      <w:commentRangeStart w:id="37"/>
-      <w:r>
-        <w:t>cells</w:t>
-      </w:r>
-      <w:commentRangeEnd w:id="37"/>
-      <w:r>
-        <w:rPr>
-          <w:rStyle w:val="CommentReference"/>
-        </w:rPr>
-        <w:commentReference w:id="37"/>
+        <w:t>of chloroplasts and mitochondria in plant cells</w:t>
+      </w:r>
+      <w:r>
+        <w:t xml:space="preserve"> </w:t>
+      </w:r>
+      <w:r>
+        <w:fldChar w:fldCharType="begin" w:fldLock="1"/>
+      </w:r>
+      <w:r>
+        <w:instrText>ADDIN CSL_CITATION {"citationItems":[{"id":"ITEM-1","itemData":{"DOI":"10.1073/pnas.1619573114","ISSN":"1091-6490","PMID":"28348231","abstract":"Metabolism mediates the flow of matter and energy through the biosphere. We examined how metabolic evolution shapes ecosystems by reconstructing it in the globally abundant oceanic phytoplankter Prochlorococcus To understand what drove observed evolutionary patterns, we interpreted them in the context of its population dynamics, growth rate, and light adaptation, and the size and macromolecular and elemental composition of cells. This multilevel view suggests that, over the course of evolution, there was a steady increase in Prochlorococcus' metabolic rate and excretion of organic carbon. We derived a mathematical framework that suggests these adaptations lower the minimal subsistence nutrient concentration of cells, which results in a drawdown of nutrients in oceanic surface waters. This, in turn, increases total ecosystem biomass and promotes the coevolution of all cells in the ecosystem. Additional reconstructions suggest that Prochlorococcus and the dominant cooccurring heterotrophic bacterium SAR11 form a coevolved mutualism that maximizes their collective metabolic rate by recycling organic carbon through complementary excretion and uptake pathways. Moreover, the metabolic codependencies of Prochlorococcus and SAR11 are highly similar to those of chloroplasts and mitochondria within plant cells. These observations lead us to propose a general theory relating metabolic evolution to the self-amplification and self-organization of the biosphere. We discuss the implications of this framework for the evolution of Earth's biogeochemical cycles and the rise of atmospheric oxygen.","author":[{"dropping-particle":"","family":"Braakman","given":"Rogier","non-dropping-particle":"","parse-names":false,"suffix":""},{"dropping-particle":"","family":"Follows","given":"Michael J","non-dropping-particle":"","parse-names":false,"suffix":""},{"dropping-particle":"","family":"Chisholm","given":"Sallie W","non-dropping-particle":"","parse-names":false,"suffix":""}],"container-title":"Proceedings of the National Academy of Sciences of the United States of America","id":"ITEM-1","issue":"15","issued":{"date-parts":[["2017","3","11"]]},"page":"E3091-E3100","publisher":"National Academy of Sciences","title":"Metabolic evolution and the self-organization of ecosystems.","type":"article-journal","volume":"114"},"uris":["http://www.mendeley.com/documents/?uuid=67373ded-3eda-31b8-a2e8-cffcfc6c5b9a"]}],"mendeley":{"formattedCitation":"(Braakman, Follows, and Chisholm 2017)","plainTextFormattedCitation":"(Braakman, Follows, and Chisholm 2017)","previouslyFormattedCitation":"(Braakman, Follows, and Chisholm 2017)"},"properties":{"noteIndex":0},"schema":"https://github.com/citation-style-language/schema/raw/master/csl-citation.json"}</w:instrText>
+      </w:r>
+      <w:r>
+        <w:fldChar w:fldCharType="separate"/>
+      </w:r>
+      <w:r>
+        <w:rPr>
+          <w:noProof/>
+        </w:rPr>
+        <w:t>(Braakman, Follows, and Chisholm 2017)</w:t>
+      </w:r>
+      <w:r>
+        <w:fldChar w:fldCharType="end"/>
       </w:r>
       <w:r>
         <w:t xml:space="preserve">. However, further experimentation is needed to confirm these hypotheses. </w:t>
@@ -5456,23 +5278,23 @@
         <w:t xml:space="preserve">. </w:t>
       </w:r>
       <w:r>
-        <w:t xml:space="preserve">We outline both biotic (algal exudates) and abiotic (oxidative stress) that may be driving community-level diel trends in freshwater. Whether all of these microbes are </w:t>
+        <w:t xml:space="preserve">We outline both biotic (algal exudates) and abiotic (oxidative stress) that may be driving community-level diel trends in freshwater. Whether all of these microbes are responding to the same </w:t>
+      </w:r>
+      <w:r>
+        <w:t xml:space="preserve">day-night </w:t>
+      </w:r>
+      <w:r>
+        <w:t xml:space="preserve">stimulus or whether community interactions drive these diel trends remains to be </w:t>
+      </w:r>
+      <w:r>
+        <w:t>determined</w:t>
+      </w:r>
+      <w:r>
+        <w:t xml:space="preserve">. We also provide lists of the most expressed genes and phyla, as </w:t>
       </w:r>
       <w:r>
         <w:lastRenderedPageBreak/>
-        <w:t xml:space="preserve">responding to the same </w:t>
-      </w:r>
-      <w:r>
-        <w:t xml:space="preserve">day-night </w:t>
-      </w:r>
-      <w:r>
-        <w:t xml:space="preserve">stimulus or whether community interactions drive these diel trends remains to be </w:t>
-      </w:r>
-      <w:r>
-        <w:t>determined</w:t>
-      </w:r>
-      <w:r>
-        <w:t xml:space="preserve">. We also provide lists of the most expressed genes and phyla, as well as an assessment of the variability observed in our dataset, to guide future </w:t>
+        <w:t xml:space="preserve">well as an assessment of the variability observed in our dataset, to guide future </w:t>
       </w:r>
       <w:proofErr w:type="spellStart"/>
       <w:r>
@@ -5486,15 +5308,24 @@
         <w:t>are</w:t>
       </w:r>
       <w:r>
-        <w:t xml:space="preserve"> publicly available at &lt;</w:t>
-      </w:r>
-      <w:proofErr w:type="spellStart"/>
-      <w:r>
-        <w:t>github</w:t>
-      </w:r>
-      <w:proofErr w:type="spellEnd"/>
-      <w:r>
-        <w:t xml:space="preserve"> link&gt;. Our detection of diel trends in freshwater is the first of many analyses that can be performed on this extensive set of </w:t>
+        <w:t xml:space="preserve"> publicly available at </w:t>
+      </w:r>
+      <w:hyperlink r:id="rId10" w:history="1">
+        <w:r>
+          <w:rPr>
+            <w:rStyle w:val="Hyperlink"/>
+          </w:rPr>
+          <w:t>https://github.com/McMahonLab/geodes</w:t>
+        </w:r>
+      </w:hyperlink>
+      <w:r>
+        <w:t xml:space="preserve">. </w:t>
+      </w:r>
+      <w:r>
+        <w:t xml:space="preserve"> </w:t>
+      </w:r>
+      <w:r>
+        <w:t xml:space="preserve">Our detection of diel trends in freshwater is the first of many analyses that can be performed on this extensive set of </w:t>
       </w:r>
       <w:proofErr w:type="spellStart"/>
       <w:r>
@@ -5508,44 +5339,26 @@
     <w:p>
       <w:pPr>
         <w:pStyle w:val="Normal1"/>
-        <w:rPr>
-          <w:ins w:id="38" w:author="Katherine McMahon" w:date="2019-02-03T23:59:00Z"/>
-        </w:rPr>
-      </w:pPr>
+      </w:pPr>
+      <w:r>
+        <w:t>Acknowledgements</w:t>
+      </w:r>
     </w:p>
     <w:p>
       <w:pPr>
         <w:pStyle w:val="Normal1"/>
-        <w:rPr>
-          <w:ins w:id="39" w:author="Katherine McMahon" w:date="2019-02-03T23:59:00Z"/>
-        </w:rPr>
-      </w:pPr>
-      <w:ins w:id="40" w:author="Katherine McMahon" w:date="2019-02-03T23:59:00Z">
-        <w:r>
-          <w:t xml:space="preserve">I think you need a paragraph discussing differences you saw across lakes. </w:t>
-        </w:r>
-        <w:proofErr w:type="gramStart"/>
-        <w:r>
-          <w:t>Of course</w:t>
-        </w:r>
-        <w:proofErr w:type="gramEnd"/>
-        <w:r>
-          <w:t xml:space="preserve"> we have to temper our conclusions because we only have one of each lake, but the differences you point out in the results deserve some interpretation.</w:t>
-        </w:r>
-      </w:ins>
-    </w:p>
-    <w:p>
-      <w:pPr>
-        <w:pStyle w:val="Normal1"/>
-      </w:pPr>
+      </w:pPr>
+      <w:r>
+        <w:t>Sarah Stevens for contribution of in-house McMahon Lab scripts.</w:t>
+      </w:r>
     </w:p>
     <w:p>
       <w:pPr>
         <w:pStyle w:val="Heading2"/>
         <w:spacing w:after="200"/>
       </w:pPr>
-      <w:bookmarkStart w:id="41" w:name="_abl40ru00kyu" w:colFirst="0" w:colLast="0"/>
-      <w:bookmarkEnd w:id="41"/>
+      <w:bookmarkStart w:id="25" w:name="_abl40ru00kyu" w:colFirst="0" w:colLast="0"/>
+      <w:bookmarkEnd w:id="25"/>
       <w:r>
         <w:rPr>
           <w:rFonts w:ascii="Times New Roman" w:eastAsia="Times New Roman" w:hAnsi="Times New Roman" w:cs="Times New Roman"/>
@@ -5729,7 +5542,6 @@
         <w:rPr>
           <w:noProof/>
         </w:rPr>
-        <w:lastRenderedPageBreak/>
         <w:t xml:space="preserve">Bertilsson, Stefan, Olof Berglund, Michael J Pullin, and Sallie W Chisholm. 2005. “Release of Dissolved Organic Matter by Prochlorococcus.” </w:t>
       </w:r>
       <w:r>
@@ -5837,7 +5649,16 @@
           <w:iCs/>
           <w:noProof/>
         </w:rPr>
-        <w:t>Proceedings of the National Academy of Sciences of the United States of America</w:t>
+        <w:t xml:space="preserve">Proceedings of the National Academy of Sciences of </w:t>
+      </w:r>
+      <w:r>
+        <w:rPr>
+          <w:i/>
+          <w:iCs/>
+          <w:noProof/>
+        </w:rPr>
+        <w:lastRenderedPageBreak/>
+        <w:t>the United States of America</w:t>
       </w:r>
       <w:r>
         <w:rPr>
@@ -5862,7 +5683,21 @@
         <w:rPr>
           <w:noProof/>
         </w:rPr>
-        <w:t>Bushnell, Brian, Rob Egan, Alex Copeland, Brian Foster, Alicia Clum, Hui Sun, Kurt Labutti, et al. 2014. “BBMap: A Fast, Accurate, Splice-Aware Aligner.” https://doi.org/10.1186/1471-2105-13-238.</w:t>
+        <w:t xml:space="preserve">Chin-Leo, G, and D L Kirchman. 1988. “Estimating Bacterial Production in Marine Waters from the Simultaneous Incorporation of Thymidine and Leucine.” </w:t>
+      </w:r>
+      <w:r>
+        <w:rPr>
+          <w:i/>
+          <w:iCs/>
+          <w:noProof/>
+        </w:rPr>
+        <w:t>Applied and Environmental Microbiology</w:t>
+      </w:r>
+      <w:r>
+        <w:rPr>
+          <w:noProof/>
+        </w:rPr>
+        <w:t xml:space="preserve"> 54 (8): 1934–39. http://www.ncbi.nlm.nih.gov/pubmed/16347706.</w:t>
       </w:r>
     </w:p>
     <w:p>
@@ -5881,7 +5716,7 @@
         <w:rPr>
           <w:noProof/>
         </w:rPr>
-        <w:t xml:space="preserve">Chin-Leo, G, and D L Kirchman. 1988. “Estimating Bacterial Production in Marine Waters from the Simultaneous Incorporation of Thymidine and Leucine.” </w:t>
+        <w:t xml:space="preserve">Cole, Jonathan J. 1982. “INTERACTIONS BETWEEN BACTERIA AND ALGAE IN AQUATIC ECOSYSTEMS.” </w:t>
       </w:r>
       <w:r>
         <w:rPr>
@@ -5889,13 +5724,13 @@
           <w:iCs/>
           <w:noProof/>
         </w:rPr>
-        <w:t>Applied and Environmental Microbiology</w:t>
-      </w:r>
-      <w:r>
-        <w:rPr>
-          <w:noProof/>
-        </w:rPr>
-        <w:t xml:space="preserve"> 54 (8): 1934–39. http://www.ncbi.nlm.nih.gov/pubmed/16347706.</w:t>
+        <w:t>Ann Rev. Ecol. Syst</w:t>
+      </w:r>
+      <w:r>
+        <w:rPr>
+          <w:noProof/>
+        </w:rPr>
+        <w:t>. Vol. 13. www.annualreviews.org.</w:t>
       </w:r>
     </w:p>
     <w:p>
@@ -5914,7 +5749,7 @@
         <w:rPr>
           <w:noProof/>
         </w:rPr>
-        <w:t xml:space="preserve">Cole, Jonathan J. 1982. “INTERACTIONS BETWEEN BACTERIA AND ALGAE IN AQUATIC ECOSYSTEMS.” </w:t>
+        <w:t xml:space="preserve">Garcia, Sarahi L., Sarah L. R. Stevens, Benjamin Crary, Manuel Martinez-Garcia, Ramunas Stepanauskas, Tanja Woyke, Susannah G. Tringe, et al. 2018. “Contrasting Patterns of Genome-Level Diversity across Distinct Co-Occurring Bacterial Populations.” </w:t>
       </w:r>
       <w:r>
         <w:rPr>
@@ -5922,13 +5757,13 @@
           <w:iCs/>
           <w:noProof/>
         </w:rPr>
-        <w:t>Ann Rev. Ecol. Syst</w:t>
-      </w:r>
-      <w:r>
-        <w:rPr>
-          <w:noProof/>
-        </w:rPr>
-        <w:t>. Vol. 13. www.annualreviews.org.</w:t>
+        <w:t>The ISME Journal</w:t>
+      </w:r>
+      <w:r>
+        <w:rPr>
+          <w:noProof/>
+        </w:rPr>
+        <w:t xml:space="preserve"> 12 (3): 742–55. https://doi.org/10.1038/s41396-017-0001-0.</w:t>
       </w:r>
     </w:p>
     <w:p>
@@ -5947,7 +5782,7 @@
         <w:rPr>
           <w:noProof/>
         </w:rPr>
-        <w:t xml:space="preserve">Garcia, Sarahi L., Sarah L. R. Stevens, Benjamin Crary, Manuel Martinez-Garcia, Ramunas Stepanauskas, Tanja Woyke, Susannah G. Tringe, et al. 2018. “Contrasting Patterns of Genome-Level Diversity across Distinct Co-Occurring Bacterial Populations.” </w:t>
+        <w:t xml:space="preserve">Ghylin, Trevor W, Sarahi L Garcia, Francisco Moya, Ben O Oyserman, Patrick Schwientek, Katrina T Forest, James Mutschler, et al. 2014. “Comparative Single-Cell Genomics Reveals Potential Ecological Niches for the Freshwater AcI Actinobacteria Lineage.” </w:t>
       </w:r>
       <w:r>
         <w:rPr>
@@ -5961,7 +5796,7 @@
         <w:rPr>
           <w:noProof/>
         </w:rPr>
-        <w:t xml:space="preserve"> 12 (3): 742–55. https://doi.org/10.1038/s41396-017-0001-0.</w:t>
+        <w:t xml:space="preserve"> 8 (12): 2503–16. https://doi.org/10.1038/ismej.2014.135.</w:t>
       </w:r>
     </w:p>
     <w:p>
@@ -5980,7 +5815,7 @@
         <w:rPr>
           <w:noProof/>
         </w:rPr>
-        <w:t xml:space="preserve">Ghylin, Trevor W, Sarahi L Garcia, Francisco Moya, Ben O Oyserman, Patrick Schwientek, Katrina T Forest, James Mutschler, et al. 2014. “Comparative Single-Cell Genomics Reveals Potential Ecological Niches for the Freshwater AcI Actinobacteria Lineage.” </w:t>
+        <w:t xml:space="preserve">Hellebust, J. A. 1965. “EXCRETION OF SOME ORGANIC COMPOUNDS BY MARINE PHYTOPLANKTON1.” </w:t>
       </w:r>
       <w:r>
         <w:rPr>
@@ -5988,13 +5823,13 @@
           <w:iCs/>
           <w:noProof/>
         </w:rPr>
-        <w:t>The ISME Journal</w:t>
-      </w:r>
-      <w:r>
-        <w:rPr>
-          <w:noProof/>
-        </w:rPr>
-        <w:t xml:space="preserve"> 8 (12): 2503–16. https://doi.org/10.1038/ismej.2014.135.</w:t>
+        <w:t>Limnology and Oceanography</w:t>
+      </w:r>
+      <w:r>
+        <w:rPr>
+          <w:noProof/>
+        </w:rPr>
+        <w:t xml:space="preserve"> 10 (2): 192–206. https://doi.org/10.4319/lo.1965.10.2.0192.</w:t>
       </w:r>
     </w:p>
     <w:p>
@@ -6013,7 +5848,7 @@
         <w:rPr>
           <w:noProof/>
         </w:rPr>
-        <w:t xml:space="preserve">Hellebust, J. A. 1965. “EXCRETION OF SOME ORGANIC COMPOUNDS BY MARINE PHYTOPLANKTON1.” </w:t>
+        <w:t xml:space="preserve">Huang, Ying, Beifang Niu, Ying Gao, Limin Fu, and Weizhong Li. 2010. “CD-HIT Suite: A Web Server for Clustering and Comparing Biological Sequences.” </w:t>
       </w:r>
       <w:r>
         <w:rPr>
@@ -6021,13 +5856,13 @@
           <w:iCs/>
           <w:noProof/>
         </w:rPr>
-        <w:t>Limnology and Oceanography</w:t>
-      </w:r>
-      <w:r>
-        <w:rPr>
-          <w:noProof/>
-        </w:rPr>
-        <w:t xml:space="preserve"> 10 (2): 192–206. https://doi.org/10.4319/lo.1965.10.2.0192.</w:t>
+        <w:t>Bioinformatics</w:t>
+      </w:r>
+      <w:r>
+        <w:rPr>
+          <w:noProof/>
+        </w:rPr>
+        <w:t xml:space="preserve"> 26 (5): 680–82. https://doi.org/10.1093/bioinformatics/btq003.</w:t>
       </w:r>
     </w:p>
     <w:p>
@@ -6046,7 +5881,7 @@
         <w:rPr>
           <w:noProof/>
         </w:rPr>
-        <w:t xml:space="preserve">Huang, Ying, Beifang Niu, Ying Gao, Limin Fu, and Weizhong Li. 2010. “CD-HIT Suite: A Web Server for Clustering and Comparing Biological Sequences.” </w:t>
+        <w:t xml:space="preserve">Jorgenson, Niels OG, Lars J. Tranvik, Helene Edling, Wilhelm Graneli, and Mans Lindell. 1998. “Effects of Sunlight on Occurrence and Bacterial Turnover of Specific Carbon and Nitrogen Compounds in Lake Water.” </w:t>
       </w:r>
       <w:r>
         <w:rPr>
@@ -6054,13 +5889,13 @@
           <w:iCs/>
           <w:noProof/>
         </w:rPr>
-        <w:t>Bioinformatics</w:t>
-      </w:r>
-      <w:r>
-        <w:rPr>
-          <w:noProof/>
-        </w:rPr>
-        <w:t xml:space="preserve"> 26 (5): 680–82. https://doi.org/10.1093/bioinformatics/btq003.</w:t>
+        <w:t>FEMS Microbiology Ecology</w:t>
+      </w:r>
+      <w:r>
+        <w:rPr>
+          <w:noProof/>
+        </w:rPr>
+        <w:t xml:space="preserve"> 25: 217–27.</w:t>
       </w:r>
     </w:p>
     <w:p>
@@ -6079,7 +5914,7 @@
         <w:rPr>
           <w:noProof/>
         </w:rPr>
-        <w:t xml:space="preserve">Jorgenson, Niels OG, Lars J. Tranvik, Helene Edling, Wilhelm Graneli, and Mans Lindell. 1998. “Effects of Sunlight on Occurrence and Bacterial Turnover of Specific Carbon and Nitrogen Compounds in Lake Water.” </w:t>
+        <w:t xml:space="preserve">Kang, Dongwan D, Jeff Froula, Rob Egan, and Zhong Wang. 2015. “MetaBAT, an Efficient Tool for Accurately Reconstructing Single Genomes from Complex Microbial Communities.” </w:t>
       </w:r>
       <w:r>
         <w:rPr>
@@ -6087,13 +5922,13 @@
           <w:iCs/>
           <w:noProof/>
         </w:rPr>
-        <w:t>FEMS Microbiology Ecology</w:t>
-      </w:r>
-      <w:r>
-        <w:rPr>
-          <w:noProof/>
-        </w:rPr>
-        <w:t xml:space="preserve"> 25: 217–27.</w:t>
+        <w:t>PeerJ</w:t>
+      </w:r>
+      <w:r>
+        <w:rPr>
+          <w:noProof/>
+        </w:rPr>
+        <w:t xml:space="preserve"> 3: e1165. https://doi.org/10.7717/peerj.1165.</w:t>
       </w:r>
     </w:p>
     <w:p>
@@ -6112,7 +5947,7 @@
         <w:rPr>
           <w:noProof/>
         </w:rPr>
-        <w:t xml:space="preserve">Kang, Dongwan D, Jeff Froula, Rob Egan, and Zhong Wang. 2015. “MetaBAT, an Efficient Tool for Accurately Reconstructing Single Genomes from Complex Microbial Communities.” </w:t>
+        <w:t xml:space="preserve">Kaplan, Louis A., and Thomas L. Bott. 1989. “Diel Fluctuations in Bacterial Activity on Streambed Substrata during Vernal Algal Blooms: Effects of Temperature, Water Chemistry, and Habitat.” </w:t>
       </w:r>
       <w:r>
         <w:rPr>
@@ -6120,13 +5955,13 @@
           <w:iCs/>
           <w:noProof/>
         </w:rPr>
-        <w:t>PeerJ</w:t>
-      </w:r>
-      <w:r>
-        <w:rPr>
-          <w:noProof/>
-        </w:rPr>
-        <w:t xml:space="preserve"> 3: e1165. https://doi.org/10.7717/peerj.1165.</w:t>
+        <w:t>Limnology and Oceanography</w:t>
+      </w:r>
+      <w:r>
+        <w:rPr>
+          <w:noProof/>
+        </w:rPr>
+        <w:t xml:space="preserve"> 34 (4): 718–33. https://doi.org/10.4319/lo.1989.34.4.0718.</w:t>
       </w:r>
     </w:p>
     <w:p>
@@ -6145,7 +5980,7 @@
         <w:rPr>
           <w:noProof/>
         </w:rPr>
-        <w:t xml:space="preserve">Kaplan, Louis A., and Thomas L. Bott. 1989. “Diel Fluctuations in Bacterial Activity on Streambed Substrata during Vernal Algal Blooms: Effects of Temperature, Water Chemistry, and Habitat.” </w:t>
+        <w:t xml:space="preserve">Kent, Angela D., Stuart E. Jones, George H. Lauster, James M. Graham, Ryan J. Newton, and Katherine D. McMahon. 2006. “Experimental Manipulations of Microbial Food Web Interactions in a Humic Lake: Shifting Biological Drivers of Bacterial Community Structure.” </w:t>
       </w:r>
       <w:r>
         <w:rPr>
@@ -6153,13 +5988,13 @@
           <w:iCs/>
           <w:noProof/>
         </w:rPr>
-        <w:t>Limnology and Oceanography</w:t>
-      </w:r>
-      <w:r>
-        <w:rPr>
-          <w:noProof/>
-        </w:rPr>
-        <w:t xml:space="preserve"> 34 (4): 718–33. https://doi.org/10.4319/lo.1989.34.4.0718.</w:t>
+        <w:t>Environmental Microbiology</w:t>
+      </w:r>
+      <w:r>
+        <w:rPr>
+          <w:noProof/>
+        </w:rPr>
+        <w:t xml:space="preserve"> 8 (8): 1448–59. https://doi.org/10.1111/j.1462-2920.2006.01039.x.</w:t>
       </w:r>
     </w:p>
     <w:p>
@@ -6178,14 +6013,7 @@
         <w:rPr>
           <w:noProof/>
         </w:rPr>
-        <w:t xml:space="preserve">Kent, Angela D., Stuart E. Jones, George H. Lauster, James M. Graham, Ryan J. Newton, and </w:t>
-      </w:r>
-      <w:r>
-        <w:rPr>
-          <w:noProof/>
-        </w:rPr>
-        <w:lastRenderedPageBreak/>
-        <w:t xml:space="preserve">Katherine D. McMahon. 2006. “Experimental Manipulations of Microbial Food Web Interactions in a Humic Lake: Shifting Biological Drivers of Bacterial Community Structure.” </w:t>
+        <w:t xml:space="preserve">Kopylova, Evguenia, Laurent Noé, and Hélène Touzet. 2012. “SortMeRNA: Fast and Accurate Filtering of Ribosomal RNAs in Metatranscriptomic Data.” </w:t>
       </w:r>
       <w:r>
         <w:rPr>
@@ -6193,13 +6021,13 @@
           <w:iCs/>
           <w:noProof/>
         </w:rPr>
-        <w:t>Environmental Microbiology</w:t>
-      </w:r>
-      <w:r>
-        <w:rPr>
-          <w:noProof/>
-        </w:rPr>
-        <w:t xml:space="preserve"> 8 (8): 1448–59. https://doi.org/10.1111/j.1462-2920.2006.01039.x.</w:t>
+        <w:t>Bioinformatics</w:t>
+      </w:r>
+      <w:r>
+        <w:rPr>
+          <w:noProof/>
+        </w:rPr>
+        <w:t xml:space="preserve"> 28 (24): 3211–17. https://doi.org/10.1093/bioinformatics/bts611.</w:t>
       </w:r>
     </w:p>
     <w:p>
@@ -6218,7 +6046,7 @@
         <w:rPr>
           <w:noProof/>
         </w:rPr>
-        <w:t xml:space="preserve">Kopylova, Evguenia, Laurent Noé, and Hélène Touzet. 2012. “SortMeRNA: Fast and Accurate Filtering of Ribosomal RNAs in Metatranscriptomic Data.” </w:t>
+        <w:t xml:space="preserve">Li, Dinghua, Ruibang Luo, Chi-Man Liu, Chi-Ming Leung, Hing-Fung Ting, Kunihiko Sadakane, Hiroshi Yamashita, and Tak-Wah Lam. 2016. “MEGAHIT v1.0: A Fast and Scalable Metagenome Assembler Driven by Advanced Methodologies and Community Practices.” </w:t>
       </w:r>
       <w:r>
         <w:rPr>
@@ -6226,13 +6054,13 @@
           <w:iCs/>
           <w:noProof/>
         </w:rPr>
-        <w:t>Bioinformatics</w:t>
-      </w:r>
-      <w:r>
-        <w:rPr>
-          <w:noProof/>
-        </w:rPr>
-        <w:t xml:space="preserve"> 28 (24): 3211–17. https://doi.org/10.1093/bioinformatics/bts611.</w:t>
+        <w:t>Methods</w:t>
+      </w:r>
+      <w:r>
+        <w:rPr>
+          <w:noProof/>
+        </w:rPr>
+        <w:t xml:space="preserve"> 102 (June): 3–11. https://doi.org/10.1016/J.YMETH.2016.02.020.</w:t>
       </w:r>
     </w:p>
     <w:p>
@@ -6284,6 +6112,7 @@
         <w:rPr>
           <w:noProof/>
         </w:rPr>
+        <w:lastRenderedPageBreak/>
         <w:t xml:space="preserve">Linz, Alexandra M., Shaomei He, Sarah L.R. Stevens, Karthik Anantharaman, Robin R. Rohwer, Rex R. Malmstrom, Stefan Bertilsson, and Katherine D. McMahon. 2018. “Freshwater Carbon and Nutrient Cycles Revealed through Reconstructed Population Genomes.” </w:t>
       </w:r>
       <w:r>
@@ -6317,21 +6146,7 @@
         <w:rPr>
           <w:noProof/>
         </w:rPr>
-        <w:t xml:space="preserve">Ma, Lanying, Benjamin C Calfee, J Jeffrey Morris, Zackary I Johnson, and Erik R Zinser. 2018. “Degradation of Hydrogen Peroxide at the Ocean’s Surface: The Influence of the Microbial Community on the Realized Thermal Niche of Prochlorococcus.” </w:t>
-      </w:r>
-      <w:r>
-        <w:rPr>
-          <w:i/>
-          <w:iCs/>
-          <w:noProof/>
-        </w:rPr>
-        <w:t>The ISME Journal</w:t>
-      </w:r>
-      <w:r>
-        <w:rPr>
-          <w:noProof/>
-        </w:rPr>
-        <w:t xml:space="preserve"> 12 (2): 473–84. https://doi.org/10.1038/ismej.2017.182.</w:t>
+        <w:t>Love, Michael I, Simon Anders, and Wolfgang Huber. 2016. “Differential Analysis of Count Data-the DESeq2 Package.” https://doi.org/10.1186/s13059-014-0550-8.</w:t>
       </w:r>
     </w:p>
     <w:p>
@@ -6350,7 +6165,7 @@
         <w:rPr>
           <w:noProof/>
         </w:rPr>
-        <w:t xml:space="preserve">Maresca, Julia A, Jessica L Keffer, Priscilla Hempel, Shawn W Polson, Olga Shevchenko, Jaysheel Bhavsar, Deborah Powell, Kelsey J Miller, Archana Singh, and Martin W Hahn. 2019. “Light Modulates the Physiology of Non-Phototrophic Actinobacteria.” </w:t>
+        <w:t xml:space="preserve">Ma, Lanying, Benjamin C Calfee, J Jeffrey Morris, Zackary I Johnson, and Erik R Zinser. 2018. “Degradation of Hydrogen Peroxide at the Ocean’s Surface: The Influence of the Microbial Community on the Realized Thermal Niche of Prochlorococcus.” </w:t>
       </w:r>
       <w:r>
         <w:rPr>
@@ -6358,13 +6173,13 @@
           <w:iCs/>
           <w:noProof/>
         </w:rPr>
-        <w:t>Journal of Bacteriology</w:t>
-      </w:r>
-      <w:r>
-        <w:rPr>
-          <w:noProof/>
-        </w:rPr>
-        <w:t>, January, JB.00740-18. https://doi.org/10.1128/JB.00740-18.</w:t>
+        <w:t>The ISME Journal</w:t>
+      </w:r>
+      <w:r>
+        <w:rPr>
+          <w:noProof/>
+        </w:rPr>
+        <w:t xml:space="preserve"> 12 (2): 473–84. https://doi.org/10.1038/ismej.2017.182.</w:t>
       </w:r>
     </w:p>
     <w:p>
@@ -6383,7 +6198,7 @@
         <w:rPr>
           <w:noProof/>
         </w:rPr>
-        <w:t xml:space="preserve">Markowitz, Victor M., I. Min A. Chen, Krishna Palaniappan, Ken Chu, Ernest Szeto, Yuri Grechkin, Anna Ratner, et al. 2012. “IMG: The Integrated Microbial Genomes Database and Comparative Analysis System.” </w:t>
+        <w:t xml:space="preserve">Maresca, Julia A, Jessica L Keffer, Priscilla Hempel, Shawn W Polson, Olga Shevchenko, Jaysheel Bhavsar, Deborah Powell, Kelsey J Miller, Archana Singh, and Martin W Hahn. 2019. “Light Modulates the Physiology of Non-Phototrophic Actinobacteria.” </w:t>
       </w:r>
       <w:r>
         <w:rPr>
@@ -6391,13 +6206,13 @@
           <w:iCs/>
           <w:noProof/>
         </w:rPr>
-        <w:t>Nucleic Acids Research</w:t>
-      </w:r>
-      <w:r>
-        <w:rPr>
-          <w:noProof/>
-        </w:rPr>
-        <w:t xml:space="preserve"> 40 (D1): 115–22. https://doi.org/10.1093/nar/gkr1044.</w:t>
+        <w:t>Journal of Bacteriology</w:t>
+      </w:r>
+      <w:r>
+        <w:rPr>
+          <w:noProof/>
+        </w:rPr>
+        <w:t>, January, JB.00740-18. https://doi.org/10.1128/JB.00740-18.</w:t>
       </w:r>
     </w:p>
     <w:p>
@@ -6416,7 +6231,7 @@
         <w:rPr>
           <w:noProof/>
         </w:rPr>
-        <w:t xml:space="preserve">Maršálek, Blahoslav, and Renata Rojíčková. 1996. “Stress Factors Enhancing Production of Algal Exudates: A Potential Self-Protective Mechanism?” </w:t>
+        <w:t xml:space="preserve">Markowitz, Victor M., I. Min A. Chen, Krishna Palaniappan, Ken Chu, Ernest Szeto, Yuri Grechkin, Anna Ratner, et al. 2012. “IMG: The Integrated Microbial Genomes Database and Comparative Analysis System.” </w:t>
       </w:r>
       <w:r>
         <w:rPr>
@@ -6424,13 +6239,13 @@
           <w:iCs/>
           <w:noProof/>
         </w:rPr>
-        <w:t>Zeitschrift Für Naturforschung C</w:t>
-      </w:r>
-      <w:r>
-        <w:rPr>
-          <w:noProof/>
-        </w:rPr>
-        <w:t xml:space="preserve"> 51 (9–10): 646–50. https://doi.org/10.1515/znc-1996-9-1008.</w:t>
+        <w:t>Nucleic Acids Research</w:t>
+      </w:r>
+      <w:r>
+        <w:rPr>
+          <w:noProof/>
+        </w:rPr>
+        <w:t xml:space="preserve"> 40 (D1): 115–22. https://doi.org/10.1093/nar/gkr1044.</w:t>
       </w:r>
     </w:p>
     <w:p>
@@ -6449,7 +6264,7 @@
         <w:rPr>
           <w:noProof/>
         </w:rPr>
-        <w:t xml:space="preserve">Morris, J. Jeffrey, Zackary I. Johnson, Steven W. Wilhelm, and Erik R. Zinser. 2016. “Diel Regulation of Hydrogen Peroxide Defenses by Open Ocean Microbial Communities.” </w:t>
+        <w:t xml:space="preserve">Maršálek, Blahoslav, and Renata Rojíčková. 1996. “Stress Factors Enhancing Production of Algal Exudates: A Potential Self-Protective Mechanism?” </w:t>
       </w:r>
       <w:r>
         <w:rPr>
@@ -6457,13 +6272,13 @@
           <w:iCs/>
           <w:noProof/>
         </w:rPr>
-        <w:t>Journal of Plankton Research</w:t>
-      </w:r>
-      <w:r>
-        <w:rPr>
-          <w:noProof/>
-        </w:rPr>
-        <w:t xml:space="preserve"> 38 (4): 1103–14. https://doi.org/10.1093/plankt/fbw016.</w:t>
+        <w:t>Zeitschrift Für Naturforschung C</w:t>
+      </w:r>
+      <w:r>
+        <w:rPr>
+          <w:noProof/>
+        </w:rPr>
+        <w:t xml:space="preserve"> 51 (9–10): 646–50. https://doi.org/10.1515/znc-1996-9-1008.</w:t>
       </w:r>
     </w:p>
     <w:p>
@@ -6482,7 +6297,7 @@
         <w:rPr>
           <w:noProof/>
         </w:rPr>
-        <w:t xml:space="preserve">Nelson, Craig E, Stuart J Goldberg, Linda Wegley Kelly, Andreas F Haas, Jennifer E Smith, Forest Rohwer, and Craig A Carlson. 2013. “Coral and Macroalgal Exudates Vary in Neutral Sugar Composition and Differentially Enrich Reef Bacterioplankton Lineages.” </w:t>
+        <w:t xml:space="preserve">Masuda, Takako, Gábor Bernát, Martina Bečková, Eva Kotabová, Evelyn Lawrenz, Martin Lukeš, Josef Komenda, and Ondřej Prášil. 2018. “Diel Regulation of Photosynthetic Activity in the Oceanic Unicellular Diazotrophic Cyanobacterium </w:t>
       </w:r>
       <w:r>
         <w:rPr>
@@ -6490,13 +6305,27 @@
           <w:iCs/>
           <w:noProof/>
         </w:rPr>
-        <w:t>The ISME Journal</w:t>
-      </w:r>
-      <w:r>
-        <w:rPr>
-          <w:noProof/>
-        </w:rPr>
-        <w:t xml:space="preserve"> 7 (5): 962–79. https://doi.org/10.1038/ismej.2012.161.</w:t>
+        <w:t>Crocosphaera Watsonii</w:t>
+      </w:r>
+      <w:r>
+        <w:rPr>
+          <w:noProof/>
+        </w:rPr>
+        <w:t xml:space="preserve"> WH8501.” </w:t>
+      </w:r>
+      <w:r>
+        <w:rPr>
+          <w:i/>
+          <w:iCs/>
+          <w:noProof/>
+        </w:rPr>
+        <w:t>Environmental Microbiology</w:t>
+      </w:r>
+      <w:r>
+        <w:rPr>
+          <w:noProof/>
+        </w:rPr>
+        <w:t xml:space="preserve"> 20 (2): 546–60. https://doi.org/10.1111/1462-2920.13963.</w:t>
       </w:r>
     </w:p>
     <w:p>
@@ -6515,7 +6344,7 @@
         <w:rPr>
           <w:noProof/>
         </w:rPr>
-        <w:t xml:space="preserve">Nielsen, H Bjørn, Mathieu Almeida, Agnieszka Sierakowska Juncker, Simon Rasmussen, Junhua Li, Shinichi Sunagawa, Damian R Plichta, et al. 2014. “Identification and Assembly of Genomes and Genetic Elements in Complex Metagenomic Samples without Using Reference Genomes.” </w:t>
+        <w:t xml:space="preserve">Moran, Mary Ann, Brandon Satinsky, Scott M Gifford, Haiwei Luo, Adam Rivers, Leong-Keat Chan, Jun Meng, et al. 2013. “Sizing up Metatranscriptomics.” </w:t>
       </w:r>
       <w:r>
         <w:rPr>
@@ -6523,13 +6352,13 @@
           <w:iCs/>
           <w:noProof/>
         </w:rPr>
-        <w:t>Nature Biotechnology</w:t>
-      </w:r>
-      <w:r>
-        <w:rPr>
-          <w:noProof/>
-        </w:rPr>
-        <w:t xml:space="preserve"> 32 (8): 822–28. https://doi.org/10.1038/nbt.2939.</w:t>
+        <w:t>The ISME Journal</w:t>
+      </w:r>
+      <w:r>
+        <w:rPr>
+          <w:noProof/>
+        </w:rPr>
+        <w:t xml:space="preserve"> 7 (2): 237–43. https://doi.org/10.1038/ismej.2012.94.</w:t>
       </w:r>
     </w:p>
     <w:p>
@@ -6548,7 +6377,7 @@
         <w:rPr>
           <w:noProof/>
         </w:rPr>
-        <w:t xml:space="preserve">Ottesen, Elizabeth A, Curtis R Young, John M Eppley, John P Ryan, Francisco P Chavez, Christopher A Scholin, and Edward F DeLong. 2013. “Pattern and Synchrony of Gene Expression among Sympatric Marine Microbial Populations.” </w:t>
+        <w:t xml:space="preserve">Morris, J. Jeffrey, Zackary I. Johnson, Steven W. Wilhelm, and Erik R. Zinser. 2016. “Diel Regulation of Hydrogen Peroxide Defenses by Open Ocean Microbial Communities.” </w:t>
       </w:r>
       <w:r>
         <w:rPr>
@@ -6556,13 +6385,13 @@
           <w:iCs/>
           <w:noProof/>
         </w:rPr>
-        <w:t>Proceedings of the National Academy of Sciences of the United States of America</w:t>
-      </w:r>
-      <w:r>
-        <w:rPr>
-          <w:noProof/>
-        </w:rPr>
-        <w:t xml:space="preserve"> 110 (6): E488-97. https://doi.org/10.1073/pnas.1222099110.</w:t>
+        <w:t>Journal of Plankton Research</w:t>
+      </w:r>
+      <w:r>
+        <w:rPr>
+          <w:noProof/>
+        </w:rPr>
+        <w:t xml:space="preserve"> 38 (4): 1103–14. https://doi.org/10.1093/plankt/fbw016.</w:t>
       </w:r>
     </w:p>
     <w:p>
@@ -6581,14 +6410,7 @@
         <w:rPr>
           <w:noProof/>
         </w:rPr>
-        <w:t xml:space="preserve">Ottesen, Elizabeth A, Curtis R Young, Scott M Gifford, John M Eppley, Roman Marin, Stephan </w:t>
-      </w:r>
-      <w:r>
-        <w:rPr>
-          <w:noProof/>
-        </w:rPr>
-        <w:lastRenderedPageBreak/>
-        <w:t xml:space="preserve">C Schuster, Christopher A Scholin, and Edward F DeLong. 2014. “Ocean Microbes. Multispecies Diel Transcriptional Oscillations in Open Ocean Heterotrophic Bacterial Assemblages.” </w:t>
+        <w:t xml:space="preserve">Morris, J Jeffrey, Richard E Lenski, and Erik R Zinser. 2012. “The Black Queen Hypothesis: Evolution of Dependencies through Adaptive Gene Loss.” </w:t>
       </w:r>
       <w:r>
         <w:rPr>
@@ -6596,13 +6418,13 @@
           <w:iCs/>
           <w:noProof/>
         </w:rPr>
-        <w:t>Science (New York, N.Y.)</w:t>
-      </w:r>
-      <w:r>
-        <w:rPr>
-          <w:noProof/>
-        </w:rPr>
-        <w:t xml:space="preserve"> 345 (6193): 207–12. https://doi.org/10.1126/science.1252476.</w:t>
+        <w:t>MBio</w:t>
+      </w:r>
+      <w:r>
+        <w:rPr>
+          <w:noProof/>
+        </w:rPr>
+        <w:t xml:space="preserve"> 3 (2): e00036-12. https://doi.org/10.1128/mBio.00036-12.</w:t>
       </w:r>
     </w:p>
     <w:p>
@@ -6621,7 +6443,7 @@
         <w:rPr>
           <w:noProof/>
         </w:rPr>
-        <w:t xml:space="preserve">Parks, Donovan H, Michael Imelfort, Connor T Skennerton, Philip Hugenholtz, and Gene W Tyson. 2015. “CheckM: Assessing the Quality of Microbial Genomes Recovered from Isolates, Single Cells, and Metagenomes.” </w:t>
+        <w:t xml:space="preserve">Nelson, Craig E, Stuart J Goldberg, Linda Wegley Kelly, Andreas F Haas, Jennifer E Smith, Forest Rohwer, and Craig A Carlson. 2013. “Coral and Macroalgal Exudates Vary in Neutral Sugar Composition and Differentially Enrich Reef Bacterioplankton Lineages.” </w:t>
       </w:r>
       <w:r>
         <w:rPr>
@@ -6629,13 +6451,13 @@
           <w:iCs/>
           <w:noProof/>
         </w:rPr>
-        <w:t>Genome Research</w:t>
-      </w:r>
-      <w:r>
-        <w:rPr>
-          <w:noProof/>
-        </w:rPr>
-        <w:t xml:space="preserve"> 25 (7): 1043–55. https://doi.org/10.1101/gr.186072.114.</w:t>
+        <w:t>The ISME Journal</w:t>
+      </w:r>
+      <w:r>
+        <w:rPr>
+          <w:noProof/>
+        </w:rPr>
+        <w:t xml:space="preserve"> 7 (5): 962–79. https://doi.org/10.1038/ismej.2012.161.</w:t>
       </w:r>
     </w:p>
     <w:p>
@@ -6654,7 +6476,7 @@
         <w:rPr>
           <w:noProof/>
         </w:rPr>
-        <w:t xml:space="preserve">Paver, Sara F., Kevin R. Hayek, Kelsey A. Gano, Jennie R. Fagen, Christopher T. Brown, Austin G. Davis-Richardson, David B. Crabb, et al. 2013. “Interactions between Specific Phytoplankton and Bacteria Affect Lake Bacterial Community Succession.” </w:t>
+        <w:t xml:space="preserve">Newton, Ryan J, Stuart E Jones, Matthew R Helmus, and Katherine D McMahon. 2007. “Phylogenetic Ecology of the Freshwater Actinobacteria AcI Lineage.” </w:t>
       </w:r>
       <w:r>
         <w:rPr>
@@ -6662,13 +6484,13 @@
           <w:iCs/>
           <w:noProof/>
         </w:rPr>
-        <w:t>Environmental Microbiology</w:t>
-      </w:r>
-      <w:r>
-        <w:rPr>
-          <w:noProof/>
-        </w:rPr>
-        <w:t xml:space="preserve"> 15 (9): 2489–2504. https://doi.org/10.1111/1462-2920.12131.</w:t>
+        <w:t>Applied and Environmental Microbiology</w:t>
+      </w:r>
+      <w:r>
+        <w:rPr>
+          <w:noProof/>
+        </w:rPr>
+        <w:t xml:space="preserve"> 73 (22): 7169–76. https://doi.org/10.1128/AEM.00794-07.</w:t>
       </w:r>
     </w:p>
     <w:p>
@@ -6687,7 +6509,7 @@
         <w:rPr>
           <w:noProof/>
         </w:rPr>
-        <w:t xml:space="preserve">Paver, Sara F., Nicholas D. Youngblut, Rachel J. Whitaker, and Angela D. Kent. 2015. “Phytoplankton Succession Affects the Composition of </w:t>
+        <w:t xml:space="preserve">Ottesen, Elizabeth A, Curtis R Young, John M Eppley, John P Ryan, Francisco P Chavez, Christopher A Scholin, and Edward F DeLong. 2013. “Pattern and Synchrony of Gene Expression among Sympatric Marine Microbial Populations.” </w:t>
       </w:r>
       <w:r>
         <w:rPr>
@@ -6695,41 +6517,13 @@
           <w:iCs/>
           <w:noProof/>
         </w:rPr>
-        <w:t>P</w:t>
-      </w:r>
-      <w:r>
-        <w:rPr>
-          <w:noProof/>
-        </w:rPr>
-        <w:t xml:space="preserve"> </w:t>
-      </w:r>
-      <w:r>
-        <w:rPr>
-          <w:i/>
-          <w:iCs/>
-          <w:noProof/>
-        </w:rPr>
-        <w:t>Olynucleobacter</w:t>
-      </w:r>
-      <w:r>
-        <w:rPr>
-          <w:noProof/>
-        </w:rPr>
-        <w:t xml:space="preserve"> Subtypes in Humic Lakes.” </w:t>
-      </w:r>
-      <w:r>
-        <w:rPr>
-          <w:i/>
-          <w:iCs/>
-          <w:noProof/>
-        </w:rPr>
-        <w:t>Environmental Microbiology</w:t>
-      </w:r>
-      <w:r>
-        <w:rPr>
-          <w:noProof/>
-        </w:rPr>
-        <w:t xml:space="preserve"> 17 (3): 816–28. https://doi.org/10.1111/1462-2920.12529.</w:t>
+        <w:t>Proceedings of the National Academy of Sciences of the United States of America</w:t>
+      </w:r>
+      <w:r>
+        <w:rPr>
+          <w:noProof/>
+        </w:rPr>
+        <w:t xml:space="preserve"> 110 (6): E488-97. https://doi.org/10.1073/pnas.1222099110.</w:t>
       </w:r>
     </w:p>
     <w:p>
@@ -6748,7 +6542,8 @@
         <w:rPr>
           <w:noProof/>
         </w:rPr>
-        <w:t xml:space="preserve">Pernthaler, J, T Posch, K Simek, J Vrba, A Pernthaler, F O Glöckner, U Nübel, R Psenner, and R Amann. 2001. “Predator-Specific Enrichment of Actinobacteria from a Cosmopolitan Freshwater Clade in Mixed Continuous Culture.” </w:t>
+        <w:lastRenderedPageBreak/>
+        <w:t xml:space="preserve">Ottesen, Elizabeth A, Curtis R Young, Scott M Gifford, John M Eppley, Roman Marin, Stephan C Schuster, Christopher A Scholin, and Edward F DeLong. 2014. “Ocean Microbes. Multispecies Diel Transcriptional Oscillations in Open Ocean Heterotrophic Bacterial Assemblages.” </w:t>
       </w:r>
       <w:r>
         <w:rPr>
@@ -6756,13 +6551,13 @@
           <w:iCs/>
           <w:noProof/>
         </w:rPr>
-        <w:t>Applied and Environmental Microbiology</w:t>
-      </w:r>
-      <w:r>
-        <w:rPr>
-          <w:noProof/>
-        </w:rPr>
-        <w:t xml:space="preserve"> 67 (5): 2145–55. https://doi.org/10.1128/AEM.67.5.2145-2155.2001.</w:t>
+        <w:t>Science (New York, N.Y.)</w:t>
+      </w:r>
+      <w:r>
+        <w:rPr>
+          <w:noProof/>
+        </w:rPr>
+        <w:t xml:space="preserve"> 345 (6193): 207–12. https://doi.org/10.1126/science.1252476.</w:t>
       </w:r>
     </w:p>
     <w:p>
@@ -6781,7 +6576,7 @@
         <w:rPr>
           <w:noProof/>
         </w:rPr>
-        <w:t xml:space="preserve">Pinhassi, Jarone, Edward F. DeLong, Oded Béjà, José M. González, and Carlos Pedrós-Alió. 2016. “Marine Bacterial and Archaeal Ion-Pumping Rhodopsins: Genetic Diversity, Physiology, and Ecology.” </w:t>
+        <w:t xml:space="preserve">Parks, Donovan H, Michael Imelfort, Connor T Skennerton, Philip Hugenholtz, and Gene W Tyson. 2015. “CheckM: Assessing the Quality of Microbial Genomes Recovered from Isolates, Single Cells, and Metagenomes.” </w:t>
       </w:r>
       <w:r>
         <w:rPr>
@@ -6789,13 +6584,13 @@
           <w:iCs/>
           <w:noProof/>
         </w:rPr>
-        <w:t>Microbiol. Mol. Biol. Rev.</w:t>
-      </w:r>
-      <w:r>
-        <w:rPr>
-          <w:noProof/>
-        </w:rPr>
-        <w:t xml:space="preserve"> 80 (4): 929–54. https://doi.org/10.1128/MMBR.00003-16.</w:t>
+        <w:t>Genome Research</w:t>
+      </w:r>
+      <w:r>
+        <w:rPr>
+          <w:noProof/>
+        </w:rPr>
+        <w:t xml:space="preserve"> 25 (7): 1043–55. https://doi.org/10.1101/gr.186072.114.</w:t>
       </w:r>
     </w:p>
     <w:p>
@@ -6814,7 +6609,7 @@
         <w:rPr>
           <w:noProof/>
         </w:rPr>
-        <w:t xml:space="preserve">Poretsky, Rachel S., Ian Hewson, Shulei Sun, Andrew E. Allen, Jonathan P. Zehr, and Mary Ann Moran. 2009. “Comparative Day/Night Metatranscriptomic Analysis of Microbial Communities in the North Pacific Subtropical Gyre.” </w:t>
+        <w:t xml:space="preserve">Paver, Sara F., Kevin R. Hayek, Kelsey A. Gano, Jennie R. Fagen, Christopher T. Brown, Austin G. Davis-Richardson, David B. Crabb, et al. 2013. “Interactions between Specific Phytoplankton and Bacteria Affect Lake Bacterial Community Succession.” </w:t>
       </w:r>
       <w:r>
         <w:rPr>
@@ -6828,7 +6623,7 @@
         <w:rPr>
           <w:noProof/>
         </w:rPr>
-        <w:t xml:space="preserve"> 11 (6): 1358–75. https://doi.org/10.1111/j.1462-2920.2008.01863.x.</w:t>
+        <w:t xml:space="preserve"> 15 (9): 2489–2504. https://doi.org/10.1111/1462-2920.12131.</w:t>
       </w:r>
     </w:p>
     <w:p>
@@ -6847,7 +6642,7 @@
         <w:rPr>
           <w:noProof/>
         </w:rPr>
-        <w:t xml:space="preserve">Posch, T, K Simek, J Vrba, J Pernthaler, J Nedoma, B Sattler, B Sonntag, and R Psenner. 1999. “Predator-Induced Changes of Bacterial Size-Structure and Productivity Studied on an Experimental Microbial Community.” </w:t>
+        <w:t xml:space="preserve">Paver, Sara F., Nicholas D. Youngblut, Rachel J. Whitaker, and Angela D. Kent. 2015. “Phytoplankton Succession Affects the Composition of </w:t>
       </w:r>
       <w:r>
         <w:rPr>
@@ -6855,13 +6650,41 @@
           <w:iCs/>
           <w:noProof/>
         </w:rPr>
-        <w:t>Aquatic Microbial Ecology</w:t>
-      </w:r>
-      <w:r>
-        <w:rPr>
-          <w:noProof/>
-        </w:rPr>
-        <w:t xml:space="preserve"> 18 (3): 235–46. https://doi.org/10.3354/ame018235.</w:t>
+        <w:t>P</w:t>
+      </w:r>
+      <w:r>
+        <w:rPr>
+          <w:noProof/>
+        </w:rPr>
+        <w:t xml:space="preserve"> </w:t>
+      </w:r>
+      <w:r>
+        <w:rPr>
+          <w:i/>
+          <w:iCs/>
+          <w:noProof/>
+        </w:rPr>
+        <w:t>Olynucleobacter</w:t>
+      </w:r>
+      <w:r>
+        <w:rPr>
+          <w:noProof/>
+        </w:rPr>
+        <w:t xml:space="preserve"> Subtypes in Humic Lakes.” </w:t>
+      </w:r>
+      <w:r>
+        <w:rPr>
+          <w:i/>
+          <w:iCs/>
+          <w:noProof/>
+        </w:rPr>
+        <w:t>Environmental Microbiology</w:t>
+      </w:r>
+      <w:r>
+        <w:rPr>
+          <w:noProof/>
+        </w:rPr>
+        <w:t xml:space="preserve"> 17 (3): 816–28. https://doi.org/10.1111/1462-2920.12529.</w:t>
       </w:r>
     </w:p>
     <w:p>
@@ -6880,7 +6703,7 @@
         <w:rPr>
           <w:noProof/>
         </w:rPr>
-        <w:t xml:space="preserve">Pruitt, K. D., and Donna R. Maglott. 2001. “RefSeq and LocusLink: NCBI Gene-Centered Resources.” </w:t>
+        <w:t xml:space="preserve">Pernthaler, J, T Posch, K Simek, J Vrba, A Pernthaler, F O Glöckner, U Nübel, R Psenner, and R Amann. 2001. “Predator-Specific Enrichment of Actinobacteria from a Cosmopolitan Freshwater Clade in Mixed Continuous Culture.” </w:t>
       </w:r>
       <w:r>
         <w:rPr>
@@ -6888,13 +6711,13 @@
           <w:iCs/>
           <w:noProof/>
         </w:rPr>
-        <w:t>Nucleic Acids Research</w:t>
-      </w:r>
-      <w:r>
-        <w:rPr>
-          <w:noProof/>
-        </w:rPr>
-        <w:t xml:space="preserve"> 29 (1): 137–40. https://doi.org/10.1093/nar/29.1.137.</w:t>
+        <w:t>Applied and Environmental Microbiology</w:t>
+      </w:r>
+      <w:r>
+        <w:rPr>
+          <w:noProof/>
+        </w:rPr>
+        <w:t xml:space="preserve"> 67 (5): 2145–55. https://doi.org/10.1128/AEM.67.5.2145-2155.2001.</w:t>
       </w:r>
     </w:p>
     <w:p>
@@ -6913,7 +6736,7 @@
         <w:rPr>
           <w:noProof/>
         </w:rPr>
-        <w:t xml:space="preserve">Satinsky, Brandon M., Scott M. Gifford, Byron C. Crump, and Mary Ann Moran. 2013. “Use of Internal Standards for Quantitative Metatranscriptome and Metagenome Analysis.” </w:t>
+        <w:t xml:space="preserve">Pinhassi, Jarone, Edward F. DeLong, Oded Béjà, José M. González, and Carlos Pedrós-Alió. 2016. “Marine Bacterial and Archaeal Ion-Pumping Rhodopsins: Genetic Diversity, Physiology, and Ecology.” </w:t>
       </w:r>
       <w:r>
         <w:rPr>
@@ -6921,13 +6744,13 @@
           <w:iCs/>
           <w:noProof/>
         </w:rPr>
-        <w:t>Methods in Enzymology</w:t>
-      </w:r>
-      <w:r>
-        <w:rPr>
-          <w:noProof/>
-        </w:rPr>
-        <w:t xml:space="preserve"> 531 (January): 237–50. https://doi.org/10.1016/B978-0-12-407863-5.00012-5.</w:t>
+        <w:t>Microbiol. Mol. Biol. Rev.</w:t>
+      </w:r>
+      <w:r>
+        <w:rPr>
+          <w:noProof/>
+        </w:rPr>
+        <w:t xml:space="preserve"> 80 (4): 929–54. https://doi.org/10.1128/MMBR.00003-16.</w:t>
       </w:r>
     </w:p>
     <w:p>
@@ -6946,7 +6769,7 @@
         <w:rPr>
           <w:noProof/>
         </w:rPr>
-        <w:t xml:space="preserve">Simek, Karel, Vojtĕch Kasalický, Eliska Zapomĕlová, and Karel Hornák. 2011. “Alga-Derived Substrates Select for Distinct Betaproteobacterial Lineages and Contribute to Niche Separation in Limnohabitans Strains.” </w:t>
+        <w:t xml:space="preserve">Poretsky, Rachel S., Ian Hewson, Shulei Sun, Andrew E. Allen, Jonathan P. Zehr, and Mary Ann Moran. 2009. “Comparative Day/Night Metatranscriptomic Analysis of Microbial Communities in the North Pacific Subtropical Gyre.” </w:t>
       </w:r>
       <w:r>
         <w:rPr>
@@ -6954,13 +6777,13 @@
           <w:iCs/>
           <w:noProof/>
         </w:rPr>
-        <w:t>Applied and Environmental Microbiology</w:t>
-      </w:r>
-      <w:r>
-        <w:rPr>
-          <w:noProof/>
-        </w:rPr>
-        <w:t xml:space="preserve"> 77 (20): 7307–15. https://doi.org/10.1128/AEM.05107-11.</w:t>
+        <w:t>Environmental Microbiology</w:t>
+      </w:r>
+      <w:r>
+        <w:rPr>
+          <w:noProof/>
+        </w:rPr>
+        <w:t xml:space="preserve"> 11 (6): 1358–75. https://doi.org/10.1111/j.1462-2920.2008.01863.x.</w:t>
       </w:r>
     </w:p>
     <w:p>
@@ -6979,7 +6802,7 @@
         <w:rPr>
           <w:noProof/>
         </w:rPr>
-        <w:t xml:space="preserve">Šimek, Karel, Jirí Nedoma, Jakob Pernthaler, Thomas Posch, and John R. Dolan. 2002. “Altering the Balance between Bacterial Production and Protistan Bacterivory Triggers Shifts in Freshwater Bacterial Community Composition.” </w:t>
+        <w:t xml:space="preserve">Posch, T, K Simek, J Vrba, J Pernthaler, J Nedoma, B Sattler, B Sonntag, and R Psenner. 1999. “Predator-Induced Changes of Bacterial Size-Structure and Productivity Studied on an Experimental Microbial Community.” </w:t>
       </w:r>
       <w:r>
         <w:rPr>
@@ -6987,13 +6810,13 @@
           <w:iCs/>
           <w:noProof/>
         </w:rPr>
-        <w:t>Antonie van Leeuwenhoek</w:t>
-      </w:r>
-      <w:r>
-        <w:rPr>
-          <w:noProof/>
-        </w:rPr>
-        <w:t xml:space="preserve"> 81 (1/4): 453–63. https://doi.org/10.1023/A:1020557221798.</w:t>
+        <w:t>Aquatic Microbial Ecology</w:t>
+      </w:r>
+      <w:r>
+        <w:rPr>
+          <w:noProof/>
+        </w:rPr>
+        <w:t xml:space="preserve"> 18 (3): 235–46. https://doi.org/10.3354/ame018235.</w:t>
       </w:r>
     </w:p>
     <w:p>
@@ -7012,8 +6835,7 @@
         <w:rPr>
           <w:noProof/>
         </w:rPr>
-        <w:lastRenderedPageBreak/>
-        <w:t xml:space="preserve">Solomon, Christopher T., Denise A. Bruesewitz, David C. Richardson, Kevin C. Rose, Matthew C. Van de Bogert, Paul C. Hanson, Timothy K. Kratz, et al. 2013. “Ecosystem Respiration: Drivers of Daily Variability and Background Respiration in Lakes around the Globe.” </w:t>
+        <w:t xml:space="preserve">Pruitt, K. D., and Donna R. Maglott. 2001. “RefSeq and LocusLink: NCBI Gene-Centered Resources.” </w:t>
       </w:r>
       <w:r>
         <w:rPr>
@@ -7021,13 +6843,13 @@
           <w:iCs/>
           <w:noProof/>
         </w:rPr>
-        <w:t>Limnology and Oceanography</w:t>
-      </w:r>
-      <w:r>
-        <w:rPr>
-          <w:noProof/>
-        </w:rPr>
-        <w:t xml:space="preserve"> 58 (3): 849–66. https://doi.org/10.4319/lo.2013.58.3.0849.</w:t>
+        <w:t>Nucleic Acids Research</w:t>
+      </w:r>
+      <w:r>
+        <w:rPr>
+          <w:noProof/>
+        </w:rPr>
+        <w:t xml:space="preserve"> 29 (1): 137–40. https://doi.org/10.1093/nar/29.1.137.</w:t>
       </w:r>
     </w:p>
     <w:p>
@@ -7046,7 +6868,7 @@
         <w:rPr>
           <w:noProof/>
         </w:rPr>
-        <w:t xml:space="preserve">Sommaruga, R, I Obernosterer, G J Herndl, and R Psenner. 1997. “Inhibitory Effect of Solar Radiation on Thymidine and Leucine Incorporation by Freshwater and Marine Bacterioplankton.” </w:t>
+        <w:t xml:space="preserve">Rinke, Christian, Janey Lee, Nandita Nath, Danielle Goudeau, Brian Thompson, Nicole Poulton, Elizabeth Dmitrieff, Rex Malmstrom, Ramunas Stepanauskas, and Tanja Woyke. 2014. “Obtaining Genomes from Uncultivated Environmental Microorganisms Using FACS–Based Single-Cell Genomics.” </w:t>
       </w:r>
       <w:r>
         <w:rPr>
@@ -7054,13 +6876,13 @@
           <w:iCs/>
           <w:noProof/>
         </w:rPr>
-        <w:t>Applied and Environmental Microbiology</w:t>
-      </w:r>
-      <w:r>
-        <w:rPr>
-          <w:noProof/>
-        </w:rPr>
-        <w:t xml:space="preserve"> 63 (11): 4178–84. http://www.ncbi.nlm.nih.gov/pubmed/16535724.</w:t>
+        <w:t>Nature Protocols</w:t>
+      </w:r>
+      <w:r>
+        <w:rPr>
+          <w:noProof/>
+        </w:rPr>
+        <w:t xml:space="preserve"> 9 (5): 1038–48. https://doi.org/10.1038/nprot.2014.067.</w:t>
       </w:r>
     </w:p>
     <w:p>
@@ -7079,7 +6901,7 @@
         <w:rPr>
           <w:noProof/>
         </w:rPr>
-        <w:t xml:space="preserve">Tsementzi, Despina, Rachel Poretsky, Luis M. Rodriguez-R, Chengwei Luo, and Konstantinos T. Konstantinidis. 2014. “Evaluation of Metatranscriptomic Protocols and Application to the Study of Freshwater Microbial Communities.” </w:t>
+        <w:t xml:space="preserve">Satinsky, Brandon M., Scott M. Gifford, Byron C. Crump, and Mary Ann Moran. 2013. “Use of Internal Standards for Quantitative Metatranscriptome and Metagenome Analysis.” </w:t>
       </w:r>
       <w:r>
         <w:rPr>
@@ -7087,13 +6909,13 @@
           <w:iCs/>
           <w:noProof/>
         </w:rPr>
-        <w:t>Environmental Microbiology Reports</w:t>
-      </w:r>
-      <w:r>
-        <w:rPr>
-          <w:noProof/>
-        </w:rPr>
-        <w:t xml:space="preserve"> 6 (6): 640–55. https://doi.org/10.1111/1758-2229.12180.</w:t>
+        <w:t>Methods in Enzymology</w:t>
+      </w:r>
+      <w:r>
+        <w:rPr>
+          <w:noProof/>
+        </w:rPr>
+        <w:t xml:space="preserve"> 531 (January): 237–50. https://doi.org/10.1016/B978-0-12-407863-5.00012-5.</w:t>
       </w:r>
     </w:p>
     <w:p>
@@ -7112,7 +6934,14 @@
         <w:rPr>
           <w:noProof/>
         </w:rPr>
-        <w:t xml:space="preserve">Vila-Costa, Maria, Shalabh Sharma, Mary Ann Moran, and Emilio O. Casamayor. 2013. “Diel Gene Expression Profiles of a Phosphorus Limited Mountain Lake Using Metatranscriptomics.” </w:t>
+        <w:t xml:space="preserve">Simek, Karel, Vojtĕch Kasalický, Eliska Zapomĕlová, and Karel Hornák. 2011. “Alga-Derived Substrates Select for Distinct Betaproteobacterial Lineages and Contribute to Niche </w:t>
+      </w:r>
+      <w:r>
+        <w:rPr>
+          <w:noProof/>
+        </w:rPr>
+        <w:lastRenderedPageBreak/>
+        <w:t xml:space="preserve">Separation in Limnohabitans Strains.” </w:t>
       </w:r>
       <w:r>
         <w:rPr>
@@ -7120,13 +6949,13 @@
           <w:iCs/>
           <w:noProof/>
         </w:rPr>
-        <w:t>Environmental Microbiology</w:t>
-      </w:r>
-      <w:r>
-        <w:rPr>
-          <w:noProof/>
-        </w:rPr>
-        <w:t xml:space="preserve"> 15 (4): 1190–1203. https://doi.org/10.1111/1462-2920.12033.</w:t>
+        <w:t>Applied and Environmental Microbiology</w:t>
+      </w:r>
+      <w:r>
+        <w:rPr>
+          <w:noProof/>
+        </w:rPr>
+        <w:t xml:space="preserve"> 77 (20): 7307–15. https://doi.org/10.1128/AEM.05107-11.</w:t>
       </w:r>
     </w:p>
     <w:p>
@@ -7138,11 +6967,28 @@
         <w:spacing w:after="0" w:line="240" w:lineRule="auto"/>
         <w:ind w:left="480" w:hanging="480"/>
         <w:rPr>
-          <w:ins w:id="42" w:author="Katherine McMahon" w:date="2019-02-03T22:53:00Z"/>
-        </w:rPr>
-      </w:pPr>
-      <w:r>
-        <w:fldChar w:fldCharType="end"/>
+          <w:noProof/>
+        </w:rPr>
+      </w:pPr>
+      <w:r>
+        <w:rPr>
+          <w:noProof/>
+        </w:rPr>
+        <w:t xml:space="preserve">Šimek, Karel, Jirí Nedoma, Jakob Pernthaler, Thomas Posch, and John R. Dolan. 2002. “Altering the Balance between Bacterial Production and Protistan Bacterivory Triggers Shifts in Freshwater Bacterial Community Composition.” </w:t>
+      </w:r>
+      <w:r>
+        <w:rPr>
+          <w:i/>
+          <w:iCs/>
+          <w:noProof/>
+        </w:rPr>
+        <w:t>Antonie van Leeuwenhoek</w:t>
+      </w:r>
+      <w:r>
+        <w:rPr>
+          <w:noProof/>
+        </w:rPr>
+        <w:t xml:space="preserve"> 81 (1/4): 453–63. https://doi.org/10.1023/A:1020557221798.</w:t>
       </w:r>
     </w:p>
     <w:p>
@@ -7154,9 +7000,29 @@
         <w:spacing w:after="0" w:line="240" w:lineRule="auto"/>
         <w:ind w:left="480" w:hanging="480"/>
         <w:rPr>
-          <w:ins w:id="43" w:author="Katherine McMahon" w:date="2019-02-03T22:53:00Z"/>
-        </w:rPr>
-      </w:pPr>
+          <w:noProof/>
+        </w:rPr>
+      </w:pPr>
+      <w:r>
+        <w:rPr>
+          <w:noProof/>
+        </w:rPr>
+        <w:t xml:space="preserve">Solomon, Christopher T., Denise A. Bruesewitz, David C. Richardson, Kevin C. Rose, Matthew C. Van de Bogert, Paul C. Hanson, Timothy K. Kratz, et al. 2013. “Ecosystem Respiration: Drivers of Daily Variability and Background Respiration in Lakes around the Globe.” </w:t>
+      </w:r>
+      <w:r>
+        <w:rPr>
+          <w:i/>
+          <w:iCs/>
+          <w:noProof/>
+        </w:rPr>
+        <w:t>Limnology and Oceanography</w:t>
+      </w:r>
+      <w:r>
+        <w:rPr>
+          <w:noProof/>
+        </w:rPr>
+        <w:t xml:space="preserve"> 58 (3): 849–66. https://doi.org/10.4319/lo.2013.58.3.0849.</w:t>
+      </w:r>
     </w:p>
     <w:p>
       <w:pPr>
@@ -7167,9 +7033,29 @@
         <w:spacing w:after="0" w:line="240" w:lineRule="auto"/>
         <w:ind w:left="480" w:hanging="480"/>
         <w:rPr>
-          <w:ins w:id="44" w:author="Katherine McMahon" w:date="2019-02-03T22:53:00Z"/>
-        </w:rPr>
-      </w:pPr>
+          <w:noProof/>
+        </w:rPr>
+      </w:pPr>
+      <w:r>
+        <w:rPr>
+          <w:noProof/>
+        </w:rPr>
+        <w:t xml:space="preserve">Sommaruga, R, I Obernosterer, G J Herndl, and R Psenner. 1997. “Inhibitory Effect of Solar Radiation on Thymidine and Leucine Incorporation by Freshwater and Marine Bacterioplankton.” </w:t>
+      </w:r>
+      <w:r>
+        <w:rPr>
+          <w:i/>
+          <w:iCs/>
+          <w:noProof/>
+        </w:rPr>
+        <w:t>Applied and Environmental Microbiology</w:t>
+      </w:r>
+      <w:r>
+        <w:rPr>
+          <w:noProof/>
+        </w:rPr>
+        <w:t xml:space="preserve"> 63 (11): 4178–84. http://www.ncbi.nlm.nih.gov/pubmed/16535724.</w:t>
+      </w:r>
     </w:p>
     <w:p>
       <w:pPr>
@@ -7180,24 +7066,29 @@
         <w:spacing w:after="0" w:line="240" w:lineRule="auto"/>
         <w:ind w:left="480" w:hanging="480"/>
         <w:rPr>
-          <w:ins w:id="45" w:author="Katherine McMahon" w:date="2019-02-03T22:54:00Z"/>
-        </w:rPr>
-      </w:pPr>
-      <w:proofErr w:type="spellStart"/>
-      <w:ins w:id="46" w:author="Katherine McMahon" w:date="2019-02-03T22:53:00Z">
-        <w:r>
-          <w:t>Supp</w:t>
-        </w:r>
-        <w:proofErr w:type="spellEnd"/>
-        <w:r>
-          <w:t xml:space="preserve"> Fig SX showing Top 10 most expressed genes from each study site</w:t>
-        </w:r>
-      </w:ins>
-      <w:ins w:id="47" w:author="Katherine McMahon" w:date="2019-02-03T22:54:00Z">
-        <w:r>
-          <w:t>: for SP, break the y-axis so the genes way below PS P680 gene are not so compressed.  You can use an arrow to call attention to the fact that the PS P680 gene is so much higher.</w:t>
-        </w:r>
-      </w:ins>
+          <w:noProof/>
+        </w:rPr>
+      </w:pPr>
+      <w:r>
+        <w:rPr>
+          <w:noProof/>
+        </w:rPr>
+        <w:t xml:space="preserve">Thaben, Paul F, and Pål O Westermark. 2014. “Detecting Rhythms in Time Series with RAIN.” </w:t>
+      </w:r>
+      <w:r>
+        <w:rPr>
+          <w:i/>
+          <w:iCs/>
+          <w:noProof/>
+        </w:rPr>
+        <w:t>Journal of Biological Rhythms</w:t>
+      </w:r>
+      <w:r>
+        <w:rPr>
+          <w:noProof/>
+        </w:rPr>
+        <w:t xml:space="preserve"> 29 (6): 391–400. https://doi.org/10.1177/0748730414553029.</w:t>
+      </w:r>
     </w:p>
     <w:p>
       <w:pPr>
@@ -7208,9 +7099,29 @@
         <w:spacing w:after="0" w:line="240" w:lineRule="auto"/>
         <w:ind w:left="480" w:hanging="480"/>
         <w:rPr>
-          <w:ins w:id="48" w:author="Katherine McMahon" w:date="2019-02-03T22:54:00Z"/>
-        </w:rPr>
-      </w:pPr>
+          <w:noProof/>
+        </w:rPr>
+      </w:pPr>
+      <w:r>
+        <w:rPr>
+          <w:noProof/>
+        </w:rPr>
+        <w:t xml:space="preserve">Tsementzi, Despina, Rachel Poretsky, Luis M. Rodriguez-R, Chengwei Luo, and Konstantinos T. Konstantinidis. 2014. “Evaluation of Metatranscriptomic Protocols and Application to the Study of Freshwater Microbial Communities.” </w:t>
+      </w:r>
+      <w:r>
+        <w:rPr>
+          <w:i/>
+          <w:iCs/>
+          <w:noProof/>
+        </w:rPr>
+        <w:t>Environmental Microbiology Reports</w:t>
+      </w:r>
+      <w:r>
+        <w:rPr>
+          <w:noProof/>
+        </w:rPr>
+        <w:t xml:space="preserve"> 6 (6): 640–55. https://doi.org/10.1111/1758-2229.12180.</w:t>
+      </w:r>
     </w:p>
     <w:p>
       <w:pPr>
@@ -7221,9 +7132,29 @@
         <w:spacing w:after="0" w:line="240" w:lineRule="auto"/>
         <w:ind w:left="480" w:hanging="480"/>
         <w:rPr>
-          <w:ins w:id="49" w:author="Katherine McMahon" w:date="2019-02-03T22:56:00Z"/>
-        </w:rPr>
-      </w:pPr>
+          <w:noProof/>
+        </w:rPr>
+      </w:pPr>
+      <w:r>
+        <w:rPr>
+          <w:noProof/>
+        </w:rPr>
+        <w:t xml:space="preserve">Vila-Costa, Maria, Shalabh Sharma, Mary Ann Moran, and Emilio O. Casamayor. 2013. “Diel Gene Expression Profiles of a Phosphorus Limited Mountain Lake Using Metatranscriptomics.” </w:t>
+      </w:r>
+      <w:r>
+        <w:rPr>
+          <w:i/>
+          <w:iCs/>
+          <w:noProof/>
+        </w:rPr>
+        <w:t>Environmental Microbiology</w:t>
+      </w:r>
+      <w:r>
+        <w:rPr>
+          <w:noProof/>
+        </w:rPr>
+        <w:t xml:space="preserve"> 15 (4): 1190–1203. https://doi.org/10.1111/1462-2920.12033.</w:t>
+      </w:r>
     </w:p>
     <w:p>
       <w:pPr>
@@ -7234,32 +7165,29 @@
         <w:spacing w:after="0" w:line="240" w:lineRule="auto"/>
         <w:ind w:left="480" w:hanging="480"/>
         <w:rPr>
-          <w:ins w:id="50" w:author="Katherine McMahon" w:date="2019-02-03T22:57:00Z"/>
-        </w:rPr>
-      </w:pPr>
-      <w:ins w:id="51" w:author="Katherine McMahon" w:date="2019-02-03T22:56:00Z">
-        <w:r>
-          <w:t xml:space="preserve">For these graphs we need to make sure the </w:t>
-        </w:r>
-      </w:ins>
-      <w:ins w:id="52" w:author="Katherine McMahon" w:date="2019-02-03T22:58:00Z">
-        <w:r>
-          <w:t>individual point/circle</w:t>
-        </w:r>
-      </w:ins>
-      <w:ins w:id="53" w:author="Katherine McMahon" w:date="2019-02-03T22:56:00Z">
-        <w:r>
-          <w:t xml:space="preserve"> labels are legible.  Maybe have a list of the genes on the right, and put numbers in the circles?  Better to have the gene names right there on the figure (</w:t>
-        </w:r>
-        <w:proofErr w:type="spellStart"/>
-        <w:r>
-          <w:t>ie</w:t>
-        </w:r>
-        <w:proofErr w:type="spellEnd"/>
-        <w:r>
-          <w:t xml:space="preserve"> not a separate table) but readers could quickly link the circle with the gene name, but we don't have to do gymnastics to get the names all visible.</w:t>
-        </w:r>
-      </w:ins>
+          <w:noProof/>
+        </w:rPr>
+      </w:pPr>
+      <w:r>
+        <w:rPr>
+          <w:noProof/>
+        </w:rPr>
+        <w:t xml:space="preserve">Welkie, David G., Benjamin E. Rubin, Spencer Diamond, Rachel D. Hood, David F. Savage, and Susan S. Golden. 2018. “A Hard Day’s Night: Cyanobacteria in Diel Cycles.” </w:t>
+      </w:r>
+      <w:r>
+        <w:rPr>
+          <w:i/>
+          <w:iCs/>
+          <w:noProof/>
+        </w:rPr>
+        <w:t>Trends in Microbiology</w:t>
+      </w:r>
+      <w:r>
+        <w:rPr>
+          <w:noProof/>
+        </w:rPr>
+        <w:t>, December. https://doi.org/10.1016/J.TIM.2018.11.002.</w:t>
+      </w:r>
     </w:p>
     <w:p>
       <w:pPr>
@@ -7270,9 +7198,29 @@
         <w:spacing w:after="0" w:line="240" w:lineRule="auto"/>
         <w:ind w:left="480" w:hanging="480"/>
         <w:rPr>
-          <w:ins w:id="54" w:author="Katherine McMahon" w:date="2019-02-03T22:57:00Z"/>
-        </w:rPr>
-      </w:pPr>
+          <w:noProof/>
+        </w:rPr>
+      </w:pPr>
+      <w:r>
+        <w:rPr>
+          <w:noProof/>
+        </w:rPr>
+        <w:t xml:space="preserve">Woyke, Tanja, Alexander Sczyrba, Janey Lee, Christian Rinke, Damon Tighe, Scott Clingenpeel, Rex Malmstrom, Ramunas Stepanauskas, and Jan-Fang Cheng. 2011. “Decontamination of MDA Reagents for Single Cell Whole Genome Amplification.” Edited by Olivier Lespinet. </w:t>
+      </w:r>
+      <w:r>
+        <w:rPr>
+          <w:i/>
+          <w:iCs/>
+          <w:noProof/>
+        </w:rPr>
+        <w:t>PLoS ONE</w:t>
+      </w:r>
+      <w:r>
+        <w:rPr>
+          <w:noProof/>
+        </w:rPr>
+        <w:t xml:space="preserve"> 6 (10): e26161. https://doi.org/10.1371/journal.pone.0026161.</w:t>
+      </w:r>
     </w:p>
     <w:p>
       <w:pPr>
@@ -7282,129 +7230,12 @@
         <w:adjustRightInd w:val="0"/>
         <w:spacing w:after="0" w:line="240" w:lineRule="auto"/>
         <w:ind w:left="480" w:hanging="480"/>
-        <w:rPr>
-          <w:ins w:id="55" w:author="Katherine McMahon" w:date="2019-02-03T23:01:00Z"/>
-        </w:rPr>
-      </w:pPr>
-      <w:ins w:id="56" w:author="Katherine McMahon" w:date="2019-02-03T22:57:00Z">
-        <w:r>
-          <w:t xml:space="preserve">Abundance versus expression </w:t>
-        </w:r>
-      </w:ins>
-      <w:ins w:id="57" w:author="Katherine McMahon" w:date="2019-02-03T22:58:00Z">
-        <w:r>
-          <w:t>plots. These are some of the most informative plots.  Since you are condensing Figs 2,3,4 into one figure, can we move them to main text?</w:t>
-        </w:r>
-      </w:ins>
-    </w:p>
-    <w:p>
-      <w:pPr>
-        <w:widowControl w:val="0"/>
-        <w:autoSpaceDE w:val="0"/>
-        <w:autoSpaceDN w:val="0"/>
-        <w:adjustRightInd w:val="0"/>
-        <w:spacing w:after="0" w:line="240" w:lineRule="auto"/>
-        <w:ind w:left="480" w:hanging="480"/>
-        <w:rPr>
-          <w:ins w:id="58" w:author="Katherine McMahon" w:date="2019-02-03T23:01:00Z"/>
-        </w:rPr>
-      </w:pPr>
-    </w:p>
-    <w:p>
-      <w:pPr>
-        <w:widowControl w:val="0"/>
-        <w:autoSpaceDE w:val="0"/>
-        <w:autoSpaceDN w:val="0"/>
-        <w:adjustRightInd w:val="0"/>
-        <w:spacing w:after="0" w:line="240" w:lineRule="auto"/>
-        <w:ind w:left="480" w:hanging="480"/>
-        <w:rPr>
-          <w:ins w:id="59" w:author="Katherine McMahon" w:date="2019-02-03T23:01:00Z"/>
-          <w:lang w:val="en-US"/>
-        </w:rPr>
-      </w:pPr>
-      <w:proofErr w:type="spellStart"/>
-      <w:ins w:id="60" w:author="Katherine McMahon" w:date="2019-02-03T23:01:00Z">
-        <w:r>
-          <w:t>Supp</w:t>
-        </w:r>
-        <w:proofErr w:type="spellEnd"/>
-        <w:r>
-          <w:t xml:space="preserve"> figure on </w:t>
-        </w:r>
-        <w:r>
-          <w:rPr>
-            <w:b/>
-            <w:bCs/>
-            <w:lang w:val="en-US"/>
-          </w:rPr>
-          <w:t xml:space="preserve">Assessing the variability of </w:t>
-        </w:r>
-        <w:proofErr w:type="spellStart"/>
-        <w:r>
-          <w:rPr>
-            <w:b/>
-            <w:bCs/>
-            <w:lang w:val="en-US"/>
-          </w:rPr>
-          <w:t>metatranscriptomic</w:t>
-        </w:r>
-        <w:proofErr w:type="spellEnd"/>
-        <w:r>
-          <w:rPr>
-            <w:b/>
-            <w:bCs/>
-            <w:lang w:val="en-US"/>
-          </w:rPr>
-          <w:t xml:space="preserve"> read counts.</w:t>
-        </w:r>
-        <w:r>
-          <w:rPr>
-            <w:b/>
-            <w:bCs/>
-            <w:lang w:val="en-US"/>
-          </w:rPr>
-          <w:t xml:space="preserve"> </w:t>
-        </w:r>
-        <w:r>
-          <w:rPr>
-            <w:lang w:val="en-US"/>
-          </w:rPr>
-          <w:t>I sort of understand e</w:t>
-        </w:r>
-      </w:ins>
-      <w:ins w:id="61" w:author="Katherine McMahon" w:date="2019-02-03T23:02:00Z">
-        <w:r>
-          <w:rPr>
-            <w:lang w:val="en-US"/>
-          </w:rPr>
-          <w:t>igenvectors in the context of multivariate ordinations, but I don't understand where these are coming from here?</w:t>
-        </w:r>
-      </w:ins>
-      <w:ins w:id="62" w:author="Katherine McMahon" w:date="2019-02-03T23:01:00Z">
-        <w:r>
-          <w:rPr>
-            <w:lang w:val="en-US"/>
-          </w:rPr>
-          <w:t> </w:t>
-        </w:r>
-      </w:ins>
-    </w:p>
-    <w:p>
-      <w:pPr>
-        <w:widowControl w:val="0"/>
-        <w:autoSpaceDE w:val="0"/>
-        <w:autoSpaceDN w:val="0"/>
-        <w:adjustRightInd w:val="0"/>
-        <w:spacing w:after="0" w:line="240" w:lineRule="auto"/>
-        <w:ind w:left="480" w:hanging="480"/>
-        <w:rPr>
-          <w:lang w:val="en-US"/>
-          <w:rPrChange w:id="63" w:author="Katherine McMahon" w:date="2019-02-03T23:01:00Z">
-            <w:rPr/>
-          </w:rPrChange>
-        </w:rPr>
-      </w:pPr>
+      </w:pPr>
+      <w:r>
+        <w:fldChar w:fldCharType="end"/>
+      </w:r>
+      <w:bookmarkStart w:id="26" w:name="_GoBack"/>
+      <w:bookmarkEnd w:id="26"/>
     </w:p>
     <w:sectPr>
       <w:pgSz w:w="12240" w:h="15840"/>
@@ -7420,7 +7251,7 @@
 
 <file path=word/comments.xml><?xml version="1.0" encoding="utf-8"?>
 <w:comments xmlns:wpc="http://schemas.microsoft.com/office/word/2010/wordprocessingCanvas" xmlns:cx="http://schemas.microsoft.com/office/drawing/2014/chartex" xmlns:cx1="http://schemas.microsoft.com/office/drawing/2015/9/8/chartex" xmlns:cx2="http://schemas.microsoft.com/office/drawing/2015/10/21/chartex" xmlns:cx3="http://schemas.microsoft.com/office/drawing/2016/5/9/chartex" xmlns:cx4="http://schemas.microsoft.com/office/drawing/2016/5/10/chartex" xmlns:cx5="http://schemas.microsoft.com/office/drawing/2016/5/11/chartex" xmlns:cx6="http://schemas.microsoft.com/office/drawing/2016/5/12/chartex" xmlns:cx7="http://schemas.microsoft.com/office/drawing/2016/5/13/chartex" xmlns:cx8="http://schemas.microsoft.com/office/drawing/2016/5/14/chartex" xmlns:mc="http://schemas.openxmlformats.org/markup-compatibility/2006" xmlns:aink="http://schemas.microsoft.com/office/drawing/2016/ink" xmlns:am3d="http://schemas.microsoft.com/office/drawing/2017/model3d" xmlns:o="urn:schemas-microsoft-com:office:office" xmlns:r="http://schemas.openxmlformats.org/officeDocument/2006/relationships" xmlns:m="http://schemas.openxmlformats.org/officeDocument/2006/math" xmlns:v="urn:schemas-microsoft-com:vml" xmlns:wp14="http://schemas.microsoft.com/office/word/2010/wordprocessingDrawing" xmlns:wp="http://schemas.openxmlformats.org/drawingml/2006/wordprocessingDrawing" xmlns:w10="urn:schemas-microsoft-com:office:word" xmlns:w="http://schemas.openxmlformats.org/wordprocessingml/2006/main" xmlns:w14="http://schemas.microsoft.com/office/word/2010/wordml" xmlns:w15="http://schemas.microsoft.com/office/word/2012/wordml" xmlns:w16cid="http://schemas.microsoft.com/office/word/2016/wordml/cid" xmlns:w16se="http://schemas.microsoft.com/office/word/2015/wordml/symex" xmlns:wpg="http://schemas.microsoft.com/office/word/2010/wordprocessingGroup" xmlns:wpi="http://schemas.microsoft.com/office/word/2010/wordprocessingInk" xmlns:wne="http://schemas.microsoft.com/office/word/2006/wordml" xmlns:wps="http://schemas.microsoft.com/office/word/2010/wordprocessingShape" mc:Ignorable="w14 w15 w16se w16cid wp14">
-  <w:comment w:id="5" w:author="Katherine McMahon" w:date="2019-02-03T23:29:00Z" w:initials="kdm">
+  <w:comment w:id="7" w:author="Alexandra Linz" w:date="2019-02-06T09:19:00Z" w:initials="AL">
     <w:p>
       <w:pPr>
         <w:pStyle w:val="CommentText"/>
@@ -7432,7 +7263,28 @@
         <w:annotationRef/>
       </w:r>
       <w:r>
-        <w:t xml:space="preserve">I don't think you need all the detail about the kinds of bottles in the text here. You could make a table in the SOM that lists this stuff, for people who want to use the methods without researching them much.  </w:t>
+        <w:t>RE Trina’s comments:</w:t>
+      </w:r>
+    </w:p>
+    <w:p>
+      <w:pPr>
+        <w:pStyle w:val="CommentText"/>
+      </w:pPr>
+      <w:r>
+        <w:t>I talked to Sarah about how to credit her scripts that I used, and she prefers to call them “in-house McMahon Lab scripts” and that we add her to the acknowledgements section. We’ll host the scripts in the GEODES GitHub. The scripts themselves contain a couple lines at the top with Sarah’s name and email address.</w:t>
+      </w:r>
+    </w:p>
+    <w:p>
+      <w:pPr>
+        <w:pStyle w:val="CommentText"/>
+      </w:pPr>
+    </w:p>
+    <w:p>
+      <w:pPr>
+        <w:pStyle w:val="CommentText"/>
+      </w:pPr>
+      <w:r>
+        <w:t>The files with classifications (and several other files I’d like to make publicly available) are too large to store on GitHub, but I’m looking into using something like Open Science Framework to host them instead.</w:t>
       </w:r>
     </w:p>
   </w:comment>
@@ -7460,7 +7312,7 @@
       </w:r>
     </w:p>
   </w:comment>
-  <w:comment w:id="10" w:author="Katherine McMahon" w:date="2019-02-03T23:35:00Z" w:initials="kdm">
+  <w:comment w:id="10" w:author="Alexandra Linz" w:date="2019-02-08T07:00:00Z" w:initials="AL">
     <w:p>
       <w:pPr>
         <w:pStyle w:val="CommentText"/>
@@ -7472,7 +7324,23 @@
         <w:annotationRef/>
       </w:r>
       <w:r>
-        <w:t>Need details.</w:t>
+        <w:t xml:space="preserve">We’ve contacted </w:t>
+      </w:r>
+      <w:proofErr w:type="spellStart"/>
+      <w:r>
+        <w:t>Tijana</w:t>
+      </w:r>
+      <w:proofErr w:type="spellEnd"/>
+      <w:r>
+        <w:t xml:space="preserve"> for </w:t>
+      </w:r>
+      <w:proofErr w:type="spellStart"/>
+      <w:r>
+        <w:t>metatranscriptomic</w:t>
+      </w:r>
+      <w:proofErr w:type="spellEnd"/>
+      <w:r>
+        <w:t xml:space="preserve"> and metagenomic methods and are waiting for a reply. Already got SAG methods from Rex.</w:t>
       </w:r>
     </w:p>
   </w:comment>
@@ -7488,11 +7356,11 @@
         <w:annotationRef/>
       </w:r>
       <w:r>
-        <w:t>Need details on settings?  Version?</w:t>
+        <w:t>Need details.</w:t>
       </w:r>
     </w:p>
   </w:comment>
-  <w:comment w:id="12" w:author="Katherine McMahon" w:date="2019-02-03T23:36:00Z" w:initials="kdm">
+  <w:comment w:id="14" w:author="Alexandra Linz" w:date="2019-02-08T14:28:00Z" w:initials="AL">
     <w:p>
       <w:pPr>
         <w:pStyle w:val="CommentText"/>
@@ -7504,19 +7372,30 @@
         <w:annotationRef/>
       </w:r>
       <w:r>
-        <w:t xml:space="preserve">JGI protocols evolve through time. Rex said he can give us text to help. Same as above for </w:t>
-      </w:r>
-      <w:proofErr w:type="spellStart"/>
-      <w:r>
-        <w:t>Tijana</w:t>
-      </w:r>
-      <w:proofErr w:type="spellEnd"/>
-      <w:r>
-        <w:t>… I will ask him with the next version.</w:t>
+        <w:t xml:space="preserve">Right now, my </w:t>
+      </w:r>
+      <w:proofErr w:type="spellStart"/>
+      <w:r>
+        <w:t>github</w:t>
+      </w:r>
+      <w:proofErr w:type="spellEnd"/>
+      <w:r>
+        <w:t xml:space="preserve"> repo </w:t>
+      </w:r>
+      <w:hyperlink r:id="rId1" w:history="1">
+        <w:r>
+          <w:rPr>
+            <w:rStyle w:val="Hyperlink"/>
+          </w:rPr>
+          <w:t>https://github.com/alexlinz/geodes</w:t>
+        </w:r>
+      </w:hyperlink>
+      <w:r>
+        <w:t xml:space="preserve"> is the most current version. I’ll merge with the McMahon Lab repo before submission once I am sure nothing is broken.</w:t>
       </w:r>
     </w:p>
   </w:comment>
-  <w:comment w:id="14" w:author="Katherine McMahon" w:date="2019-02-03T23:38:00Z" w:initials="kdm">
+  <w:comment w:id="17" w:author="Katherine McMahon" w:date="2019-02-03T23:41:00Z" w:initials="kdm">
     <w:p>
       <w:pPr>
         <w:pStyle w:val="CommentText"/>
@@ -7528,34 +7407,35 @@
         <w:annotationRef/>
       </w:r>
       <w:r>
-        <w:t xml:space="preserve">Does she have this publicly available on </w:t>
-      </w:r>
-      <w:proofErr w:type="spellStart"/>
-      <w:r>
-        <w:t>github</w:t>
-      </w:r>
-      <w:proofErr w:type="spellEnd"/>
-      <w:r>
-        <w:t>?</w:t>
-      </w:r>
-      <w:r>
-        <w:br/>
-      </w:r>
-      <w:r>
-        <w:br/>
-        <w:t xml:space="preserve">Do you have these assignments in your </w:t>
-      </w:r>
-      <w:proofErr w:type="spellStart"/>
-      <w:r>
-        <w:t>github</w:t>
-      </w:r>
-      <w:proofErr w:type="spellEnd"/>
-      <w:r>
-        <w:t xml:space="preserve"> repo?  This would be a useful resource for readers (if it's not too much trouble to generate/add….)</w:t>
+        <w:t xml:space="preserve">I know that we've talked about this before… but I always really </w:t>
+      </w:r>
+      <w:proofErr w:type="spellStart"/>
+      <w:r>
+        <w:t>really</w:t>
+      </w:r>
+      <w:proofErr w:type="spellEnd"/>
+      <w:r>
+        <w:t xml:space="preserve"> want to know more about the specifics of who.  I know it's impossible for </w:t>
+      </w:r>
+      <w:proofErr w:type="spellStart"/>
+      <w:r>
+        <w:t>unbinned</w:t>
+      </w:r>
+      <w:proofErr w:type="spellEnd"/>
+      <w:r>
+        <w:t xml:space="preserve"> metagenome genes, but shouldn't you have it for SAGs and some of the MAGs?  It is just so unsatisfying to have phylum level only (especially when you tease by mentioning </w:t>
+      </w:r>
+      <w:proofErr w:type="spellStart"/>
+      <w:r>
+        <w:t>acI</w:t>
+      </w:r>
+      <w:proofErr w:type="spellEnd"/>
+      <w:r>
+        <w:t xml:space="preserve"> sometimes…)</w:t>
       </w:r>
     </w:p>
   </w:comment>
-  <w:comment w:id="18" w:author="Katherine McMahon" w:date="2019-02-03T22:47:00Z" w:initials="kdm">
+  <w:comment w:id="18" w:author="Alexandra Linz" w:date="2019-02-08T14:30:00Z" w:initials="AL">
     <w:p>
       <w:pPr>
         <w:pStyle w:val="CommentText"/>
@@ -7567,297 +7447,16 @@
         <w:annotationRef/>
       </w:r>
       <w:r>
-        <w:t xml:space="preserve">Add RAIN citation here.  </w:t>
-      </w:r>
-      <w:proofErr w:type="gramStart"/>
-      <w:r>
-        <w:t>Also</w:t>
-      </w:r>
-      <w:proofErr w:type="gramEnd"/>
-      <w:r>
-        <w:t xml:space="preserve"> only report 3-significant figures please!  Some have 4.  Same for Tables 3 and 4. </w:t>
-      </w:r>
-      <w:r>
-        <w:br/>
-      </w:r>
-    </w:p>
-  </w:comment>
-  <w:comment w:id="19" w:author="Katherine McMahon" w:date="2019-02-03T22:49:00Z" w:initials="kdm">
-    <w:p>
-      <w:pPr>
-        <w:pStyle w:val="CommentText"/>
-      </w:pPr>
-      <w:r>
-        <w:rPr>
-          <w:rStyle w:val="CommentReference"/>
-        </w:rPr>
-        <w:annotationRef/>
-      </w:r>
-      <w:r>
-        <w:t>Does this refer to old table numbering?  Table 2 = ME, Table 3 = TB, Table 4 = SP.</w:t>
-      </w:r>
-    </w:p>
-  </w:comment>
-  <w:comment w:id="20" w:author="Katherine McMahon" w:date="2019-02-03T23:41:00Z" w:initials="kdm">
-    <w:p>
-      <w:pPr>
-        <w:pStyle w:val="CommentText"/>
-      </w:pPr>
-      <w:r>
-        <w:rPr>
-          <w:rStyle w:val="CommentReference"/>
-        </w:rPr>
-        <w:annotationRef/>
-      </w:r>
-      <w:r>
-        <w:t xml:space="preserve">I know that we've talked about this before… but I always really </w:t>
-      </w:r>
-      <w:proofErr w:type="spellStart"/>
-      <w:r>
-        <w:t>really</w:t>
-      </w:r>
-      <w:proofErr w:type="spellEnd"/>
-      <w:r>
-        <w:t xml:space="preserve"> want to know more about the specifics of who.  I know it's impossible for </w:t>
-      </w:r>
-      <w:proofErr w:type="spellStart"/>
-      <w:r>
-        <w:t>unbinned</w:t>
-      </w:r>
-      <w:proofErr w:type="spellEnd"/>
-      <w:r>
-        <w:t xml:space="preserve"> metagenome genes, but shouldn't you have it for SAGs and some of the MAGs?  It is just so unsatisfying to have phylum level only (especially when you tease by mentioning </w:t>
-      </w:r>
-      <w:proofErr w:type="spellStart"/>
-      <w:r>
-        <w:t>acI</w:t>
-      </w:r>
-      <w:proofErr w:type="spellEnd"/>
-      <w:r>
-        <w:t xml:space="preserve"> sometimes…)</w:t>
-      </w:r>
-    </w:p>
-  </w:comment>
-  <w:comment w:id="23" w:author="Katherine McMahon" w:date="2019-02-03T22:44:00Z" w:initials="kdm">
-    <w:p>
-      <w:pPr>
-        <w:pStyle w:val="CommentText"/>
-      </w:pPr>
-      <w:r>
-        <w:rPr>
-          <w:rStyle w:val="CommentReference"/>
-        </w:rPr>
-        <w:annotationRef/>
-      </w:r>
-      <w:r>
-        <w:t>The figure legend looks good, except that I don't understand the phase designation.  It looks like the line assigned to "8" actually has peak expression at hour 4.  But maybe I don't understand the figure legend last sentence. Please clarify!</w:t>
-      </w:r>
-    </w:p>
-  </w:comment>
-  <w:comment w:id="24" w:author="Katherine McMahon" w:date="2019-02-03T23:43:00Z" w:initials="kdm">
-    <w:p>
-      <w:pPr>
-        <w:pStyle w:val="CommentText"/>
-      </w:pPr>
-      <w:r>
-        <w:rPr>
-          <w:rStyle w:val="CommentReference"/>
-        </w:rPr>
-        <w:annotationRef/>
-      </w:r>
-      <w:r>
-        <w:t>Which lake(s)?</w:t>
-      </w:r>
-    </w:p>
-  </w:comment>
-  <w:comment w:id="25" w:author="Katherine McMahon" w:date="2019-02-03T22:59:00Z" w:initials="kdm">
-    <w:p>
-      <w:pPr>
-        <w:pStyle w:val="CommentText"/>
-      </w:pPr>
-      <w:r>
-        <w:rPr>
-          <w:rStyle w:val="CommentReference"/>
-        </w:rPr>
-        <w:annotationRef/>
-      </w:r>
-      <w:r>
-        <w:t xml:space="preserve">You should remove these gene clusters entirely, and/or at least re-check the taxonomic assignment of the genes that came from the SAG(?) because I bet they are </w:t>
-      </w:r>
-      <w:proofErr w:type="spellStart"/>
-      <w:r>
-        <w:t>actinos</w:t>
-      </w:r>
-      <w:proofErr w:type="spellEnd"/>
-      <w:r>
-        <w:t>…. Almost surely acI-B1.</w:t>
-      </w:r>
-    </w:p>
-  </w:comment>
-  <w:comment w:id="26" w:author="Katherine McMahon" w:date="2019-02-03T22:59:00Z" w:initials="kdm">
-    <w:p>
-      <w:pPr>
-        <w:pStyle w:val="CommentText"/>
-      </w:pPr>
-      <w:r>
-        <w:rPr>
-          <w:rStyle w:val="CommentReference"/>
-        </w:rPr>
-        <w:annotationRef/>
-      </w:r>
-      <w:r>
-        <w:t>I think it is a SAG, yes?</w:t>
-      </w:r>
-    </w:p>
-  </w:comment>
-  <w:comment w:id="29" w:author="Katherine McMahon" w:date="2019-02-03T22:50:00Z" w:initials="kdm">
-    <w:p>
-      <w:pPr>
-        <w:rPr>
-          <w:lang w:val="en-US" w:eastAsia="zh-CN"/>
-        </w:rPr>
-      </w:pPr>
-      <w:r>
-        <w:rPr>
-          <w:rStyle w:val="CommentReference"/>
-        </w:rPr>
-        <w:annotationRef/>
-      </w:r>
-      <w:r>
-        <w:t xml:space="preserve">Typo in legend </w:t>
-      </w:r>
-      <w:r>
-        <w:sym w:font="Wingdings" w:char="F0E0"/>
-      </w:r>
-      <w:r>
-        <w:t xml:space="preserve"> </w:t>
-      </w:r>
-      <w:proofErr w:type="spellStart"/>
-      <w:r>
-        <w:rPr>
-          <w:rFonts w:ascii="Helvetica Neue" w:hAnsi="Helvetica Neue"/>
-          <w:color w:val="333333"/>
-          <w:sz w:val="21"/>
-          <w:szCs w:val="21"/>
-          <w:shd w:val="clear" w:color="auto" w:fill="FFFFFF"/>
-          <w:lang w:val="en-US" w:eastAsia="zh-CN"/>
-        </w:rPr>
-        <w:t>taxonomyic</w:t>
-      </w:r>
-      <w:proofErr w:type="spellEnd"/>
-      <w:r>
-        <w:rPr>
-          <w:rFonts w:ascii="Helvetica Neue" w:hAnsi="Helvetica Neue"/>
-          <w:color w:val="333333"/>
-          <w:sz w:val="21"/>
-          <w:szCs w:val="21"/>
-          <w:shd w:val="clear" w:color="auto" w:fill="FFFFFF"/>
-          <w:lang w:val="en-US" w:eastAsia="zh-CN"/>
-        </w:rPr>
-        <w:t xml:space="preserve">. </w:t>
-      </w:r>
-      <w:proofErr w:type="gramStart"/>
-      <w:r>
-        <w:rPr>
-          <w:rFonts w:ascii="Helvetica Neue" w:hAnsi="Helvetica Neue"/>
-          <w:color w:val="333333"/>
-          <w:sz w:val="21"/>
-          <w:szCs w:val="21"/>
-          <w:shd w:val="clear" w:color="auto" w:fill="FFFFFF"/>
-          <w:lang w:val="en-US" w:eastAsia="zh-CN"/>
-        </w:rPr>
-        <w:t>Also</w:t>
-      </w:r>
-      <w:proofErr w:type="gramEnd"/>
-      <w:r>
-        <w:rPr>
-          <w:rFonts w:ascii="Helvetica Neue" w:hAnsi="Helvetica Neue"/>
-          <w:color w:val="333333"/>
-          <w:sz w:val="21"/>
-          <w:szCs w:val="21"/>
-          <w:shd w:val="clear" w:color="auto" w:fill="FFFFFF"/>
-          <w:lang w:val="en-US" w:eastAsia="zh-CN"/>
-        </w:rPr>
-        <w:t xml:space="preserve"> in figures 3 and 4.</w:t>
-      </w:r>
-    </w:p>
-    <w:p>
-      <w:pPr>
-        <w:pStyle w:val="CommentText"/>
-      </w:pPr>
-      <w:r>
-        <w:t>Also, didn't you also include SAGs when generating gene clusters?  You only mention MAGs.</w:t>
-      </w:r>
-      <w:r>
-        <w:br/>
-      </w:r>
-      <w:r>
-        <w:br/>
-        <w:t>I think you should combine Figs 2, 3, 4 into one three-panel figure.</w:t>
-      </w:r>
-    </w:p>
-  </w:comment>
-  <w:comment w:id="31" w:author="Katherine McMahon" w:date="2019-02-03T22:51:00Z" w:initials="kdm">
-    <w:p>
-      <w:pPr>
-        <w:pStyle w:val="CommentText"/>
-      </w:pPr>
-      <w:r>
-        <w:rPr>
-          <w:rStyle w:val="CommentReference"/>
-        </w:rPr>
-        <w:annotationRef/>
-      </w:r>
-      <w:r>
-        <w:t>Yikes bars are too wide.</w:t>
-      </w:r>
-    </w:p>
-  </w:comment>
-  <w:comment w:id="32" w:author="Katherine McMahon" w:date="2019-02-03T23:50:00Z" w:initials="kdm">
-    <w:p>
-      <w:pPr>
-        <w:pStyle w:val="CommentText"/>
-      </w:pPr>
-      <w:r>
-        <w:rPr>
-          <w:rStyle w:val="CommentReference"/>
-        </w:rPr>
-        <w:annotationRef/>
-      </w:r>
-      <w:r>
-        <w:t xml:space="preserve">Teasing!  Do you have these listed in a table in the </w:t>
-      </w:r>
-      <w:proofErr w:type="spellStart"/>
-      <w:r>
-        <w:t>supp</w:t>
-      </w:r>
-      <w:proofErr w:type="spellEnd"/>
-      <w:r>
-        <w:t>?</w:t>
-      </w:r>
-    </w:p>
-  </w:comment>
-  <w:comment w:id="33" w:author="Katherine McMahon" w:date="2019-02-03T23:51:00Z" w:initials="kdm">
-    <w:p>
-      <w:pPr>
-        <w:pStyle w:val="CommentText"/>
-      </w:pPr>
-      <w:r>
-        <w:rPr>
-          <w:rStyle w:val="CommentReference"/>
-        </w:rPr>
-        <w:annotationRef/>
-      </w:r>
-      <w:r>
-        <w:t>I get so curious to know what order/family these belong to!!  Mainly because there are several such major groups in Betas (</w:t>
-      </w:r>
-      <w:proofErr w:type="spellStart"/>
-      <w:r>
-        <w:t>Lhab</w:t>
-      </w:r>
-      <w:proofErr w:type="spellEnd"/>
-      <w:r>
-        <w:t xml:space="preserve">, </w:t>
+        <w:t>I’ve added a 2</w:t>
+      </w:r>
+      <w:r>
+        <w:rPr>
+          <w:vertAlign w:val="superscript"/>
+        </w:rPr>
+        <w:t>nd</w:t>
+      </w:r>
+      <w:r>
+        <w:t xml:space="preserve"> row to Figure 1 with freshwater tribes. Some of our favorites (LD12, </w:t>
       </w:r>
       <w:proofErr w:type="spellStart"/>
       <w:r>
@@ -7865,68 +7464,15 @@
       </w:r>
       <w:proofErr w:type="spellEnd"/>
       <w:r>
-        <w:t>, LD28)</w:t>
-      </w:r>
-    </w:p>
-  </w:comment>
-  <w:comment w:id="35" w:author="Katherine McMahon" w:date="2019-02-03T23:58:00Z" w:initials="kdm">
-    <w:p>
-      <w:pPr>
-        <w:pStyle w:val="CommentText"/>
-      </w:pPr>
-      <w:r>
-        <w:rPr>
-          <w:rStyle w:val="CommentReference"/>
-        </w:rPr>
-        <w:annotationRef/>
-      </w:r>
-      <w:r>
-        <w:t xml:space="preserve">The genes were expressed… do you mean transporters or biosynthesis </w:t>
-      </w:r>
-      <w:proofErr w:type="gramStart"/>
-      <w:r>
-        <w:t>or ??</w:t>
-      </w:r>
-      <w:proofErr w:type="gramEnd"/>
-    </w:p>
-  </w:comment>
-  <w:comment w:id="36" w:author="Katherine McMahon" w:date="2019-02-03T23:58:00Z" w:initials="kdm">
-    <w:p>
-      <w:pPr>
-        <w:pStyle w:val="CommentText"/>
-      </w:pPr>
-      <w:r>
-        <w:rPr>
-          <w:rStyle w:val="CommentReference"/>
-        </w:rPr>
-        <w:annotationRef/>
-      </w:r>
-      <w:r>
-        <w:t xml:space="preserve">Pretty sure this is Morris </w:t>
-      </w:r>
-    </w:p>
-  </w:comment>
-  <w:comment w:id="37" w:author="Katherine McMahon" w:date="2019-02-03T23:58:00Z" w:initials="kdm">
-    <w:p>
-      <w:pPr>
-        <w:pStyle w:val="CommentText"/>
-      </w:pPr>
-      <w:r>
-        <w:rPr>
-          <w:rStyle w:val="CommentReference"/>
-        </w:rPr>
-        <w:annotationRef/>
-      </w:r>
-      <w:r>
-        <w:t xml:space="preserve">Was this idea put forward by </w:t>
-      </w:r>
-      <w:proofErr w:type="spellStart"/>
-      <w:r>
-        <w:t>Braakman</w:t>
-      </w:r>
-      <w:proofErr w:type="spellEnd"/>
-      <w:r>
-        <w:t>?  Better cite.</w:t>
+        <w:t xml:space="preserve">) are missing because they did not show up well-classified enough in the metagenomes, but there are some interesting trends in the </w:t>
+      </w:r>
+      <w:proofErr w:type="spellStart"/>
+      <w:r>
+        <w:t>acIs</w:t>
+      </w:r>
+      <w:proofErr w:type="spellEnd"/>
+      <w:r>
+        <w:t>. More on that in the text.</w:t>
       </w:r>
     </w:p>
   </w:comment>
@@ -7935,51 +7481,25 @@
 
 <file path=word/commentsExtended.xml><?xml version="1.0" encoding="utf-8"?>
 <w15:commentsEx xmlns:wpc="http://schemas.microsoft.com/office/word/2010/wordprocessingCanvas" xmlns:cx="http://schemas.microsoft.com/office/drawing/2014/chartex" xmlns:cx1="http://schemas.microsoft.com/office/drawing/2015/9/8/chartex" xmlns:cx2="http://schemas.microsoft.com/office/drawing/2015/10/21/chartex" xmlns:cx3="http://schemas.microsoft.com/office/drawing/2016/5/9/chartex" xmlns:cx4="http://schemas.microsoft.com/office/drawing/2016/5/10/chartex" xmlns:cx5="http://schemas.microsoft.com/office/drawing/2016/5/11/chartex" xmlns:cx6="http://schemas.microsoft.com/office/drawing/2016/5/12/chartex" xmlns:cx7="http://schemas.microsoft.com/office/drawing/2016/5/13/chartex" xmlns:cx8="http://schemas.microsoft.com/office/drawing/2016/5/14/chartex" xmlns:mc="http://schemas.openxmlformats.org/markup-compatibility/2006" xmlns:aink="http://schemas.microsoft.com/office/drawing/2016/ink" xmlns:am3d="http://schemas.microsoft.com/office/drawing/2017/model3d" xmlns:o="urn:schemas-microsoft-com:office:office" xmlns:r="http://schemas.openxmlformats.org/officeDocument/2006/relationships" xmlns:m="http://schemas.openxmlformats.org/officeDocument/2006/math" xmlns:v="urn:schemas-microsoft-com:vml" xmlns:wp14="http://schemas.microsoft.com/office/word/2010/wordprocessingDrawing" xmlns:wp="http://schemas.openxmlformats.org/drawingml/2006/wordprocessingDrawing" xmlns:w10="urn:schemas-microsoft-com:office:word" xmlns:w="http://schemas.openxmlformats.org/wordprocessingml/2006/main" xmlns:w14="http://schemas.microsoft.com/office/word/2010/wordml" xmlns:w15="http://schemas.microsoft.com/office/word/2012/wordml" xmlns:w16cid="http://schemas.microsoft.com/office/word/2016/wordml/cid" xmlns:w16se="http://schemas.microsoft.com/office/word/2015/wordml/symex" xmlns:wpg="http://schemas.microsoft.com/office/word/2010/wordprocessingGroup" xmlns:wpi="http://schemas.microsoft.com/office/word/2010/wordprocessingInk" xmlns:wne="http://schemas.microsoft.com/office/word/2006/wordml" xmlns:wps="http://schemas.microsoft.com/office/word/2010/wordprocessingShape" mc:Ignorable="w14 w15 w16se w16cid wp14">
-  <w15:commentEx w15:paraId="7917F87D" w15:done="0"/>
+  <w15:commentEx w15:paraId="2541F315" w15:done="0"/>
   <w15:commentEx w15:paraId="1CB023C0" w15:done="0"/>
+  <w15:commentEx w15:paraId="10F5187D" w15:paraIdParent="1CB023C0" w15:done="0"/>
   <w15:commentEx w15:paraId="1A2DA8BE" w15:done="0"/>
-  <w15:commentEx w15:paraId="01D90DBA" w15:done="0"/>
-  <w15:commentEx w15:paraId="78E1A6D4" w15:done="0"/>
-  <w15:commentEx w15:paraId="18527B30" w15:done="0"/>
-  <w15:commentEx w15:paraId="2B980F9F" w15:done="0"/>
-  <w15:commentEx w15:paraId="02BDD713" w15:done="0"/>
+  <w15:commentEx w15:paraId="47F9B96E" w15:done="0"/>
   <w15:commentEx w15:paraId="6AEB4820" w15:done="0"/>
-  <w15:commentEx w15:paraId="57063BDD" w15:done="0"/>
-  <w15:commentEx w15:paraId="34FF4D97" w15:done="0"/>
-  <w15:commentEx w15:paraId="6111519E" w15:done="0"/>
-  <w15:commentEx w15:paraId="18BBA699" w15:done="0"/>
-  <w15:commentEx w15:paraId="0D9EFAA1" w15:done="0"/>
-  <w15:commentEx w15:paraId="1D9F5B2B" w15:done="0"/>
-  <w15:commentEx w15:paraId="1E875FFC" w15:done="0"/>
-  <w15:commentEx w15:paraId="65AC853C" w15:done="0"/>
-  <w15:commentEx w15:paraId="13ED4C77" w15:done="0"/>
-  <w15:commentEx w15:paraId="1D7E40F2" w15:done="0"/>
-  <w15:commentEx w15:paraId="142DE365" w15:done="0"/>
+  <w15:commentEx w15:paraId="2C9F4F77" w15:paraIdParent="6AEB4820" w15:done="0"/>
 </w15:commentsEx>
 </file>
 
 <file path=word/commentsIds.xml><?xml version="1.0" encoding="utf-8"?>
 <w16cid:commentsIds xmlns:wpc="http://schemas.microsoft.com/office/word/2010/wordprocessingCanvas" xmlns:cx="http://schemas.microsoft.com/office/drawing/2014/chartex" xmlns:cx1="http://schemas.microsoft.com/office/drawing/2015/9/8/chartex" xmlns:cx2="http://schemas.microsoft.com/office/drawing/2015/10/21/chartex" xmlns:cx3="http://schemas.microsoft.com/office/drawing/2016/5/9/chartex" xmlns:cx4="http://schemas.microsoft.com/office/drawing/2016/5/10/chartex" xmlns:cx5="http://schemas.microsoft.com/office/drawing/2016/5/11/chartex" xmlns:cx6="http://schemas.microsoft.com/office/drawing/2016/5/12/chartex" xmlns:cx7="http://schemas.microsoft.com/office/drawing/2016/5/13/chartex" xmlns:cx8="http://schemas.microsoft.com/office/drawing/2016/5/14/chartex" xmlns:mc="http://schemas.openxmlformats.org/markup-compatibility/2006" xmlns:aink="http://schemas.microsoft.com/office/drawing/2016/ink" xmlns:am3d="http://schemas.microsoft.com/office/drawing/2017/model3d" xmlns:o="urn:schemas-microsoft-com:office:office" xmlns:r="http://schemas.openxmlformats.org/officeDocument/2006/relationships" xmlns:m="http://schemas.openxmlformats.org/officeDocument/2006/math" xmlns:v="urn:schemas-microsoft-com:vml" xmlns:wp14="http://schemas.microsoft.com/office/word/2010/wordprocessingDrawing" xmlns:wp="http://schemas.openxmlformats.org/drawingml/2006/wordprocessingDrawing" xmlns:w10="urn:schemas-microsoft-com:office:word" xmlns:w="http://schemas.openxmlformats.org/wordprocessingml/2006/main" xmlns:w14="http://schemas.microsoft.com/office/word/2010/wordml" xmlns:w15="http://schemas.microsoft.com/office/word/2012/wordml" xmlns:w16cid="http://schemas.microsoft.com/office/word/2016/wordml/cid" xmlns:w16se="http://schemas.microsoft.com/office/word/2015/wordml/symex" xmlns:wpg="http://schemas.microsoft.com/office/word/2010/wordprocessingGroup" xmlns:wpi="http://schemas.microsoft.com/office/word/2010/wordprocessingInk" xmlns:wne="http://schemas.microsoft.com/office/word/2006/wordml" xmlns:wps="http://schemas.microsoft.com/office/word/2010/wordprocessingShape" mc:Ignorable="w14 w15 w16se w16cid wp14">
-  <w16cid:commentId w16cid:paraId="7917F87D" w16cid:durableId="2002A3E9"/>
+  <w16cid:commentId w16cid:paraId="2541F315" w16cid:durableId="20052510"/>
   <w16cid:commentId w16cid:paraId="1CB023C0" w16cid:durableId="2002A3EC"/>
+  <w16cid:commentId w16cid:paraId="10F5187D" w16cid:durableId="2007A770"/>
   <w16cid:commentId w16cid:paraId="1A2DA8BE" w16cid:durableId="2002A3ED"/>
-  <w16cid:commentId w16cid:paraId="01D90DBA" w16cid:durableId="2002A3EE"/>
-  <w16cid:commentId w16cid:paraId="78E1A6D4" w16cid:durableId="2002A3EF"/>
-  <w16cid:commentId w16cid:paraId="18527B30" w16cid:durableId="2002A3F2"/>
-  <w16cid:commentId w16cid:paraId="2B980F9F" w16cid:durableId="2002A3F5"/>
-  <w16cid:commentId w16cid:paraId="02BDD713" w16cid:durableId="2002A3F7"/>
+  <w16cid:commentId w16cid:paraId="47F9B96E" w16cid:durableId="200810A8"/>
   <w16cid:commentId w16cid:paraId="6AEB4820" w16cid:durableId="2002A3F8"/>
-  <w16cid:commentId w16cid:paraId="57063BDD" w16cid:durableId="2002A3F9"/>
-  <w16cid:commentId w16cid:paraId="34FF4D97" w16cid:durableId="2002A3FB"/>
-  <w16cid:commentId w16cid:paraId="6111519E" w16cid:durableId="2002A3FC"/>
-  <w16cid:commentId w16cid:paraId="18BBA699" w16cid:durableId="2002A3FD"/>
-  <w16cid:commentId w16cid:paraId="0D9EFAA1" w16cid:durableId="2002A400"/>
-  <w16cid:commentId w16cid:paraId="1D9F5B2B" w16cid:durableId="2002A403"/>
-  <w16cid:commentId w16cid:paraId="1E875FFC" w16cid:durableId="2002A404"/>
-  <w16cid:commentId w16cid:paraId="65AC853C" w16cid:durableId="2002A405"/>
-  <w16cid:commentId w16cid:paraId="13ED4C77" w16cid:durableId="2002A407"/>
-  <w16cid:commentId w16cid:paraId="1D7E40F2" w16cid:durableId="2002A408"/>
-  <w16cid:commentId w16cid:paraId="142DE365" w16cid:durableId="2002A409"/>
+  <w16cid:commentId w16cid:paraId="2C9F4F77" w16cid:durableId="20081111"/>
 </w16cid:commentsIds>
 </file>
 
@@ -8082,6 +7602,9 @@
 
 <file path=word/people.xml><?xml version="1.0" encoding="utf-8"?>
 <w15:people xmlns:wpc="http://schemas.microsoft.com/office/word/2010/wordprocessingCanvas" xmlns:cx="http://schemas.microsoft.com/office/drawing/2014/chartex" xmlns:cx1="http://schemas.microsoft.com/office/drawing/2015/9/8/chartex" xmlns:cx2="http://schemas.microsoft.com/office/drawing/2015/10/21/chartex" xmlns:cx3="http://schemas.microsoft.com/office/drawing/2016/5/9/chartex" xmlns:cx4="http://schemas.microsoft.com/office/drawing/2016/5/10/chartex" xmlns:cx5="http://schemas.microsoft.com/office/drawing/2016/5/11/chartex" xmlns:cx6="http://schemas.microsoft.com/office/drawing/2016/5/12/chartex" xmlns:cx7="http://schemas.microsoft.com/office/drawing/2016/5/13/chartex" xmlns:cx8="http://schemas.microsoft.com/office/drawing/2016/5/14/chartex" xmlns:mc="http://schemas.openxmlformats.org/markup-compatibility/2006" xmlns:aink="http://schemas.microsoft.com/office/drawing/2016/ink" xmlns:am3d="http://schemas.microsoft.com/office/drawing/2017/model3d" xmlns:o="urn:schemas-microsoft-com:office:office" xmlns:r="http://schemas.openxmlformats.org/officeDocument/2006/relationships" xmlns:m="http://schemas.openxmlformats.org/officeDocument/2006/math" xmlns:v="urn:schemas-microsoft-com:vml" xmlns:wp14="http://schemas.microsoft.com/office/word/2010/wordprocessingDrawing" xmlns:wp="http://schemas.openxmlformats.org/drawingml/2006/wordprocessingDrawing" xmlns:w10="urn:schemas-microsoft-com:office:word" xmlns:w="http://schemas.openxmlformats.org/wordprocessingml/2006/main" xmlns:w14="http://schemas.microsoft.com/office/word/2010/wordml" xmlns:w15="http://schemas.microsoft.com/office/word/2012/wordml" xmlns:w16cid="http://schemas.microsoft.com/office/word/2016/wordml/cid" xmlns:w16se="http://schemas.microsoft.com/office/word/2015/wordml/symex" xmlns:wpg="http://schemas.microsoft.com/office/word/2010/wordprocessingGroup" xmlns:wpi="http://schemas.microsoft.com/office/word/2010/wordprocessingInk" xmlns:wne="http://schemas.microsoft.com/office/word/2006/wordml" xmlns:wps="http://schemas.microsoft.com/office/word/2010/wordprocessingShape" mc:Ignorable="w14 w15 w16se w16cid wp14">
+  <w15:person w15:author="Alexandra Linz">
+    <w15:presenceInfo w15:providerId="AD" w15:userId="S::amlinz@wisc.edu::c3742da5-148f-4995-8fd6-24ee136f9a6e"/>
+  </w15:person>
   <w15:person w15:author="Katherine McMahon">
     <w15:presenceInfo w15:providerId="None" w15:userId="Katherine McMahon"/>
   </w15:person>
@@ -8774,6 +8297,23 @@
       <w:shd w:val="clear" w:color="auto" w:fill="E1DFDD"/>
     </w:rPr>
   </w:style>
+  <w:style w:type="character" w:customStyle="1" w:styleId="apple-converted-space">
+    <w:name w:val="apple-converted-space"/>
+    <w:basedOn w:val="DefaultParagraphFont"/>
+    <w:rsid w:val="00FC0BBB"/>
+  </w:style>
+  <w:style w:type="character" w:styleId="FollowedHyperlink">
+    <w:name w:val="FollowedHyperlink"/>
+    <w:basedOn w:val="DefaultParagraphFont"/>
+    <w:uiPriority w:val="99"/>
+    <w:semiHidden/>
+    <w:unhideWhenUsed/>
+    <w:rsid w:val="00083715"/>
+    <w:rPr>
+      <w:color w:val="800080" w:themeColor="followedHyperlink"/>
+      <w:u w:val="single"/>
+    </w:rPr>
+  </w:style>
 </w:styles>
 </file>
 
@@ -9102,7 +8642,7 @@
 </file>
 
 <file path=customXml/itemProps1.xml><?xml version="1.0" encoding="utf-8"?>
-<ds:datastoreItem xmlns:ds="http://schemas.openxmlformats.org/officeDocument/2006/customXml" ds:itemID="{5F4AC49E-568A-EA44-ABDE-4C6FB917795A}">
+<ds:datastoreItem xmlns:ds="http://schemas.openxmlformats.org/officeDocument/2006/customXml" ds:itemID="{1BBAD981-8837-1041-BFBB-F4023D665B84}">
   <ds:schemaRefs>
     <ds:schemaRef ds:uri="http://schemas.openxmlformats.org/officeDocument/2006/bibliography"/>
   </ds:schemaRefs>
